--- a/Diploma_2024.docx
+++ b/Diploma_2024.docx
@@ -17,7 +17,7 @@
             <v:stroke joinstyle="miter"/>
             <v:path gradientshapeok="t" o:connecttype="rect"/>
           </v:shapetype>
-          <v:shape id="_x0000_s2068" type="#_x0000_t202" style="position:absolute;margin-left:49.8pt;margin-top:14.8pt;width:399.6pt;height:415.5pt;z-index:251667456;mso-height-percent:200;mso-height-percent:200;mso-width-relative:margin;mso-height-relative:margin" stroked="f">
+          <v:shape id="_x0000_s2068" type="#_x0000_t202" style="position:absolute;margin-left:49.8pt;margin-top:14.8pt;width:399.6pt;height:415.5pt;z-index:251659264;mso-height-percent:200;mso-height-percent:200;mso-width-relative:margin;mso-height-relative:margin" stroked="f">
             <v:textbox style="mso-next-textbox:#_x0000_s2068;mso-fit-shape-to-text:t">
               <w:txbxContent>
                 <w:p>
@@ -247,7 +247,7 @@
           <w:lang w:val="en-US"/>
         </w:rPr>
         <w:drawing>
-          <wp:anchor distT="0" distB="0" distL="114300" distR="114300" simplePos="0" relativeHeight="251668480" behindDoc="0" locked="0" layoutInCell="1" allowOverlap="1" wp14:anchorId="07B015C9" wp14:editId="09407BF7">
+          <wp:anchor distT="0" distB="0" distL="114300" distR="114300" simplePos="0" relativeHeight="251657216" behindDoc="0" locked="0" layoutInCell="1" allowOverlap="1" wp14:anchorId="07B015C9" wp14:editId="47920A4D">
             <wp:simplePos x="0" y="0"/>
             <wp:positionH relativeFrom="column">
               <wp:posOffset>-307853</wp:posOffset>
@@ -296,7 +296,7 @@
           <w:lang w:val="en-US" w:eastAsia="zh-TW"/>
         </w:rPr>
         <w:pict w14:anchorId="09E07233">
-          <v:shape id="_x0000_s2067" type="#_x0000_t202" style="position:absolute;margin-left:90.35pt;margin-top:512.35pt;width:356.35pt;height:126.75pt;z-index:251665408;mso-position-horizontal-relative:text;mso-position-vertical-relative:text;mso-width-relative:margin;mso-height-relative:margin" stroked="f">
+          <v:shape id="_x0000_s2067" type="#_x0000_t202" style="position:absolute;margin-left:90.35pt;margin-top:512.35pt;width:356.35pt;height:126.75pt;z-index:251658240;mso-position-horizontal-relative:text;mso-position-vertical-relative:text;mso-width-relative:margin;mso-height-relative:margin" stroked="f">
             <v:textbox style="mso-next-textbox:#_x0000_s2067">
               <w:txbxContent>
                 <w:p>
@@ -413,7 +413,7 @@
           <w:lang w:eastAsia="el-GR"/>
         </w:rPr>
         <w:pict w14:anchorId="0289BC3D">
-          <v:rect id="_x0000_s2065" style="position:absolute;margin-left:-23.75pt;margin-top:14.8pt;width:70.85pt;height:680.3pt;z-index:251662336;mso-position-horizontal-relative:text;mso-position-vertical-relative:text" fillcolor="#9bd2ed" stroked="f"/>
+          <v:rect id="_x0000_s2065" style="position:absolute;margin-left:-23.75pt;margin-top:14.8pt;width:70.85pt;height:680.3pt;z-index:251657216;mso-position-horizontal-relative:text;mso-position-vertical-relative:text" fillcolor="#9bd2ed" stroked="f"/>
         </w:pict>
       </w:r>
       <w:r>
@@ -1470,24 +1470,51 @@
         <w:rPr>
           <w:rStyle w:val="-"/>
           <w:noProof/>
-        </w:rPr>
-      </w:pPr>
-    </w:p>
-    <w:p/>
-    <w:p/>
-    <w:p/>
-    <w:p/>
-    <w:p>
-      <w:pPr>
-        <w:rPr>
-          <w:noProof/>
+          <w:lang w:val="en-US"/>
         </w:rPr>
       </w:pPr>
     </w:p>
     <w:p>
       <w:pPr>
         <w:rPr>
+          <w:lang w:val="en-US"/>
+        </w:rPr>
+      </w:pPr>
+    </w:p>
+    <w:p>
+      <w:pPr>
+        <w:rPr>
+          <w:lang w:val="en-US"/>
+        </w:rPr>
+      </w:pPr>
+    </w:p>
+    <w:p>
+      <w:pPr>
+        <w:rPr>
+          <w:lang w:val="en-US"/>
+        </w:rPr>
+      </w:pPr>
+    </w:p>
+    <w:p>
+      <w:pPr>
+        <w:rPr>
+          <w:lang w:val="en-US"/>
+        </w:rPr>
+      </w:pPr>
+    </w:p>
+    <w:p>
+      <w:pPr>
+        <w:rPr>
           <w:noProof/>
+          <w:lang w:val="en-US"/>
+        </w:rPr>
+      </w:pPr>
+    </w:p>
+    <w:p>
+      <w:pPr>
+        <w:rPr>
+          <w:noProof/>
+          <w:lang w:val="en-US"/>
         </w:rPr>
       </w:pPr>
     </w:p>
@@ -2001,41 +2028,7 @@
                 <w:noProof/>
                 <w:webHidden/>
               </w:rPr>
-              <w:fldChar w:fldCharType="begin"/>
-            </w:r>
-            <w:r>
-              <w:rPr>
-                <w:noProof/>
-                <w:webHidden/>
-              </w:rPr>
-              <w:instrText xml:space="preserve"> PAGEREF _Toc499829264 \h </w:instrText>
-            </w:r>
-            <w:r>
-              <w:rPr>
-                <w:noProof/>
-                <w:webHidden/>
-              </w:rPr>
-            </w:r>
-            <w:r>
-              <w:rPr>
-                <w:noProof/>
-                <w:webHidden/>
-              </w:rPr>
-              <w:fldChar w:fldCharType="separate"/>
-            </w:r>
-            <w:r>
-              <w:rPr>
-                <w:noProof/>
-                <w:webHidden/>
-              </w:rPr>
-              <w:t>2</w:t>
-            </w:r>
-            <w:r>
-              <w:rPr>
-                <w:noProof/>
-                <w:webHidden/>
-              </w:rPr>
-              <w:fldChar w:fldCharType="end"/>
+              <w:t>5</w:t>
             </w:r>
           </w:hyperlink>
         </w:p>
@@ -3218,7 +3211,7 @@
           <w:noProof/>
         </w:rPr>
         <w:pict w14:anchorId="27408957">
-          <v:shape id="_x0000_s2071" type="#_x0000_t202" style="position:absolute;left:0;text-align:left;margin-left:125.25pt;margin-top:206.65pt;width:164.6pt;height:.05pt;z-index:251671552;mso-position-horizontal-relative:text;mso-position-vertical-relative:text" stroked="f">
+          <v:shape id="_x0000_s2071" type="#_x0000_t202" style="position:absolute;left:0;text-align:left;margin-left:125.25pt;margin-top:206.65pt;width:164.6pt;height:.05pt;z-index:251660288;mso-position-horizontal-relative:text;mso-position-vertical-relative:text" stroked="f">
             <v:textbox style="mso-fit-shape-to-text:t" inset="0,0,0,0">
               <w:txbxContent>
                 <w:p>
@@ -3333,7 +3326,7 @@
           <w:szCs w:val="24"/>
         </w:rPr>
         <w:drawing>
-          <wp:anchor distT="0" distB="0" distL="114300" distR="114300" simplePos="0" relativeHeight="251657728" behindDoc="0" locked="0" layoutInCell="1" allowOverlap="1" wp14:anchorId="6E051DD1" wp14:editId="5528ED7A">
+          <wp:anchor distT="0" distB="0" distL="114300" distR="114300" simplePos="0" relativeHeight="251654144" behindDoc="0" locked="0" layoutInCell="1" allowOverlap="1" wp14:anchorId="6E051DD1" wp14:editId="5528ED7A">
             <wp:simplePos x="0" y="0"/>
             <wp:positionH relativeFrom="column">
               <wp:posOffset>1590675</wp:posOffset>
@@ -3640,7 +3633,6 @@
         <w:rPr>
           <w:sz w:val="24"/>
           <w:szCs w:val="24"/>
-          <w:lang w:val="en-US"/>
         </w:rPr>
       </w:pPr>
       <w:r>
@@ -3649,7 +3641,7 @@
         </w:rPr>
         <w:lastRenderedPageBreak/>
         <w:pict w14:anchorId="47098C75">
-          <v:shape id="_x0000_s2072" type="#_x0000_t202" style="position:absolute;left:0;text-align:left;margin-left:95.95pt;margin-top:108.75pt;width:223.5pt;height:.05pt;z-index:251674624;mso-position-horizontal-relative:text;mso-position-vertical-relative:text" stroked="f">
+          <v:shape id="_x0000_s2072" type="#_x0000_t202" style="position:absolute;left:0;text-align:left;margin-left:95.95pt;margin-top:108.75pt;width:223.5pt;height:.05pt;z-index:251661312;mso-position-horizontal-relative:text;mso-position-vertical-relative:text" stroked="f">
             <v:textbox style="mso-fit-shape-to-text:t" inset="0,0,0,0">
               <w:txbxContent>
                 <w:p>
@@ -3708,7 +3700,7 @@
           <w:szCs w:val="24"/>
         </w:rPr>
         <w:drawing>
-          <wp:anchor distT="0" distB="0" distL="114300" distR="114300" simplePos="0" relativeHeight="251672576" behindDoc="0" locked="0" layoutInCell="1" allowOverlap="1" wp14:anchorId="1E4B4C11" wp14:editId="47B7E932">
+          <wp:anchor distT="0" distB="0" distL="114300" distR="114300" simplePos="0" relativeHeight="251660288" behindDoc="0" locked="0" layoutInCell="1" allowOverlap="1" wp14:anchorId="1E4B4C11" wp14:editId="48A21279">
             <wp:simplePos x="0" y="0"/>
             <wp:positionH relativeFrom="column">
               <wp:posOffset>1218565</wp:posOffset>
@@ -4303,7 +4295,6 @@
         <w:rPr>
           <w:sz w:val="24"/>
           <w:szCs w:val="24"/>
-          <w:lang w:val="en-US"/>
         </w:rPr>
       </w:pPr>
       <w:r>
@@ -4394,7 +4385,6 @@
         <w:rPr>
           <w:sz w:val="24"/>
           <w:szCs w:val="24"/>
-          <w:lang w:val="en-US"/>
         </w:rPr>
       </w:pPr>
     </w:p>
@@ -5216,7 +5206,6 @@
         <w:rPr>
           <w:sz w:val="24"/>
           <w:szCs w:val="24"/>
-          <w:lang w:val="en-US"/>
         </w:rPr>
       </w:pPr>
       <w:r>
@@ -6021,90 +6010,931 @@
       </w:r>
     </w:p>
     <w:p>
-      <w:r>
-        <w:t>Στην εργασ</w:t>
-      </w:r>
-      <w:r>
-        <w:t xml:space="preserve">ία </w:t>
-      </w:r>
-      <w:r>
-        <w:t>[</w:t>
-      </w:r>
-      <w:r>
-        <w:rPr>
-          <w:lang w:val="en-US"/>
-        </w:rPr>
-        <w:t>JJQV</w:t>
-      </w:r>
-      <w:r>
-        <w:t xml:space="preserve">98] </w:t>
-      </w:r>
-      <w:r>
-        <w:t>περιγράφεται μία αρχιτεκτονική …</w:t>
+      <w:pPr>
+        <w:rPr>
+          <w:sz w:val="24"/>
+          <w:szCs w:val="24"/>
+        </w:rPr>
+      </w:pPr>
+      <w:r>
+        <w:rPr>
+          <w:sz w:val="24"/>
+          <w:szCs w:val="24"/>
+        </w:rPr>
+        <w:t>Αρχικά,</w:t>
+      </w:r>
+      <w:r>
+        <w:rPr>
+          <w:sz w:val="24"/>
+          <w:szCs w:val="24"/>
+        </w:rPr>
+        <w:t xml:space="preserve"> </w:t>
+      </w:r>
+      <w:r>
+        <w:rPr>
+          <w:sz w:val="24"/>
+          <w:szCs w:val="24"/>
+        </w:rPr>
+        <w:t xml:space="preserve">θεωρούμε ένα σύνολο </w:t>
+      </w:r>
+      <w:r>
+        <w:rPr>
+          <w:sz w:val="24"/>
+          <w:szCs w:val="24"/>
+          <w:lang w:val="en-US"/>
+        </w:rPr>
+        <w:t>P</w:t>
+      </w:r>
+      <w:r>
+        <w:rPr>
+          <w:sz w:val="24"/>
+          <w:szCs w:val="24"/>
+        </w:rPr>
+        <w:t xml:space="preserve"> </w:t>
+      </w:r>
+      <w:r>
+        <w:rPr>
+          <w:sz w:val="24"/>
+          <w:szCs w:val="24"/>
+        </w:rPr>
+        <w:t xml:space="preserve">των </w:t>
+      </w:r>
+      <w:r>
+        <w:rPr>
+          <w:sz w:val="24"/>
+          <w:szCs w:val="24"/>
+          <w:lang w:val="en-US"/>
+        </w:rPr>
+        <w:t>n</w:t>
+      </w:r>
+      <w:r>
+        <w:rPr>
+          <w:sz w:val="24"/>
+          <w:szCs w:val="24"/>
+        </w:rPr>
+        <w:t xml:space="preserve"> </w:t>
+      </w:r>
+      <w:r>
+        <w:rPr>
+          <w:sz w:val="24"/>
+          <w:szCs w:val="24"/>
+        </w:rPr>
+        <w:t xml:space="preserve">σημείων στο χώρο </w:t>
+      </w:r>
+      <w:r>
+        <w:rPr>
+          <w:sz w:val="24"/>
+          <w:szCs w:val="24"/>
+          <w:lang w:val="en-US"/>
+        </w:rPr>
+        <w:t>R</w:t>
+      </w:r>
+      <w:r>
+        <w:rPr>
+          <w:sz w:val="24"/>
+          <w:szCs w:val="24"/>
+          <w:vertAlign w:val="superscript"/>
+        </w:rPr>
+        <w:t>2</w:t>
+      </w:r>
+      <w:r>
+        <w:rPr>
+          <w:sz w:val="24"/>
+          <w:szCs w:val="24"/>
+        </w:rPr>
+        <w:t xml:space="preserve"> </w:t>
+      </w:r>
+      <w:r>
+        <w:rPr>
+          <w:sz w:val="24"/>
+          <w:szCs w:val="24"/>
+        </w:rPr>
+        <w:t xml:space="preserve">καθώς και έναν ακέραιο </w:t>
+      </w:r>
+      <w:r>
+        <w:rPr>
+          <w:sz w:val="24"/>
+          <w:szCs w:val="24"/>
+          <w:lang w:val="en-US"/>
+        </w:rPr>
+        <w:t>k</w:t>
+      </w:r>
+      <w:r>
+        <w:rPr>
+          <w:sz w:val="24"/>
+          <w:szCs w:val="24"/>
+        </w:rPr>
+        <w:t xml:space="preserve"> &gt;= 2, </w:t>
+      </w:r>
+      <w:r>
+        <w:rPr>
+          <w:sz w:val="24"/>
+          <w:szCs w:val="24"/>
+        </w:rPr>
+        <w:t>που είναι τα σημεία που θέλουμε να περιέχονται στο ορθογώνιο. Επίσης,</w:t>
+      </w:r>
+      <w:r>
+        <w:rPr>
+          <w:sz w:val="24"/>
+          <w:szCs w:val="24"/>
+        </w:rPr>
+        <w:t xml:space="preserve"> για ένα ορθογώνιο </w:t>
+      </w:r>
+      <w:r>
+        <w:rPr>
+          <w:sz w:val="24"/>
+          <w:szCs w:val="24"/>
+          <w:lang w:val="en-US"/>
+        </w:rPr>
+        <w:t>R</w:t>
+      </w:r>
+      <w:r>
+        <w:rPr>
+          <w:sz w:val="24"/>
+          <w:szCs w:val="24"/>
+        </w:rPr>
+        <w:t xml:space="preserve"> </w:t>
+      </w:r>
+      <w:r>
+        <w:rPr>
+          <w:sz w:val="24"/>
+          <w:szCs w:val="24"/>
+        </w:rPr>
+        <w:t xml:space="preserve">συμβολίζουμε με </w:t>
+      </w:r>
+      <w:r>
+        <w:rPr>
+          <w:sz w:val="24"/>
+          <w:szCs w:val="24"/>
+          <w:lang w:val="en-US"/>
+        </w:rPr>
+        <w:t>top</w:t>
+      </w:r>
+      <w:r>
+        <w:rPr>
+          <w:sz w:val="24"/>
+          <w:szCs w:val="24"/>
+        </w:rPr>
+        <w:t>(</w:t>
+      </w:r>
+      <w:r>
+        <w:rPr>
+          <w:sz w:val="24"/>
+          <w:szCs w:val="24"/>
+          <w:lang w:val="en-US"/>
+        </w:rPr>
+        <w:t>R</w:t>
+      </w:r>
+      <w:r>
+        <w:rPr>
+          <w:sz w:val="24"/>
+          <w:szCs w:val="24"/>
+        </w:rPr>
+        <w:t xml:space="preserve">) </w:t>
+      </w:r>
+      <w:r>
+        <w:rPr>
+          <w:sz w:val="24"/>
+          <w:szCs w:val="24"/>
+        </w:rPr>
+        <w:t xml:space="preserve">και </w:t>
+      </w:r>
+      <w:r>
+        <w:rPr>
+          <w:sz w:val="24"/>
+          <w:szCs w:val="24"/>
+          <w:lang w:val="en-US"/>
+        </w:rPr>
+        <w:t>bot</w:t>
+      </w:r>
+      <w:r>
+        <w:rPr>
+          <w:sz w:val="24"/>
+          <w:szCs w:val="24"/>
+        </w:rPr>
+        <w:t>(</w:t>
+      </w:r>
+      <w:r>
+        <w:rPr>
+          <w:sz w:val="24"/>
+          <w:szCs w:val="24"/>
+          <w:lang w:val="en-US"/>
+        </w:rPr>
+        <w:t>R</w:t>
+      </w:r>
+      <w:r>
+        <w:rPr>
+          <w:sz w:val="24"/>
+          <w:szCs w:val="24"/>
+        </w:rPr>
+        <w:t xml:space="preserve">) </w:t>
+      </w:r>
+      <w:r>
+        <w:rPr>
+          <w:sz w:val="24"/>
+          <w:szCs w:val="24"/>
+        </w:rPr>
+        <w:t xml:space="preserve">την υψηλότερη και χαμηλότερη ακμή του αντίστοιχα. Για ένα σημείο </w:t>
+      </w:r>
+      <w:r>
+        <w:rPr>
+          <w:sz w:val="24"/>
+          <w:szCs w:val="24"/>
+          <w:lang w:val="en-US"/>
+        </w:rPr>
+        <w:t>p</w:t>
+      </w:r>
+      <w:r>
+        <w:rPr>
+          <w:sz w:val="24"/>
+          <w:szCs w:val="24"/>
+        </w:rPr>
+        <w:t xml:space="preserve"> </w:t>
+      </w:r>
+      <m:oMath>
+        <m:r>
+          <w:rPr>
+            <w:rFonts w:ascii="Cambria Math" w:hAnsi="Cambria Math"/>
+            <w:sz w:val="24"/>
+            <w:szCs w:val="24"/>
+          </w:rPr>
+          <m:t>∈</m:t>
+        </m:r>
+      </m:oMath>
+      <w:r>
+        <w:rPr>
+          <w:sz w:val="24"/>
+          <w:szCs w:val="24"/>
+        </w:rPr>
+        <w:t xml:space="preserve"> </w:t>
+      </w:r>
+      <w:r>
+        <w:rPr>
+          <w:sz w:val="24"/>
+          <w:szCs w:val="24"/>
+          <w:lang w:val="en-US"/>
+        </w:rPr>
+        <w:t>R</w:t>
+      </w:r>
+      <w:r>
+        <w:rPr>
+          <w:sz w:val="24"/>
+          <w:szCs w:val="24"/>
+          <w:vertAlign w:val="superscript"/>
+        </w:rPr>
+        <w:t>2</w:t>
+      </w:r>
+      <w:r>
+        <w:rPr>
+          <w:sz w:val="24"/>
+          <w:szCs w:val="24"/>
+        </w:rPr>
+        <w:t xml:space="preserve">, </w:t>
+      </w:r>
+      <w:r>
+        <w:rPr>
+          <w:sz w:val="24"/>
+          <w:szCs w:val="24"/>
+        </w:rPr>
+        <w:t xml:space="preserve">χρησιμοποιούμε τα σύμβολα </w:t>
+      </w:r>
+      <w:proofErr w:type="spellStart"/>
+      <w:r>
+        <w:rPr>
+          <w:sz w:val="24"/>
+          <w:szCs w:val="24"/>
+          <w:lang w:val="en-US"/>
+        </w:rPr>
+        <w:t>p</w:t>
+      </w:r>
+      <w:r>
+        <w:rPr>
+          <w:sz w:val="24"/>
+          <w:szCs w:val="24"/>
+          <w:vertAlign w:val="subscript"/>
+          <w:lang w:val="en-US"/>
+        </w:rPr>
+        <w:t>x</w:t>
+      </w:r>
+      <w:proofErr w:type="spellEnd"/>
+      <w:r>
+        <w:rPr>
+          <w:sz w:val="24"/>
+          <w:szCs w:val="24"/>
+        </w:rPr>
+        <w:t xml:space="preserve"> </w:t>
+      </w:r>
+      <w:r>
+        <w:rPr>
+          <w:sz w:val="24"/>
+          <w:szCs w:val="24"/>
+        </w:rPr>
+        <w:t xml:space="preserve">και </w:t>
+      </w:r>
+      <w:proofErr w:type="spellStart"/>
+      <w:r>
+        <w:rPr>
+          <w:sz w:val="24"/>
+          <w:szCs w:val="24"/>
+          <w:lang w:val="en-US"/>
+        </w:rPr>
+        <w:t>p</w:t>
+      </w:r>
+      <w:r>
+        <w:rPr>
+          <w:sz w:val="24"/>
+          <w:szCs w:val="24"/>
+          <w:vertAlign w:val="subscript"/>
+          <w:lang w:val="en-US"/>
+        </w:rPr>
+        <w:t>y</w:t>
+      </w:r>
+      <w:proofErr w:type="spellEnd"/>
+      <w:r>
+        <w:rPr>
+          <w:sz w:val="24"/>
+          <w:szCs w:val="24"/>
+          <w:vertAlign w:val="subscript"/>
+        </w:rPr>
+        <w:t xml:space="preserve"> </w:t>
+      </w:r>
+      <w:r>
+        <w:rPr>
+          <w:sz w:val="24"/>
+          <w:szCs w:val="24"/>
+        </w:rPr>
+        <w:t xml:space="preserve">για τις </w:t>
+      </w:r>
+      <w:r>
+        <w:rPr>
+          <w:sz w:val="24"/>
+          <w:szCs w:val="24"/>
+          <w:lang w:val="en-US"/>
+        </w:rPr>
+        <w:t>x</w:t>
+      </w:r>
+      <w:r>
+        <w:rPr>
+          <w:sz w:val="24"/>
+          <w:szCs w:val="24"/>
+        </w:rPr>
+        <w:t xml:space="preserve">- </w:t>
+      </w:r>
+      <w:r>
+        <w:rPr>
+          <w:sz w:val="24"/>
+          <w:szCs w:val="24"/>
+        </w:rPr>
+        <w:t xml:space="preserve">και </w:t>
+      </w:r>
+      <w:r>
+        <w:rPr>
+          <w:sz w:val="24"/>
+          <w:szCs w:val="24"/>
+          <w:lang w:val="en-US"/>
+        </w:rPr>
+        <w:t>y</w:t>
+      </w:r>
+      <w:r>
+        <w:rPr>
+          <w:sz w:val="24"/>
+          <w:szCs w:val="24"/>
+        </w:rPr>
+        <w:t>-</w:t>
+      </w:r>
+      <w:r>
+        <w:rPr>
+          <w:sz w:val="24"/>
+          <w:szCs w:val="24"/>
+        </w:rPr>
+        <w:t xml:space="preserve">συντεταγμένες, αντίστοιχα. </w:t>
       </w:r>
     </w:p>
     <w:p>
-      <w:r>
-        <w:t>Οι</w:t>
-      </w:r>
-      <w:r>
-        <w:t xml:space="preserve"> </w:t>
-      </w:r>
-      <w:r>
-        <w:rPr>
-          <w:lang w:val="de-DE"/>
-        </w:rPr>
-        <w:t>Bernstein</w:t>
-      </w:r>
-      <w:r>
-        <w:t xml:space="preserve"> </w:t>
-      </w:r>
-      <w:r>
-        <w:rPr>
-          <w:lang w:val="en-US"/>
-        </w:rPr>
-        <w:t>et</w:t>
-      </w:r>
-      <w:r>
-        <w:t xml:space="preserve"> </w:t>
-      </w:r>
-      <w:r>
-        <w:rPr>
-          <w:lang w:val="en-US"/>
-        </w:rPr>
-        <w:t>al</w:t>
-      </w:r>
-      <w:r>
-        <w:t>., [</w:t>
-      </w:r>
-      <w:r>
-        <w:rPr>
-          <w:lang w:val="en-US"/>
-        </w:rPr>
-        <w:t>BB</w:t>
-      </w:r>
-      <w:r>
-        <w:rPr>
-          <w:lang w:val="en-US"/>
-        </w:rPr>
-        <w:t>C</w:t>
-      </w:r>
-      <w:r>
-        <w:t xml:space="preserve">+99] </w:t>
-      </w:r>
-      <w:r>
-        <w:t>εισάγουν</w:t>
-      </w:r>
-      <w:r>
-        <w:t xml:space="preserve"> </w:t>
-      </w:r>
-      <w:r>
-        <w:t>ένα καινούριο μοντέλο για …</w:t>
+      <w:pPr>
+        <w:rPr>
+          <w:sz w:val="24"/>
+          <w:szCs w:val="24"/>
+        </w:rPr>
+      </w:pPr>
+      <w:r>
+        <w:rPr>
+          <w:sz w:val="24"/>
+          <w:szCs w:val="24"/>
+        </w:rPr>
+        <w:t>Επίσης, το ελάχιστο εμβαδό που ζητείται συμβολίζεται ως</w:t>
       </w:r>
     </w:p>
     <w:p>
-      <w:r>
-        <w:t>Η θεωρητική ανάλυση του μοντέλου [Orr98a] δείχνει ότι …</w:t>
+      <w:pPr>
+        <w:jc w:val="center"/>
+        <w:rPr>
+          <w:sz w:val="24"/>
+          <w:szCs w:val="24"/>
+          <w:lang w:val="en-US"/>
+        </w:rPr>
+      </w:pPr>
+      <w:r>
+        <w:rPr>
+          <w:sz w:val="24"/>
+          <w:szCs w:val="24"/>
+          <w:lang w:val="en-US"/>
+        </w:rPr>
+        <w:t xml:space="preserve">area*(P, k) = min </w:t>
+      </w:r>
+      <w:proofErr w:type="gramStart"/>
+      <w:r>
+        <w:rPr>
+          <w:sz w:val="24"/>
+          <w:szCs w:val="24"/>
+          <w:lang w:val="en-US"/>
+        </w:rPr>
+        <w:t>{ area</w:t>
+      </w:r>
+      <w:proofErr w:type="gramEnd"/>
+      <w:r>
+        <w:rPr>
+          <w:sz w:val="24"/>
+          <w:szCs w:val="24"/>
+          <w:lang w:val="en-US"/>
+        </w:rPr>
+        <w:t>(R) | R is a box with | R</w:t>
+      </w:r>
+      <m:oMath>
+        <m:r>
+          <w:rPr>
+            <w:rFonts w:ascii="Cambria Math" w:hAnsi="Cambria Math"/>
+            <w:sz w:val="24"/>
+            <w:szCs w:val="24"/>
+            <w:lang w:val="en-US"/>
+          </w:rPr>
+          <m:t xml:space="preserve"> ∩</m:t>
+        </m:r>
+      </m:oMath>
+      <w:r>
+        <w:rPr>
+          <w:sz w:val="24"/>
+          <w:szCs w:val="24"/>
+          <w:lang w:val="en-US"/>
+        </w:rPr>
+        <w:t xml:space="preserve"> P| &gt;= k }</w:t>
+      </w:r>
+      <w:r>
+        <w:rPr>
+          <w:sz w:val="24"/>
+          <w:szCs w:val="24"/>
+          <w:lang w:val="en-US"/>
+        </w:rPr>
+        <w:t>.</w:t>
+      </w:r>
+    </w:p>
+    <w:p>
+      <w:pPr>
+        <w:jc w:val="center"/>
+        <w:rPr>
+          <w:sz w:val="24"/>
+          <w:szCs w:val="24"/>
+          <w:lang w:val="en-US"/>
+        </w:rPr>
+      </w:pPr>
+    </w:p>
+    <w:p>
+      <w:pPr>
+        <w:rPr>
+          <w:sz w:val="24"/>
+          <w:szCs w:val="24"/>
+        </w:rPr>
+      </w:pPr>
+      <w:r>
+        <w:rPr>
+          <w:noProof/>
+        </w:rPr>
+        <w:pict w14:anchorId="37D06DD8">
+          <v:shape id="_x0000_s2075" type="#_x0000_t202" style="position:absolute;left:0;text-align:left;margin-left:69.75pt;margin-top:211.85pt;width:275.25pt;height:.05pt;z-index:251662336;mso-position-horizontal-relative:text;mso-position-vertical-relative:text" stroked="f">
+            <v:textbox style="mso-fit-shape-to-text:t" inset="0,0,0,0">
+              <w:txbxContent>
+                <w:p>
+                  <w:pPr>
+                    <w:pStyle w:val="ac"/>
+                    <w:rPr>
+                      <w:i w:val="0"/>
+                      <w:iCs w:val="0"/>
+                      <w:noProof/>
+                      <w:sz w:val="22"/>
+                      <w:szCs w:val="22"/>
+                    </w:rPr>
+                  </w:pPr>
+                  <w:r>
+                    <w:rPr>
+                      <w:b/>
+                      <w:bCs/>
+                      <w:i w:val="0"/>
+                      <w:iCs w:val="0"/>
+                      <w:sz w:val="22"/>
+                      <w:szCs w:val="22"/>
+                    </w:rPr>
+                    <w:t>Σχήμα 2.1</w:t>
+                  </w:r>
+                  <w:r>
+                    <w:rPr>
+                      <w:b/>
+                      <w:bCs/>
+                      <w:i w:val="0"/>
+                      <w:iCs w:val="0"/>
+                      <w:sz w:val="22"/>
+                      <w:szCs w:val="22"/>
+                    </w:rPr>
+                    <w:t>:</w:t>
+                  </w:r>
+                  <w:r>
+                    <w:rPr>
+                      <w:i w:val="0"/>
+                      <w:iCs w:val="0"/>
+                      <w:sz w:val="22"/>
+                      <w:szCs w:val="22"/>
+                    </w:rPr>
+                    <w:t xml:space="preserve"> ορθογώνιο δύο πλευρών που χρησιμοποιείται στο </w:t>
+                  </w:r>
+                  <w:r>
+                    <w:rPr>
+                      <w:i w:val="0"/>
+                      <w:iCs w:val="0"/>
+                      <w:sz w:val="22"/>
+                      <w:szCs w:val="22"/>
+                    </w:rPr>
+                    <w:t>Λ</w:t>
+                  </w:r>
+                  <w:r>
+                    <w:rPr>
+                      <w:i w:val="0"/>
+                      <w:iCs w:val="0"/>
+                      <w:sz w:val="22"/>
+                      <w:szCs w:val="22"/>
+                    </w:rPr>
+                    <w:t>ήμμα</w:t>
+                  </w:r>
+                  <w:r>
+                    <w:rPr>
+                      <w:i w:val="0"/>
+                      <w:iCs w:val="0"/>
+                      <w:sz w:val="22"/>
+                      <w:szCs w:val="22"/>
+                    </w:rPr>
+                    <w:t xml:space="preserve"> </w:t>
+                  </w:r>
+                  <w:r>
+                    <w:rPr>
+                      <w:i w:val="0"/>
+                      <w:iCs w:val="0"/>
+                      <w:sz w:val="22"/>
+                      <w:szCs w:val="22"/>
+                    </w:rPr>
+                    <w:t>1.</w:t>
+                  </w:r>
+                </w:p>
+              </w:txbxContent>
+            </v:textbox>
+            <w10:wrap type="topAndBottom"/>
+          </v:shape>
+        </w:pict>
+      </w:r>
+      <w:r>
+        <w:rPr>
+          <w:noProof/>
+          <w:sz w:val="24"/>
+          <w:szCs w:val="24"/>
+        </w:rPr>
+        <w:drawing>
+          <wp:anchor distT="0" distB="0" distL="114300" distR="114300" simplePos="0" relativeHeight="251663360" behindDoc="0" locked="0" layoutInCell="1" allowOverlap="1" wp14:anchorId="3B01DD1E" wp14:editId="0CAB9862">
+            <wp:simplePos x="0" y="0"/>
+            <wp:positionH relativeFrom="column">
+              <wp:posOffset>885825</wp:posOffset>
+            </wp:positionH>
+            <wp:positionV relativeFrom="paragraph">
+              <wp:posOffset>833120</wp:posOffset>
+            </wp:positionV>
+            <wp:extent cx="3496163" cy="1800476"/>
+            <wp:effectExtent l="0" t="0" r="0" b="0"/>
+            <wp:wrapTopAndBottom/>
+            <wp:docPr id="241405142" name="Εικόνα 1"/>
+            <wp:cNvGraphicFramePr>
+              <a:graphicFrameLocks xmlns:a="http://schemas.openxmlformats.org/drawingml/2006/main" noChangeAspect="1"/>
+            </wp:cNvGraphicFramePr>
+            <a:graphic xmlns:a="http://schemas.openxmlformats.org/drawingml/2006/main">
+              <a:graphicData uri="http://schemas.openxmlformats.org/drawingml/2006/picture">
+                <pic:pic xmlns:pic="http://schemas.openxmlformats.org/drawingml/2006/picture">
+                  <pic:nvPicPr>
+                    <pic:cNvPr id="241405142" name="Εικόνα 241405142"/>
+                    <pic:cNvPicPr/>
+                  </pic:nvPicPr>
+                  <pic:blipFill>
+                    <a:blip r:embed="rId16">
+                      <a:extLst>
+                        <a:ext uri="{28A0092B-C50C-407E-A947-70E740481C1C}">
+                          <a14:useLocalDpi xmlns:a14="http://schemas.microsoft.com/office/drawing/2010/main" val="0"/>
+                        </a:ext>
+                      </a:extLst>
+                    </a:blip>
+                    <a:stretch>
+                      <a:fillRect/>
+                    </a:stretch>
+                  </pic:blipFill>
+                  <pic:spPr>
+                    <a:xfrm>
+                      <a:off x="0" y="0"/>
+                      <a:ext cx="3496163" cy="1800476"/>
+                    </a:xfrm>
+                    <a:prstGeom prst="rect">
+                      <a:avLst/>
+                    </a:prstGeom>
+                  </pic:spPr>
+                </pic:pic>
+              </a:graphicData>
+            </a:graphic>
+          </wp:anchor>
+        </w:drawing>
+      </w:r>
+      <w:r>
+        <w:rPr>
+          <w:sz w:val="24"/>
+          <w:szCs w:val="24"/>
+        </w:rPr>
+        <w:t xml:space="preserve">Για την ευκολότερη κατανόηση και υλοποίηση του αλγορίθμου, η λύση του παρουσιάζεται τμηματικά σε λήμματα, όπως περιγράφεται από τους </w:t>
+      </w:r>
+      <w:r>
+        <w:rPr>
+          <w:sz w:val="24"/>
+          <w:szCs w:val="24"/>
+          <w:lang w:val="en-US"/>
+        </w:rPr>
+        <w:t>Berg</w:t>
+      </w:r>
+      <w:r>
+        <w:rPr>
+          <w:sz w:val="24"/>
+          <w:szCs w:val="24"/>
+        </w:rPr>
+        <w:t xml:space="preserve">, </w:t>
+      </w:r>
+      <w:r>
+        <w:rPr>
+          <w:sz w:val="24"/>
+          <w:szCs w:val="24"/>
+          <w:lang w:val="en-US"/>
+        </w:rPr>
+        <w:t>Cabello</w:t>
+      </w:r>
+      <w:r>
+        <w:rPr>
+          <w:sz w:val="24"/>
+          <w:szCs w:val="24"/>
+        </w:rPr>
+        <w:t xml:space="preserve">, </w:t>
+      </w:r>
+      <w:r>
+        <w:rPr>
+          <w:sz w:val="24"/>
+          <w:szCs w:val="24"/>
+          <w:lang w:val="en-US"/>
+        </w:rPr>
+        <w:t>Cheong</w:t>
+      </w:r>
+      <w:r>
+        <w:rPr>
+          <w:sz w:val="24"/>
+          <w:szCs w:val="24"/>
+        </w:rPr>
+        <w:t xml:space="preserve">, </w:t>
+      </w:r>
+      <w:r>
+        <w:rPr>
+          <w:sz w:val="24"/>
+          <w:szCs w:val="24"/>
+          <w:lang w:val="en-US"/>
+        </w:rPr>
+        <w:t>Eppstein</w:t>
+      </w:r>
+      <w:r>
+        <w:rPr>
+          <w:sz w:val="24"/>
+          <w:szCs w:val="24"/>
+        </w:rPr>
+        <w:t xml:space="preserve"> </w:t>
+      </w:r>
+      <w:r>
+        <w:rPr>
+          <w:sz w:val="24"/>
+          <w:szCs w:val="24"/>
+        </w:rPr>
+        <w:t xml:space="preserve">και </w:t>
+      </w:r>
+      <w:r>
+        <w:rPr>
+          <w:sz w:val="24"/>
+          <w:szCs w:val="24"/>
+          <w:lang w:val="en-US"/>
+        </w:rPr>
+        <w:t>Knauer</w:t>
+      </w:r>
+      <w:r>
+        <w:rPr>
+          <w:sz w:val="24"/>
+          <w:szCs w:val="24"/>
+        </w:rPr>
+        <w:t xml:space="preserve"> [9].</w:t>
+      </w:r>
+      <w:r>
+        <w:rPr>
+          <w:sz w:val="24"/>
+          <w:szCs w:val="24"/>
+        </w:rPr>
+        <w:t xml:space="preserve"> </w:t>
+      </w:r>
+    </w:p>
+    <w:p>
+      <w:pPr>
+        <w:rPr>
+          <w:sz w:val="24"/>
+          <w:szCs w:val="24"/>
+        </w:rPr>
+      </w:pPr>
+      <w:r>
+        <w:rPr>
+          <w:b/>
+          <w:bCs/>
+          <w:sz w:val="24"/>
+          <w:szCs w:val="24"/>
+        </w:rPr>
+        <w:lastRenderedPageBreak/>
+        <w:t xml:space="preserve">Λήμμα 1. </w:t>
+      </w:r>
+      <w:r>
+        <w:rPr>
+          <w:sz w:val="24"/>
+          <w:szCs w:val="24"/>
+        </w:rPr>
+        <w:t xml:space="preserve">Θεωρούμε δύο </w:t>
+      </w:r>
+      <w:r>
+        <w:rPr>
+          <w:sz w:val="24"/>
+          <w:szCs w:val="24"/>
+        </w:rPr>
+        <w:t xml:space="preserve">σύνολα Α και Β με τουλάχιστον </w:t>
+      </w:r>
+      <w:r>
+        <w:rPr>
+          <w:sz w:val="24"/>
+          <w:szCs w:val="24"/>
+          <w:lang w:val="en-US"/>
+        </w:rPr>
+        <w:t>n</w:t>
+      </w:r>
+      <w:r>
+        <w:rPr>
+          <w:sz w:val="24"/>
+          <w:szCs w:val="24"/>
+        </w:rPr>
+        <w:t xml:space="preserve"> </w:t>
+      </w:r>
+      <w:r>
+        <w:rPr>
+          <w:sz w:val="24"/>
+          <w:szCs w:val="24"/>
+        </w:rPr>
+        <w:t xml:space="preserve">σημεία στο χώρο </w:t>
+      </w:r>
+      <w:r>
+        <w:rPr>
+          <w:sz w:val="24"/>
+          <w:szCs w:val="24"/>
+          <w:lang w:val="en-US"/>
+        </w:rPr>
+        <w:t>R</w:t>
+      </w:r>
+      <w:r>
+        <w:rPr>
+          <w:sz w:val="24"/>
+          <w:szCs w:val="24"/>
+          <w:vertAlign w:val="superscript"/>
+        </w:rPr>
+        <w:t>2</w:t>
+      </w:r>
+      <w:r>
+        <w:rPr>
+          <w:sz w:val="24"/>
+          <w:szCs w:val="24"/>
+        </w:rPr>
+        <w:t xml:space="preserve">. </w:t>
+      </w:r>
+    </w:p>
+    <w:p>
+      <w:pPr>
+        <w:rPr>
+          <w:sz w:val="24"/>
+          <w:szCs w:val="24"/>
+        </w:rPr>
+      </w:pPr>
+      <w:r>
+        <w:rPr>
+          <w:sz w:val="24"/>
+          <w:szCs w:val="24"/>
+        </w:rPr>
+        <w:t xml:space="preserve">Για κάθε σημείο </w:t>
+      </w:r>
+      <w:r>
+        <w:rPr>
+          <w:sz w:val="24"/>
+          <w:szCs w:val="24"/>
+          <w:lang w:val="en-US"/>
+        </w:rPr>
+        <w:t>b</w:t>
+      </w:r>
+      <w:r>
+        <w:rPr>
+          <w:sz w:val="24"/>
+          <w:szCs w:val="24"/>
+        </w:rPr>
+        <w:t xml:space="preserve"> </w:t>
+      </w:r>
+      <m:oMath>
+        <m:r>
+          <w:rPr>
+            <w:rFonts w:ascii="Cambria Math" w:hAnsi="Cambria Math"/>
+            <w:sz w:val="24"/>
+            <w:szCs w:val="24"/>
+          </w:rPr>
+          <m:t>∈</m:t>
+        </m:r>
+      </m:oMath>
+      <w:r>
+        <w:rPr>
+          <w:sz w:val="24"/>
+          <w:szCs w:val="24"/>
+        </w:rPr>
+        <w:t xml:space="preserve"> </w:t>
+      </w:r>
+      <w:proofErr w:type="spellStart"/>
+      <w:r>
+        <w:rPr>
+          <w:sz w:val="24"/>
+          <w:szCs w:val="24"/>
+          <w:lang w:val="en-US"/>
+        </w:rPr>
+        <w:t>B</w:t>
+      </w:r>
+      <w:proofErr w:type="spellEnd"/>
+    </w:p>
+    <w:p>
+      <w:pPr>
+        <w:rPr>
+          <w:sz w:val="24"/>
+          <w:szCs w:val="24"/>
+        </w:rPr>
+      </w:pPr>
+    </w:p>
+    <w:p>
+      <w:pPr>
+        <w:rPr>
+          <w:sz w:val="24"/>
+          <w:szCs w:val="24"/>
+        </w:rPr>
+      </w:pPr>
+    </w:p>
+    <w:p>
+      <w:pPr>
+        <w:rPr>
+          <w:sz w:val="24"/>
+          <w:szCs w:val="24"/>
+        </w:rPr>
+      </w:pPr>
+    </w:p>
+    <w:p>
+      <w:pPr>
+        <w:rPr>
+          <w:sz w:val="24"/>
+          <w:szCs w:val="24"/>
+        </w:rPr>
+      </w:pPr>
+    </w:p>
+    <w:p>
+      <w:pPr>
+        <w:rPr>
+          <w:sz w:val="24"/>
+          <w:szCs w:val="24"/>
+        </w:rPr>
+      </w:pPr>
+    </w:p>
+    <w:p>
+      <w:pPr>
+        <w:pStyle w:val="1"/>
+        <w:tabs>
+          <w:tab w:val="num" w:pos="8364"/>
+        </w:tabs>
+      </w:pPr>
+      <w:r>
+        <w:lastRenderedPageBreak/>
+        <w:t>&lt;Τίτλος Κεφαλαίου 2&gt;</w:t>
       </w:r>
     </w:p>
     <w:p>
@@ -6112,15 +6942,104 @@
         <w:pStyle w:val="2"/>
       </w:pPr>
       <w:r>
-        <w:t>Μεγιστοποίηση του Πλήθους Σημείων για Δοθέν Εμβαδόν Ορθογωνίου</w:t>
+        <w:t>Παραδείγματα Αναφορών</w:t>
       </w:r>
     </w:p>
     <w:p>
       <w:r>
-        <w:t xml:space="preserve">Στον Πίνακα </w:t>
-      </w:r>
-      <w:r>
-        <w:t>2.1 βλέπουμε τα στατιστικά για τα διαφορετικά σύνολα δεδομένων: το μέγεθος, τη μέση τιμή της Μετρικής 1, και την μέση τιμή της Μετρικής 2.</w:t>
+        <w:t xml:space="preserve">Στην εργασία </w:t>
+      </w:r>
+      <w:r>
+        <w:t>[</w:t>
+      </w:r>
+      <w:r>
+        <w:rPr>
+          <w:lang w:val="en-US"/>
+        </w:rPr>
+        <w:t>JJQV</w:t>
+      </w:r>
+      <w:r>
+        <w:t xml:space="preserve">98] </w:t>
+      </w:r>
+      <w:r>
+        <w:t>περιγράφεται μία αρχιτεκτονική …</w:t>
+      </w:r>
+    </w:p>
+    <w:p>
+      <w:r>
+        <w:t>Οι</w:t>
+      </w:r>
+      <w:r>
+        <w:t xml:space="preserve"> </w:t>
+      </w:r>
+      <w:r>
+        <w:rPr>
+          <w:lang w:val="de-DE"/>
+        </w:rPr>
+        <w:t>Bernstein</w:t>
+      </w:r>
+      <w:r>
+        <w:t xml:space="preserve"> </w:t>
+      </w:r>
+      <w:r>
+        <w:rPr>
+          <w:lang w:val="en-US"/>
+        </w:rPr>
+        <w:t>et</w:t>
+      </w:r>
+      <w:r>
+        <w:t xml:space="preserve"> </w:t>
+      </w:r>
+      <w:r>
+        <w:rPr>
+          <w:lang w:val="en-US"/>
+        </w:rPr>
+        <w:t>al</w:t>
+      </w:r>
+      <w:r>
+        <w:t>., [</w:t>
+      </w:r>
+      <w:r>
+        <w:rPr>
+          <w:lang w:val="en-US"/>
+        </w:rPr>
+        <w:t>BB</w:t>
+      </w:r>
+      <w:r>
+        <w:rPr>
+          <w:lang w:val="en-US"/>
+        </w:rPr>
+        <w:t>C</w:t>
+      </w:r>
+      <w:r>
+        <w:t xml:space="preserve">+99] </w:t>
+      </w:r>
+      <w:r>
+        <w:t>εισάγουν</w:t>
+      </w:r>
+      <w:r>
+        <w:t xml:space="preserve"> </w:t>
+      </w:r>
+      <w:r>
+        <w:t>ένα καινούριο μοντέλο για …</w:t>
+      </w:r>
+    </w:p>
+    <w:p>
+      <w:r>
+        <w:t>Η θεωρητική ανάλυση του μοντέλου [Orr98a] δείχνει ότι …</w:t>
+      </w:r>
+    </w:p>
+    <w:p>
+      <w:pPr>
+        <w:pStyle w:val="2"/>
+      </w:pPr>
+      <w:r>
+        <w:t>Παράδειγμα Πίνακα</w:t>
+      </w:r>
+    </w:p>
+    <w:p>
+      <w:r>
+        <w:t>Στον Πίνακα 2.1 βλέπουμε τα στατιστικά για τα διαφορετικά σύνολα δεδομένων: το μέγεθος, τη μέση τιμή της Μετρικής 1, και την μέση τιμή της Μετρικής 2.</w:t>
       </w:r>
     </w:p>
     <w:tbl>
@@ -6450,322 +7369,6 @@
     </w:p>
     <w:p>
       <w:pPr>
-        <w:pStyle w:val="2"/>
-      </w:pPr>
-      <w:bookmarkStart w:id="4" w:name="_Toc499829266"/>
-      <w:r>
-        <w:t>Παρ</w:t>
-      </w:r>
-      <w:r>
-        <w:t>αδείγματα</w:t>
-      </w:r>
-      <w:r>
-        <w:t xml:space="preserve"> </w:t>
-      </w:r>
-      <w:bookmarkEnd w:id="4"/>
-      <w:r>
-        <w:t>Σχημάτων</w:t>
-      </w:r>
-    </w:p>
-    <w:p>
-      <w:r>
-        <w:t>Στην Εικόνα</w:t>
-      </w:r>
-      <w:r>
-        <w:t xml:space="preserve"> 2.1 βλέπουμε την γραφική παράσταση για τις τιμές της Μετρικής </w:t>
-      </w:r>
-      <w:r>
-        <w:t>Ι</w:t>
-      </w:r>
-      <w:r>
-        <w:t xml:space="preserve"> για τα διαφορετικά σύνολα δεδομένων. </w:t>
-      </w:r>
-    </w:p>
-    <w:p>
-      <w:pPr>
-        <w:keepNext/>
-      </w:pPr>
-      <w:r>
-        <w:rPr>
-          <w:noProof/>
-          <w:lang w:val="en-US"/>
-        </w:rPr>
-        <w:drawing>
-          <wp:inline distT="0" distB="0" distL="0" distR="0" wp14:anchorId="79071BFD" wp14:editId="20C9C315">
-            <wp:extent cx="4175760" cy="2461260"/>
-            <wp:effectExtent l="0" t="0" r="0" b="0"/>
-            <wp:docPr id="1" name="Chart 1"/>
-            <wp:cNvGraphicFramePr/>
-            <a:graphic xmlns:a="http://schemas.openxmlformats.org/drawingml/2006/main">
-              <a:graphicData uri="http://schemas.openxmlformats.org/drawingml/2006/chart">
-                <c:chart xmlns:c="http://schemas.openxmlformats.org/drawingml/2006/chart" xmlns:r="http://schemas.openxmlformats.org/officeDocument/2006/relationships" r:id="rId16"/>
-              </a:graphicData>
-            </a:graphic>
-          </wp:inline>
-        </w:drawing>
-      </w:r>
-    </w:p>
-    <w:p>
-      <w:pPr>
-        <w:pStyle w:val="ac"/>
-      </w:pPr>
-      <w:bookmarkStart w:id="5" w:name="_Toc499829189"/>
-      <w:bookmarkStart w:id="6" w:name="_Toc499829555"/>
-      <w:r>
-        <w:t>Εικόνα</w:t>
-      </w:r>
-      <w:r>
-        <w:t xml:space="preserve"> </w:t>
-      </w:r>
-      <w:r>
-        <w:rPr>
-          <w:lang w:val="en-US"/>
-        </w:rPr>
-        <w:fldChar w:fldCharType="begin"/>
-      </w:r>
-      <w:r>
-        <w:instrText xml:space="preserve"> </w:instrText>
-      </w:r>
-      <w:r>
-        <w:rPr>
-          <w:lang w:val="en-US"/>
-        </w:rPr>
-        <w:instrText>STYLEREF</w:instrText>
-      </w:r>
-      <w:r>
-        <w:instrText xml:space="preserve"> 1 \</w:instrText>
-      </w:r>
-      <w:r>
-        <w:rPr>
-          <w:lang w:val="en-US"/>
-        </w:rPr>
-        <w:instrText>s</w:instrText>
-      </w:r>
-      <w:r>
-        <w:instrText xml:space="preserve"> </w:instrText>
-      </w:r>
-      <w:r>
-        <w:rPr>
-          <w:lang w:val="en-US"/>
-        </w:rPr>
-        <w:fldChar w:fldCharType="separate"/>
-      </w:r>
-      <w:r>
-        <w:rPr>
-          <w:noProof/>
-        </w:rPr>
-        <w:t>2</w:t>
-      </w:r>
-      <w:r>
-        <w:rPr>
-          <w:lang w:val="en-US"/>
-        </w:rPr>
-        <w:fldChar w:fldCharType="end"/>
-      </w:r>
-      <w:r>
-        <w:t>.</w:t>
-      </w:r>
-      <w:r>
-        <w:rPr>
-          <w:lang w:val="en-US"/>
-        </w:rPr>
-        <w:fldChar w:fldCharType="begin"/>
-      </w:r>
-      <w:r>
-        <w:instrText xml:space="preserve"> </w:instrText>
-      </w:r>
-      <w:r>
-        <w:rPr>
-          <w:lang w:val="en-US"/>
-        </w:rPr>
-        <w:instrText>SEQ</w:instrText>
-      </w:r>
-      <w:r>
-        <w:instrText xml:space="preserve"> Εικόνα \* </w:instrText>
-      </w:r>
-      <w:r>
-        <w:rPr>
-          <w:lang w:val="en-US"/>
-        </w:rPr>
-        <w:instrText>ARABIC</w:instrText>
-      </w:r>
-      <w:r>
-        <w:instrText xml:space="preserve"> \</w:instrText>
-      </w:r>
-      <w:r>
-        <w:rPr>
-          <w:lang w:val="en-US"/>
-        </w:rPr>
-        <w:instrText>s</w:instrText>
-      </w:r>
-      <w:r>
-        <w:instrText xml:space="preserve"> 1 </w:instrText>
-      </w:r>
-      <w:r>
-        <w:rPr>
-          <w:lang w:val="en-US"/>
-        </w:rPr>
-        <w:fldChar w:fldCharType="separate"/>
-      </w:r>
-      <w:r>
-        <w:rPr>
-          <w:noProof/>
-        </w:rPr>
-        <w:t>1</w:t>
-      </w:r>
-      <w:r>
-        <w:rPr>
-          <w:lang w:val="en-US"/>
-        </w:rPr>
-        <w:fldChar w:fldCharType="end"/>
-      </w:r>
-      <w:r>
-        <w:t xml:space="preserve">. </w:t>
-      </w:r>
-      <w:r>
-        <w:t>Η τιμή της Μετρικής Ι για τα διαφορετικά σύνολα δεδομένων.</w:t>
-      </w:r>
-      <w:bookmarkEnd w:id="5"/>
-      <w:bookmarkEnd w:id="6"/>
-    </w:p>
-    <w:p/>
-    <w:p>
-      <w:pPr>
-        <w:keepNext/>
-      </w:pPr>
-      <w:r>
-        <w:rPr>
-          <w:noProof/>
-          <w:lang w:val="en-US"/>
-        </w:rPr>
-        <w:drawing>
-          <wp:inline distT="0" distB="0" distL="0" distR="0" wp14:anchorId="774DC515" wp14:editId="7D8EA944">
-            <wp:extent cx="4572000" cy="2743200"/>
-            <wp:effectExtent l="0" t="0" r="0" b="0"/>
-            <wp:docPr id="4" name="Chart 4"/>
-            <wp:cNvGraphicFramePr/>
-            <a:graphic xmlns:a="http://schemas.openxmlformats.org/drawingml/2006/main">
-              <a:graphicData uri="http://schemas.openxmlformats.org/drawingml/2006/chart">
-                <c:chart xmlns:c="http://schemas.openxmlformats.org/drawingml/2006/chart" xmlns:r="http://schemas.openxmlformats.org/officeDocument/2006/relationships" r:id="rId17"/>
-              </a:graphicData>
-            </a:graphic>
-          </wp:inline>
-        </w:drawing>
-      </w:r>
-    </w:p>
-    <w:p>
-      <w:pPr>
-        <w:pStyle w:val="ac"/>
-      </w:pPr>
-      <w:bookmarkStart w:id="7" w:name="_Toc499829190"/>
-      <w:bookmarkStart w:id="8" w:name="_Toc499829556"/>
-      <w:r>
-        <w:t>Εικόνα</w:t>
-      </w:r>
-      <w:r>
-        <w:t xml:space="preserve"> </w:t>
-      </w:r>
-      <w:r>
-        <w:fldChar w:fldCharType="begin"/>
-      </w:r>
-      <w:r>
-        <w:instrText xml:space="preserve"> </w:instrText>
-      </w:r>
-      <w:r>
-        <w:rPr>
-          <w:lang w:val="en-US"/>
-        </w:rPr>
-        <w:instrText>STYLEREF</w:instrText>
-      </w:r>
-      <w:r>
-        <w:instrText xml:space="preserve"> 1 \</w:instrText>
-      </w:r>
-      <w:r>
-        <w:rPr>
-          <w:lang w:val="en-US"/>
-        </w:rPr>
-        <w:instrText>s</w:instrText>
-      </w:r>
-      <w:r>
-        <w:instrText xml:space="preserve"> </w:instrText>
-      </w:r>
-      <w:r>
-        <w:fldChar w:fldCharType="separate"/>
-      </w:r>
-      <w:r>
-        <w:rPr>
-          <w:noProof/>
-        </w:rPr>
-        <w:t>2</w:t>
-      </w:r>
-      <w:r>
-        <w:fldChar w:fldCharType="end"/>
-      </w:r>
-      <w:r>
-        <w:t>.</w:t>
-      </w:r>
-      <w:r>
-        <w:fldChar w:fldCharType="begin"/>
-      </w:r>
-      <w:r>
-        <w:instrText xml:space="preserve"> </w:instrText>
-      </w:r>
-      <w:r>
-        <w:rPr>
-          <w:lang w:val="en-US"/>
-        </w:rPr>
-        <w:instrText>SEQ</w:instrText>
-      </w:r>
-      <w:r>
-        <w:instrText xml:space="preserve"> </w:instrText>
-      </w:r>
-      <w:r>
-        <w:instrText>Εικόνα</w:instrText>
-      </w:r>
-      <w:r>
-        <w:instrText xml:space="preserve"> \* </w:instrText>
-      </w:r>
-      <w:r>
-        <w:rPr>
-          <w:lang w:val="en-US"/>
-        </w:rPr>
-        <w:instrText>ARABIC</w:instrText>
-      </w:r>
-      <w:r>
-        <w:instrText xml:space="preserve"> \</w:instrText>
-      </w:r>
-      <w:r>
-        <w:rPr>
-          <w:lang w:val="en-US"/>
-        </w:rPr>
-        <w:instrText>s</w:instrText>
-      </w:r>
-      <w:r>
-        <w:instrText xml:space="preserve"> 1 </w:instrText>
-      </w:r>
-      <w:r>
-        <w:fldChar w:fldCharType="separate"/>
-      </w:r>
-      <w:r>
-        <w:rPr>
-          <w:noProof/>
-        </w:rPr>
-        <w:t>2</w:t>
-      </w:r>
-      <w:r>
-        <w:fldChar w:fldCharType="end"/>
-      </w:r>
-      <w:r>
-        <w:t xml:space="preserve">. </w:t>
-      </w:r>
-      <w:r>
-        <w:t>Η τιμή της Μετρικής Ι ως συνάρτηση της Τιμής Χ για το Πείραμα 1.</w:t>
-      </w:r>
-      <w:bookmarkEnd w:id="7"/>
-      <w:bookmarkEnd w:id="8"/>
-    </w:p>
-    <w:p>
-      <w:pPr>
         <w:rPr>
           <w:i/>
           <w:iCs/>
@@ -7222,462 +7825,6 @@
     </w:p>
     <w:p>
       <w:pPr>
-        <w:rPr>
-          <w:i/>
-          <w:iCs/>
-          <w:color w:val="1F497D" w:themeColor="text2"/>
-          <w:sz w:val="18"/>
-          <w:szCs w:val="18"/>
-        </w:rPr>
-      </w:pPr>
-      <w:r>
-        <w:br w:type="page"/>
-      </w:r>
-    </w:p>
-    <w:p>
-      <w:pPr>
-        <w:pStyle w:val="1"/>
-        <w:tabs>
-          <w:tab w:val="num" w:pos="8364"/>
-        </w:tabs>
-      </w:pPr>
-      <w:r>
-        <w:lastRenderedPageBreak/>
-        <w:t>&lt;Τίτλος Κεφαλαίου 2&gt;</w:t>
-      </w:r>
-    </w:p>
-    <w:p>
-      <w:pPr>
-        <w:pStyle w:val="2"/>
-      </w:pPr>
-      <w:r>
-        <w:t>Παραδείγματα Αναφορών</w:t>
-      </w:r>
-    </w:p>
-    <w:p>
-      <w:r>
-        <w:t xml:space="preserve">Στην εργασία </w:t>
-      </w:r>
-      <w:r>
-        <w:t>[</w:t>
-      </w:r>
-      <w:r>
-        <w:rPr>
-          <w:lang w:val="en-US"/>
-        </w:rPr>
-        <w:t>JJQV</w:t>
-      </w:r>
-      <w:r>
-        <w:t xml:space="preserve">98] </w:t>
-      </w:r>
-      <w:r>
-        <w:t>περιγράφεται μία αρχιτεκτονική …</w:t>
-      </w:r>
-    </w:p>
-    <w:p>
-      <w:r>
-        <w:t>Οι</w:t>
-      </w:r>
-      <w:r>
-        <w:t xml:space="preserve"> </w:t>
-      </w:r>
-      <w:r>
-        <w:rPr>
-          <w:lang w:val="de-DE"/>
-        </w:rPr>
-        <w:t>Bernstein</w:t>
-      </w:r>
-      <w:r>
-        <w:t xml:space="preserve"> </w:t>
-      </w:r>
-      <w:r>
-        <w:rPr>
-          <w:lang w:val="en-US"/>
-        </w:rPr>
-        <w:t>et</w:t>
-      </w:r>
-      <w:r>
-        <w:t xml:space="preserve"> </w:t>
-      </w:r>
-      <w:r>
-        <w:rPr>
-          <w:lang w:val="en-US"/>
-        </w:rPr>
-        <w:t>al</w:t>
-      </w:r>
-      <w:r>
-        <w:t>., [</w:t>
-      </w:r>
-      <w:r>
-        <w:rPr>
-          <w:lang w:val="en-US"/>
-        </w:rPr>
-        <w:t>BB</w:t>
-      </w:r>
-      <w:r>
-        <w:rPr>
-          <w:lang w:val="en-US"/>
-        </w:rPr>
-        <w:t>C</w:t>
-      </w:r>
-      <w:r>
-        <w:t xml:space="preserve">+99] </w:t>
-      </w:r>
-      <w:r>
-        <w:t>εισάγουν</w:t>
-      </w:r>
-      <w:r>
-        <w:t xml:space="preserve"> </w:t>
-      </w:r>
-      <w:r>
-        <w:t>ένα καινούριο μοντέλο για …</w:t>
-      </w:r>
-    </w:p>
-    <w:p>
-      <w:r>
-        <w:t>Η θεωρητική ανάλυση του μοντέλου [Orr98a] δείχνει ότι …</w:t>
-      </w:r>
-    </w:p>
-    <w:p>
-      <w:pPr>
-        <w:pStyle w:val="2"/>
-      </w:pPr>
-      <w:r>
-        <w:t>Παράδειγμα Πίνακα</w:t>
-      </w:r>
-    </w:p>
-    <w:p>
-      <w:r>
-        <w:t>Στον Πίνακα 2.1 βλέπουμε τα στατιστικά για τα διαφορετικά σύνολα δεδομένων: το μέγεθος, τη μέση τιμή της Μετρικής 1, και την μέση τιμή της Μετρικής 2.</w:t>
-      </w:r>
-    </w:p>
-    <w:tbl>
-      <w:tblPr>
-        <w:tblStyle w:val="5-1"/>
-        <w:tblW w:w="0" w:type="auto"/>
-        <w:tblLook w:val="04A0" w:firstRow="1" w:lastRow="0" w:firstColumn="1" w:lastColumn="0" w:noHBand="0" w:noVBand="1"/>
-      </w:tblPr>
-      <w:tblGrid>
-        <w:gridCol w:w="2130"/>
-        <w:gridCol w:w="2131"/>
-        <w:gridCol w:w="2131"/>
-        <w:gridCol w:w="2131"/>
-      </w:tblGrid>
-      <w:tr>
-        <w:trPr>
-          <w:cnfStyle w:val="100000000000" w:firstRow="1" w:lastRow="0" w:firstColumn="0" w:lastColumn="0" w:oddVBand="0" w:evenVBand="0" w:oddHBand="0" w:evenHBand="0" w:firstRowFirstColumn="0" w:firstRowLastColumn="0" w:lastRowFirstColumn="0" w:lastRowLastColumn="0"/>
-        </w:trPr>
-        <w:tc>
-          <w:tcPr>
-            <w:cnfStyle w:val="001000000000" w:firstRow="0" w:lastRow="0" w:firstColumn="1" w:lastColumn="0" w:oddVBand="0" w:evenVBand="0" w:oddHBand="0" w:evenHBand="0" w:firstRowFirstColumn="0" w:firstRowLastColumn="0" w:lastRowFirstColumn="0" w:lastRowLastColumn="0"/>
-            <w:tcW w:w="2130" w:type="dxa"/>
-          </w:tcPr>
-          <w:p/>
-        </w:tc>
-        <w:tc>
-          <w:tcPr>
-            <w:tcW w:w="2131" w:type="dxa"/>
-          </w:tcPr>
-          <w:p>
-            <w:pPr>
-              <w:jc w:val="center"/>
-              <w:cnfStyle w:val="100000000000" w:firstRow="1" w:lastRow="0" w:firstColumn="0" w:lastColumn="0" w:oddVBand="0" w:evenVBand="0" w:oddHBand="0" w:evenHBand="0" w:firstRowFirstColumn="0" w:firstRowLastColumn="0" w:lastRowFirstColumn="0" w:lastRowLastColumn="0"/>
-            </w:pPr>
-            <w:r>
-              <w:t>Μέγεθος</w:t>
-            </w:r>
-          </w:p>
-        </w:tc>
-        <w:tc>
-          <w:tcPr>
-            <w:tcW w:w="2131" w:type="dxa"/>
-          </w:tcPr>
-          <w:p>
-            <w:pPr>
-              <w:jc w:val="center"/>
-              <w:cnfStyle w:val="100000000000" w:firstRow="1" w:lastRow="0" w:firstColumn="0" w:lastColumn="0" w:oddVBand="0" w:evenVBand="0" w:oddHBand="0" w:evenHBand="0" w:firstRowFirstColumn="0" w:firstRowLastColumn="0" w:lastRowFirstColumn="0" w:lastRowLastColumn="0"/>
-            </w:pPr>
-            <w:r>
-              <w:t>Μετρική 1</w:t>
-            </w:r>
-          </w:p>
-        </w:tc>
-        <w:tc>
-          <w:tcPr>
-            <w:tcW w:w="2131" w:type="dxa"/>
-          </w:tcPr>
-          <w:p>
-            <w:pPr>
-              <w:jc w:val="center"/>
-              <w:cnfStyle w:val="100000000000" w:firstRow="1" w:lastRow="0" w:firstColumn="0" w:lastColumn="0" w:oddVBand="0" w:evenVBand="0" w:oddHBand="0" w:evenHBand="0" w:firstRowFirstColumn="0" w:firstRowLastColumn="0" w:lastRowFirstColumn="0" w:lastRowLastColumn="0"/>
-            </w:pPr>
-            <w:r>
-              <w:t>Μετρική 2</w:t>
-            </w:r>
-          </w:p>
-        </w:tc>
-      </w:tr>
-      <w:tr>
-        <w:trPr>
-          <w:cnfStyle w:val="000000100000" w:firstRow="0" w:lastRow="0" w:firstColumn="0" w:lastColumn="0" w:oddVBand="0" w:evenVBand="0" w:oddHBand="1" w:evenHBand="0" w:firstRowFirstColumn="0" w:firstRowLastColumn="0" w:lastRowFirstColumn="0" w:lastRowLastColumn="0"/>
-        </w:trPr>
-        <w:tc>
-          <w:tcPr>
-            <w:cnfStyle w:val="001000000000" w:firstRow="0" w:lastRow="0" w:firstColumn="1" w:lastColumn="0" w:oddVBand="0" w:evenVBand="0" w:oddHBand="0" w:evenHBand="0" w:firstRowFirstColumn="0" w:firstRowLastColumn="0" w:lastRowFirstColumn="0" w:lastRowLastColumn="0"/>
-            <w:tcW w:w="2130" w:type="dxa"/>
-          </w:tcPr>
-          <w:p>
-            <w:pPr>
-              <w:jc w:val="center"/>
-              <w:rPr>
-                <w:lang w:val="en-US"/>
-              </w:rPr>
-            </w:pPr>
-            <w:r>
-              <w:rPr>
-                <w:lang w:val="en-US"/>
-              </w:rPr>
-              <w:t>Dataset 1</w:t>
-            </w:r>
-          </w:p>
-        </w:tc>
-        <w:tc>
-          <w:tcPr>
-            <w:tcW w:w="2131" w:type="dxa"/>
-          </w:tcPr>
-          <w:p>
-            <w:pPr>
-              <w:jc w:val="center"/>
-              <w:cnfStyle w:val="000000100000" w:firstRow="0" w:lastRow="0" w:firstColumn="0" w:lastColumn="0" w:oddVBand="0" w:evenVBand="0" w:oddHBand="1" w:evenHBand="0" w:firstRowFirstColumn="0" w:firstRowLastColumn="0" w:lastRowFirstColumn="0" w:lastRowLastColumn="0"/>
-            </w:pPr>
-            <w:r>
-              <w:t>2000</w:t>
-            </w:r>
-          </w:p>
-        </w:tc>
-        <w:tc>
-          <w:tcPr>
-            <w:tcW w:w="2131" w:type="dxa"/>
-          </w:tcPr>
-          <w:p>
-            <w:pPr>
-              <w:jc w:val="center"/>
-              <w:cnfStyle w:val="000000100000" w:firstRow="0" w:lastRow="0" w:firstColumn="0" w:lastColumn="0" w:oddVBand="0" w:evenVBand="0" w:oddHBand="1" w:evenHBand="0" w:firstRowFirstColumn="0" w:firstRowLastColumn="0" w:lastRowFirstColumn="0" w:lastRowLastColumn="0"/>
-              <w:rPr>
-                <w:lang w:val="en-US"/>
-              </w:rPr>
-            </w:pPr>
-            <w:r>
-              <w:t>2.3</w:t>
-            </w:r>
-          </w:p>
-        </w:tc>
-        <w:tc>
-          <w:tcPr>
-            <w:tcW w:w="2131" w:type="dxa"/>
-          </w:tcPr>
-          <w:p>
-            <w:pPr>
-              <w:jc w:val="center"/>
-              <w:cnfStyle w:val="000000100000" w:firstRow="0" w:lastRow="0" w:firstColumn="0" w:lastColumn="0" w:oddVBand="0" w:evenVBand="0" w:oddHBand="1" w:evenHBand="0" w:firstRowFirstColumn="0" w:firstRowLastColumn="0" w:lastRowFirstColumn="0" w:lastRowLastColumn="0"/>
-            </w:pPr>
-            <w:r>
-              <w:t>23</w:t>
-            </w:r>
-          </w:p>
-        </w:tc>
-      </w:tr>
-      <w:tr>
-        <w:tc>
-          <w:tcPr>
-            <w:cnfStyle w:val="001000000000" w:firstRow="0" w:lastRow="0" w:firstColumn="1" w:lastColumn="0" w:oddVBand="0" w:evenVBand="0" w:oddHBand="0" w:evenHBand="0" w:firstRowFirstColumn="0" w:firstRowLastColumn="0" w:lastRowFirstColumn="0" w:lastRowLastColumn="0"/>
-            <w:tcW w:w="2130" w:type="dxa"/>
-          </w:tcPr>
-          <w:p>
-            <w:pPr>
-              <w:jc w:val="center"/>
-              <w:rPr>
-                <w:lang w:val="en-US"/>
-              </w:rPr>
-            </w:pPr>
-            <w:r>
-              <w:rPr>
-                <w:lang w:val="en-US"/>
-              </w:rPr>
-              <w:t>Dataset 2</w:t>
-            </w:r>
-          </w:p>
-        </w:tc>
-        <w:tc>
-          <w:tcPr>
-            <w:tcW w:w="2131" w:type="dxa"/>
-          </w:tcPr>
-          <w:p>
-            <w:pPr>
-              <w:jc w:val="center"/>
-              <w:cnfStyle w:val="000000000000" w:firstRow="0" w:lastRow="0" w:firstColumn="0" w:lastColumn="0" w:oddVBand="0" w:evenVBand="0" w:oddHBand="0" w:evenHBand="0" w:firstRowFirstColumn="0" w:firstRowLastColumn="0" w:lastRowFirstColumn="0" w:lastRowLastColumn="0"/>
-            </w:pPr>
-            <w:r>
-              <w:t>1000</w:t>
-            </w:r>
-          </w:p>
-        </w:tc>
-        <w:tc>
-          <w:tcPr>
-            <w:tcW w:w="2131" w:type="dxa"/>
-          </w:tcPr>
-          <w:p>
-            <w:pPr>
-              <w:jc w:val="center"/>
-              <w:cnfStyle w:val="000000000000" w:firstRow="0" w:lastRow="0" w:firstColumn="0" w:lastColumn="0" w:oddVBand="0" w:evenVBand="0" w:oddHBand="0" w:evenHBand="0" w:firstRowFirstColumn="0" w:firstRowLastColumn="0" w:lastRowFirstColumn="0" w:lastRowLastColumn="0"/>
-            </w:pPr>
-            <w:r>
-              <w:t>4.3</w:t>
-            </w:r>
-          </w:p>
-        </w:tc>
-        <w:tc>
-          <w:tcPr>
-            <w:tcW w:w="2131" w:type="dxa"/>
-          </w:tcPr>
-          <w:p>
-            <w:pPr>
-              <w:jc w:val="center"/>
-              <w:cnfStyle w:val="000000000000" w:firstRow="0" w:lastRow="0" w:firstColumn="0" w:lastColumn="0" w:oddVBand="0" w:evenVBand="0" w:oddHBand="0" w:evenHBand="0" w:firstRowFirstColumn="0" w:firstRowLastColumn="0" w:lastRowFirstColumn="0" w:lastRowLastColumn="0"/>
-            </w:pPr>
-            <w:r>
-              <w:t>45</w:t>
-            </w:r>
-          </w:p>
-        </w:tc>
-      </w:tr>
-      <w:tr>
-        <w:trPr>
-          <w:cnfStyle w:val="000000100000" w:firstRow="0" w:lastRow="0" w:firstColumn="0" w:lastColumn="0" w:oddVBand="0" w:evenVBand="0" w:oddHBand="1" w:evenHBand="0" w:firstRowFirstColumn="0" w:firstRowLastColumn="0" w:lastRowFirstColumn="0" w:lastRowLastColumn="0"/>
-        </w:trPr>
-        <w:tc>
-          <w:tcPr>
-            <w:cnfStyle w:val="001000000000" w:firstRow="0" w:lastRow="0" w:firstColumn="1" w:lastColumn="0" w:oddVBand="0" w:evenVBand="0" w:oddHBand="0" w:evenHBand="0" w:firstRowFirstColumn="0" w:firstRowLastColumn="0" w:lastRowFirstColumn="0" w:lastRowLastColumn="0"/>
-            <w:tcW w:w="2130" w:type="dxa"/>
-          </w:tcPr>
-          <w:p>
-            <w:pPr>
-              <w:jc w:val="center"/>
-              <w:rPr>
-                <w:lang w:val="en-US"/>
-              </w:rPr>
-            </w:pPr>
-            <w:r>
-              <w:rPr>
-                <w:lang w:val="en-US"/>
-              </w:rPr>
-              <w:t>Dataset 3</w:t>
-            </w:r>
-          </w:p>
-        </w:tc>
-        <w:tc>
-          <w:tcPr>
-            <w:tcW w:w="2131" w:type="dxa"/>
-          </w:tcPr>
-          <w:p>
-            <w:pPr>
-              <w:jc w:val="center"/>
-              <w:cnfStyle w:val="000000100000" w:firstRow="0" w:lastRow="0" w:firstColumn="0" w:lastColumn="0" w:oddVBand="0" w:evenVBand="0" w:oddHBand="1" w:evenHBand="0" w:firstRowFirstColumn="0" w:firstRowLastColumn="0" w:lastRowFirstColumn="0" w:lastRowLastColumn="0"/>
-            </w:pPr>
-            <w:r>
-              <w:t>3000</w:t>
-            </w:r>
-          </w:p>
-        </w:tc>
-        <w:tc>
-          <w:tcPr>
-            <w:tcW w:w="2131" w:type="dxa"/>
-          </w:tcPr>
-          <w:p>
-            <w:pPr>
-              <w:jc w:val="center"/>
-              <w:cnfStyle w:val="000000100000" w:firstRow="0" w:lastRow="0" w:firstColumn="0" w:lastColumn="0" w:oddVBand="0" w:evenVBand="0" w:oddHBand="1" w:evenHBand="0" w:firstRowFirstColumn="0" w:firstRowLastColumn="0" w:lastRowFirstColumn="0" w:lastRowLastColumn="0"/>
-            </w:pPr>
-            <w:r>
-              <w:t>6.7</w:t>
-            </w:r>
-          </w:p>
-        </w:tc>
-        <w:tc>
-          <w:tcPr>
-            <w:tcW w:w="2131" w:type="dxa"/>
-          </w:tcPr>
-          <w:p>
-            <w:pPr>
-              <w:keepNext/>
-              <w:jc w:val="center"/>
-              <w:cnfStyle w:val="000000100000" w:firstRow="0" w:lastRow="0" w:firstColumn="0" w:lastColumn="0" w:oddVBand="0" w:evenVBand="0" w:oddHBand="1" w:evenHBand="0" w:firstRowFirstColumn="0" w:firstRowLastColumn="0" w:lastRowFirstColumn="0" w:lastRowLastColumn="0"/>
-            </w:pPr>
-            <w:r>
-              <w:t>100</w:t>
-            </w:r>
-          </w:p>
-        </w:tc>
-      </w:tr>
-    </w:tbl>
-    <w:p>
-      <w:pPr>
-        <w:pStyle w:val="ac"/>
-      </w:pPr>
-      <w:r>
-        <w:t xml:space="preserve">Πίνακας </w:t>
-      </w:r>
-      <w:r>
-        <w:fldChar w:fldCharType="begin"/>
-      </w:r>
-      <w:r>
-        <w:instrText xml:space="preserve"> STYLEREF 1 \s </w:instrText>
-      </w:r>
-      <w:r>
-        <w:fldChar w:fldCharType="separate"/>
-      </w:r>
-      <w:r>
-        <w:rPr>
-          <w:noProof/>
-        </w:rPr>
-        <w:t>2</w:t>
-      </w:r>
-      <w:r>
-        <w:rPr>
-          <w:noProof/>
-        </w:rPr>
-        <w:fldChar w:fldCharType="end"/>
-      </w:r>
-      <w:r>
-        <w:t>.</w:t>
-      </w:r>
-      <w:r>
-        <w:fldChar w:fldCharType="begin"/>
-      </w:r>
-      <w:r>
-        <w:instrText xml:space="preserve"> SEQ Πίνακας \* ARABIC \s 1 </w:instrText>
-      </w:r>
-      <w:r>
-        <w:fldChar w:fldCharType="separate"/>
-      </w:r>
-      <w:r>
-        <w:rPr>
-          <w:noProof/>
-        </w:rPr>
-        <w:t>1</w:t>
-      </w:r>
-      <w:r>
-        <w:rPr>
-          <w:noProof/>
-        </w:rPr>
-        <w:fldChar w:fldCharType="end"/>
-      </w:r>
-      <w:r>
-        <w:t>. Στατιστικά για τα δεδομένα</w:t>
-      </w:r>
-    </w:p>
-    <w:p>
-      <w:pPr>
         <w:pStyle w:val="ac"/>
         <w:rPr>
           <w:lang w:val="en-US"/>
@@ -7695,11 +7842,11 @@
         <w:lastRenderedPageBreak/>
         <w:t xml:space="preserve"> </w:t>
       </w:r>
-      <w:bookmarkStart w:id="9" w:name="_Toc455844499"/>
+      <w:bookmarkStart w:id="4" w:name="_Toc455844499"/>
       <w:r>
         <w:t>Βιβλιογραφία</w:t>
       </w:r>
-      <w:bookmarkEnd w:id="9"/>
+      <w:bookmarkEnd w:id="4"/>
     </w:p>
     <w:tbl>
       <w:tblPr>
@@ -11479,13 +11626,7 @@
               <w:rPr>
                 <w:lang w:val="en-US"/>
               </w:rPr>
-              <w:t>2</w:t>
-            </w:r>
-            <w:r>
-              <w:rPr>
-                <w:lang w:val="en-US"/>
-              </w:rPr>
-              <w:t>1</w:t>
+              <w:t>21</w:t>
             </w:r>
             <w:r>
               <w:rPr>
@@ -13835,7 +13976,7 @@
       </w:pPr>
     </w:p>
     <w:sectPr>
-      <w:footerReference w:type="default" r:id="rId18"/>
+      <w:footerReference w:type="default" r:id="rId17"/>
       <w:pgSz w:w="11907" w:h="16840" w:code="9"/>
       <w:pgMar w:top="1440" w:right="1800" w:bottom="1440" w:left="1800" w:header="720" w:footer="720" w:gutter="0"/>
       <w:pgNumType w:start="1"/>
@@ -15938,1820 +16079,17 @@
       <w:shd w:val="clear" w:color="auto" w:fill="E1DFDD"/>
     </w:rPr>
   </w:style>
+  <w:style w:type="character" w:styleId="af0">
+    <w:name w:val="Placeholder Text"/>
+    <w:basedOn w:val="a0"/>
+    <w:uiPriority w:val="99"/>
+    <w:semiHidden/>
+    <w:rsid w:val="0026093B"/>
+    <w:rPr>
+      <w:color w:val="666666"/>
+    </w:rPr>
+  </w:style>
 </w:styles>
-</file>
-
-<file path=word/charts/chart1.xml><?xml version="1.0" encoding="utf-8"?>
-<c:chartSpace xmlns:c="http://schemas.openxmlformats.org/drawingml/2006/chart" xmlns:a="http://schemas.openxmlformats.org/drawingml/2006/main" xmlns:r="http://schemas.openxmlformats.org/officeDocument/2006/relationships" xmlns:c16r2="http://schemas.microsoft.com/office/drawing/2015/06/chart">
-  <c:date1904 val="0"/>
-  <c:lang val="el-GR"/>
-  <c:roundedCorners val="0"/>
-  <mc:AlternateContent xmlns:mc="http://schemas.openxmlformats.org/markup-compatibility/2006">
-    <mc:Choice xmlns:c14="http://schemas.microsoft.com/office/drawing/2007/8/2/chart" Requires="c14">
-      <c14:style val="102"/>
-    </mc:Choice>
-    <mc:Fallback>
-      <c:style val="2"/>
-    </mc:Fallback>
-  </mc:AlternateContent>
-  <c:chart>
-    <c:title>
-      <c:overlay val="0"/>
-      <c:spPr>
-        <a:noFill/>
-        <a:ln>
-          <a:noFill/>
-        </a:ln>
-        <a:effectLst/>
-      </c:spPr>
-      <c:txPr>
-        <a:bodyPr rot="0" spcFirstLastPara="1" vertOverflow="ellipsis" vert="horz" wrap="square" anchor="ctr" anchorCtr="1"/>
-        <a:lstStyle/>
-        <a:p>
-          <a:pPr>
-            <a:defRPr sz="1400" b="0" i="0" u="none" strike="noStrike" kern="1200" spc="0" baseline="0">
-              <a:solidFill>
-                <a:schemeClr val="tx1">
-                  <a:lumMod val="65000"/>
-                  <a:lumOff val="35000"/>
-                </a:schemeClr>
-              </a:solidFill>
-              <a:latin typeface="+mn-lt"/>
-              <a:ea typeface="+mn-ea"/>
-              <a:cs typeface="+mn-cs"/>
-            </a:defRPr>
-          </a:pPr>
-          <a:endParaRPr lang="el-GR"/>
-        </a:p>
-      </c:txPr>
-    </c:title>
-    <c:autoTitleDeleted val="0"/>
-    <c:plotArea>
-      <c:layout/>
-      <c:barChart>
-        <c:barDir val="col"/>
-        <c:grouping val="clustered"/>
-        <c:varyColors val="0"/>
-        <c:ser>
-          <c:idx val="0"/>
-          <c:order val="0"/>
-          <c:tx>
-            <c:strRef>
-              <c:f>Sheet1!$F$2</c:f>
-              <c:strCache>
-                <c:ptCount val="1"/>
-                <c:pt idx="0">
-                  <c:v>Metric I</c:v>
-                </c:pt>
-              </c:strCache>
-            </c:strRef>
-          </c:tx>
-          <c:spPr>
-            <a:solidFill>
-              <a:schemeClr val="accent1"/>
-            </a:solidFill>
-            <a:ln>
-              <a:noFill/>
-            </a:ln>
-            <a:effectLst/>
-          </c:spPr>
-          <c:invertIfNegative val="0"/>
-          <c:cat>
-            <c:strRef>
-              <c:f>Sheet1!$E$3:$E$5</c:f>
-              <c:strCache>
-                <c:ptCount val="3"/>
-                <c:pt idx="0">
-                  <c:v>Dataset 1</c:v>
-                </c:pt>
-                <c:pt idx="1">
-                  <c:v>Dataset 2</c:v>
-                </c:pt>
-                <c:pt idx="2">
-                  <c:v>Dataset 3</c:v>
-                </c:pt>
-              </c:strCache>
-            </c:strRef>
-          </c:cat>
-          <c:val>
-            <c:numRef>
-              <c:f>Sheet1!$F$3:$F$5</c:f>
-              <c:numCache>
-                <c:formatCode>General</c:formatCode>
-                <c:ptCount val="3"/>
-                <c:pt idx="0">
-                  <c:v>2.4</c:v>
-                </c:pt>
-                <c:pt idx="1">
-                  <c:v>4</c:v>
-                </c:pt>
-                <c:pt idx="2">
-                  <c:v>3.5</c:v>
-                </c:pt>
-              </c:numCache>
-            </c:numRef>
-          </c:val>
-          <c:extLst>
-            <c:ext xmlns:c16="http://schemas.microsoft.com/office/drawing/2014/chart" uri="{C3380CC4-5D6E-409C-BE32-E72D297353CC}">
-              <c16:uniqueId val="{00000000-092A-4942-A552-5DD5C684D1E2}"/>
-            </c:ext>
-          </c:extLst>
-        </c:ser>
-        <c:dLbls>
-          <c:showLegendKey val="0"/>
-          <c:showVal val="0"/>
-          <c:showCatName val="0"/>
-          <c:showSerName val="0"/>
-          <c:showPercent val="0"/>
-          <c:showBubbleSize val="0"/>
-        </c:dLbls>
-        <c:gapWidth val="219"/>
-        <c:overlap val="-27"/>
-        <c:axId val="300361712"/>
-        <c:axId val="300367984"/>
-      </c:barChart>
-      <c:catAx>
-        <c:axId val="300361712"/>
-        <c:scaling>
-          <c:orientation val="minMax"/>
-        </c:scaling>
-        <c:delete val="0"/>
-        <c:axPos val="b"/>
-        <c:numFmt formatCode="General" sourceLinked="1"/>
-        <c:majorTickMark val="none"/>
-        <c:minorTickMark val="none"/>
-        <c:tickLblPos val="nextTo"/>
-        <c:spPr>
-          <a:noFill/>
-          <a:ln w="9525" cap="flat" cmpd="sng" algn="ctr">
-            <a:solidFill>
-              <a:schemeClr val="tx1">
-                <a:lumMod val="15000"/>
-                <a:lumOff val="85000"/>
-              </a:schemeClr>
-            </a:solidFill>
-            <a:round/>
-          </a:ln>
-          <a:effectLst/>
-        </c:spPr>
-        <c:txPr>
-          <a:bodyPr rot="-60000000" spcFirstLastPara="1" vertOverflow="ellipsis" vert="horz" wrap="square" anchor="ctr" anchorCtr="1"/>
-          <a:lstStyle/>
-          <a:p>
-            <a:pPr>
-              <a:defRPr sz="900" b="0" i="0" u="none" strike="noStrike" kern="1200" baseline="0">
-                <a:solidFill>
-                  <a:schemeClr val="tx1">
-                    <a:lumMod val="65000"/>
-                    <a:lumOff val="35000"/>
-                  </a:schemeClr>
-                </a:solidFill>
-                <a:latin typeface="+mn-lt"/>
-                <a:ea typeface="+mn-ea"/>
-                <a:cs typeface="+mn-cs"/>
-              </a:defRPr>
-            </a:pPr>
-            <a:endParaRPr lang="el-GR"/>
-          </a:p>
-        </c:txPr>
-        <c:crossAx val="300367984"/>
-        <c:crosses val="autoZero"/>
-        <c:auto val="1"/>
-        <c:lblAlgn val="ctr"/>
-        <c:lblOffset val="100"/>
-        <c:noMultiLvlLbl val="0"/>
-      </c:catAx>
-      <c:valAx>
-        <c:axId val="300367984"/>
-        <c:scaling>
-          <c:orientation val="minMax"/>
-        </c:scaling>
-        <c:delete val="0"/>
-        <c:axPos val="l"/>
-        <c:majorGridlines>
-          <c:spPr>
-            <a:ln w="9525" cap="flat" cmpd="sng" algn="ctr">
-              <a:solidFill>
-                <a:schemeClr val="tx1">
-                  <a:lumMod val="15000"/>
-                  <a:lumOff val="85000"/>
-                </a:schemeClr>
-              </a:solidFill>
-              <a:round/>
-            </a:ln>
-            <a:effectLst/>
-          </c:spPr>
-        </c:majorGridlines>
-        <c:numFmt formatCode="General" sourceLinked="1"/>
-        <c:majorTickMark val="none"/>
-        <c:minorTickMark val="none"/>
-        <c:tickLblPos val="nextTo"/>
-        <c:spPr>
-          <a:noFill/>
-          <a:ln>
-            <a:noFill/>
-          </a:ln>
-          <a:effectLst/>
-        </c:spPr>
-        <c:txPr>
-          <a:bodyPr rot="-60000000" spcFirstLastPara="1" vertOverflow="ellipsis" vert="horz" wrap="square" anchor="ctr" anchorCtr="1"/>
-          <a:lstStyle/>
-          <a:p>
-            <a:pPr>
-              <a:defRPr sz="900" b="0" i="0" u="none" strike="noStrike" kern="1200" baseline="0">
-                <a:solidFill>
-                  <a:schemeClr val="tx1">
-                    <a:lumMod val="65000"/>
-                    <a:lumOff val="35000"/>
-                  </a:schemeClr>
-                </a:solidFill>
-                <a:latin typeface="+mn-lt"/>
-                <a:ea typeface="+mn-ea"/>
-                <a:cs typeface="+mn-cs"/>
-              </a:defRPr>
-            </a:pPr>
-            <a:endParaRPr lang="el-GR"/>
-          </a:p>
-        </c:txPr>
-        <c:crossAx val="300361712"/>
-        <c:crosses val="autoZero"/>
-        <c:crossBetween val="between"/>
-      </c:valAx>
-      <c:spPr>
-        <a:noFill/>
-        <a:ln>
-          <a:noFill/>
-        </a:ln>
-        <a:effectLst/>
-      </c:spPr>
-    </c:plotArea>
-    <c:plotVisOnly val="1"/>
-    <c:dispBlanksAs val="gap"/>
-    <c:showDLblsOverMax val="0"/>
-  </c:chart>
-  <c:spPr>
-    <a:solidFill>
-      <a:schemeClr val="bg1"/>
-    </a:solidFill>
-    <a:ln w="9525" cap="flat" cmpd="sng" algn="ctr">
-      <a:solidFill>
-        <a:schemeClr val="tx1">
-          <a:lumMod val="15000"/>
-          <a:lumOff val="85000"/>
-        </a:schemeClr>
-      </a:solidFill>
-      <a:round/>
-    </a:ln>
-    <a:effectLst/>
-  </c:spPr>
-  <c:txPr>
-    <a:bodyPr/>
-    <a:lstStyle/>
-    <a:p>
-      <a:pPr>
-        <a:defRPr/>
-      </a:pPr>
-      <a:endParaRPr lang="el-GR"/>
-    </a:p>
-  </c:txPr>
-  <c:externalData r:id="rId3">
-    <c:autoUpdate val="0"/>
-  </c:externalData>
-</c:chartSpace>
-</file>
-
-<file path=word/charts/chart2.xml><?xml version="1.0" encoding="utf-8"?>
-<c:chartSpace xmlns:c="http://schemas.openxmlformats.org/drawingml/2006/chart" xmlns:a="http://schemas.openxmlformats.org/drawingml/2006/main" xmlns:r="http://schemas.openxmlformats.org/officeDocument/2006/relationships" xmlns:c16r2="http://schemas.microsoft.com/office/drawing/2015/06/chart">
-  <c:date1904 val="0"/>
-  <c:lang val="el-GR"/>
-  <c:roundedCorners val="0"/>
-  <mc:AlternateContent xmlns:mc="http://schemas.openxmlformats.org/markup-compatibility/2006">
-    <mc:Choice xmlns:c14="http://schemas.microsoft.com/office/drawing/2007/8/2/chart" Requires="c14">
-      <c14:style val="102"/>
-    </mc:Choice>
-    <mc:Fallback>
-      <c:style val="2"/>
-    </mc:Fallback>
-  </mc:AlternateContent>
-  <c:chart>
-    <c:title>
-      <c:tx>
-        <c:rich>
-          <a:bodyPr rot="0" spcFirstLastPara="1" vertOverflow="ellipsis" vert="horz" wrap="square" anchor="ctr" anchorCtr="1"/>
-          <a:lstStyle/>
-          <a:p>
-            <a:pPr>
-              <a:defRPr sz="1400" b="0" i="0" u="none" strike="noStrike" kern="1200" spc="0" baseline="0">
-                <a:solidFill>
-                  <a:schemeClr val="tx1">
-                    <a:lumMod val="65000"/>
-                    <a:lumOff val="35000"/>
-                  </a:schemeClr>
-                </a:solidFill>
-                <a:latin typeface="+mn-lt"/>
-                <a:ea typeface="+mn-ea"/>
-                <a:cs typeface="+mn-cs"/>
-              </a:defRPr>
-            </a:pPr>
-            <a:r>
-              <a:rPr lang="en-US"/>
-              <a:t>Experiment</a:t>
-            </a:r>
-            <a:r>
-              <a:rPr lang="en-US" baseline="0"/>
-              <a:t> 1</a:t>
-            </a:r>
-            <a:endParaRPr lang="en-US"/>
-          </a:p>
-        </c:rich>
-      </c:tx>
-      <c:overlay val="0"/>
-      <c:spPr>
-        <a:noFill/>
-        <a:ln>
-          <a:noFill/>
-        </a:ln>
-        <a:effectLst/>
-      </c:spPr>
-      <c:txPr>
-        <a:bodyPr rot="0" spcFirstLastPara="1" vertOverflow="ellipsis" vert="horz" wrap="square" anchor="ctr" anchorCtr="1"/>
-        <a:lstStyle/>
-        <a:p>
-          <a:pPr>
-            <a:defRPr sz="1400" b="0" i="0" u="none" strike="noStrike" kern="1200" spc="0" baseline="0">
-              <a:solidFill>
-                <a:schemeClr val="tx1">
-                  <a:lumMod val="65000"/>
-                  <a:lumOff val="35000"/>
-                </a:schemeClr>
-              </a:solidFill>
-              <a:latin typeface="+mn-lt"/>
-              <a:ea typeface="+mn-ea"/>
-              <a:cs typeface="+mn-cs"/>
-            </a:defRPr>
-          </a:pPr>
-          <a:endParaRPr lang="el-GR"/>
-        </a:p>
-      </c:txPr>
-    </c:title>
-    <c:autoTitleDeleted val="0"/>
-    <c:plotArea>
-      <c:layout/>
-      <c:scatterChart>
-        <c:scatterStyle val="lineMarker"/>
-        <c:varyColors val="0"/>
-        <c:ser>
-          <c:idx val="0"/>
-          <c:order val="0"/>
-          <c:tx>
-            <c:strRef>
-              <c:f>Sheet1!$F$8</c:f>
-              <c:strCache>
-                <c:ptCount val="1"/>
-                <c:pt idx="0">
-                  <c:v>Metric I</c:v>
-                </c:pt>
-              </c:strCache>
-            </c:strRef>
-          </c:tx>
-          <c:spPr>
-            <a:ln w="28575" cap="rnd">
-              <a:solidFill>
-                <a:schemeClr val="accent1"/>
-              </a:solidFill>
-              <a:round/>
-            </a:ln>
-            <a:effectLst/>
-          </c:spPr>
-          <c:marker>
-            <c:symbol val="circle"/>
-            <c:size val="5"/>
-            <c:spPr>
-              <a:solidFill>
-                <a:schemeClr val="accent1"/>
-              </a:solidFill>
-              <a:ln w="9525">
-                <a:solidFill>
-                  <a:schemeClr val="accent1"/>
-                </a:solidFill>
-              </a:ln>
-              <a:effectLst/>
-            </c:spPr>
-          </c:marker>
-          <c:xVal>
-            <c:numRef>
-              <c:f>Sheet1!$E$9:$E$11</c:f>
-              <c:numCache>
-                <c:formatCode>General</c:formatCode>
-                <c:ptCount val="3"/>
-                <c:pt idx="0">
-                  <c:v>3</c:v>
-                </c:pt>
-                <c:pt idx="1">
-                  <c:v>5</c:v>
-                </c:pt>
-                <c:pt idx="2">
-                  <c:v>10</c:v>
-                </c:pt>
-              </c:numCache>
-            </c:numRef>
-          </c:xVal>
-          <c:yVal>
-            <c:numRef>
-              <c:f>Sheet1!$F$9:$F$11</c:f>
-              <c:numCache>
-                <c:formatCode>General</c:formatCode>
-                <c:ptCount val="3"/>
-                <c:pt idx="0">
-                  <c:v>7.2</c:v>
-                </c:pt>
-                <c:pt idx="1">
-                  <c:v>8.9</c:v>
-                </c:pt>
-                <c:pt idx="2">
-                  <c:v>6.2</c:v>
-                </c:pt>
-              </c:numCache>
-            </c:numRef>
-          </c:yVal>
-          <c:smooth val="0"/>
-          <c:extLst>
-            <c:ext xmlns:c16="http://schemas.microsoft.com/office/drawing/2014/chart" uri="{C3380CC4-5D6E-409C-BE32-E72D297353CC}">
-              <c16:uniqueId val="{00000000-C4F3-4044-86D6-79999E65AC1D}"/>
-            </c:ext>
-          </c:extLst>
-        </c:ser>
-        <c:dLbls>
-          <c:showLegendKey val="0"/>
-          <c:showVal val="0"/>
-          <c:showCatName val="0"/>
-          <c:showSerName val="0"/>
-          <c:showPercent val="0"/>
-          <c:showBubbleSize val="0"/>
-        </c:dLbls>
-        <c:axId val="300362888"/>
-        <c:axId val="300363280"/>
-      </c:scatterChart>
-      <c:valAx>
-        <c:axId val="300362888"/>
-        <c:scaling>
-          <c:orientation val="minMax"/>
-        </c:scaling>
-        <c:delete val="0"/>
-        <c:axPos val="b"/>
-        <c:majorGridlines>
-          <c:spPr>
-            <a:ln w="9525" cap="flat" cmpd="sng" algn="ctr">
-              <a:solidFill>
-                <a:schemeClr val="tx1">
-                  <a:lumMod val="15000"/>
-                  <a:lumOff val="85000"/>
-                </a:schemeClr>
-              </a:solidFill>
-              <a:round/>
-            </a:ln>
-            <a:effectLst/>
-          </c:spPr>
-        </c:majorGridlines>
-        <c:title>
-          <c:tx>
-            <c:rich>
-              <a:bodyPr rot="0" spcFirstLastPara="1" vertOverflow="ellipsis" vert="horz" wrap="square" anchor="ctr" anchorCtr="1"/>
-              <a:lstStyle/>
-              <a:p>
-                <a:pPr>
-                  <a:defRPr sz="1000" b="0" i="0" u="none" strike="noStrike" kern="1200" baseline="0">
-                    <a:solidFill>
-                      <a:schemeClr val="tx1">
-                        <a:lumMod val="65000"/>
-                        <a:lumOff val="35000"/>
-                      </a:schemeClr>
-                    </a:solidFill>
-                    <a:latin typeface="+mn-lt"/>
-                    <a:ea typeface="+mn-ea"/>
-                    <a:cs typeface="+mn-cs"/>
-                  </a:defRPr>
-                </a:pPr>
-                <a:r>
-                  <a:rPr lang="en-US"/>
-                  <a:t>Value X</a:t>
-                </a:r>
-              </a:p>
-            </c:rich>
-          </c:tx>
-          <c:overlay val="0"/>
-          <c:spPr>
-            <a:noFill/>
-            <a:ln>
-              <a:noFill/>
-            </a:ln>
-            <a:effectLst/>
-          </c:spPr>
-          <c:txPr>
-            <a:bodyPr rot="0" spcFirstLastPara="1" vertOverflow="ellipsis" vert="horz" wrap="square" anchor="ctr" anchorCtr="1"/>
-            <a:lstStyle/>
-            <a:p>
-              <a:pPr>
-                <a:defRPr sz="1000" b="0" i="0" u="none" strike="noStrike" kern="1200" baseline="0">
-                  <a:solidFill>
-                    <a:schemeClr val="tx1">
-                      <a:lumMod val="65000"/>
-                      <a:lumOff val="35000"/>
-                    </a:schemeClr>
-                  </a:solidFill>
-                  <a:latin typeface="+mn-lt"/>
-                  <a:ea typeface="+mn-ea"/>
-                  <a:cs typeface="+mn-cs"/>
-                </a:defRPr>
-              </a:pPr>
-              <a:endParaRPr lang="el-GR"/>
-            </a:p>
-          </c:txPr>
-        </c:title>
-        <c:numFmt formatCode="General" sourceLinked="1"/>
-        <c:majorTickMark val="none"/>
-        <c:minorTickMark val="none"/>
-        <c:tickLblPos val="nextTo"/>
-        <c:spPr>
-          <a:noFill/>
-          <a:ln w="9525" cap="flat" cmpd="sng" algn="ctr">
-            <a:solidFill>
-              <a:schemeClr val="tx1">
-                <a:lumMod val="15000"/>
-                <a:lumOff val="85000"/>
-              </a:schemeClr>
-            </a:solidFill>
-            <a:round/>
-          </a:ln>
-          <a:effectLst/>
-        </c:spPr>
-        <c:txPr>
-          <a:bodyPr rot="-60000000" spcFirstLastPara="1" vertOverflow="ellipsis" vert="horz" wrap="square" anchor="ctr" anchorCtr="1"/>
-          <a:lstStyle/>
-          <a:p>
-            <a:pPr>
-              <a:defRPr sz="900" b="0" i="0" u="none" strike="noStrike" kern="1200" baseline="0">
-                <a:solidFill>
-                  <a:schemeClr val="tx1">
-                    <a:lumMod val="65000"/>
-                    <a:lumOff val="35000"/>
-                  </a:schemeClr>
-                </a:solidFill>
-                <a:latin typeface="+mn-lt"/>
-                <a:ea typeface="+mn-ea"/>
-                <a:cs typeface="+mn-cs"/>
-              </a:defRPr>
-            </a:pPr>
-            <a:endParaRPr lang="el-GR"/>
-          </a:p>
-        </c:txPr>
-        <c:crossAx val="300363280"/>
-        <c:crosses val="autoZero"/>
-        <c:crossBetween val="midCat"/>
-      </c:valAx>
-      <c:valAx>
-        <c:axId val="300363280"/>
-        <c:scaling>
-          <c:orientation val="minMax"/>
-        </c:scaling>
-        <c:delete val="0"/>
-        <c:axPos val="l"/>
-        <c:majorGridlines>
-          <c:spPr>
-            <a:ln w="9525" cap="flat" cmpd="sng" algn="ctr">
-              <a:solidFill>
-                <a:schemeClr val="tx1">
-                  <a:lumMod val="15000"/>
-                  <a:lumOff val="85000"/>
-                </a:schemeClr>
-              </a:solidFill>
-              <a:round/>
-            </a:ln>
-            <a:effectLst/>
-          </c:spPr>
-        </c:majorGridlines>
-        <c:title>
-          <c:tx>
-            <c:rich>
-              <a:bodyPr rot="-5400000" spcFirstLastPara="1" vertOverflow="ellipsis" vert="horz" wrap="square" anchor="ctr" anchorCtr="1"/>
-              <a:lstStyle/>
-              <a:p>
-                <a:pPr>
-                  <a:defRPr sz="1000" b="0" i="0" u="none" strike="noStrike" kern="1200" baseline="0">
-                    <a:solidFill>
-                      <a:schemeClr val="tx1">
-                        <a:lumMod val="65000"/>
-                        <a:lumOff val="35000"/>
-                      </a:schemeClr>
-                    </a:solidFill>
-                    <a:latin typeface="+mn-lt"/>
-                    <a:ea typeface="+mn-ea"/>
-                    <a:cs typeface="+mn-cs"/>
-                  </a:defRPr>
-                </a:pPr>
-                <a:r>
-                  <a:rPr lang="en-US"/>
-                  <a:t>Metric</a:t>
-                </a:r>
-                <a:r>
-                  <a:rPr lang="en-US" baseline="0"/>
-                  <a:t> I</a:t>
-                </a:r>
-                <a:endParaRPr lang="en-US"/>
-              </a:p>
-            </c:rich>
-          </c:tx>
-          <c:overlay val="0"/>
-          <c:spPr>
-            <a:noFill/>
-            <a:ln>
-              <a:noFill/>
-            </a:ln>
-            <a:effectLst/>
-          </c:spPr>
-          <c:txPr>
-            <a:bodyPr rot="-5400000" spcFirstLastPara="1" vertOverflow="ellipsis" vert="horz" wrap="square" anchor="ctr" anchorCtr="1"/>
-            <a:lstStyle/>
-            <a:p>
-              <a:pPr>
-                <a:defRPr sz="1000" b="0" i="0" u="none" strike="noStrike" kern="1200" baseline="0">
-                  <a:solidFill>
-                    <a:schemeClr val="tx1">
-                      <a:lumMod val="65000"/>
-                      <a:lumOff val="35000"/>
-                    </a:schemeClr>
-                  </a:solidFill>
-                  <a:latin typeface="+mn-lt"/>
-                  <a:ea typeface="+mn-ea"/>
-                  <a:cs typeface="+mn-cs"/>
-                </a:defRPr>
-              </a:pPr>
-              <a:endParaRPr lang="el-GR"/>
-            </a:p>
-          </c:txPr>
-        </c:title>
-        <c:numFmt formatCode="General" sourceLinked="1"/>
-        <c:majorTickMark val="none"/>
-        <c:minorTickMark val="none"/>
-        <c:tickLblPos val="nextTo"/>
-        <c:spPr>
-          <a:noFill/>
-          <a:ln>
-            <a:noFill/>
-          </a:ln>
-          <a:effectLst/>
-        </c:spPr>
-        <c:txPr>
-          <a:bodyPr rot="-60000000" spcFirstLastPara="1" vertOverflow="ellipsis" vert="horz" wrap="square" anchor="ctr" anchorCtr="1"/>
-          <a:lstStyle/>
-          <a:p>
-            <a:pPr>
-              <a:defRPr sz="900" b="0" i="0" u="none" strike="noStrike" kern="1200" baseline="0">
-                <a:solidFill>
-                  <a:schemeClr val="tx1">
-                    <a:lumMod val="65000"/>
-                    <a:lumOff val="35000"/>
-                  </a:schemeClr>
-                </a:solidFill>
-                <a:latin typeface="+mn-lt"/>
-                <a:ea typeface="+mn-ea"/>
-                <a:cs typeface="+mn-cs"/>
-              </a:defRPr>
-            </a:pPr>
-            <a:endParaRPr lang="el-GR"/>
-          </a:p>
-        </c:txPr>
-        <c:crossAx val="300362888"/>
-        <c:crosses val="autoZero"/>
-        <c:crossBetween val="midCat"/>
-      </c:valAx>
-      <c:spPr>
-        <a:noFill/>
-        <a:ln>
-          <a:noFill/>
-        </a:ln>
-        <a:effectLst/>
-      </c:spPr>
-    </c:plotArea>
-    <c:plotVisOnly val="1"/>
-    <c:dispBlanksAs val="gap"/>
-    <c:showDLblsOverMax val="0"/>
-  </c:chart>
-  <c:spPr>
-    <a:solidFill>
-      <a:schemeClr val="bg1"/>
-    </a:solidFill>
-    <a:ln w="9525" cap="flat" cmpd="sng" algn="ctr">
-      <a:solidFill>
-        <a:schemeClr val="tx1">
-          <a:lumMod val="15000"/>
-          <a:lumOff val="85000"/>
-        </a:schemeClr>
-      </a:solidFill>
-      <a:round/>
-    </a:ln>
-    <a:effectLst/>
-  </c:spPr>
-  <c:txPr>
-    <a:bodyPr/>
-    <a:lstStyle/>
-    <a:p>
-      <a:pPr>
-        <a:defRPr/>
-      </a:pPr>
-      <a:endParaRPr lang="el-GR"/>
-    </a:p>
-  </c:txPr>
-  <c:externalData r:id="rId3">
-    <c:autoUpdate val="0"/>
-  </c:externalData>
-</c:chartSpace>
-</file>
-
-<file path=word/charts/colors1.xml><?xml version="1.0" encoding="utf-8"?>
-<cs:colorStyle xmlns:cs="http://schemas.microsoft.com/office/drawing/2012/chartStyle" xmlns:a="http://schemas.openxmlformats.org/drawingml/2006/main" meth="cycle" id="10">
-  <a:schemeClr val="accent1"/>
-  <a:schemeClr val="accent2"/>
-  <a:schemeClr val="accent3"/>
-  <a:schemeClr val="accent4"/>
-  <a:schemeClr val="accent5"/>
-  <a:schemeClr val="accent6"/>
-  <cs:variation/>
-  <cs:variation>
-    <a:lumMod val="60000"/>
-  </cs:variation>
-  <cs:variation>
-    <a:lumMod val="80000"/>
-    <a:lumOff val="20000"/>
-  </cs:variation>
-  <cs:variation>
-    <a:lumMod val="80000"/>
-  </cs:variation>
-  <cs:variation>
-    <a:lumMod val="60000"/>
-    <a:lumOff val="40000"/>
-  </cs:variation>
-  <cs:variation>
-    <a:lumMod val="50000"/>
-  </cs:variation>
-  <cs:variation>
-    <a:lumMod val="70000"/>
-    <a:lumOff val="30000"/>
-  </cs:variation>
-  <cs:variation>
-    <a:lumMod val="70000"/>
-  </cs:variation>
-  <cs:variation>
-    <a:lumMod val="50000"/>
-    <a:lumOff val="50000"/>
-  </cs:variation>
-</cs:colorStyle>
-</file>
-
-<file path=word/charts/colors2.xml><?xml version="1.0" encoding="utf-8"?>
-<cs:colorStyle xmlns:cs="http://schemas.microsoft.com/office/drawing/2012/chartStyle" xmlns:a="http://schemas.openxmlformats.org/drawingml/2006/main" meth="cycle" id="10">
-  <a:schemeClr val="accent1"/>
-  <a:schemeClr val="accent2"/>
-  <a:schemeClr val="accent3"/>
-  <a:schemeClr val="accent4"/>
-  <a:schemeClr val="accent5"/>
-  <a:schemeClr val="accent6"/>
-  <cs:variation/>
-  <cs:variation>
-    <a:lumMod val="60000"/>
-  </cs:variation>
-  <cs:variation>
-    <a:lumMod val="80000"/>
-    <a:lumOff val="20000"/>
-  </cs:variation>
-  <cs:variation>
-    <a:lumMod val="80000"/>
-  </cs:variation>
-  <cs:variation>
-    <a:lumMod val="60000"/>
-    <a:lumOff val="40000"/>
-  </cs:variation>
-  <cs:variation>
-    <a:lumMod val="50000"/>
-  </cs:variation>
-  <cs:variation>
-    <a:lumMod val="70000"/>
-    <a:lumOff val="30000"/>
-  </cs:variation>
-  <cs:variation>
-    <a:lumMod val="70000"/>
-  </cs:variation>
-  <cs:variation>
-    <a:lumMod val="50000"/>
-    <a:lumOff val="50000"/>
-  </cs:variation>
-</cs:colorStyle>
-</file>
-
-<file path=word/charts/style1.xml><?xml version="1.0" encoding="utf-8"?>
-<cs:chartStyle xmlns:cs="http://schemas.microsoft.com/office/drawing/2012/chartStyle" xmlns:a="http://schemas.openxmlformats.org/drawingml/2006/main" id="201">
-  <cs:axisTitle>
-    <cs:lnRef idx="0"/>
-    <cs:fillRef idx="0"/>
-    <cs:effectRef idx="0"/>
-    <cs:fontRef idx="minor">
-      <a:schemeClr val="tx1">
-        <a:lumMod val="65000"/>
-        <a:lumOff val="35000"/>
-      </a:schemeClr>
-    </cs:fontRef>
-    <cs:defRPr sz="1000" kern="1200"/>
-  </cs:axisTitle>
-  <cs:categoryAxis>
-    <cs:lnRef idx="0"/>
-    <cs:fillRef idx="0"/>
-    <cs:effectRef idx="0"/>
-    <cs:fontRef idx="minor">
-      <a:schemeClr val="tx1">
-        <a:lumMod val="65000"/>
-        <a:lumOff val="35000"/>
-      </a:schemeClr>
-    </cs:fontRef>
-    <cs:spPr>
-      <a:ln w="9525" cap="flat" cmpd="sng" algn="ctr">
-        <a:solidFill>
-          <a:schemeClr val="tx1">
-            <a:lumMod val="15000"/>
-            <a:lumOff val="85000"/>
-          </a:schemeClr>
-        </a:solidFill>
-        <a:round/>
-      </a:ln>
-    </cs:spPr>
-    <cs:defRPr sz="900" kern="1200"/>
-  </cs:categoryAxis>
-  <cs:chartArea mods="allowNoFillOverride allowNoLineOverride">
-    <cs:lnRef idx="0"/>
-    <cs:fillRef idx="0"/>
-    <cs:effectRef idx="0"/>
-    <cs:fontRef idx="minor">
-      <a:schemeClr val="tx1"/>
-    </cs:fontRef>
-    <cs:spPr>
-      <a:solidFill>
-        <a:schemeClr val="bg1"/>
-      </a:solidFill>
-      <a:ln w="9525" cap="flat" cmpd="sng" algn="ctr">
-        <a:solidFill>
-          <a:schemeClr val="tx1">
-            <a:lumMod val="15000"/>
-            <a:lumOff val="85000"/>
-          </a:schemeClr>
-        </a:solidFill>
-        <a:round/>
-      </a:ln>
-    </cs:spPr>
-    <cs:defRPr sz="1000" kern="1200"/>
-  </cs:chartArea>
-  <cs:dataLabel>
-    <cs:lnRef idx="0"/>
-    <cs:fillRef idx="0"/>
-    <cs:effectRef idx="0"/>
-    <cs:fontRef idx="minor">
-      <a:schemeClr val="tx1">
-        <a:lumMod val="75000"/>
-        <a:lumOff val="25000"/>
-      </a:schemeClr>
-    </cs:fontRef>
-    <cs:defRPr sz="900" kern="1200"/>
-  </cs:dataLabel>
-  <cs:dataLabelCallout>
-    <cs:lnRef idx="0"/>
-    <cs:fillRef idx="0"/>
-    <cs:effectRef idx="0"/>
-    <cs:fontRef idx="minor">
-      <a:schemeClr val="dk1">
-        <a:lumMod val="65000"/>
-        <a:lumOff val="35000"/>
-      </a:schemeClr>
-    </cs:fontRef>
-    <cs:spPr>
-      <a:solidFill>
-        <a:schemeClr val="lt1"/>
-      </a:solidFill>
-      <a:ln>
-        <a:solidFill>
-          <a:schemeClr val="dk1">
-            <a:lumMod val="25000"/>
-            <a:lumOff val="75000"/>
-          </a:schemeClr>
-        </a:solidFill>
-      </a:ln>
-    </cs:spPr>
-    <cs:defRPr sz="900" kern="1200"/>
-    <cs:bodyPr rot="0" spcFirstLastPara="1" vertOverflow="clip" horzOverflow="clip" vert="horz" wrap="square" lIns="36576" tIns="18288" rIns="36576" bIns="18288" anchor="ctr" anchorCtr="1">
-      <a:spAutoFit/>
-    </cs:bodyPr>
-  </cs:dataLabelCallout>
-  <cs:dataPoint>
-    <cs:lnRef idx="0"/>
-    <cs:fillRef idx="1">
-      <cs:styleClr val="auto"/>
-    </cs:fillRef>
-    <cs:effectRef idx="0"/>
-    <cs:fontRef idx="minor">
-      <a:schemeClr val="tx1"/>
-    </cs:fontRef>
-  </cs:dataPoint>
-  <cs:dataPoint3D>
-    <cs:lnRef idx="0"/>
-    <cs:fillRef idx="1">
-      <cs:styleClr val="auto"/>
-    </cs:fillRef>
-    <cs:effectRef idx="0"/>
-    <cs:fontRef idx="minor">
-      <a:schemeClr val="tx1"/>
-    </cs:fontRef>
-  </cs:dataPoint3D>
-  <cs:dataPointLine>
-    <cs:lnRef idx="0">
-      <cs:styleClr val="auto"/>
-    </cs:lnRef>
-    <cs:fillRef idx="1"/>
-    <cs:effectRef idx="0"/>
-    <cs:fontRef idx="minor">
-      <a:schemeClr val="tx1"/>
-    </cs:fontRef>
-    <cs:spPr>
-      <a:ln w="28575" cap="rnd">
-        <a:solidFill>
-          <a:schemeClr val="phClr"/>
-        </a:solidFill>
-        <a:round/>
-      </a:ln>
-    </cs:spPr>
-  </cs:dataPointLine>
-  <cs:dataPointMarker>
-    <cs:lnRef idx="0">
-      <cs:styleClr val="auto"/>
-    </cs:lnRef>
-    <cs:fillRef idx="1">
-      <cs:styleClr val="auto"/>
-    </cs:fillRef>
-    <cs:effectRef idx="0"/>
-    <cs:fontRef idx="minor">
-      <a:schemeClr val="tx1"/>
-    </cs:fontRef>
-    <cs:spPr>
-      <a:ln w="9525">
-        <a:solidFill>
-          <a:schemeClr val="phClr"/>
-        </a:solidFill>
-      </a:ln>
-    </cs:spPr>
-  </cs:dataPointMarker>
-  <cs:dataPointMarkerLayout symbol="circle" size="5"/>
-  <cs:dataPointWireframe>
-    <cs:lnRef idx="0">
-      <cs:styleClr val="auto"/>
-    </cs:lnRef>
-    <cs:fillRef idx="1"/>
-    <cs:effectRef idx="0"/>
-    <cs:fontRef idx="minor">
-      <a:schemeClr val="tx1"/>
-    </cs:fontRef>
-    <cs:spPr>
-      <a:ln w="9525" cap="rnd">
-        <a:solidFill>
-          <a:schemeClr val="phClr"/>
-        </a:solidFill>
-        <a:round/>
-      </a:ln>
-    </cs:spPr>
-  </cs:dataPointWireframe>
-  <cs:dataTable>
-    <cs:lnRef idx="0"/>
-    <cs:fillRef idx="0"/>
-    <cs:effectRef idx="0"/>
-    <cs:fontRef idx="minor">
-      <a:schemeClr val="tx1">
-        <a:lumMod val="65000"/>
-        <a:lumOff val="35000"/>
-      </a:schemeClr>
-    </cs:fontRef>
-    <cs:spPr>
-      <a:noFill/>
-      <a:ln w="9525" cap="flat" cmpd="sng" algn="ctr">
-        <a:solidFill>
-          <a:schemeClr val="tx1">
-            <a:lumMod val="15000"/>
-            <a:lumOff val="85000"/>
-          </a:schemeClr>
-        </a:solidFill>
-        <a:round/>
-      </a:ln>
-    </cs:spPr>
-    <cs:defRPr sz="900" kern="1200"/>
-  </cs:dataTable>
-  <cs:downBar>
-    <cs:lnRef idx="0"/>
-    <cs:fillRef idx="0"/>
-    <cs:effectRef idx="0"/>
-    <cs:fontRef idx="minor">
-      <a:schemeClr val="dk1"/>
-    </cs:fontRef>
-    <cs:spPr>
-      <a:solidFill>
-        <a:schemeClr val="dk1">
-          <a:lumMod val="65000"/>
-          <a:lumOff val="35000"/>
-        </a:schemeClr>
-      </a:solidFill>
-      <a:ln w="9525">
-        <a:solidFill>
-          <a:schemeClr val="tx1">
-            <a:lumMod val="65000"/>
-            <a:lumOff val="35000"/>
-          </a:schemeClr>
-        </a:solidFill>
-      </a:ln>
-    </cs:spPr>
-  </cs:downBar>
-  <cs:dropLine>
-    <cs:lnRef idx="0"/>
-    <cs:fillRef idx="0"/>
-    <cs:effectRef idx="0"/>
-    <cs:fontRef idx="minor">
-      <a:schemeClr val="tx1"/>
-    </cs:fontRef>
-    <cs:spPr>
-      <a:ln w="9525" cap="flat" cmpd="sng" algn="ctr">
-        <a:solidFill>
-          <a:schemeClr val="tx1">
-            <a:lumMod val="35000"/>
-            <a:lumOff val="65000"/>
-          </a:schemeClr>
-        </a:solidFill>
-        <a:round/>
-      </a:ln>
-    </cs:spPr>
-  </cs:dropLine>
-  <cs:errorBar>
-    <cs:lnRef idx="0"/>
-    <cs:fillRef idx="0"/>
-    <cs:effectRef idx="0"/>
-    <cs:fontRef idx="minor">
-      <a:schemeClr val="tx1"/>
-    </cs:fontRef>
-    <cs:spPr>
-      <a:ln w="9525" cap="flat" cmpd="sng" algn="ctr">
-        <a:solidFill>
-          <a:schemeClr val="tx1">
-            <a:lumMod val="65000"/>
-            <a:lumOff val="35000"/>
-          </a:schemeClr>
-        </a:solidFill>
-        <a:round/>
-      </a:ln>
-    </cs:spPr>
-  </cs:errorBar>
-  <cs:floor>
-    <cs:lnRef idx="0"/>
-    <cs:fillRef idx="0"/>
-    <cs:effectRef idx="0"/>
-    <cs:fontRef idx="minor">
-      <a:schemeClr val="tx1"/>
-    </cs:fontRef>
-    <cs:spPr>
-      <a:noFill/>
-      <a:ln>
-        <a:noFill/>
-      </a:ln>
-    </cs:spPr>
-  </cs:floor>
-  <cs:gridlineMajor>
-    <cs:lnRef idx="0"/>
-    <cs:fillRef idx="0"/>
-    <cs:effectRef idx="0"/>
-    <cs:fontRef idx="minor">
-      <a:schemeClr val="tx1"/>
-    </cs:fontRef>
-    <cs:spPr>
-      <a:ln w="9525" cap="flat" cmpd="sng" algn="ctr">
-        <a:solidFill>
-          <a:schemeClr val="tx1">
-            <a:lumMod val="15000"/>
-            <a:lumOff val="85000"/>
-          </a:schemeClr>
-        </a:solidFill>
-        <a:round/>
-      </a:ln>
-    </cs:spPr>
-  </cs:gridlineMajor>
-  <cs:gridlineMinor>
-    <cs:lnRef idx="0"/>
-    <cs:fillRef idx="0"/>
-    <cs:effectRef idx="0"/>
-    <cs:fontRef idx="minor">
-      <a:schemeClr val="tx1"/>
-    </cs:fontRef>
-    <cs:spPr>
-      <a:ln w="9525" cap="flat" cmpd="sng" algn="ctr">
-        <a:solidFill>
-          <a:schemeClr val="tx1">
-            <a:lumMod val="5000"/>
-            <a:lumOff val="95000"/>
-          </a:schemeClr>
-        </a:solidFill>
-        <a:round/>
-      </a:ln>
-    </cs:spPr>
-  </cs:gridlineMinor>
-  <cs:hiLoLine>
-    <cs:lnRef idx="0"/>
-    <cs:fillRef idx="0"/>
-    <cs:effectRef idx="0"/>
-    <cs:fontRef idx="minor">
-      <a:schemeClr val="tx1"/>
-    </cs:fontRef>
-    <cs:spPr>
-      <a:ln w="9525" cap="flat" cmpd="sng" algn="ctr">
-        <a:solidFill>
-          <a:schemeClr val="tx1">
-            <a:lumMod val="75000"/>
-            <a:lumOff val="25000"/>
-          </a:schemeClr>
-        </a:solidFill>
-        <a:round/>
-      </a:ln>
-    </cs:spPr>
-  </cs:hiLoLine>
-  <cs:leaderLine>
-    <cs:lnRef idx="0"/>
-    <cs:fillRef idx="0"/>
-    <cs:effectRef idx="0"/>
-    <cs:fontRef idx="minor">
-      <a:schemeClr val="tx1"/>
-    </cs:fontRef>
-    <cs:spPr>
-      <a:ln w="9525" cap="flat" cmpd="sng" algn="ctr">
-        <a:solidFill>
-          <a:schemeClr val="tx1">
-            <a:lumMod val="35000"/>
-            <a:lumOff val="65000"/>
-          </a:schemeClr>
-        </a:solidFill>
-        <a:round/>
-      </a:ln>
-    </cs:spPr>
-  </cs:leaderLine>
-  <cs:legend>
-    <cs:lnRef idx="0"/>
-    <cs:fillRef idx="0"/>
-    <cs:effectRef idx="0"/>
-    <cs:fontRef idx="minor">
-      <a:schemeClr val="tx1">
-        <a:lumMod val="65000"/>
-        <a:lumOff val="35000"/>
-      </a:schemeClr>
-    </cs:fontRef>
-    <cs:defRPr sz="900" kern="1200"/>
-  </cs:legend>
-  <cs:plotArea mods="allowNoFillOverride allowNoLineOverride">
-    <cs:lnRef idx="0"/>
-    <cs:fillRef idx="0"/>
-    <cs:effectRef idx="0"/>
-    <cs:fontRef idx="minor">
-      <a:schemeClr val="tx1"/>
-    </cs:fontRef>
-  </cs:plotArea>
-  <cs:plotArea3D mods="allowNoFillOverride allowNoLineOverride">
-    <cs:lnRef idx="0"/>
-    <cs:fillRef idx="0"/>
-    <cs:effectRef idx="0"/>
-    <cs:fontRef idx="minor">
-      <a:schemeClr val="tx1"/>
-    </cs:fontRef>
-  </cs:plotArea3D>
-  <cs:seriesAxis>
-    <cs:lnRef idx="0"/>
-    <cs:fillRef idx="0"/>
-    <cs:effectRef idx="0"/>
-    <cs:fontRef idx="minor">
-      <a:schemeClr val="tx1">
-        <a:lumMod val="65000"/>
-        <a:lumOff val="35000"/>
-      </a:schemeClr>
-    </cs:fontRef>
-    <cs:defRPr sz="900" kern="1200"/>
-  </cs:seriesAxis>
-  <cs:seriesLine>
-    <cs:lnRef idx="0"/>
-    <cs:fillRef idx="0"/>
-    <cs:effectRef idx="0"/>
-    <cs:fontRef idx="minor">
-      <a:schemeClr val="tx1"/>
-    </cs:fontRef>
-    <cs:spPr>
-      <a:ln w="9525" cap="flat" cmpd="sng" algn="ctr">
-        <a:solidFill>
-          <a:schemeClr val="tx1">
-            <a:lumMod val="35000"/>
-            <a:lumOff val="65000"/>
-          </a:schemeClr>
-        </a:solidFill>
-        <a:round/>
-      </a:ln>
-    </cs:spPr>
-  </cs:seriesLine>
-  <cs:title>
-    <cs:lnRef idx="0"/>
-    <cs:fillRef idx="0"/>
-    <cs:effectRef idx="0"/>
-    <cs:fontRef idx="minor">
-      <a:schemeClr val="tx1">
-        <a:lumMod val="65000"/>
-        <a:lumOff val="35000"/>
-      </a:schemeClr>
-    </cs:fontRef>
-    <cs:defRPr sz="1400" b="0" kern="1200" spc="0" baseline="0"/>
-  </cs:title>
-  <cs:trendline>
-    <cs:lnRef idx="0">
-      <cs:styleClr val="auto"/>
-    </cs:lnRef>
-    <cs:fillRef idx="0"/>
-    <cs:effectRef idx="0"/>
-    <cs:fontRef idx="minor">
-      <a:schemeClr val="tx1"/>
-    </cs:fontRef>
-    <cs:spPr>
-      <a:ln w="19050" cap="rnd">
-        <a:solidFill>
-          <a:schemeClr val="phClr"/>
-        </a:solidFill>
-        <a:prstDash val="sysDot"/>
-      </a:ln>
-    </cs:spPr>
-  </cs:trendline>
-  <cs:trendlineLabel>
-    <cs:lnRef idx="0"/>
-    <cs:fillRef idx="0"/>
-    <cs:effectRef idx="0"/>
-    <cs:fontRef idx="minor">
-      <a:schemeClr val="tx1">
-        <a:lumMod val="65000"/>
-        <a:lumOff val="35000"/>
-      </a:schemeClr>
-    </cs:fontRef>
-    <cs:defRPr sz="900" kern="1200"/>
-  </cs:trendlineLabel>
-  <cs:upBar>
-    <cs:lnRef idx="0"/>
-    <cs:fillRef idx="0"/>
-    <cs:effectRef idx="0"/>
-    <cs:fontRef idx="minor">
-      <a:schemeClr val="dk1"/>
-    </cs:fontRef>
-    <cs:spPr>
-      <a:solidFill>
-        <a:schemeClr val="lt1"/>
-      </a:solidFill>
-      <a:ln w="9525">
-        <a:solidFill>
-          <a:schemeClr val="tx1">
-            <a:lumMod val="15000"/>
-            <a:lumOff val="85000"/>
-          </a:schemeClr>
-        </a:solidFill>
-      </a:ln>
-    </cs:spPr>
-  </cs:upBar>
-  <cs:valueAxis>
-    <cs:lnRef idx="0"/>
-    <cs:fillRef idx="0"/>
-    <cs:effectRef idx="0"/>
-    <cs:fontRef idx="minor">
-      <a:schemeClr val="tx1">
-        <a:lumMod val="65000"/>
-        <a:lumOff val="35000"/>
-      </a:schemeClr>
-    </cs:fontRef>
-    <cs:defRPr sz="900" kern="1200"/>
-  </cs:valueAxis>
-  <cs:wall>
-    <cs:lnRef idx="0"/>
-    <cs:fillRef idx="0"/>
-    <cs:effectRef idx="0"/>
-    <cs:fontRef idx="minor">
-      <a:schemeClr val="tx1"/>
-    </cs:fontRef>
-    <cs:spPr>
-      <a:noFill/>
-      <a:ln>
-        <a:noFill/>
-      </a:ln>
-    </cs:spPr>
-  </cs:wall>
-</cs:chartStyle>
-</file>
-
-<file path=word/charts/style2.xml><?xml version="1.0" encoding="utf-8"?>
-<cs:chartStyle xmlns:cs="http://schemas.microsoft.com/office/drawing/2012/chartStyle" xmlns:a="http://schemas.openxmlformats.org/drawingml/2006/main" id="201">
-  <cs:axisTitle>
-    <cs:lnRef idx="0"/>
-    <cs:fillRef idx="0"/>
-    <cs:effectRef idx="0"/>
-    <cs:fontRef idx="minor">
-      <a:schemeClr val="tx1">
-        <a:lumMod val="65000"/>
-        <a:lumOff val="35000"/>
-      </a:schemeClr>
-    </cs:fontRef>
-    <cs:defRPr sz="1000" kern="1200"/>
-  </cs:axisTitle>
-  <cs:categoryAxis>
-    <cs:lnRef idx="0"/>
-    <cs:fillRef idx="0"/>
-    <cs:effectRef idx="0"/>
-    <cs:fontRef idx="minor">
-      <a:schemeClr val="tx1">
-        <a:lumMod val="65000"/>
-        <a:lumOff val="35000"/>
-      </a:schemeClr>
-    </cs:fontRef>
-    <cs:spPr>
-      <a:ln w="9525" cap="flat" cmpd="sng" algn="ctr">
-        <a:solidFill>
-          <a:schemeClr val="tx1">
-            <a:lumMod val="15000"/>
-            <a:lumOff val="85000"/>
-          </a:schemeClr>
-        </a:solidFill>
-        <a:round/>
-      </a:ln>
-    </cs:spPr>
-    <cs:defRPr sz="900" kern="1200"/>
-  </cs:categoryAxis>
-  <cs:chartArea mods="allowNoFillOverride allowNoLineOverride">
-    <cs:lnRef idx="0"/>
-    <cs:fillRef idx="0"/>
-    <cs:effectRef idx="0"/>
-    <cs:fontRef idx="minor">
-      <a:schemeClr val="tx1"/>
-    </cs:fontRef>
-    <cs:spPr>
-      <a:solidFill>
-        <a:schemeClr val="bg1"/>
-      </a:solidFill>
-      <a:ln w="9525" cap="flat" cmpd="sng" algn="ctr">
-        <a:solidFill>
-          <a:schemeClr val="tx1">
-            <a:lumMod val="15000"/>
-            <a:lumOff val="85000"/>
-          </a:schemeClr>
-        </a:solidFill>
-        <a:round/>
-      </a:ln>
-    </cs:spPr>
-    <cs:defRPr sz="1000" kern="1200"/>
-  </cs:chartArea>
-  <cs:dataLabel>
-    <cs:lnRef idx="0"/>
-    <cs:fillRef idx="0"/>
-    <cs:effectRef idx="0"/>
-    <cs:fontRef idx="minor">
-      <a:schemeClr val="tx1">
-        <a:lumMod val="75000"/>
-        <a:lumOff val="25000"/>
-      </a:schemeClr>
-    </cs:fontRef>
-    <cs:defRPr sz="900" kern="1200"/>
-  </cs:dataLabel>
-  <cs:dataLabelCallout>
-    <cs:lnRef idx="0"/>
-    <cs:fillRef idx="0"/>
-    <cs:effectRef idx="0"/>
-    <cs:fontRef idx="minor">
-      <a:schemeClr val="dk1">
-        <a:lumMod val="65000"/>
-        <a:lumOff val="35000"/>
-      </a:schemeClr>
-    </cs:fontRef>
-    <cs:spPr>
-      <a:solidFill>
-        <a:schemeClr val="lt1"/>
-      </a:solidFill>
-      <a:ln>
-        <a:solidFill>
-          <a:schemeClr val="dk1">
-            <a:lumMod val="25000"/>
-            <a:lumOff val="75000"/>
-          </a:schemeClr>
-        </a:solidFill>
-      </a:ln>
-    </cs:spPr>
-    <cs:defRPr sz="900" kern="1200"/>
-    <cs:bodyPr rot="0" spcFirstLastPara="1" vertOverflow="clip" horzOverflow="clip" vert="horz" wrap="square" lIns="36576" tIns="18288" rIns="36576" bIns="18288" anchor="ctr" anchorCtr="1">
-      <a:spAutoFit/>
-    </cs:bodyPr>
-  </cs:dataLabelCallout>
-  <cs:dataPoint>
-    <cs:lnRef idx="0"/>
-    <cs:fillRef idx="1">
-      <cs:styleClr val="auto"/>
-    </cs:fillRef>
-    <cs:effectRef idx="0"/>
-    <cs:fontRef idx="minor">
-      <a:schemeClr val="tx1"/>
-    </cs:fontRef>
-  </cs:dataPoint>
-  <cs:dataPoint3D>
-    <cs:lnRef idx="0"/>
-    <cs:fillRef idx="1">
-      <cs:styleClr val="auto"/>
-    </cs:fillRef>
-    <cs:effectRef idx="0"/>
-    <cs:fontRef idx="minor">
-      <a:schemeClr val="tx1"/>
-    </cs:fontRef>
-  </cs:dataPoint3D>
-  <cs:dataPointLine>
-    <cs:lnRef idx="0">
-      <cs:styleClr val="auto"/>
-    </cs:lnRef>
-    <cs:fillRef idx="1"/>
-    <cs:effectRef idx="0"/>
-    <cs:fontRef idx="minor">
-      <a:schemeClr val="tx1"/>
-    </cs:fontRef>
-    <cs:spPr>
-      <a:ln w="28575" cap="rnd">
-        <a:solidFill>
-          <a:schemeClr val="phClr"/>
-        </a:solidFill>
-        <a:round/>
-      </a:ln>
-    </cs:spPr>
-  </cs:dataPointLine>
-  <cs:dataPointMarker>
-    <cs:lnRef idx="0">
-      <cs:styleClr val="auto"/>
-    </cs:lnRef>
-    <cs:fillRef idx="1">
-      <cs:styleClr val="auto"/>
-    </cs:fillRef>
-    <cs:effectRef idx="0"/>
-    <cs:fontRef idx="minor">
-      <a:schemeClr val="tx1"/>
-    </cs:fontRef>
-    <cs:spPr>
-      <a:ln w="9525">
-        <a:solidFill>
-          <a:schemeClr val="phClr"/>
-        </a:solidFill>
-      </a:ln>
-    </cs:spPr>
-  </cs:dataPointMarker>
-  <cs:dataPointMarkerLayout symbol="circle" size="5"/>
-  <cs:dataPointWireframe>
-    <cs:lnRef idx="0">
-      <cs:styleClr val="auto"/>
-    </cs:lnRef>
-    <cs:fillRef idx="1"/>
-    <cs:effectRef idx="0"/>
-    <cs:fontRef idx="minor">
-      <a:schemeClr val="tx1"/>
-    </cs:fontRef>
-    <cs:spPr>
-      <a:ln w="9525" cap="rnd">
-        <a:solidFill>
-          <a:schemeClr val="phClr"/>
-        </a:solidFill>
-        <a:round/>
-      </a:ln>
-    </cs:spPr>
-  </cs:dataPointWireframe>
-  <cs:dataTable>
-    <cs:lnRef idx="0"/>
-    <cs:fillRef idx="0"/>
-    <cs:effectRef idx="0"/>
-    <cs:fontRef idx="minor">
-      <a:schemeClr val="tx1">
-        <a:lumMod val="65000"/>
-        <a:lumOff val="35000"/>
-      </a:schemeClr>
-    </cs:fontRef>
-    <cs:spPr>
-      <a:noFill/>
-      <a:ln w="9525" cap="flat" cmpd="sng" algn="ctr">
-        <a:solidFill>
-          <a:schemeClr val="tx1">
-            <a:lumMod val="15000"/>
-            <a:lumOff val="85000"/>
-          </a:schemeClr>
-        </a:solidFill>
-        <a:round/>
-      </a:ln>
-    </cs:spPr>
-    <cs:defRPr sz="900" kern="1200"/>
-  </cs:dataTable>
-  <cs:downBar>
-    <cs:lnRef idx="0"/>
-    <cs:fillRef idx="0"/>
-    <cs:effectRef idx="0"/>
-    <cs:fontRef idx="minor">
-      <a:schemeClr val="dk1"/>
-    </cs:fontRef>
-    <cs:spPr>
-      <a:solidFill>
-        <a:schemeClr val="dk1">
-          <a:lumMod val="65000"/>
-          <a:lumOff val="35000"/>
-        </a:schemeClr>
-      </a:solidFill>
-      <a:ln w="9525">
-        <a:solidFill>
-          <a:schemeClr val="tx1">
-            <a:lumMod val="65000"/>
-            <a:lumOff val="35000"/>
-          </a:schemeClr>
-        </a:solidFill>
-      </a:ln>
-    </cs:spPr>
-  </cs:downBar>
-  <cs:dropLine>
-    <cs:lnRef idx="0"/>
-    <cs:fillRef idx="0"/>
-    <cs:effectRef idx="0"/>
-    <cs:fontRef idx="minor">
-      <a:schemeClr val="tx1"/>
-    </cs:fontRef>
-    <cs:spPr>
-      <a:ln w="9525" cap="flat" cmpd="sng" algn="ctr">
-        <a:solidFill>
-          <a:schemeClr val="tx1">
-            <a:lumMod val="35000"/>
-            <a:lumOff val="65000"/>
-          </a:schemeClr>
-        </a:solidFill>
-        <a:round/>
-      </a:ln>
-    </cs:spPr>
-  </cs:dropLine>
-  <cs:errorBar>
-    <cs:lnRef idx="0"/>
-    <cs:fillRef idx="0"/>
-    <cs:effectRef idx="0"/>
-    <cs:fontRef idx="minor">
-      <a:schemeClr val="tx1"/>
-    </cs:fontRef>
-    <cs:spPr>
-      <a:ln w="9525" cap="flat" cmpd="sng" algn="ctr">
-        <a:solidFill>
-          <a:schemeClr val="tx1">
-            <a:lumMod val="65000"/>
-            <a:lumOff val="35000"/>
-          </a:schemeClr>
-        </a:solidFill>
-        <a:round/>
-      </a:ln>
-    </cs:spPr>
-  </cs:errorBar>
-  <cs:floor>
-    <cs:lnRef idx="0"/>
-    <cs:fillRef idx="0"/>
-    <cs:effectRef idx="0"/>
-    <cs:fontRef idx="minor">
-      <a:schemeClr val="tx1"/>
-    </cs:fontRef>
-    <cs:spPr>
-      <a:noFill/>
-      <a:ln>
-        <a:noFill/>
-      </a:ln>
-    </cs:spPr>
-  </cs:floor>
-  <cs:gridlineMajor>
-    <cs:lnRef idx="0"/>
-    <cs:fillRef idx="0"/>
-    <cs:effectRef idx="0"/>
-    <cs:fontRef idx="minor">
-      <a:schemeClr val="tx1"/>
-    </cs:fontRef>
-    <cs:spPr>
-      <a:ln w="9525" cap="flat" cmpd="sng" algn="ctr">
-        <a:solidFill>
-          <a:schemeClr val="tx1">
-            <a:lumMod val="15000"/>
-            <a:lumOff val="85000"/>
-          </a:schemeClr>
-        </a:solidFill>
-        <a:round/>
-      </a:ln>
-    </cs:spPr>
-  </cs:gridlineMajor>
-  <cs:gridlineMinor>
-    <cs:lnRef idx="0"/>
-    <cs:fillRef idx="0"/>
-    <cs:effectRef idx="0"/>
-    <cs:fontRef idx="minor">
-      <a:schemeClr val="tx1"/>
-    </cs:fontRef>
-    <cs:spPr>
-      <a:ln w="9525" cap="flat" cmpd="sng" algn="ctr">
-        <a:solidFill>
-          <a:schemeClr val="tx1">
-            <a:lumMod val="5000"/>
-            <a:lumOff val="95000"/>
-          </a:schemeClr>
-        </a:solidFill>
-        <a:round/>
-      </a:ln>
-    </cs:spPr>
-  </cs:gridlineMinor>
-  <cs:hiLoLine>
-    <cs:lnRef idx="0"/>
-    <cs:fillRef idx="0"/>
-    <cs:effectRef idx="0"/>
-    <cs:fontRef idx="minor">
-      <a:schemeClr val="tx1"/>
-    </cs:fontRef>
-    <cs:spPr>
-      <a:ln w="9525" cap="flat" cmpd="sng" algn="ctr">
-        <a:solidFill>
-          <a:schemeClr val="tx1">
-            <a:lumMod val="75000"/>
-            <a:lumOff val="25000"/>
-          </a:schemeClr>
-        </a:solidFill>
-        <a:round/>
-      </a:ln>
-    </cs:spPr>
-  </cs:hiLoLine>
-  <cs:leaderLine>
-    <cs:lnRef idx="0"/>
-    <cs:fillRef idx="0"/>
-    <cs:effectRef idx="0"/>
-    <cs:fontRef idx="minor">
-      <a:schemeClr val="tx1"/>
-    </cs:fontRef>
-    <cs:spPr>
-      <a:ln w="9525" cap="flat" cmpd="sng" algn="ctr">
-        <a:solidFill>
-          <a:schemeClr val="tx1">
-            <a:lumMod val="35000"/>
-            <a:lumOff val="65000"/>
-          </a:schemeClr>
-        </a:solidFill>
-        <a:round/>
-      </a:ln>
-    </cs:spPr>
-  </cs:leaderLine>
-  <cs:legend>
-    <cs:lnRef idx="0"/>
-    <cs:fillRef idx="0"/>
-    <cs:effectRef idx="0"/>
-    <cs:fontRef idx="minor">
-      <a:schemeClr val="tx1">
-        <a:lumMod val="65000"/>
-        <a:lumOff val="35000"/>
-      </a:schemeClr>
-    </cs:fontRef>
-    <cs:defRPr sz="900" kern="1200"/>
-  </cs:legend>
-  <cs:plotArea mods="allowNoFillOverride allowNoLineOverride">
-    <cs:lnRef idx="0"/>
-    <cs:fillRef idx="0"/>
-    <cs:effectRef idx="0"/>
-    <cs:fontRef idx="minor">
-      <a:schemeClr val="tx1"/>
-    </cs:fontRef>
-  </cs:plotArea>
-  <cs:plotArea3D mods="allowNoFillOverride allowNoLineOverride">
-    <cs:lnRef idx="0"/>
-    <cs:fillRef idx="0"/>
-    <cs:effectRef idx="0"/>
-    <cs:fontRef idx="minor">
-      <a:schemeClr val="tx1"/>
-    </cs:fontRef>
-  </cs:plotArea3D>
-  <cs:seriesAxis>
-    <cs:lnRef idx="0"/>
-    <cs:fillRef idx="0"/>
-    <cs:effectRef idx="0"/>
-    <cs:fontRef idx="minor">
-      <a:schemeClr val="tx1">
-        <a:lumMod val="65000"/>
-        <a:lumOff val="35000"/>
-      </a:schemeClr>
-    </cs:fontRef>
-    <cs:defRPr sz="900" kern="1200"/>
-  </cs:seriesAxis>
-  <cs:seriesLine>
-    <cs:lnRef idx="0"/>
-    <cs:fillRef idx="0"/>
-    <cs:effectRef idx="0"/>
-    <cs:fontRef idx="minor">
-      <a:schemeClr val="tx1"/>
-    </cs:fontRef>
-    <cs:spPr>
-      <a:ln w="9525" cap="flat" cmpd="sng" algn="ctr">
-        <a:solidFill>
-          <a:schemeClr val="tx1">
-            <a:lumMod val="35000"/>
-            <a:lumOff val="65000"/>
-          </a:schemeClr>
-        </a:solidFill>
-        <a:round/>
-      </a:ln>
-    </cs:spPr>
-  </cs:seriesLine>
-  <cs:title>
-    <cs:lnRef idx="0"/>
-    <cs:fillRef idx="0"/>
-    <cs:effectRef idx="0"/>
-    <cs:fontRef idx="minor">
-      <a:schemeClr val="tx1">
-        <a:lumMod val="65000"/>
-        <a:lumOff val="35000"/>
-      </a:schemeClr>
-    </cs:fontRef>
-    <cs:defRPr sz="1400" b="0" kern="1200" spc="0" baseline="0"/>
-  </cs:title>
-  <cs:trendline>
-    <cs:lnRef idx="0">
-      <cs:styleClr val="auto"/>
-    </cs:lnRef>
-    <cs:fillRef idx="0"/>
-    <cs:effectRef idx="0"/>
-    <cs:fontRef idx="minor">
-      <a:schemeClr val="tx1"/>
-    </cs:fontRef>
-    <cs:spPr>
-      <a:ln w="19050" cap="rnd">
-        <a:solidFill>
-          <a:schemeClr val="phClr"/>
-        </a:solidFill>
-        <a:prstDash val="sysDot"/>
-      </a:ln>
-    </cs:spPr>
-  </cs:trendline>
-  <cs:trendlineLabel>
-    <cs:lnRef idx="0"/>
-    <cs:fillRef idx="0"/>
-    <cs:effectRef idx="0"/>
-    <cs:fontRef idx="minor">
-      <a:schemeClr val="tx1">
-        <a:lumMod val="65000"/>
-        <a:lumOff val="35000"/>
-      </a:schemeClr>
-    </cs:fontRef>
-    <cs:defRPr sz="900" kern="1200"/>
-  </cs:trendlineLabel>
-  <cs:upBar>
-    <cs:lnRef idx="0"/>
-    <cs:fillRef idx="0"/>
-    <cs:effectRef idx="0"/>
-    <cs:fontRef idx="minor">
-      <a:schemeClr val="dk1"/>
-    </cs:fontRef>
-    <cs:spPr>
-      <a:solidFill>
-        <a:schemeClr val="lt1"/>
-      </a:solidFill>
-      <a:ln w="9525">
-        <a:solidFill>
-          <a:schemeClr val="tx1">
-            <a:lumMod val="15000"/>
-            <a:lumOff val="85000"/>
-          </a:schemeClr>
-        </a:solidFill>
-      </a:ln>
-    </cs:spPr>
-  </cs:upBar>
-  <cs:valueAxis>
-    <cs:lnRef idx="0"/>
-    <cs:fillRef idx="0"/>
-    <cs:effectRef idx="0"/>
-    <cs:fontRef idx="minor">
-      <a:schemeClr val="tx1">
-        <a:lumMod val="65000"/>
-        <a:lumOff val="35000"/>
-      </a:schemeClr>
-    </cs:fontRef>
-    <cs:defRPr sz="900" kern="1200"/>
-  </cs:valueAxis>
-  <cs:wall>
-    <cs:lnRef idx="0"/>
-    <cs:fillRef idx="0"/>
-    <cs:effectRef idx="0"/>
-    <cs:fontRef idx="minor">
-      <a:schemeClr val="tx1"/>
-    </cs:fontRef>
-    <cs:spPr>
-      <a:noFill/>
-      <a:ln>
-        <a:noFill/>
-      </a:ln>
-    </cs:spPr>
-  </cs:wall>
-</cs:chartStyle>
 </file>
 
 <file path=word/theme/theme1.xml><?xml version="1.0" encoding="utf-8"?>

--- a/Diploma_2024.docx
+++ b/Diploma_2024.docx
@@ -17,9 +17,31 @@
             <v:stroke joinstyle="miter"/>
             <v:path gradientshapeok="t" o:connecttype="rect"/>
           </v:shapetype>
-          <v:shape id="_x0000_s2068" type="#_x0000_t202" style="position:absolute;margin-left:49.8pt;margin-top:14.8pt;width:399.6pt;height:415.5pt;z-index:251659264;mso-height-percent:200;mso-height-percent:200;mso-width-relative:margin;mso-height-relative:margin" stroked="f">
-            <v:textbox style="mso-next-textbox:#_x0000_s2068;mso-fit-shape-to-text:t">
+          <v:shape id="_x0000_s2068" type="#_x0000_t202" style="position:absolute;margin-left:55.05pt;margin-top:22.5pt;width:394.35pt;height:340pt;z-index:251659264;mso-width-relative:margin;mso-height-relative:margin" stroked="f">
+            <v:textbox style="mso-next-textbox:#_x0000_s2068">
               <w:txbxContent>
+                <w:p>
+                  <w:pPr>
+                    <w:jc w:val="center"/>
+                    <w:rPr>
+                      <w:b/>
+                      <w:sz w:val="36"/>
+                      <w:szCs w:val="36"/>
+                      <w:lang w:val="en-US"/>
+                    </w:rPr>
+                  </w:pPr>
+                </w:p>
+                <w:p>
+                  <w:pPr>
+                    <w:jc w:val="center"/>
+                    <w:rPr>
+                      <w:b/>
+                      <w:sz w:val="36"/>
+                      <w:szCs w:val="36"/>
+                      <w:lang w:val="en-US"/>
+                    </w:rPr>
+                  </w:pPr>
+                </w:p>
                 <w:p>
                   <w:pPr>
                     <w:jc w:val="center"/>
@@ -247,7 +269,7 @@
           <w:lang w:val="en-US"/>
         </w:rPr>
         <w:drawing>
-          <wp:anchor distT="0" distB="0" distL="114300" distR="114300" simplePos="0" relativeHeight="251657216" behindDoc="0" locked="0" layoutInCell="1" allowOverlap="1" wp14:anchorId="07B015C9" wp14:editId="47920A4D">
+          <wp:anchor distT="0" distB="0" distL="114300" distR="114300" simplePos="0" relativeHeight="251656192" behindDoc="0" locked="0" layoutInCell="1" allowOverlap="1" wp14:anchorId="07B015C9" wp14:editId="3D293972">
             <wp:simplePos x="0" y="0"/>
             <wp:positionH relativeFrom="column">
               <wp:posOffset>-307853</wp:posOffset>
@@ -1012,25 +1034,7 @@
           <w:szCs w:val="24"/>
           <w:lang w:val="en-US"/>
         </w:rPr>
-        <w:t xml:space="preserve">Let P be a set of n points in the plane. We show how to find, for a given integer k &gt; 0, the smallest-area axis parallel rectangle that covers k points of P in </w:t>
-      </w:r>
-      <w:proofErr w:type="gramStart"/>
-      <w:r>
-        <w:rPr>
-          <w:sz w:val="24"/>
-          <w:szCs w:val="24"/>
-          <w:lang w:val="en-US"/>
-        </w:rPr>
-        <w:t>O(</w:t>
-      </w:r>
-      <w:proofErr w:type="gramEnd"/>
-      <w:r>
-        <w:rPr>
-          <w:sz w:val="24"/>
-          <w:szCs w:val="24"/>
-          <w:lang w:val="en-US"/>
-        </w:rPr>
-        <w:t>n k</w:t>
+        <w:t>Let P be a set of n points in the plane. We show how to find, for a given integer k &gt; 0, the smallest-area axis parallel rectangle that covers k points of P in O(n k</w:t>
       </w:r>
       <w:r>
         <w:rPr>
@@ -1079,25 +1083,7 @@
           <w:szCs w:val="24"/>
           <w:lang w:val="en-US"/>
         </w:rPr>
-        <w:t xml:space="preserve"> &gt; </w:t>
-      </w:r>
-      <w:proofErr w:type="gramStart"/>
-      <w:r>
-        <w:rPr>
-          <w:sz w:val="24"/>
-          <w:szCs w:val="24"/>
-          <w:lang w:val="en-US"/>
-        </w:rPr>
-        <w:t>0,  covering</w:t>
-      </w:r>
-      <w:proofErr w:type="gramEnd"/>
-      <w:r>
-        <w:rPr>
-          <w:sz w:val="24"/>
-          <w:szCs w:val="24"/>
-          <w:lang w:val="en-US"/>
-        </w:rPr>
-        <w:t xml:space="preserve"> as many points of P as possible with an axis-parallel rectangle of area at most </w:t>
+        <w:t xml:space="preserve"> &gt; 0,  covering as many points of P as possible with an axis-parallel rectangle of area at most </w:t>
       </w:r>
       <w:r>
         <w:rPr>
@@ -1112,25 +1098,7 @@
           <w:szCs w:val="24"/>
           <w:lang w:val="en-US"/>
         </w:rPr>
-        <w:t xml:space="preserve">. For this problem we give a 4-approximation algorithm that works in </w:t>
-      </w:r>
-      <w:proofErr w:type="gramStart"/>
-      <w:r>
-        <w:rPr>
-          <w:sz w:val="24"/>
-          <w:szCs w:val="24"/>
-          <w:lang w:val="en-US"/>
-        </w:rPr>
-        <w:t>O(</w:t>
-      </w:r>
-      <w:proofErr w:type="gramEnd"/>
-      <w:r>
-        <w:rPr>
-          <w:sz w:val="24"/>
-          <w:szCs w:val="24"/>
-          <w:lang w:val="en-US"/>
-        </w:rPr>
-        <w:t>n log</w:t>
+        <w:t>. For this problem we give a 4-approximation algorithm that works in O(n log</w:t>
       </w:r>
       <w:r>
         <w:rPr>
@@ -2744,6 +2712,7 @@
     </w:p>
     <w:p>
       <w:pPr>
+        <w:ind w:firstLine="578"/>
         <w:rPr>
           <w:sz w:val="24"/>
           <w:szCs w:val="24"/>
@@ -3201,6 +3170,7 @@
     </w:p>
     <w:p>
       <w:pPr>
+        <w:ind w:firstLine="720"/>
         <w:rPr>
           <w:sz w:val="24"/>
           <w:szCs w:val="24"/>
@@ -3326,7 +3296,7 @@
           <w:szCs w:val="24"/>
         </w:rPr>
         <w:drawing>
-          <wp:anchor distT="0" distB="0" distL="114300" distR="114300" simplePos="0" relativeHeight="251654144" behindDoc="0" locked="0" layoutInCell="1" allowOverlap="1" wp14:anchorId="6E051DD1" wp14:editId="5528ED7A">
+          <wp:anchor distT="0" distB="0" distL="114300" distR="114300" simplePos="0" relativeHeight="251650048" behindDoc="0" locked="0" layoutInCell="1" allowOverlap="1" wp14:anchorId="6E051DD1" wp14:editId="43555EF8">
             <wp:simplePos x="0" y="0"/>
             <wp:positionH relativeFrom="column">
               <wp:posOffset>1590675</wp:posOffset>
@@ -3476,6 +3446,7 @@
     </w:p>
     <w:p>
       <w:pPr>
+        <w:ind w:firstLine="720"/>
         <w:rPr>
           <w:sz w:val="24"/>
           <w:szCs w:val="24"/>
@@ -3630,6 +3601,7 @@
     </w:p>
     <w:p>
       <w:pPr>
+        <w:ind w:firstLine="720"/>
         <w:rPr>
           <w:sz w:val="24"/>
           <w:szCs w:val="24"/>
@@ -3700,7 +3672,7 @@
           <w:szCs w:val="24"/>
         </w:rPr>
         <w:drawing>
-          <wp:anchor distT="0" distB="0" distL="114300" distR="114300" simplePos="0" relativeHeight="251660288" behindDoc="0" locked="0" layoutInCell="1" allowOverlap="1" wp14:anchorId="1E4B4C11" wp14:editId="48A21279">
+          <wp:anchor distT="0" distB="0" distL="114300" distR="114300" simplePos="0" relativeHeight="251662336" behindDoc="0" locked="0" layoutInCell="1" allowOverlap="1" wp14:anchorId="1E4B4C11" wp14:editId="718D8CB9">
             <wp:simplePos x="0" y="0"/>
             <wp:positionH relativeFrom="column">
               <wp:posOffset>1218565</wp:posOffset>
@@ -3911,6 +3883,7 @@
     </w:p>
     <w:p>
       <w:pPr>
+        <w:ind w:firstLine="720"/>
         <w:rPr>
           <w:sz w:val="24"/>
           <w:szCs w:val="24"/>
@@ -4167,6 +4140,7 @@
     </w:p>
     <w:p>
       <w:pPr>
+        <w:ind w:firstLine="578"/>
         <w:rPr>
           <w:sz w:val="24"/>
           <w:szCs w:val="24"/>
@@ -4292,6 +4266,7 @@
     </w:p>
     <w:p>
       <w:pPr>
+        <w:ind w:firstLine="578"/>
         <w:rPr>
           <w:sz w:val="24"/>
           <w:szCs w:val="24"/>
@@ -4398,6 +4373,7 @@
     </w:p>
     <w:p>
       <w:pPr>
+        <w:ind w:firstLine="578"/>
         <w:rPr>
           <w:sz w:val="24"/>
           <w:szCs w:val="24"/>
@@ -5203,6 +5179,7 @@
     </w:p>
     <w:p>
       <w:pPr>
+        <w:ind w:firstLine="720"/>
         <w:rPr>
           <w:sz w:val="24"/>
           <w:szCs w:val="24"/>
@@ -5403,6 +5380,7 @@
     </w:p>
     <w:p>
       <w:pPr>
+        <w:ind w:firstLine="578"/>
         <w:rPr>
           <w:sz w:val="24"/>
           <w:szCs w:val="24"/>
@@ -5413,6 +5391,7 @@
           <w:sz w:val="24"/>
           <w:szCs w:val="24"/>
         </w:rPr>
+        <w:lastRenderedPageBreak/>
         <w:t xml:space="preserve">Έχουν υπάρξει και αρκετές προσπάθειες ερευνητών για το πρόβλημα της ελαχιστοποίησης του μεγέθους δίσκου που περιέχει </w:t>
       </w:r>
       <w:r>
@@ -5435,19 +5414,12 @@
           <w:sz w:val="24"/>
           <w:szCs w:val="24"/>
         </w:rPr>
-        <w:t xml:space="preserve">σημεία. Σε αυτό το </w:t>
-      </w:r>
-      <w:r>
-        <w:rPr>
-          <w:sz w:val="24"/>
-          <w:szCs w:val="24"/>
-        </w:rPr>
-        <w:lastRenderedPageBreak/>
-        <w:t>πρόβλημα έχουν υπάρξει πολύ αποδοτικές λύσεις διότι δεν έχει σημασία εάν θα ελαχιστοποιήσουμε την περίμετρο ή το εμβαδό του δίσκου.</w:t>
+        <w:t>σημεία. Σε αυτό το πρόβλημα έχουν υπάρξει πολύ αποδοτικές λύσεις διότι δεν έχει σημασία εάν θα ελαχιστοποιήσουμε την περίμετρο ή το εμβαδό του δίσκου.</w:t>
       </w:r>
     </w:p>
     <w:p>
       <w:pPr>
+        <w:ind w:firstLine="578"/>
         <w:rPr>
           <w:sz w:val="24"/>
           <w:szCs w:val="24"/>
@@ -5762,6 +5734,7 @@
     </w:p>
     <w:p>
       <w:pPr>
+        <w:ind w:firstLine="578"/>
         <w:rPr>
           <w:sz w:val="24"/>
           <w:szCs w:val="24"/>
@@ -5791,6 +5764,7 @@
     </w:p>
     <w:p>
       <w:pPr>
+        <w:ind w:firstLine="720"/>
         <w:rPr>
           <w:sz w:val="24"/>
           <w:szCs w:val="24"/>
@@ -5895,6 +5869,7 @@
     </w:p>
     <w:p>
       <w:pPr>
+        <w:ind w:firstLine="720"/>
         <w:rPr>
           <w:sz w:val="24"/>
           <w:szCs w:val="24"/>
@@ -5946,6 +5921,7 @@
     </w:p>
     <w:p>
       <w:pPr>
+        <w:ind w:firstLine="720"/>
         <w:rPr>
           <w:sz w:val="24"/>
           <w:szCs w:val="24"/>
@@ -6011,6 +5987,7 @@
     </w:p>
     <w:p>
       <w:pPr>
+        <w:ind w:firstLine="578"/>
         <w:rPr>
           <w:sz w:val="24"/>
           <w:szCs w:val="24"/>
@@ -6422,7 +6399,14 @@
           <w:sz w:val="24"/>
           <w:szCs w:val="24"/>
         </w:rPr>
-        <w:t>Επίσης, το ελάχιστο εμβαδό που ζητείται συμβολίζεται ως</w:t>
+        <w:t>Ακόμη</w:t>
+      </w:r>
+      <w:r>
+        <w:rPr>
+          <w:sz w:val="24"/>
+          <w:szCs w:val="24"/>
+        </w:rPr>
+        <w:t>, το ελάχιστο εμβαδό που ζητείται συμβολίζεται ως</w:t>
       </w:r>
     </w:p>
     <w:p>
@@ -6440,25 +6424,7 @@
           <w:szCs w:val="24"/>
           <w:lang w:val="en-US"/>
         </w:rPr>
-        <w:t xml:space="preserve">area*(P, k) = min </w:t>
-      </w:r>
-      <w:proofErr w:type="gramStart"/>
-      <w:r>
-        <w:rPr>
-          <w:sz w:val="24"/>
-          <w:szCs w:val="24"/>
-          <w:lang w:val="en-US"/>
-        </w:rPr>
-        <w:t>{ area</w:t>
-      </w:r>
-      <w:proofErr w:type="gramEnd"/>
-      <w:r>
-        <w:rPr>
-          <w:sz w:val="24"/>
-          <w:szCs w:val="24"/>
-          <w:lang w:val="en-US"/>
-        </w:rPr>
-        <w:t>(R) | R is a box with | R</w:t>
+        <w:t>area*(P, k) = min { area(R) | R is a box with | R</w:t>
       </w:r>
       <m:oMath>
         <m:r>
@@ -6500,6 +6466,7 @@
     </w:p>
     <w:p>
       <w:pPr>
+        <w:ind w:firstLine="720"/>
         <w:rPr>
           <w:sz w:val="24"/>
           <w:szCs w:val="24"/>
@@ -6605,7 +6572,7 @@
           <w:szCs w:val="24"/>
         </w:rPr>
         <w:drawing>
-          <wp:anchor distT="0" distB="0" distL="114300" distR="114300" simplePos="0" relativeHeight="251663360" behindDoc="0" locked="0" layoutInCell="1" allowOverlap="1" wp14:anchorId="3B01DD1E" wp14:editId="0CAB9862">
+          <wp:anchor distT="0" distB="0" distL="114300" distR="114300" simplePos="0" relativeHeight="251668480" behindDoc="0" locked="0" layoutInCell="1" allowOverlap="1" wp14:anchorId="3B01DD1E" wp14:editId="5E5C8BE4">
             <wp:simplePos x="0" y="0"/>
             <wp:positionH relativeFrom="column">
               <wp:posOffset>885825</wp:posOffset>
@@ -6874,6 +6841,206 @@
         </w:rPr>
         <w:t xml:space="preserve"> </w:t>
       </w:r>
+      <w:r>
+        <w:rPr>
+          <w:sz w:val="24"/>
+          <w:szCs w:val="24"/>
+          <w:lang w:val="en-US"/>
+        </w:rPr>
+        <w:t>B</w:t>
+      </w:r>
+      <w:r>
+        <w:rPr>
+          <w:sz w:val="24"/>
+          <w:szCs w:val="24"/>
+        </w:rPr>
+        <w:t xml:space="preserve">, ορίζουμε ως </w:t>
+      </w:r>
+      <w:r>
+        <w:rPr>
+          <w:sz w:val="24"/>
+          <w:szCs w:val="24"/>
+          <w:lang w:val="en-US"/>
+        </w:rPr>
+        <w:t>R</w:t>
+      </w:r>
+      <w:r>
+        <w:rPr>
+          <w:sz w:val="24"/>
+          <w:szCs w:val="24"/>
+          <w:vertAlign w:val="subscript"/>
+          <w:lang w:val="en-US"/>
+        </w:rPr>
+        <w:t>b</w:t>
+      </w:r>
+      <w:r>
+        <w:rPr>
+          <w:sz w:val="24"/>
+          <w:szCs w:val="24"/>
+        </w:rPr>
+        <w:t xml:space="preserve"> </w:t>
+      </w:r>
+      <w:r>
+        <w:rPr>
+          <w:sz w:val="24"/>
+          <w:szCs w:val="24"/>
+        </w:rPr>
+        <w:t xml:space="preserve">το ορθογώνιο δύο πλευρών </w:t>
+      </w:r>
+      <w:r>
+        <w:rPr>
+          <w:sz w:val="24"/>
+          <w:szCs w:val="24"/>
+        </w:rPr>
+        <w:t>[</w:t>
+      </w:r>
+      <w:r>
+        <w:rPr>
+          <w:sz w:val="24"/>
+          <w:szCs w:val="24"/>
+          <w:lang w:val="en-US"/>
+        </w:rPr>
+        <w:t>b</w:t>
+      </w:r>
+      <w:r>
+        <w:rPr>
+          <w:sz w:val="24"/>
+          <w:szCs w:val="24"/>
+          <w:vertAlign w:val="subscript"/>
+          <w:lang w:val="en-US"/>
+        </w:rPr>
+        <w:t>x</w:t>
+      </w:r>
+      <w:r>
+        <w:rPr>
+          <w:sz w:val="24"/>
+          <w:szCs w:val="24"/>
+          <w:vertAlign w:val="subscript"/>
+        </w:rPr>
+        <w:t xml:space="preserve">, </w:t>
+      </w:r>
+      <m:oMath>
+        <m:r>
+          <w:rPr>
+            <w:rFonts w:ascii="Cambria Math" w:hAnsi="Cambria Math"/>
+            <w:sz w:val="24"/>
+            <w:szCs w:val="24"/>
+            <w:vertAlign w:val="subscript"/>
+          </w:rPr>
+          <m:t>∞)</m:t>
+        </m:r>
+      </m:oMath>
+      <w:r>
+        <w:rPr>
+          <w:sz w:val="24"/>
+          <w:szCs w:val="24"/>
+          <w:vertAlign w:val="subscript"/>
+        </w:rPr>
+        <w:t xml:space="preserve"> </w:t>
+      </w:r>
+      <m:oMath>
+        <m:r>
+          <w:rPr>
+            <w:rFonts w:ascii="Cambria Math" w:hAnsi="Cambria Math"/>
+            <w:sz w:val="24"/>
+            <w:szCs w:val="24"/>
+            <w:vertAlign w:val="subscript"/>
+          </w:rPr>
+          <m:t>×</m:t>
+        </m:r>
+      </m:oMath>
+      <w:r>
+        <w:rPr>
+          <w:sz w:val="24"/>
+          <w:szCs w:val="24"/>
+          <w:vertAlign w:val="subscript"/>
+        </w:rPr>
+        <w:t xml:space="preserve"> </w:t>
+      </w:r>
+      <w:r>
+        <w:rPr>
+          <w:sz w:val="24"/>
+          <w:szCs w:val="24"/>
+        </w:rPr>
+        <w:t>[</w:t>
+      </w:r>
+      <w:r>
+        <w:rPr>
+          <w:sz w:val="24"/>
+          <w:szCs w:val="24"/>
+          <w:lang w:val="en-US"/>
+        </w:rPr>
+        <w:t>b</w:t>
+      </w:r>
+      <w:r>
+        <w:rPr>
+          <w:sz w:val="24"/>
+          <w:szCs w:val="24"/>
+          <w:vertAlign w:val="subscript"/>
+          <w:lang w:val="en-US"/>
+        </w:rPr>
+        <w:t>y</w:t>
+      </w:r>
+      <w:r>
+        <w:rPr>
+          <w:sz w:val="24"/>
+          <w:szCs w:val="24"/>
+        </w:rPr>
+        <w:t xml:space="preserve">, </w:t>
+      </w:r>
+      <m:oMath>
+        <m:r>
+          <w:rPr>
+            <w:rFonts w:ascii="Cambria Math" w:hAnsi="Cambria Math"/>
+            <w:sz w:val="24"/>
+            <w:szCs w:val="24"/>
+          </w:rPr>
+          <m:t>∞</m:t>
+        </m:r>
+      </m:oMath>
+      <w:r>
+        <w:rPr>
+          <w:sz w:val="24"/>
+          <w:szCs w:val="24"/>
+        </w:rPr>
+        <w:t>)</w:t>
+      </w:r>
+      <w:r>
+        <w:rPr>
+          <w:sz w:val="24"/>
+          <w:szCs w:val="24"/>
+        </w:rPr>
+        <w:t>, όπως φαίνεται και στο παραπάνω σχήμα (Σχήμα 2.1)</w:t>
+      </w:r>
+      <w:r>
+        <w:rPr>
+          <w:sz w:val="24"/>
+          <w:szCs w:val="24"/>
+        </w:rPr>
+        <w:t xml:space="preserve">. </w:t>
+      </w:r>
+      <w:r>
+        <w:rPr>
+          <w:sz w:val="24"/>
+          <w:szCs w:val="24"/>
+        </w:rPr>
+        <w:t xml:space="preserve">Σε χρόνο </w:t>
+      </w:r>
+      <w:r>
+        <w:rPr>
+          <w:sz w:val="24"/>
+          <w:szCs w:val="24"/>
+          <w:lang w:val="en-US"/>
+        </w:rPr>
+        <w:t>O</w:t>
+      </w:r>
+      <w:r>
+        <w:rPr>
+          <w:sz w:val="24"/>
+          <w:szCs w:val="24"/>
+        </w:rPr>
+        <w:t>(</w:t>
+      </w:r>
       <w:proofErr w:type="spellStart"/>
       <w:r>
         <w:rPr>
@@ -6881,9 +7048,6000 @@
           <w:szCs w:val="24"/>
           <w:lang w:val="en-US"/>
         </w:rPr>
+        <w:t>kn</w:t>
+      </w:r>
+      <w:proofErr w:type="spellEnd"/>
+      <w:r>
+        <w:rPr>
+          <w:sz w:val="24"/>
+          <w:szCs w:val="24"/>
+        </w:rPr>
+        <w:t xml:space="preserve"> + </w:t>
+      </w:r>
+      <w:proofErr w:type="spellStart"/>
+      <w:r>
+        <w:rPr>
+          <w:sz w:val="24"/>
+          <w:szCs w:val="24"/>
+          <w:lang w:val="en-US"/>
+        </w:rPr>
+        <w:t>nlogn</w:t>
+      </w:r>
+      <w:proofErr w:type="spellEnd"/>
+      <w:r>
+        <w:rPr>
+          <w:sz w:val="24"/>
+          <w:szCs w:val="24"/>
+        </w:rPr>
+        <w:t xml:space="preserve">) </w:t>
+      </w:r>
+      <w:r>
+        <w:rPr>
+          <w:sz w:val="24"/>
+          <w:szCs w:val="24"/>
+        </w:rPr>
+        <w:t xml:space="preserve">μπορούμε να βρούμε, για όλα τα </w:t>
+      </w:r>
+      <w:r>
+        <w:rPr>
+          <w:sz w:val="24"/>
+          <w:szCs w:val="24"/>
+          <w:lang w:val="en-US"/>
+        </w:rPr>
+        <w:t>b</w:t>
+      </w:r>
+      <w:r>
+        <w:rPr>
+          <w:sz w:val="24"/>
+          <w:szCs w:val="24"/>
+        </w:rPr>
+        <w:t xml:space="preserve"> </w:t>
+      </w:r>
+      <m:oMath>
+        <m:r>
+          <w:rPr>
+            <w:rFonts w:ascii="Cambria Math" w:hAnsi="Cambria Math"/>
+            <w:sz w:val="24"/>
+            <w:szCs w:val="24"/>
+          </w:rPr>
+          <m:t>∈</m:t>
+        </m:r>
+      </m:oMath>
+      <w:r>
+        <w:rPr>
+          <w:sz w:val="24"/>
+          <w:szCs w:val="24"/>
+        </w:rPr>
+        <w:t xml:space="preserve"> </w:t>
+      </w:r>
+      <w:r>
+        <w:rPr>
+          <w:sz w:val="24"/>
+          <w:szCs w:val="24"/>
+          <w:lang w:val="en-US"/>
+        </w:rPr>
         <w:t>B</w:t>
       </w:r>
+      <w:r>
+        <w:rPr>
+          <w:sz w:val="24"/>
+          <w:szCs w:val="24"/>
+        </w:rPr>
+        <w:t xml:space="preserve">, </w:t>
+      </w:r>
+      <w:r>
+        <w:rPr>
+          <w:sz w:val="24"/>
+          <w:szCs w:val="24"/>
+        </w:rPr>
+        <w:t xml:space="preserve">τα </w:t>
+      </w:r>
+      <w:r>
+        <w:rPr>
+          <w:sz w:val="24"/>
+          <w:szCs w:val="24"/>
+          <w:lang w:val="en-US"/>
+        </w:rPr>
+        <w:t>k</w:t>
+      </w:r>
+      <w:r>
+        <w:rPr>
+          <w:sz w:val="24"/>
+          <w:szCs w:val="24"/>
+        </w:rPr>
+        <w:t xml:space="preserve"> </w:t>
+      </w:r>
+      <w:r>
+        <w:rPr>
+          <w:sz w:val="24"/>
+          <w:szCs w:val="24"/>
+        </w:rPr>
+        <w:t xml:space="preserve">σημεία στο </w:t>
+      </w:r>
+      <w:r>
+        <w:rPr>
+          <w:sz w:val="24"/>
+          <w:szCs w:val="24"/>
+          <w:lang w:val="en-US"/>
+        </w:rPr>
+        <w:t>A</w:t>
+      </w:r>
+      <w:r>
+        <w:rPr>
+          <w:sz w:val="24"/>
+          <w:szCs w:val="24"/>
+        </w:rPr>
+        <w:t xml:space="preserve"> </w:t>
+      </w:r>
+      <m:oMath>
+        <m:r>
+          <w:rPr>
+            <w:rFonts w:ascii="Cambria Math" w:hAnsi="Cambria Math"/>
+            <w:sz w:val="24"/>
+            <w:szCs w:val="24"/>
+          </w:rPr>
+          <m:t>∩</m:t>
+        </m:r>
+      </m:oMath>
+      <w:r>
+        <w:rPr>
+          <w:sz w:val="24"/>
+          <w:szCs w:val="24"/>
+        </w:rPr>
+        <w:t xml:space="preserve"> </w:t>
+      </w:r>
+      <w:r>
+        <w:rPr>
+          <w:sz w:val="24"/>
+          <w:szCs w:val="24"/>
+          <w:lang w:val="en-US"/>
+        </w:rPr>
+        <w:t>R</w:t>
+      </w:r>
+      <w:r>
+        <w:rPr>
+          <w:sz w:val="24"/>
+          <w:szCs w:val="24"/>
+          <w:vertAlign w:val="subscript"/>
+          <w:lang w:val="en-US"/>
+        </w:rPr>
+        <w:t>b</w:t>
+      </w:r>
+      <w:r>
+        <w:rPr>
+          <w:sz w:val="24"/>
+          <w:szCs w:val="24"/>
+        </w:rPr>
+        <w:t xml:space="preserve"> </w:t>
+      </w:r>
+      <w:r>
+        <w:rPr>
+          <w:sz w:val="24"/>
+          <w:szCs w:val="24"/>
+        </w:rPr>
+        <w:t xml:space="preserve">με τη μικρότερη </w:t>
+      </w:r>
+      <w:r>
+        <w:rPr>
+          <w:sz w:val="24"/>
+          <w:szCs w:val="24"/>
+          <w:lang w:val="en-US"/>
+        </w:rPr>
+        <w:t>x</w:t>
+      </w:r>
+      <w:r>
+        <w:rPr>
+          <w:sz w:val="24"/>
+          <w:szCs w:val="24"/>
+        </w:rPr>
+        <w:t>-</w:t>
+      </w:r>
+      <w:r>
+        <w:rPr>
+          <w:sz w:val="24"/>
+          <w:szCs w:val="24"/>
+        </w:rPr>
+        <w:t>συντεταγμένη.</w:t>
+      </w:r>
+    </w:p>
+    <w:p>
+      <w:pPr>
+        <w:rPr>
+          <w:sz w:val="24"/>
+          <w:szCs w:val="24"/>
+        </w:rPr>
+      </w:pPr>
+    </w:p>
+    <w:p>
+      <w:pPr>
+        <w:rPr>
+          <w:sz w:val="24"/>
+          <w:szCs w:val="24"/>
+        </w:rPr>
+      </w:pPr>
+      <w:r>
+        <w:rPr>
+          <w:i/>
+          <w:sz w:val="24"/>
+          <w:szCs w:val="24"/>
+        </w:rPr>
+        <w:t xml:space="preserve">Απόδειξη. </w:t>
+      </w:r>
+      <w:r>
+        <w:rPr>
+          <w:sz w:val="24"/>
+          <w:szCs w:val="24"/>
+        </w:rPr>
+        <w:t>Μπορούμε να λύσουμε το πρόβλημα αυτό χρησιμοποιώντας έναν αλγόριθμο με γραμμή-σάρωσης, που σαρώνει το χώρο</w:t>
+      </w:r>
+      <w:r>
+        <w:rPr>
+          <w:sz w:val="24"/>
+          <w:szCs w:val="24"/>
+        </w:rPr>
+        <w:t xml:space="preserve">, </w:t>
+      </w:r>
+      <w:r>
+        <w:rPr>
+          <w:sz w:val="24"/>
+          <w:szCs w:val="24"/>
+        </w:rPr>
+        <w:t>από αριστερά προς τα δεξιά,</w:t>
+      </w:r>
+      <w:r>
+        <w:rPr>
+          <w:sz w:val="24"/>
+          <w:szCs w:val="24"/>
+        </w:rPr>
+        <w:t xml:space="preserve"> </w:t>
+      </w:r>
+      <w:r>
+        <w:rPr>
+          <w:sz w:val="24"/>
+          <w:szCs w:val="24"/>
+        </w:rPr>
+        <w:t xml:space="preserve">με μια κάθετη γραμμή </w:t>
+      </w:r>
+      <w:r>
+        <w:rPr>
+          <w:sz w:val="24"/>
+          <w:szCs w:val="24"/>
+          <w:lang w:val="en-US"/>
+        </w:rPr>
+        <w:t>l</w:t>
+      </w:r>
+      <w:r>
+        <w:rPr>
+          <w:sz w:val="24"/>
+          <w:szCs w:val="24"/>
+        </w:rPr>
+        <w:t>. Παρακάτω δίνονται περισσότερες λεπτομέρειες.</w:t>
+      </w:r>
+    </w:p>
+    <w:p>
+      <w:pPr>
+        <w:rPr>
+          <w:sz w:val="24"/>
+          <w:szCs w:val="24"/>
+          <w:lang w:val="en-US"/>
+        </w:rPr>
+      </w:pPr>
+      <w:r>
+        <w:rPr>
+          <w:sz w:val="24"/>
+          <w:szCs w:val="24"/>
+        </w:rPr>
+        <w:tab/>
+        <w:t xml:space="preserve">Ορίζουμε ως </w:t>
+      </w:r>
+      <w:r>
+        <w:rPr>
+          <w:sz w:val="24"/>
+          <w:szCs w:val="24"/>
+          <w:lang w:val="en-US"/>
+        </w:rPr>
+        <w:t>A</w:t>
+      </w:r>
+      <w:r>
+        <w:rPr>
+          <w:sz w:val="24"/>
+          <w:szCs w:val="24"/>
+          <w:vertAlign w:val="subscript"/>
+          <w:lang w:val="en-US"/>
+        </w:rPr>
+        <w:t>l</w:t>
+      </w:r>
+      <w:r>
+        <w:rPr>
+          <w:sz w:val="24"/>
+          <w:szCs w:val="24"/>
+        </w:rPr>
+        <w:t xml:space="preserve"> </w:t>
+      </w:r>
+      <w:r>
+        <w:rPr>
+          <w:sz w:val="24"/>
+          <w:szCs w:val="24"/>
+        </w:rPr>
+        <w:t xml:space="preserve">και </w:t>
+      </w:r>
+      <w:r>
+        <w:rPr>
+          <w:sz w:val="24"/>
+          <w:szCs w:val="24"/>
+          <w:lang w:val="en-US"/>
+        </w:rPr>
+        <w:t>B</w:t>
+      </w:r>
+      <w:r>
+        <w:rPr>
+          <w:sz w:val="24"/>
+          <w:szCs w:val="24"/>
+          <w:vertAlign w:val="subscript"/>
+          <w:lang w:val="en-US"/>
+        </w:rPr>
+        <w:t>l</w:t>
+      </w:r>
+      <w:r>
+        <w:rPr>
+          <w:sz w:val="24"/>
+          <w:szCs w:val="24"/>
+        </w:rPr>
+        <w:t xml:space="preserve"> </w:t>
+      </w:r>
+      <w:r>
+        <w:rPr>
+          <w:sz w:val="24"/>
+          <w:szCs w:val="24"/>
+        </w:rPr>
+        <w:t xml:space="preserve">τα σημεία που βρίσκονται αριστερά της γραμμής </w:t>
+      </w:r>
+      <w:r>
+        <w:rPr>
+          <w:sz w:val="24"/>
+          <w:szCs w:val="24"/>
+          <w:lang w:val="en-US"/>
+        </w:rPr>
+        <w:t>l</w:t>
+      </w:r>
+      <w:r>
+        <w:rPr>
+          <w:sz w:val="24"/>
+          <w:szCs w:val="24"/>
+        </w:rPr>
+        <w:t xml:space="preserve"> </w:t>
+      </w:r>
+      <w:r>
+        <w:rPr>
+          <w:sz w:val="24"/>
+          <w:szCs w:val="24"/>
+        </w:rPr>
+        <w:t xml:space="preserve">και ανήκουν στα σύνολα </w:t>
+      </w:r>
+      <w:r>
+        <w:rPr>
+          <w:sz w:val="24"/>
+          <w:szCs w:val="24"/>
+          <w:lang w:val="en-US"/>
+        </w:rPr>
+        <w:t>A</w:t>
+      </w:r>
+      <w:r>
+        <w:rPr>
+          <w:sz w:val="24"/>
+          <w:szCs w:val="24"/>
+        </w:rPr>
+        <w:t xml:space="preserve"> </w:t>
+      </w:r>
+      <w:r>
+        <w:rPr>
+          <w:sz w:val="24"/>
+          <w:szCs w:val="24"/>
+        </w:rPr>
+        <w:t xml:space="preserve">και </w:t>
+      </w:r>
+      <w:r>
+        <w:rPr>
+          <w:sz w:val="24"/>
+          <w:szCs w:val="24"/>
+          <w:lang w:val="en-US"/>
+        </w:rPr>
+        <w:t>B</w:t>
+      </w:r>
+      <w:r>
+        <w:rPr>
+          <w:sz w:val="24"/>
+          <w:szCs w:val="24"/>
+        </w:rPr>
+        <w:t xml:space="preserve">, </w:t>
+      </w:r>
+      <w:r>
+        <w:rPr>
+          <w:sz w:val="24"/>
+          <w:szCs w:val="24"/>
+        </w:rPr>
+        <w:t xml:space="preserve">αντίστοιχα. Θεωρούμε την οικογένεια ορθογωνίων </w:t>
+      </w:r>
+      <w:proofErr w:type="spellStart"/>
+      <w:r>
+        <w:rPr>
+          <w:sz w:val="24"/>
+          <w:szCs w:val="24"/>
+          <w:lang w:val="en-US"/>
+        </w:rPr>
+        <w:t>R</w:t>
+      </w:r>
+      <w:r>
+        <w:rPr>
+          <w:sz w:val="24"/>
+          <w:szCs w:val="24"/>
+          <w:vertAlign w:val="subscript"/>
+          <w:lang w:val="en-US"/>
+        </w:rPr>
+        <w:t>l</w:t>
+      </w:r>
       <w:proofErr w:type="spellEnd"/>
+      <w:r>
+        <w:rPr>
+          <w:sz w:val="24"/>
+          <w:szCs w:val="24"/>
+          <w:vertAlign w:val="subscript"/>
+        </w:rPr>
+        <w:t xml:space="preserve"> </w:t>
+      </w:r>
+      <w:r>
+        <w:rPr>
+          <w:sz w:val="24"/>
+          <w:szCs w:val="24"/>
+        </w:rPr>
+        <w:t xml:space="preserve">= { </w:t>
+      </w:r>
+      <w:r>
+        <w:rPr>
+          <w:sz w:val="24"/>
+          <w:szCs w:val="24"/>
+          <w:lang w:val="en-US"/>
+        </w:rPr>
+        <w:t>R</w:t>
+      </w:r>
+      <w:r>
+        <w:rPr>
+          <w:sz w:val="24"/>
+          <w:szCs w:val="24"/>
+          <w:vertAlign w:val="subscript"/>
+          <w:lang w:val="en-US"/>
+        </w:rPr>
+        <w:t>b</w:t>
+      </w:r>
+      <w:r>
+        <w:rPr>
+          <w:sz w:val="24"/>
+          <w:szCs w:val="24"/>
+        </w:rPr>
+        <w:t xml:space="preserve"> | </w:t>
+      </w:r>
+      <w:r>
+        <w:rPr>
+          <w:sz w:val="24"/>
+          <w:szCs w:val="24"/>
+          <w:lang w:val="en-US"/>
+        </w:rPr>
+        <w:t>b</w:t>
+      </w:r>
+      <w:r>
+        <w:rPr>
+          <w:sz w:val="24"/>
+          <w:szCs w:val="24"/>
+        </w:rPr>
+        <w:t xml:space="preserve"> </w:t>
+      </w:r>
+      <m:oMath>
+        <m:r>
+          <w:rPr>
+            <w:rFonts w:ascii="Cambria Math" w:hAnsi="Cambria Math"/>
+            <w:sz w:val="24"/>
+            <w:szCs w:val="24"/>
+          </w:rPr>
+          <m:t>∈</m:t>
+        </m:r>
+      </m:oMath>
+      <w:r>
+        <w:rPr>
+          <w:sz w:val="24"/>
+          <w:szCs w:val="24"/>
+        </w:rPr>
+        <w:t xml:space="preserve"> </w:t>
+      </w:r>
+      <w:r>
+        <w:rPr>
+          <w:sz w:val="24"/>
+          <w:szCs w:val="24"/>
+          <w:lang w:val="en-US"/>
+        </w:rPr>
+        <w:t>B</w:t>
+      </w:r>
+      <w:r>
+        <w:rPr>
+          <w:sz w:val="24"/>
+          <w:szCs w:val="24"/>
+          <w:vertAlign w:val="subscript"/>
+          <w:lang w:val="en-US"/>
+        </w:rPr>
+        <w:t>l</w:t>
+      </w:r>
+      <w:r>
+        <w:rPr>
+          <w:sz w:val="24"/>
+          <w:szCs w:val="24"/>
+        </w:rPr>
+        <w:t xml:space="preserve"> }. </w:t>
+      </w:r>
+      <w:r>
+        <w:rPr>
+          <w:sz w:val="24"/>
+          <w:szCs w:val="24"/>
+        </w:rPr>
+        <w:t xml:space="preserve">Ανά πάσα στιγμή, διατηρούμε το υποσύνολο </w:t>
+      </w:r>
+      <w:proofErr w:type="spellStart"/>
+      <w:r>
+        <w:rPr>
+          <w:sz w:val="24"/>
+          <w:szCs w:val="24"/>
+          <w:lang w:val="en-US"/>
+        </w:rPr>
+        <w:t>R</w:t>
+      </w:r>
+      <w:r>
+        <w:rPr>
+          <w:sz w:val="24"/>
+          <w:szCs w:val="24"/>
+          <w:vertAlign w:val="subscript"/>
+          <w:lang w:val="en-US"/>
+        </w:rPr>
+        <w:t>l</w:t>
+      </w:r>
+      <w:proofErr w:type="spellEnd"/>
+      <w:r>
+        <w:rPr>
+          <w:sz w:val="24"/>
+          <w:szCs w:val="24"/>
+          <w:vertAlign w:val="superscript"/>
+        </w:rPr>
+        <w:t xml:space="preserve">’ </w:t>
+      </w:r>
+      <w:r>
+        <w:rPr>
+          <w:sz w:val="24"/>
+          <w:szCs w:val="24"/>
+        </w:rPr>
+        <w:t xml:space="preserve">του συνόλου </w:t>
+      </w:r>
+      <w:proofErr w:type="spellStart"/>
+      <w:r>
+        <w:rPr>
+          <w:sz w:val="24"/>
+          <w:szCs w:val="24"/>
+          <w:lang w:val="en-US"/>
+        </w:rPr>
+        <w:t>R</w:t>
+      </w:r>
+      <w:r>
+        <w:rPr>
+          <w:sz w:val="24"/>
+          <w:szCs w:val="24"/>
+          <w:vertAlign w:val="subscript"/>
+          <w:lang w:val="en-US"/>
+        </w:rPr>
+        <w:t>l</w:t>
+      </w:r>
+      <w:proofErr w:type="spellEnd"/>
+      <w:r>
+        <w:rPr>
+          <w:sz w:val="24"/>
+          <w:szCs w:val="24"/>
+        </w:rPr>
+        <w:t xml:space="preserve">, </w:t>
+      </w:r>
+      <w:r>
+        <w:rPr>
+          <w:sz w:val="24"/>
+          <w:szCs w:val="24"/>
+        </w:rPr>
+        <w:t xml:space="preserve">που αποτελείται από ορθογώνια που δεν περιέχουν </w:t>
+      </w:r>
+      <w:r>
+        <w:rPr>
+          <w:sz w:val="24"/>
+          <w:szCs w:val="24"/>
+          <w:lang w:val="en-US"/>
+        </w:rPr>
+        <w:t>k</w:t>
+      </w:r>
+      <w:r>
+        <w:rPr>
+          <w:sz w:val="24"/>
+          <w:szCs w:val="24"/>
+        </w:rPr>
+        <w:t xml:space="preserve"> </w:t>
+      </w:r>
+      <w:r>
+        <w:rPr>
+          <w:sz w:val="24"/>
+          <w:szCs w:val="24"/>
+        </w:rPr>
+        <w:t xml:space="preserve">σημεία του </w:t>
+      </w:r>
+      <w:r>
+        <w:rPr>
+          <w:sz w:val="24"/>
+          <w:szCs w:val="24"/>
+          <w:lang w:val="en-US"/>
+        </w:rPr>
+        <w:t>A</w:t>
+      </w:r>
+      <w:r>
+        <w:rPr>
+          <w:sz w:val="24"/>
+          <w:szCs w:val="24"/>
+          <w:vertAlign w:val="subscript"/>
+          <w:lang w:val="en-US"/>
+        </w:rPr>
+        <w:t>l</w:t>
+      </w:r>
+      <w:r>
+        <w:rPr>
+          <w:sz w:val="24"/>
+          <w:szCs w:val="24"/>
+        </w:rPr>
+        <w:t xml:space="preserve">. </w:t>
+      </w:r>
+      <w:r>
+        <w:rPr>
+          <w:sz w:val="24"/>
+          <w:szCs w:val="24"/>
+        </w:rPr>
+        <w:t xml:space="preserve">Τα ορθογώνια </w:t>
+      </w:r>
+      <w:r>
+        <w:rPr>
+          <w:sz w:val="24"/>
+          <w:szCs w:val="24"/>
+          <w:lang w:val="en-US"/>
+        </w:rPr>
+        <w:t>R</w:t>
+      </w:r>
+      <w:r>
+        <w:rPr>
+          <w:sz w:val="24"/>
+          <w:szCs w:val="24"/>
+          <w:vertAlign w:val="subscript"/>
+          <w:lang w:val="en-US"/>
+        </w:rPr>
+        <w:t>b</w:t>
+      </w:r>
+      <w:r>
+        <w:rPr>
+          <w:sz w:val="24"/>
+          <w:szCs w:val="24"/>
+          <w:vertAlign w:val="subscript"/>
+        </w:rPr>
+        <w:t xml:space="preserve"> </w:t>
+      </w:r>
+      <m:oMath>
+        <m:r>
+          <w:rPr>
+            <w:rFonts w:ascii="Cambria Math" w:hAnsi="Cambria Math"/>
+            <w:sz w:val="24"/>
+            <w:szCs w:val="24"/>
+          </w:rPr>
+          <m:t>∈</m:t>
+        </m:r>
+      </m:oMath>
+      <w:r>
+        <w:rPr>
+          <w:sz w:val="24"/>
+          <w:szCs w:val="24"/>
+        </w:rPr>
+        <w:t xml:space="preserve"> </w:t>
+      </w:r>
+      <w:proofErr w:type="spellStart"/>
+      <w:r>
+        <w:rPr>
+          <w:sz w:val="24"/>
+          <w:szCs w:val="24"/>
+          <w:lang w:val="en-US"/>
+        </w:rPr>
+        <w:t>R</w:t>
+      </w:r>
+      <w:r>
+        <w:rPr>
+          <w:sz w:val="24"/>
+          <w:szCs w:val="24"/>
+          <w:vertAlign w:val="subscript"/>
+          <w:lang w:val="en-US"/>
+        </w:rPr>
+        <w:t>l</w:t>
+      </w:r>
+      <w:proofErr w:type="spellEnd"/>
+      <w:r>
+        <w:rPr>
+          <w:sz w:val="24"/>
+          <w:szCs w:val="24"/>
+          <w:vertAlign w:val="superscript"/>
+        </w:rPr>
+        <w:t>’</w:t>
+      </w:r>
+      <w:r>
+        <w:rPr>
+          <w:sz w:val="24"/>
+          <w:szCs w:val="24"/>
+        </w:rPr>
+        <w:t xml:space="preserve"> </w:t>
+      </w:r>
+      <w:r>
+        <w:rPr>
+          <w:sz w:val="24"/>
+          <w:szCs w:val="24"/>
+        </w:rPr>
+        <w:t xml:space="preserve">αποθηκεύονται σε ένα ισορροπημένο δέντρο δυαδικής αναζήτησης </w:t>
+      </w:r>
+      <w:r>
+        <w:rPr>
+          <w:sz w:val="24"/>
+          <w:szCs w:val="24"/>
+          <w:lang w:val="en-US"/>
+        </w:rPr>
+        <w:t>T</w:t>
+      </w:r>
+      <w:r>
+        <w:rPr>
+          <w:sz w:val="24"/>
+          <w:szCs w:val="24"/>
+        </w:rPr>
+        <w:t xml:space="preserve">, </w:t>
+      </w:r>
+      <w:r>
+        <w:rPr>
+          <w:sz w:val="24"/>
+          <w:szCs w:val="24"/>
+        </w:rPr>
+        <w:t xml:space="preserve">το οποίο είναι ταξινομημένο με βάση την τιμή </w:t>
+      </w:r>
+      <w:r>
+        <w:rPr>
+          <w:sz w:val="24"/>
+          <w:szCs w:val="24"/>
+          <w:lang w:val="en-US"/>
+        </w:rPr>
+        <w:t>b</w:t>
+      </w:r>
+      <w:r>
+        <w:rPr>
+          <w:sz w:val="24"/>
+          <w:szCs w:val="24"/>
+          <w:vertAlign w:val="subscript"/>
+          <w:lang w:val="en-US"/>
+        </w:rPr>
+        <w:t>y</w:t>
+      </w:r>
+      <w:r>
+        <w:rPr>
+          <w:sz w:val="24"/>
+          <w:szCs w:val="24"/>
+        </w:rPr>
+        <w:t xml:space="preserve">. </w:t>
+      </w:r>
+      <w:r>
+        <w:rPr>
+          <w:sz w:val="24"/>
+          <w:szCs w:val="24"/>
+        </w:rPr>
+        <w:t xml:space="preserve">Επιπλέον, για κάθε ορθογώνιο </w:t>
+      </w:r>
+      <w:r>
+        <w:rPr>
+          <w:sz w:val="24"/>
+          <w:szCs w:val="24"/>
+          <w:lang w:val="en-US"/>
+        </w:rPr>
+        <w:t>R</w:t>
+      </w:r>
+      <w:r>
+        <w:rPr>
+          <w:sz w:val="24"/>
+          <w:szCs w:val="24"/>
+          <w:vertAlign w:val="subscript"/>
+          <w:lang w:val="en-US"/>
+        </w:rPr>
+        <w:t>b</w:t>
+      </w:r>
+      <w:r>
+        <w:rPr>
+          <w:sz w:val="24"/>
+          <w:szCs w:val="24"/>
+        </w:rPr>
+        <w:t xml:space="preserve"> </w:t>
+      </w:r>
+      <m:oMath>
+        <m:r>
+          <w:rPr>
+            <w:rFonts w:ascii="Cambria Math" w:hAnsi="Cambria Math"/>
+            <w:sz w:val="24"/>
+            <w:szCs w:val="24"/>
+          </w:rPr>
+          <m:t>∈</m:t>
+        </m:r>
+      </m:oMath>
+      <w:r>
+        <w:rPr>
+          <w:sz w:val="24"/>
+          <w:szCs w:val="24"/>
+        </w:rPr>
+        <w:t xml:space="preserve"> </w:t>
+      </w:r>
+      <w:proofErr w:type="spellStart"/>
+      <w:r>
+        <w:rPr>
+          <w:sz w:val="24"/>
+          <w:szCs w:val="24"/>
+          <w:lang w:val="en-US"/>
+        </w:rPr>
+        <w:t>R</w:t>
+      </w:r>
+      <w:r>
+        <w:rPr>
+          <w:sz w:val="24"/>
+          <w:szCs w:val="24"/>
+          <w:vertAlign w:val="subscript"/>
+          <w:lang w:val="en-US"/>
+        </w:rPr>
+        <w:t>l</w:t>
+      </w:r>
+      <w:proofErr w:type="spellEnd"/>
+      <w:r>
+        <w:rPr>
+          <w:sz w:val="24"/>
+          <w:szCs w:val="24"/>
+          <w:vertAlign w:val="superscript"/>
+        </w:rPr>
+        <w:t>’</w:t>
+      </w:r>
+      <w:r>
+        <w:rPr>
+          <w:sz w:val="24"/>
+          <w:szCs w:val="24"/>
+        </w:rPr>
+        <w:t xml:space="preserve">, </w:t>
+      </w:r>
+      <w:r>
+        <w:rPr>
+          <w:sz w:val="24"/>
+          <w:szCs w:val="24"/>
+        </w:rPr>
+        <w:t xml:space="preserve">αποθηκεύουμε σε μία λίστα </w:t>
+      </w:r>
+      <w:proofErr w:type="spellStart"/>
+      <w:r>
+        <w:rPr>
+          <w:sz w:val="24"/>
+          <w:szCs w:val="24"/>
+          <w:lang w:val="en-US"/>
+        </w:rPr>
+        <w:t>L</w:t>
+      </w:r>
+      <w:r>
+        <w:rPr>
+          <w:sz w:val="24"/>
+          <w:szCs w:val="24"/>
+          <w:vertAlign w:val="subscript"/>
+          <w:lang w:val="en-US"/>
+        </w:rPr>
+        <w:t>b</w:t>
+      </w:r>
+      <w:proofErr w:type="spellEnd"/>
+      <w:r>
+        <w:rPr>
+          <w:sz w:val="24"/>
+          <w:szCs w:val="24"/>
+        </w:rPr>
+        <w:t xml:space="preserve"> </w:t>
+      </w:r>
+      <w:r>
+        <w:rPr>
+          <w:sz w:val="24"/>
+          <w:szCs w:val="24"/>
+        </w:rPr>
+        <w:t xml:space="preserve">τα σημεία του </w:t>
+      </w:r>
+      <w:r>
+        <w:rPr>
+          <w:sz w:val="24"/>
+          <w:szCs w:val="24"/>
+          <w:lang w:val="en-US"/>
+        </w:rPr>
+        <w:t>A</w:t>
+      </w:r>
+      <w:r>
+        <w:rPr>
+          <w:sz w:val="24"/>
+          <w:szCs w:val="24"/>
+          <w:vertAlign w:val="subscript"/>
+          <w:lang w:val="en-US"/>
+        </w:rPr>
+        <w:t>l</w:t>
+      </w:r>
+      <w:r>
+        <w:rPr>
+          <w:sz w:val="24"/>
+          <w:szCs w:val="24"/>
+        </w:rPr>
+        <w:t xml:space="preserve"> </w:t>
+      </w:r>
+      <w:r>
+        <w:rPr>
+          <w:sz w:val="24"/>
+          <w:szCs w:val="24"/>
+        </w:rPr>
+        <w:t xml:space="preserve">που περιέχει καθώς επίσης και το μέγεθος της λίστας </w:t>
+      </w:r>
+      <w:proofErr w:type="spellStart"/>
+      <w:r>
+        <w:rPr>
+          <w:sz w:val="24"/>
+          <w:szCs w:val="24"/>
+          <w:lang w:val="en-US"/>
+        </w:rPr>
+        <w:t>L</w:t>
+      </w:r>
+      <w:r>
+        <w:rPr>
+          <w:sz w:val="24"/>
+          <w:szCs w:val="24"/>
+          <w:vertAlign w:val="subscript"/>
+          <w:lang w:val="en-US"/>
+        </w:rPr>
+        <w:t>b</w:t>
+      </w:r>
+      <w:proofErr w:type="spellEnd"/>
+      <w:r>
+        <w:rPr>
+          <w:sz w:val="24"/>
+          <w:szCs w:val="24"/>
+        </w:rPr>
+        <w:t xml:space="preserve">, </w:t>
+      </w:r>
+      <w:r>
+        <w:rPr>
+          <w:sz w:val="24"/>
+          <w:szCs w:val="24"/>
+        </w:rPr>
+        <w:t xml:space="preserve">που το παίρνουμε υπολογίζοντας την τιμή | </w:t>
+      </w:r>
+      <w:r>
+        <w:rPr>
+          <w:sz w:val="24"/>
+          <w:szCs w:val="24"/>
+          <w:lang w:val="en-US"/>
+        </w:rPr>
+        <w:t>R</w:t>
+      </w:r>
+      <w:r>
+        <w:rPr>
+          <w:sz w:val="24"/>
+          <w:szCs w:val="24"/>
+          <w:vertAlign w:val="subscript"/>
+          <w:lang w:val="en-US"/>
+        </w:rPr>
+        <w:t>b</w:t>
+      </w:r>
+      <w:r>
+        <w:rPr>
+          <w:sz w:val="24"/>
+          <w:szCs w:val="24"/>
+        </w:rPr>
+        <w:t xml:space="preserve"> </w:t>
+      </w:r>
+      <m:oMath>
+        <m:r>
+          <w:rPr>
+            <w:rFonts w:ascii="Cambria Math" w:hAnsi="Cambria Math"/>
+            <w:sz w:val="24"/>
+            <w:szCs w:val="24"/>
+          </w:rPr>
+          <m:t>∩</m:t>
+        </m:r>
+      </m:oMath>
+      <w:r>
+        <w:rPr>
+          <w:sz w:val="24"/>
+          <w:szCs w:val="24"/>
+        </w:rPr>
+        <w:t xml:space="preserve"> </w:t>
+      </w:r>
+      <w:r>
+        <w:rPr>
+          <w:sz w:val="24"/>
+          <w:szCs w:val="24"/>
+          <w:lang w:val="en-US"/>
+        </w:rPr>
+        <w:t>A</w:t>
+      </w:r>
+      <w:r>
+        <w:rPr>
+          <w:sz w:val="24"/>
+          <w:szCs w:val="24"/>
+          <w:vertAlign w:val="subscript"/>
+          <w:lang w:val="en-US"/>
+        </w:rPr>
+        <w:t>l</w:t>
+      </w:r>
+      <w:r>
+        <w:rPr>
+          <w:sz w:val="24"/>
+          <w:szCs w:val="24"/>
+        </w:rPr>
+        <w:t>|.</w:t>
+      </w:r>
+    </w:p>
+    <w:p>
+      <w:pPr>
+        <w:rPr>
+          <w:sz w:val="24"/>
+          <w:szCs w:val="24"/>
+          <w:lang w:val="en-US"/>
+        </w:rPr>
+      </w:pPr>
+      <w:r>
+        <w:rPr>
+          <w:sz w:val="24"/>
+          <w:szCs w:val="24"/>
+          <w:lang w:val="en-US"/>
+        </w:rPr>
+        <w:tab/>
+      </w:r>
+      <w:r>
+        <w:rPr>
+          <w:sz w:val="24"/>
+          <w:szCs w:val="24"/>
+        </w:rPr>
+        <w:t xml:space="preserve">Όταν η γραμμή </w:t>
+      </w:r>
+      <w:r>
+        <w:rPr>
+          <w:sz w:val="24"/>
+          <w:szCs w:val="24"/>
+          <w:lang w:val="en-US"/>
+        </w:rPr>
+        <w:t>l</w:t>
+      </w:r>
+      <w:r>
+        <w:rPr>
+          <w:sz w:val="24"/>
+          <w:szCs w:val="24"/>
+        </w:rPr>
+        <w:t xml:space="preserve"> </w:t>
+      </w:r>
+      <w:r>
+        <w:rPr>
+          <w:sz w:val="24"/>
+          <w:szCs w:val="24"/>
+        </w:rPr>
+        <w:t xml:space="preserve">συναντήσει σημείο α </w:t>
+      </w:r>
+      <m:oMath>
+        <m:r>
+          <w:rPr>
+            <w:rFonts w:ascii="Cambria Math" w:hAnsi="Cambria Math"/>
+            <w:sz w:val="24"/>
+            <w:szCs w:val="24"/>
+          </w:rPr>
+          <m:t>∈</m:t>
+        </m:r>
+      </m:oMath>
+      <w:r>
+        <w:rPr>
+          <w:sz w:val="24"/>
+          <w:szCs w:val="24"/>
+        </w:rPr>
+        <w:t xml:space="preserve"> </w:t>
+      </w:r>
+      <w:r>
+        <w:rPr>
+          <w:sz w:val="24"/>
+          <w:szCs w:val="24"/>
+          <w:lang w:val="en-US"/>
+        </w:rPr>
+        <w:t>A</w:t>
+      </w:r>
+      <w:r>
+        <w:rPr>
+          <w:sz w:val="24"/>
+          <w:szCs w:val="24"/>
+        </w:rPr>
+        <w:t xml:space="preserve">, </w:t>
+      </w:r>
+      <w:r>
+        <w:rPr>
+          <w:sz w:val="24"/>
+          <w:szCs w:val="24"/>
+        </w:rPr>
+        <w:t xml:space="preserve">υπολογίζουμε τα </w:t>
+      </w:r>
+      <w:r>
+        <w:rPr>
+          <w:sz w:val="24"/>
+          <w:szCs w:val="24"/>
+          <w:lang w:val="en-US"/>
+        </w:rPr>
+        <w:t>m</w:t>
+      </w:r>
+      <w:r>
+        <w:rPr>
+          <w:sz w:val="24"/>
+          <w:szCs w:val="24"/>
+        </w:rPr>
+        <w:t xml:space="preserve"> </w:t>
+      </w:r>
+      <w:r>
+        <w:rPr>
+          <w:sz w:val="24"/>
+          <w:szCs w:val="24"/>
+        </w:rPr>
+        <w:t xml:space="preserve">ορθογώνια  του </w:t>
+      </w:r>
+      <w:proofErr w:type="spellStart"/>
+      <w:r>
+        <w:rPr>
+          <w:sz w:val="24"/>
+          <w:szCs w:val="24"/>
+          <w:lang w:val="en-US"/>
+        </w:rPr>
+        <w:t>R</w:t>
+      </w:r>
+      <w:r>
+        <w:rPr>
+          <w:sz w:val="24"/>
+          <w:szCs w:val="24"/>
+          <w:vertAlign w:val="subscript"/>
+          <w:lang w:val="en-US"/>
+        </w:rPr>
+        <w:t>l</w:t>
+      </w:r>
+      <w:proofErr w:type="spellEnd"/>
+      <w:r>
+        <w:rPr>
+          <w:sz w:val="24"/>
+          <w:szCs w:val="24"/>
+          <w:vertAlign w:val="superscript"/>
+        </w:rPr>
+        <w:t>’</w:t>
+      </w:r>
+      <w:r>
+        <w:rPr>
+          <w:sz w:val="24"/>
+          <w:szCs w:val="24"/>
+        </w:rPr>
+        <w:t xml:space="preserve"> </w:t>
+      </w:r>
+      <w:r>
+        <w:rPr>
+          <w:sz w:val="24"/>
+          <w:szCs w:val="24"/>
+        </w:rPr>
+        <w:t xml:space="preserve">που περιέχουν το α χρησιμοποιώντας το δέντρο </w:t>
+      </w:r>
+      <w:r>
+        <w:rPr>
+          <w:sz w:val="24"/>
+          <w:szCs w:val="24"/>
+          <w:lang w:val="en-US"/>
+        </w:rPr>
+        <w:t>T</w:t>
+      </w:r>
+      <w:r>
+        <w:rPr>
+          <w:sz w:val="24"/>
+          <w:szCs w:val="24"/>
+        </w:rPr>
+        <w:t xml:space="preserve">, </w:t>
+      </w:r>
+      <w:r>
+        <w:rPr>
+          <w:sz w:val="24"/>
+          <w:szCs w:val="24"/>
+        </w:rPr>
+        <w:t xml:space="preserve">αυτό γίνεται σε χρόνο </w:t>
+      </w:r>
+      <w:r>
+        <w:rPr>
+          <w:sz w:val="24"/>
+          <w:szCs w:val="24"/>
+          <w:lang w:val="en-US"/>
+        </w:rPr>
+        <w:t>O</w:t>
+      </w:r>
+      <w:r>
+        <w:rPr>
+          <w:sz w:val="24"/>
+          <w:szCs w:val="24"/>
+        </w:rPr>
+        <w:t>(</w:t>
+      </w:r>
+      <w:r>
+        <w:rPr>
+          <w:sz w:val="24"/>
+          <w:szCs w:val="24"/>
+          <w:lang w:val="en-US"/>
+        </w:rPr>
+        <w:t>m</w:t>
+      </w:r>
+      <w:r>
+        <w:rPr>
+          <w:sz w:val="24"/>
+          <w:szCs w:val="24"/>
+        </w:rPr>
+        <w:t xml:space="preserve"> + </w:t>
+      </w:r>
+      <w:proofErr w:type="spellStart"/>
+      <w:r>
+        <w:rPr>
+          <w:sz w:val="24"/>
+          <w:szCs w:val="24"/>
+          <w:lang w:val="en-US"/>
+        </w:rPr>
+        <w:t>logn</w:t>
+      </w:r>
+      <w:proofErr w:type="spellEnd"/>
+      <w:r>
+        <w:rPr>
+          <w:sz w:val="24"/>
+          <w:szCs w:val="24"/>
+        </w:rPr>
+        <w:t xml:space="preserve">). </w:t>
+      </w:r>
+      <w:r>
+        <w:rPr>
+          <w:sz w:val="24"/>
+          <w:szCs w:val="24"/>
+        </w:rPr>
+        <w:t xml:space="preserve">Για κάθε ένα από τα </w:t>
+      </w:r>
+      <w:r>
+        <w:rPr>
+          <w:sz w:val="24"/>
+          <w:szCs w:val="24"/>
+          <w:lang w:val="en-US"/>
+        </w:rPr>
+        <w:t>m</w:t>
+      </w:r>
+      <w:r>
+        <w:rPr>
+          <w:sz w:val="24"/>
+          <w:szCs w:val="24"/>
+        </w:rPr>
+        <w:t xml:space="preserve"> </w:t>
+      </w:r>
+      <w:r>
+        <w:rPr>
+          <w:sz w:val="24"/>
+          <w:szCs w:val="24"/>
+        </w:rPr>
+        <w:t xml:space="preserve">ορθογώνια του </w:t>
+      </w:r>
+      <w:r>
+        <w:rPr>
+          <w:sz w:val="24"/>
+          <w:szCs w:val="24"/>
+          <w:lang w:val="en-US"/>
+        </w:rPr>
+        <w:t>R</w:t>
+      </w:r>
+      <w:r>
+        <w:rPr>
+          <w:sz w:val="24"/>
+          <w:szCs w:val="24"/>
+          <w:vertAlign w:val="subscript"/>
+          <w:lang w:val="en-US"/>
+        </w:rPr>
+        <w:t>b</w:t>
+      </w:r>
+      <w:r>
+        <w:rPr>
+          <w:sz w:val="24"/>
+          <w:szCs w:val="24"/>
+        </w:rPr>
+        <w:t xml:space="preserve"> </w:t>
+      </w:r>
+      <m:oMath>
+        <m:r>
+          <w:rPr>
+            <w:rFonts w:ascii="Cambria Math" w:hAnsi="Cambria Math"/>
+            <w:sz w:val="24"/>
+            <w:szCs w:val="24"/>
+          </w:rPr>
+          <m:t>∈</m:t>
+        </m:r>
+      </m:oMath>
+      <w:r>
+        <w:rPr>
+          <w:sz w:val="24"/>
+          <w:szCs w:val="24"/>
+        </w:rPr>
+        <w:t xml:space="preserve"> </w:t>
+      </w:r>
+      <w:proofErr w:type="spellStart"/>
+      <w:r>
+        <w:rPr>
+          <w:sz w:val="24"/>
+          <w:szCs w:val="24"/>
+          <w:lang w:val="en-US"/>
+        </w:rPr>
+        <w:t>R</w:t>
+      </w:r>
+      <w:r>
+        <w:rPr>
+          <w:sz w:val="24"/>
+          <w:szCs w:val="24"/>
+          <w:vertAlign w:val="subscript"/>
+          <w:lang w:val="en-US"/>
+        </w:rPr>
+        <w:t>l</w:t>
+      </w:r>
+      <w:proofErr w:type="spellEnd"/>
+      <w:r>
+        <w:rPr>
+          <w:sz w:val="24"/>
+          <w:szCs w:val="24"/>
+          <w:vertAlign w:val="superscript"/>
+        </w:rPr>
+        <w:t>’</w:t>
+      </w:r>
+      <w:r>
+        <w:rPr>
+          <w:sz w:val="24"/>
+          <w:szCs w:val="24"/>
+        </w:rPr>
+        <w:t xml:space="preserve"> που περιέχουν το α, προσθέτουμε το α στη λίστα </w:t>
+      </w:r>
+      <w:proofErr w:type="spellStart"/>
+      <w:r>
+        <w:rPr>
+          <w:sz w:val="24"/>
+          <w:szCs w:val="24"/>
+          <w:lang w:val="en-US"/>
+        </w:rPr>
+        <w:t>L</w:t>
+      </w:r>
+      <w:r>
+        <w:rPr>
+          <w:sz w:val="24"/>
+          <w:szCs w:val="24"/>
+          <w:vertAlign w:val="subscript"/>
+          <w:lang w:val="en-US"/>
+        </w:rPr>
+        <w:t>b</w:t>
+      </w:r>
+      <w:proofErr w:type="spellEnd"/>
+      <w:r>
+        <w:rPr>
+          <w:sz w:val="24"/>
+          <w:szCs w:val="24"/>
+        </w:rPr>
+        <w:t xml:space="preserve">. </w:t>
+      </w:r>
+      <w:r>
+        <w:rPr>
+          <w:sz w:val="24"/>
+          <w:szCs w:val="24"/>
+        </w:rPr>
+        <w:t xml:space="preserve">Επιπλέον, εάν η λίστα </w:t>
+      </w:r>
+      <w:proofErr w:type="spellStart"/>
+      <w:r>
+        <w:rPr>
+          <w:sz w:val="24"/>
+          <w:szCs w:val="24"/>
+          <w:lang w:val="en-US"/>
+        </w:rPr>
+        <w:t>L</w:t>
+      </w:r>
+      <w:r>
+        <w:rPr>
+          <w:sz w:val="24"/>
+          <w:szCs w:val="24"/>
+          <w:vertAlign w:val="subscript"/>
+          <w:lang w:val="en-US"/>
+        </w:rPr>
+        <w:t>b</w:t>
+      </w:r>
+      <w:proofErr w:type="spellEnd"/>
+      <w:r>
+        <w:rPr>
+          <w:sz w:val="24"/>
+          <w:szCs w:val="24"/>
+        </w:rPr>
+        <w:t xml:space="preserve"> περιέχει </w:t>
+      </w:r>
+      <w:r>
+        <w:rPr>
+          <w:sz w:val="24"/>
+          <w:szCs w:val="24"/>
+          <w:lang w:val="en-US"/>
+        </w:rPr>
+        <w:t>k</w:t>
+      </w:r>
+      <w:r>
+        <w:rPr>
+          <w:sz w:val="24"/>
+          <w:szCs w:val="24"/>
+        </w:rPr>
+        <w:t xml:space="preserve"> </w:t>
+      </w:r>
+      <w:r>
+        <w:rPr>
+          <w:sz w:val="24"/>
+          <w:szCs w:val="24"/>
+        </w:rPr>
+        <w:t xml:space="preserve">σημεία, τότε το </w:t>
+      </w:r>
+      <w:r>
+        <w:rPr>
+          <w:sz w:val="24"/>
+          <w:szCs w:val="24"/>
+          <w:lang w:val="en-US"/>
+        </w:rPr>
+        <w:t>R</w:t>
+      </w:r>
+      <w:r>
+        <w:rPr>
+          <w:sz w:val="24"/>
+          <w:szCs w:val="24"/>
+          <w:vertAlign w:val="subscript"/>
+          <w:lang w:val="en-US"/>
+        </w:rPr>
+        <w:t>b</w:t>
+      </w:r>
+      <w:r>
+        <w:rPr>
+          <w:sz w:val="24"/>
+          <w:szCs w:val="24"/>
+        </w:rPr>
+        <w:t xml:space="preserve"> </w:t>
+      </w:r>
+      <w:r>
+        <w:rPr>
+          <w:sz w:val="24"/>
+          <w:szCs w:val="24"/>
+        </w:rPr>
+        <w:t xml:space="preserve">δεν ανήκει πλέον στο </w:t>
+      </w:r>
+      <w:proofErr w:type="spellStart"/>
+      <w:r>
+        <w:rPr>
+          <w:sz w:val="24"/>
+          <w:szCs w:val="24"/>
+          <w:lang w:val="en-US"/>
+        </w:rPr>
+        <w:t>R</w:t>
+      </w:r>
+      <w:r>
+        <w:rPr>
+          <w:sz w:val="24"/>
+          <w:szCs w:val="24"/>
+          <w:vertAlign w:val="subscript"/>
+          <w:lang w:val="en-US"/>
+        </w:rPr>
+        <w:t>l</w:t>
+      </w:r>
+      <w:proofErr w:type="spellEnd"/>
+      <w:r>
+        <w:rPr>
+          <w:sz w:val="24"/>
+          <w:szCs w:val="24"/>
+          <w:vertAlign w:val="superscript"/>
+        </w:rPr>
+        <w:t>’</w:t>
+      </w:r>
+      <w:r>
+        <w:rPr>
+          <w:sz w:val="24"/>
+          <w:szCs w:val="24"/>
+        </w:rPr>
+        <w:t xml:space="preserve"> </w:t>
+      </w:r>
+      <w:r>
+        <w:rPr>
+          <w:sz w:val="24"/>
+          <w:szCs w:val="24"/>
+        </w:rPr>
+        <w:t xml:space="preserve">και έτσι αφαιρούμε την εγγραφή από το δέντρο </w:t>
+      </w:r>
+      <w:r>
+        <w:rPr>
+          <w:sz w:val="24"/>
+          <w:szCs w:val="24"/>
+          <w:lang w:val="en-US"/>
+        </w:rPr>
+        <w:t>T</w:t>
+      </w:r>
+      <w:r>
+        <w:rPr>
+          <w:sz w:val="24"/>
+          <w:szCs w:val="24"/>
+        </w:rPr>
+        <w:t>.</w:t>
+      </w:r>
+    </w:p>
+    <w:p>
+      <w:pPr>
+        <w:rPr>
+          <w:sz w:val="24"/>
+          <w:szCs w:val="24"/>
+          <w:lang w:val="en-US"/>
+        </w:rPr>
+      </w:pPr>
+      <w:r>
+        <w:rPr>
+          <w:sz w:val="24"/>
+          <w:szCs w:val="24"/>
+          <w:lang w:val="en-US"/>
+        </w:rPr>
+        <w:tab/>
+      </w:r>
+      <w:r>
+        <w:rPr>
+          <w:sz w:val="24"/>
+          <w:szCs w:val="24"/>
+        </w:rPr>
+        <w:t xml:space="preserve">Όταν η γραμμή συναντήσει σημείο </w:t>
+      </w:r>
+      <w:r>
+        <w:rPr>
+          <w:sz w:val="24"/>
+          <w:szCs w:val="24"/>
+          <w:lang w:val="en-US"/>
+        </w:rPr>
+        <w:t>b</w:t>
+      </w:r>
+      <w:r>
+        <w:rPr>
+          <w:sz w:val="24"/>
+          <w:szCs w:val="24"/>
+        </w:rPr>
+        <w:t xml:space="preserve"> </w:t>
+      </w:r>
+      <m:oMath>
+        <m:r>
+          <w:rPr>
+            <w:rFonts w:ascii="Cambria Math" w:hAnsi="Cambria Math"/>
+            <w:sz w:val="24"/>
+            <w:szCs w:val="24"/>
+          </w:rPr>
+          <m:t>∈</m:t>
+        </m:r>
+      </m:oMath>
+      <w:r>
+        <w:rPr>
+          <w:sz w:val="24"/>
+          <w:szCs w:val="24"/>
+        </w:rPr>
+        <w:t xml:space="preserve"> </w:t>
+      </w:r>
+      <w:r>
+        <w:rPr>
+          <w:sz w:val="24"/>
+          <w:szCs w:val="24"/>
+          <w:lang w:val="en-US"/>
+        </w:rPr>
+        <w:t>B</w:t>
+      </w:r>
+      <w:r>
+        <w:rPr>
+          <w:sz w:val="24"/>
+          <w:szCs w:val="24"/>
+        </w:rPr>
+        <w:t xml:space="preserve">, τότε το </w:t>
+      </w:r>
+      <w:r>
+        <w:rPr>
+          <w:sz w:val="24"/>
+          <w:szCs w:val="24"/>
+          <w:lang w:val="en-US"/>
+        </w:rPr>
+        <w:t>R</w:t>
+      </w:r>
+      <w:r>
+        <w:rPr>
+          <w:sz w:val="24"/>
+          <w:szCs w:val="24"/>
+          <w:vertAlign w:val="subscript"/>
+          <w:lang w:val="en-US"/>
+        </w:rPr>
+        <w:t>b</w:t>
+      </w:r>
+      <w:r>
+        <w:rPr>
+          <w:sz w:val="24"/>
+          <w:szCs w:val="24"/>
+        </w:rPr>
+        <w:t xml:space="preserve"> </w:t>
+      </w:r>
+      <w:r>
+        <w:rPr>
+          <w:sz w:val="24"/>
+          <w:szCs w:val="24"/>
+        </w:rPr>
+        <w:t xml:space="preserve">γίνεται μέλος του συνόλου </w:t>
+      </w:r>
+      <w:proofErr w:type="spellStart"/>
+      <w:r>
+        <w:rPr>
+          <w:sz w:val="24"/>
+          <w:szCs w:val="24"/>
+          <w:lang w:val="en-US"/>
+        </w:rPr>
+        <w:t>R</w:t>
+      </w:r>
+      <w:r>
+        <w:rPr>
+          <w:sz w:val="24"/>
+          <w:szCs w:val="24"/>
+          <w:vertAlign w:val="subscript"/>
+          <w:lang w:val="en-US"/>
+        </w:rPr>
+        <w:t>l</w:t>
+      </w:r>
+      <w:proofErr w:type="spellEnd"/>
+      <w:r>
+        <w:rPr>
+          <w:sz w:val="24"/>
+          <w:szCs w:val="24"/>
+        </w:rPr>
+        <w:t xml:space="preserve"> </w:t>
+      </w:r>
+      <w:r>
+        <w:rPr>
+          <w:sz w:val="24"/>
+          <w:szCs w:val="24"/>
+        </w:rPr>
+        <w:t xml:space="preserve">και το εισάγουμε </w:t>
+      </w:r>
+      <w:r>
+        <w:rPr>
+          <w:sz w:val="24"/>
+          <w:szCs w:val="24"/>
+        </w:rPr>
+        <w:t xml:space="preserve">στο </w:t>
+      </w:r>
+      <w:r>
+        <w:rPr>
+          <w:sz w:val="24"/>
+          <w:szCs w:val="24"/>
+          <w:lang w:val="en-US"/>
+        </w:rPr>
+        <w:t>T</w:t>
+      </w:r>
+      <w:r>
+        <w:rPr>
+          <w:sz w:val="24"/>
+          <w:szCs w:val="24"/>
+        </w:rPr>
+        <w:t xml:space="preserve">. </w:t>
+      </w:r>
+      <w:r>
+        <w:rPr>
+          <w:sz w:val="24"/>
+          <w:szCs w:val="24"/>
+        </w:rPr>
+        <w:t xml:space="preserve">Αν υπάρχει σημείο α που ανήκει και στο </w:t>
+      </w:r>
+      <w:r>
+        <w:rPr>
+          <w:sz w:val="24"/>
+          <w:szCs w:val="24"/>
+          <w:lang w:val="en-US"/>
+        </w:rPr>
+        <w:t>A</w:t>
+      </w:r>
+      <w:r>
+        <w:rPr>
+          <w:sz w:val="24"/>
+          <w:szCs w:val="24"/>
+        </w:rPr>
+        <w:t xml:space="preserve"> </w:t>
+      </w:r>
+      <w:r>
+        <w:rPr>
+          <w:sz w:val="24"/>
+          <w:szCs w:val="24"/>
+        </w:rPr>
+        <w:t xml:space="preserve">και στο </w:t>
+      </w:r>
+      <w:r>
+        <w:rPr>
+          <w:sz w:val="24"/>
+          <w:szCs w:val="24"/>
+          <w:lang w:val="en-US"/>
+        </w:rPr>
+        <w:t>B</w:t>
+      </w:r>
+      <w:r>
+        <w:rPr>
+          <w:sz w:val="24"/>
+          <w:szCs w:val="24"/>
+        </w:rPr>
+        <w:t xml:space="preserve">, </w:t>
+      </w:r>
+      <w:r>
+        <w:rPr>
+          <w:sz w:val="24"/>
+          <w:szCs w:val="24"/>
+        </w:rPr>
+        <w:t xml:space="preserve">πρώτα θεωρούμε το α ως στοιχείο του συνόλου </w:t>
+      </w:r>
+      <w:r>
+        <w:rPr>
+          <w:sz w:val="24"/>
+          <w:szCs w:val="24"/>
+          <w:lang w:val="en-US"/>
+        </w:rPr>
+        <w:t>B</w:t>
+      </w:r>
+      <w:r>
+        <w:rPr>
+          <w:sz w:val="24"/>
+          <w:szCs w:val="24"/>
+        </w:rPr>
+        <w:t xml:space="preserve"> </w:t>
+      </w:r>
+      <w:r>
+        <w:rPr>
+          <w:sz w:val="24"/>
+          <w:szCs w:val="24"/>
+        </w:rPr>
+        <w:t xml:space="preserve">και έπειτα του </w:t>
+      </w:r>
+      <w:r>
+        <w:rPr>
+          <w:sz w:val="24"/>
+          <w:szCs w:val="24"/>
+          <w:lang w:val="en-US"/>
+        </w:rPr>
+        <w:t>A</w:t>
+      </w:r>
+      <w:r>
+        <w:rPr>
+          <w:sz w:val="24"/>
+          <w:szCs w:val="24"/>
+        </w:rPr>
+        <w:t xml:space="preserve">. </w:t>
+      </w:r>
+      <w:r>
+        <w:rPr>
+          <w:sz w:val="24"/>
+          <w:szCs w:val="24"/>
+        </w:rPr>
+        <w:t xml:space="preserve">Έτσι, το α γίνεται στοιχείο του </w:t>
+      </w:r>
+      <w:r>
+        <w:rPr>
+          <w:sz w:val="24"/>
+          <w:szCs w:val="24"/>
+          <w:lang w:val="en-US"/>
+        </w:rPr>
+        <w:t>R</w:t>
+      </w:r>
+      <w:r>
+        <w:rPr>
+          <w:sz w:val="24"/>
+          <w:szCs w:val="24"/>
+          <w:vertAlign w:val="subscript"/>
+          <w:lang w:val="en-US"/>
+        </w:rPr>
+        <w:t>b</w:t>
+      </w:r>
+      <w:r>
+        <w:rPr>
+          <w:sz w:val="24"/>
+          <w:szCs w:val="24"/>
+        </w:rPr>
+        <w:t>.</w:t>
+      </w:r>
+    </w:p>
+    <w:p>
+      <w:pPr>
+        <w:rPr>
+          <w:sz w:val="24"/>
+          <w:szCs w:val="24"/>
+        </w:rPr>
+      </w:pPr>
+      <w:r>
+        <w:rPr>
+          <w:sz w:val="24"/>
+          <w:szCs w:val="24"/>
+          <w:lang w:val="en-US"/>
+        </w:rPr>
+        <w:tab/>
+      </w:r>
+      <w:r>
+        <w:rPr>
+          <w:sz w:val="24"/>
+          <w:szCs w:val="24"/>
+        </w:rPr>
+        <w:t xml:space="preserve">Κάθε εισαγωγή ή διαγραφή στο </w:t>
+      </w:r>
+      <w:r>
+        <w:rPr>
+          <w:sz w:val="24"/>
+          <w:szCs w:val="24"/>
+          <w:lang w:val="en-US"/>
+        </w:rPr>
+        <w:t>T</w:t>
+      </w:r>
+      <w:r>
+        <w:rPr>
+          <w:sz w:val="24"/>
+          <w:szCs w:val="24"/>
+        </w:rPr>
+        <w:t xml:space="preserve"> </w:t>
+      </w:r>
+      <w:r>
+        <w:rPr>
+          <w:sz w:val="24"/>
+          <w:szCs w:val="24"/>
+        </w:rPr>
+        <w:t xml:space="preserve">παίρνει </w:t>
+      </w:r>
+      <w:r>
+        <w:rPr>
+          <w:sz w:val="24"/>
+          <w:szCs w:val="24"/>
+          <w:lang w:val="en-US"/>
+        </w:rPr>
+        <w:t>O</w:t>
+      </w:r>
+      <w:r>
+        <w:rPr>
+          <w:sz w:val="24"/>
+          <w:szCs w:val="24"/>
+        </w:rPr>
+        <w:t>(</w:t>
+      </w:r>
+      <w:proofErr w:type="spellStart"/>
+      <w:r>
+        <w:rPr>
+          <w:sz w:val="24"/>
+          <w:szCs w:val="24"/>
+          <w:lang w:val="en-US"/>
+        </w:rPr>
+        <w:t>logn</w:t>
+      </w:r>
+      <w:proofErr w:type="spellEnd"/>
+      <w:r>
+        <w:rPr>
+          <w:sz w:val="24"/>
+          <w:szCs w:val="24"/>
+        </w:rPr>
+        <w:t xml:space="preserve">). </w:t>
+      </w:r>
+      <w:r>
+        <w:rPr>
+          <w:sz w:val="24"/>
+          <w:szCs w:val="24"/>
+        </w:rPr>
+        <w:t xml:space="preserve">Κάνουμε </w:t>
+      </w:r>
+      <w:r>
+        <w:rPr>
+          <w:sz w:val="24"/>
+          <w:szCs w:val="24"/>
+        </w:rPr>
+        <w:t>|</w:t>
+      </w:r>
+      <w:r>
+        <w:rPr>
+          <w:sz w:val="24"/>
+          <w:szCs w:val="24"/>
+          <w:lang w:val="en-US"/>
+        </w:rPr>
+        <w:t>B</w:t>
+      </w:r>
+      <w:r>
+        <w:rPr>
+          <w:sz w:val="24"/>
+          <w:szCs w:val="24"/>
+        </w:rPr>
+        <w:t xml:space="preserve">| </w:t>
+      </w:r>
+      <w:r>
+        <w:rPr>
+          <w:sz w:val="24"/>
+          <w:szCs w:val="24"/>
+        </w:rPr>
+        <w:t xml:space="preserve">εισαγωγές και τουλάχιστον </w:t>
+      </w:r>
+      <w:r>
+        <w:rPr>
+          <w:sz w:val="24"/>
+          <w:szCs w:val="24"/>
+        </w:rPr>
+        <w:t>|</w:t>
+      </w:r>
+      <w:r>
+        <w:rPr>
+          <w:sz w:val="24"/>
+          <w:szCs w:val="24"/>
+          <w:lang w:val="en-US"/>
+        </w:rPr>
+        <w:t>B</w:t>
+      </w:r>
+      <w:r>
+        <w:rPr>
+          <w:sz w:val="24"/>
+          <w:szCs w:val="24"/>
+        </w:rPr>
+        <w:t xml:space="preserve">| </w:t>
+      </w:r>
+      <w:r>
+        <w:rPr>
+          <w:sz w:val="24"/>
+          <w:szCs w:val="24"/>
+        </w:rPr>
+        <w:t xml:space="preserve">διαγραφές στο </w:t>
+      </w:r>
+      <w:r>
+        <w:rPr>
+          <w:sz w:val="24"/>
+          <w:szCs w:val="24"/>
+          <w:lang w:val="en-US"/>
+        </w:rPr>
+        <w:t>T</w:t>
+      </w:r>
+      <w:r>
+        <w:rPr>
+          <w:sz w:val="24"/>
+          <w:szCs w:val="24"/>
+        </w:rPr>
+        <w:t xml:space="preserve">, </w:t>
+      </w:r>
+      <w:r>
+        <w:rPr>
+          <w:sz w:val="24"/>
+          <w:szCs w:val="24"/>
+        </w:rPr>
+        <w:t xml:space="preserve">σε συνολικό χρόνο </w:t>
+      </w:r>
+      <w:r>
+        <w:rPr>
+          <w:sz w:val="24"/>
+          <w:szCs w:val="24"/>
+          <w:lang w:val="en-US"/>
+        </w:rPr>
+        <w:t>O</w:t>
+      </w:r>
+      <w:r>
+        <w:rPr>
+          <w:sz w:val="24"/>
+          <w:szCs w:val="24"/>
+        </w:rPr>
+        <w:t>(</w:t>
+      </w:r>
+      <w:proofErr w:type="spellStart"/>
+      <w:r>
+        <w:rPr>
+          <w:sz w:val="24"/>
+          <w:szCs w:val="24"/>
+          <w:lang w:val="en-US"/>
+        </w:rPr>
+        <w:t>nlogn</w:t>
+      </w:r>
+      <w:proofErr w:type="spellEnd"/>
+      <w:r>
+        <w:rPr>
+          <w:sz w:val="24"/>
+          <w:szCs w:val="24"/>
+        </w:rPr>
+        <w:t xml:space="preserve">). </w:t>
+      </w:r>
+      <w:r>
+        <w:rPr>
+          <w:sz w:val="24"/>
+          <w:szCs w:val="24"/>
+        </w:rPr>
+        <w:t xml:space="preserve">Για κάθε σημείο α </w:t>
+      </w:r>
+      <m:oMath>
+        <m:r>
+          <w:rPr>
+            <w:rFonts w:ascii="Cambria Math" w:hAnsi="Cambria Math"/>
+            <w:sz w:val="24"/>
+            <w:szCs w:val="24"/>
+          </w:rPr>
+          <m:t>∈</m:t>
+        </m:r>
+      </m:oMath>
+      <w:r>
+        <w:rPr>
+          <w:sz w:val="24"/>
+          <w:szCs w:val="24"/>
+        </w:rPr>
+        <w:t xml:space="preserve"> </w:t>
+      </w:r>
+      <w:r>
+        <w:rPr>
+          <w:sz w:val="24"/>
+          <w:szCs w:val="24"/>
+          <w:lang w:val="en-US"/>
+        </w:rPr>
+        <w:t>A</w:t>
+      </w:r>
+      <w:r>
+        <w:rPr>
+          <w:sz w:val="24"/>
+          <w:szCs w:val="24"/>
+        </w:rPr>
+        <w:t xml:space="preserve">, ξοδεύουμε χρόνο </w:t>
+      </w:r>
+      <w:r>
+        <w:rPr>
+          <w:sz w:val="24"/>
+          <w:szCs w:val="24"/>
+          <w:lang w:val="en-US"/>
+        </w:rPr>
+        <w:t>O</w:t>
+      </w:r>
+      <w:r>
+        <w:rPr>
+          <w:sz w:val="24"/>
+          <w:szCs w:val="24"/>
+        </w:rPr>
+        <w:t>(</w:t>
+      </w:r>
+      <w:proofErr w:type="spellStart"/>
+      <w:r>
+        <w:rPr>
+          <w:sz w:val="24"/>
+          <w:szCs w:val="24"/>
+          <w:lang w:val="en-US"/>
+        </w:rPr>
+        <w:t>logn</w:t>
+      </w:r>
+      <w:proofErr w:type="spellEnd"/>
+      <w:r>
+        <w:rPr>
+          <w:sz w:val="24"/>
+          <w:szCs w:val="24"/>
+        </w:rPr>
+        <w:t xml:space="preserve">) </w:t>
+      </w:r>
+      <w:r>
+        <w:rPr>
+          <w:sz w:val="24"/>
+          <w:szCs w:val="24"/>
+        </w:rPr>
+        <w:t xml:space="preserve">συν Ο(1) για κάθε ορθογώνιο </w:t>
+      </w:r>
+      <w:r>
+        <w:rPr>
+          <w:sz w:val="24"/>
+          <w:szCs w:val="24"/>
+          <w:lang w:val="en-US"/>
+        </w:rPr>
+        <w:t>R</w:t>
+      </w:r>
+      <w:r>
+        <w:rPr>
+          <w:sz w:val="24"/>
+          <w:szCs w:val="24"/>
+          <w:vertAlign w:val="subscript"/>
+          <w:lang w:val="en-US"/>
+        </w:rPr>
+        <w:t>b</w:t>
+      </w:r>
+      <w:r>
+        <w:rPr>
+          <w:sz w:val="24"/>
+          <w:szCs w:val="24"/>
+        </w:rPr>
+        <w:t xml:space="preserve"> </w:t>
+      </w:r>
+      <w:r>
+        <w:rPr>
+          <w:sz w:val="24"/>
+          <w:szCs w:val="24"/>
+        </w:rPr>
+        <w:t>το οποίο περιέχει το α.</w:t>
+      </w:r>
+      <w:r>
+        <w:rPr>
+          <w:sz w:val="24"/>
+          <w:szCs w:val="24"/>
+        </w:rPr>
+        <w:t xml:space="preserve"> Ο συνολικός χρόνος εκτέλεσης είναι </w:t>
+      </w:r>
+      <w:r>
+        <w:rPr>
+          <w:sz w:val="24"/>
+          <w:szCs w:val="24"/>
+          <w:lang w:val="en-US"/>
+        </w:rPr>
+        <w:t>O</w:t>
+      </w:r>
+      <w:r>
+        <w:rPr>
+          <w:sz w:val="24"/>
+          <w:szCs w:val="24"/>
+        </w:rPr>
+        <w:t>(</w:t>
+      </w:r>
+      <w:proofErr w:type="spellStart"/>
+      <w:r>
+        <w:rPr>
+          <w:sz w:val="24"/>
+          <w:szCs w:val="24"/>
+          <w:lang w:val="en-US"/>
+        </w:rPr>
+        <w:t>kn</w:t>
+      </w:r>
+      <w:proofErr w:type="spellEnd"/>
+      <w:r>
+        <w:rPr>
+          <w:sz w:val="24"/>
+          <w:szCs w:val="24"/>
+        </w:rPr>
+        <w:t xml:space="preserve"> + </w:t>
+      </w:r>
+      <w:proofErr w:type="spellStart"/>
+      <w:r>
+        <w:rPr>
+          <w:sz w:val="24"/>
+          <w:szCs w:val="24"/>
+          <w:lang w:val="en-US"/>
+        </w:rPr>
+        <w:t>nlogn</w:t>
+      </w:r>
+      <w:proofErr w:type="spellEnd"/>
+      <w:r>
+        <w:rPr>
+          <w:sz w:val="24"/>
+          <w:szCs w:val="24"/>
+        </w:rPr>
+        <w:t>).</w:t>
+      </w:r>
+    </w:p>
+    <w:p>
+      <w:pPr>
+        <w:rPr>
+          <w:sz w:val="24"/>
+          <w:szCs w:val="24"/>
+        </w:rPr>
+      </w:pPr>
+    </w:p>
+    <w:p>
+      <w:pPr>
+        <w:rPr>
+          <w:sz w:val="24"/>
+          <w:szCs w:val="24"/>
+          <w:lang w:val="en-US"/>
+        </w:rPr>
+      </w:pPr>
+      <w:r>
+        <w:rPr>
+          <w:sz w:val="24"/>
+          <w:szCs w:val="24"/>
+        </w:rPr>
+        <w:tab/>
+      </w:r>
+    </w:p>
+    <w:p>
+      <w:pPr>
+        <w:ind w:firstLine="720"/>
+        <w:rPr>
+          <w:sz w:val="24"/>
+          <w:szCs w:val="24"/>
+          <w:lang w:val="en-US"/>
+        </w:rPr>
+      </w:pPr>
+    </w:p>
+    <w:p>
+      <w:pPr>
+        <w:ind w:firstLine="720"/>
+        <w:rPr>
+          <w:sz w:val="24"/>
+          <w:szCs w:val="24"/>
+        </w:rPr>
+      </w:pPr>
+      <w:r>
+        <w:rPr>
+          <w:sz w:val="24"/>
+          <w:szCs w:val="24"/>
+        </w:rPr>
+        <w:t>Ο παρακάτω ορισμός θα μας χρειαστεί στο Λήμμα 2:</w:t>
+      </w:r>
+    </w:p>
+    <w:p>
+      <w:pPr>
+        <w:rPr>
+          <w:sz w:val="24"/>
+          <w:szCs w:val="24"/>
+        </w:rPr>
+      </w:pPr>
+      <w:r>
+        <w:rPr>
+          <w:sz w:val="24"/>
+          <w:szCs w:val="24"/>
+        </w:rPr>
+        <w:t xml:space="preserve">Για ένα σύνολο σημείων </w:t>
+      </w:r>
+      <w:r>
+        <w:rPr>
+          <w:sz w:val="24"/>
+          <w:szCs w:val="24"/>
+          <w:lang w:val="en-US"/>
+        </w:rPr>
+        <w:t>Q</w:t>
+      </w:r>
+      <w:r>
+        <w:rPr>
+          <w:sz w:val="24"/>
+          <w:szCs w:val="24"/>
+        </w:rPr>
+        <w:t xml:space="preserve">, ένα σημείο </w:t>
+      </w:r>
+      <w:r>
+        <w:rPr>
+          <w:sz w:val="24"/>
+          <w:szCs w:val="24"/>
+          <w:lang w:val="en-US"/>
+        </w:rPr>
+        <w:t>q</w:t>
+      </w:r>
+      <w:r>
+        <w:rPr>
+          <w:sz w:val="24"/>
+          <w:szCs w:val="24"/>
+        </w:rPr>
+        <w:t xml:space="preserve"> </w:t>
+      </w:r>
+      <m:oMath>
+        <m:r>
+          <w:rPr>
+            <w:rFonts w:ascii="Cambria Math" w:hAnsi="Cambria Math"/>
+            <w:sz w:val="24"/>
+            <w:szCs w:val="24"/>
+          </w:rPr>
+          <m:t>∈</m:t>
+        </m:r>
+      </m:oMath>
+      <w:r>
+        <w:rPr>
+          <w:sz w:val="24"/>
+          <w:szCs w:val="24"/>
+        </w:rPr>
+        <w:t xml:space="preserve"> </w:t>
+      </w:r>
+      <w:r>
+        <w:rPr>
+          <w:sz w:val="24"/>
+          <w:szCs w:val="24"/>
+          <w:lang w:val="en-US"/>
+        </w:rPr>
+        <w:t>Q</w:t>
+      </w:r>
+      <w:r>
+        <w:rPr>
+          <w:sz w:val="24"/>
+          <w:szCs w:val="24"/>
+        </w:rPr>
+        <w:t xml:space="preserve">, </w:t>
+      </w:r>
+      <w:r>
+        <w:rPr>
+          <w:sz w:val="24"/>
+          <w:szCs w:val="24"/>
+        </w:rPr>
+        <w:t xml:space="preserve">και μια παράμετρο </w:t>
+      </w:r>
+      <w:r>
+        <w:rPr>
+          <w:sz w:val="24"/>
+          <w:szCs w:val="24"/>
+          <w:lang w:val="en-US"/>
+        </w:rPr>
+        <w:t>k</w:t>
+      </w:r>
+      <w:r>
+        <w:rPr>
+          <w:sz w:val="24"/>
+          <w:szCs w:val="24"/>
+        </w:rPr>
+        <w:t xml:space="preserve">, </w:t>
+      </w:r>
+      <w:r>
+        <w:rPr>
+          <w:sz w:val="24"/>
+          <w:szCs w:val="24"/>
+        </w:rPr>
+        <w:t>ορίζουμε</w:t>
+      </w:r>
+    </w:p>
+    <w:p>
+      <w:pPr>
+        <w:rPr>
+          <w:sz w:val="24"/>
+          <w:szCs w:val="24"/>
+          <w:lang w:val="en-US"/>
+        </w:rPr>
+      </w:pPr>
+    </w:p>
+    <w:p>
+      <w:pPr>
+        <w:rPr>
+          <w:sz w:val="24"/>
+          <w:szCs w:val="24"/>
+        </w:rPr>
+      </w:pPr>
+      <w:r>
+        <w:rPr>
+          <w:sz w:val="24"/>
+          <w:szCs w:val="24"/>
+        </w:rPr>
+        <w:t>Φ(</w:t>
+      </w:r>
+      <w:r>
+        <w:rPr>
+          <w:sz w:val="24"/>
+          <w:szCs w:val="24"/>
+          <w:lang w:val="en-US"/>
+        </w:rPr>
+        <w:t>Q</w:t>
+      </w:r>
+      <w:r>
+        <w:rPr>
+          <w:sz w:val="24"/>
+          <w:szCs w:val="24"/>
+        </w:rPr>
+        <w:t xml:space="preserve">, </w:t>
+      </w:r>
+      <w:r>
+        <w:rPr>
+          <w:sz w:val="24"/>
+          <w:szCs w:val="24"/>
+          <w:lang w:val="en-US"/>
+        </w:rPr>
+        <w:t>q</w:t>
+      </w:r>
+      <w:r>
+        <w:rPr>
+          <w:sz w:val="24"/>
+          <w:szCs w:val="24"/>
+        </w:rPr>
+        <w:t xml:space="preserve">, </w:t>
+      </w:r>
+      <w:r>
+        <w:rPr>
+          <w:sz w:val="24"/>
+          <w:szCs w:val="24"/>
+          <w:lang w:val="en-US"/>
+        </w:rPr>
+        <w:t>k</w:t>
+      </w:r>
+      <w:r>
+        <w:rPr>
+          <w:sz w:val="24"/>
+          <w:szCs w:val="24"/>
+        </w:rPr>
+        <w:t xml:space="preserve">) := </w:t>
+      </w:r>
+      <w:r>
+        <w:rPr>
+          <w:sz w:val="24"/>
+          <w:szCs w:val="24"/>
+          <w:lang w:val="en-US"/>
+        </w:rPr>
+        <w:t>min</w:t>
+      </w:r>
+      <w:r>
+        <w:rPr>
+          <w:sz w:val="24"/>
+          <w:szCs w:val="24"/>
+        </w:rPr>
+        <w:t xml:space="preserve"> { </w:t>
+      </w:r>
+      <w:r>
+        <w:rPr>
+          <w:sz w:val="24"/>
+          <w:szCs w:val="24"/>
+        </w:rPr>
+        <w:t>εμβαδόν</w:t>
+      </w:r>
+      <w:r>
+        <w:rPr>
+          <w:sz w:val="24"/>
+          <w:szCs w:val="24"/>
+        </w:rPr>
+        <w:t>(</w:t>
+      </w:r>
+      <w:r>
+        <w:rPr>
+          <w:sz w:val="24"/>
+          <w:szCs w:val="24"/>
+          <w:lang w:val="en-US"/>
+        </w:rPr>
+        <w:t>R</w:t>
+      </w:r>
+      <w:r>
+        <w:rPr>
+          <w:sz w:val="24"/>
+          <w:szCs w:val="24"/>
+        </w:rPr>
+        <w:t xml:space="preserve">)  | </w:t>
+      </w:r>
+      <w:r>
+        <w:rPr>
+          <w:sz w:val="24"/>
+          <w:szCs w:val="24"/>
+        </w:rPr>
+        <w:t xml:space="preserve">όπου το </w:t>
+      </w:r>
+      <w:r>
+        <w:rPr>
+          <w:sz w:val="24"/>
+          <w:szCs w:val="24"/>
+          <w:lang w:val="en-US"/>
+        </w:rPr>
+        <w:t>R</w:t>
+      </w:r>
+      <w:r>
+        <w:rPr>
+          <w:sz w:val="24"/>
+          <w:szCs w:val="24"/>
+        </w:rPr>
+        <w:t xml:space="preserve"> </w:t>
+      </w:r>
+      <w:r>
+        <w:rPr>
+          <w:sz w:val="24"/>
+          <w:szCs w:val="24"/>
+        </w:rPr>
+        <w:t xml:space="preserve">είναι ένα ορθογώνιο με το </w:t>
+      </w:r>
+      <w:r>
+        <w:rPr>
+          <w:sz w:val="24"/>
+          <w:szCs w:val="24"/>
+          <w:lang w:val="en-US"/>
+        </w:rPr>
+        <w:t>q</w:t>
+      </w:r>
+      <w:r>
+        <w:rPr>
+          <w:sz w:val="24"/>
+          <w:szCs w:val="24"/>
+        </w:rPr>
+        <w:t xml:space="preserve"> </w:t>
+      </w:r>
+      <m:oMath>
+        <m:r>
+          <w:rPr>
+            <w:rFonts w:ascii="Cambria Math" w:hAnsi="Cambria Math"/>
+            <w:sz w:val="24"/>
+            <w:szCs w:val="24"/>
+          </w:rPr>
+          <m:t>∈</m:t>
+        </m:r>
+      </m:oMath>
+      <w:r>
+        <w:rPr>
+          <w:sz w:val="24"/>
+          <w:szCs w:val="24"/>
+        </w:rPr>
+        <w:t xml:space="preserve"> </w:t>
+      </w:r>
+      <w:r>
+        <w:rPr>
+          <w:sz w:val="24"/>
+          <w:szCs w:val="24"/>
+          <w:lang w:val="en-US"/>
+        </w:rPr>
+        <w:t>top</w:t>
+      </w:r>
+      <w:r>
+        <w:rPr>
+          <w:sz w:val="24"/>
+          <w:szCs w:val="24"/>
+        </w:rPr>
+        <w:t>(</w:t>
+      </w:r>
+      <w:r>
+        <w:rPr>
+          <w:sz w:val="24"/>
+          <w:szCs w:val="24"/>
+          <w:lang w:val="en-US"/>
+        </w:rPr>
+        <w:t>R</w:t>
+      </w:r>
+      <w:r>
+        <w:rPr>
+          <w:sz w:val="24"/>
+          <w:szCs w:val="24"/>
+        </w:rPr>
+        <w:t>)</w:t>
+      </w:r>
+      <w:r>
+        <w:rPr>
+          <w:sz w:val="24"/>
+          <w:szCs w:val="24"/>
+        </w:rPr>
+        <w:t xml:space="preserve">           </w:t>
+      </w:r>
+      <w:r>
+        <w:rPr>
+          <w:sz w:val="24"/>
+          <w:szCs w:val="24"/>
+        </w:rPr>
+        <w:t xml:space="preserve">ή </w:t>
+      </w:r>
+      <w:r>
+        <w:rPr>
+          <w:sz w:val="24"/>
+          <w:szCs w:val="24"/>
+          <w:lang w:val="en-US"/>
+        </w:rPr>
+        <w:t>q</w:t>
+      </w:r>
+      <w:r>
+        <w:rPr>
+          <w:sz w:val="24"/>
+          <w:szCs w:val="24"/>
+        </w:rPr>
+        <w:t xml:space="preserve"> </w:t>
+      </w:r>
+      <m:oMath>
+        <m:r>
+          <w:rPr>
+            <w:rFonts w:ascii="Cambria Math" w:hAnsi="Cambria Math"/>
+            <w:sz w:val="24"/>
+            <w:szCs w:val="24"/>
+          </w:rPr>
+          <m:t>∈</m:t>
+        </m:r>
+      </m:oMath>
+      <w:r>
+        <w:rPr>
+          <w:sz w:val="24"/>
+          <w:szCs w:val="24"/>
+        </w:rPr>
+        <w:t xml:space="preserve"> </w:t>
+      </w:r>
+      <w:r>
+        <w:rPr>
+          <w:sz w:val="24"/>
+          <w:szCs w:val="24"/>
+          <w:lang w:val="en-US"/>
+        </w:rPr>
+        <w:t>bot</w:t>
+      </w:r>
+      <w:r>
+        <w:rPr>
+          <w:sz w:val="24"/>
+          <w:szCs w:val="24"/>
+        </w:rPr>
+        <w:t>(</w:t>
+      </w:r>
+      <w:r>
+        <w:rPr>
+          <w:sz w:val="24"/>
+          <w:szCs w:val="24"/>
+          <w:lang w:val="en-US"/>
+        </w:rPr>
+        <w:t>R</w:t>
+      </w:r>
+      <w:r>
+        <w:rPr>
+          <w:sz w:val="24"/>
+          <w:szCs w:val="24"/>
+        </w:rPr>
+        <w:t>)</w:t>
+      </w:r>
+      <w:r>
+        <w:rPr>
+          <w:sz w:val="24"/>
+          <w:szCs w:val="24"/>
+        </w:rPr>
+        <w:t xml:space="preserve"> </w:t>
+      </w:r>
+      <w:r>
+        <w:rPr>
+          <w:sz w:val="24"/>
+          <w:szCs w:val="24"/>
+        </w:rPr>
+        <w:t xml:space="preserve">και το </w:t>
+      </w:r>
+      <w:r>
+        <w:rPr>
+          <w:sz w:val="24"/>
+          <w:szCs w:val="24"/>
+          <w:lang w:val="en-US"/>
+        </w:rPr>
+        <w:t>R</w:t>
+      </w:r>
+      <w:r>
+        <w:rPr>
+          <w:sz w:val="24"/>
+          <w:szCs w:val="24"/>
+        </w:rPr>
+        <w:t xml:space="preserve"> </w:t>
+      </w:r>
+      <w:r>
+        <w:rPr>
+          <w:sz w:val="24"/>
+          <w:szCs w:val="24"/>
+        </w:rPr>
+        <w:t xml:space="preserve">περιέχει τουλάχιστον </w:t>
+      </w:r>
+      <w:r>
+        <w:rPr>
+          <w:sz w:val="24"/>
+          <w:szCs w:val="24"/>
+          <w:lang w:val="en-US"/>
+        </w:rPr>
+        <w:t>k</w:t>
+      </w:r>
+      <w:r>
+        <w:rPr>
+          <w:sz w:val="24"/>
+          <w:szCs w:val="24"/>
+        </w:rPr>
+        <w:t xml:space="preserve"> </w:t>
+      </w:r>
+      <w:r>
+        <w:rPr>
+          <w:sz w:val="24"/>
+          <w:szCs w:val="24"/>
+        </w:rPr>
+        <w:t xml:space="preserve">σημεία του </w:t>
+      </w:r>
+      <w:r>
+        <w:rPr>
+          <w:sz w:val="24"/>
+          <w:szCs w:val="24"/>
+          <w:lang w:val="en-US"/>
+        </w:rPr>
+        <w:t>Q</w:t>
+      </w:r>
+      <w:r>
+        <w:rPr>
+          <w:sz w:val="24"/>
+          <w:szCs w:val="24"/>
+        </w:rPr>
+        <w:t xml:space="preserve"> }</w:t>
+      </w:r>
+    </w:p>
+    <w:p>
+      <w:pPr>
+        <w:rPr>
+          <w:sz w:val="24"/>
+          <w:szCs w:val="24"/>
+        </w:rPr>
+      </w:pPr>
+    </w:p>
+    <w:p>
+      <w:pPr>
+        <w:rPr>
+          <w:sz w:val="24"/>
+          <w:szCs w:val="24"/>
+        </w:rPr>
+      </w:pPr>
+      <w:r>
+        <w:rPr>
+          <w:sz w:val="24"/>
+          <w:szCs w:val="24"/>
+        </w:rPr>
+        <w:t>Στο σχήμα που ακολουθεί (Σχήμα 2.2) φαίνεται ένα παράδειγμα για καλύτερη κατανόηση του παραπάνω ορισμού.</w:t>
+      </w:r>
+    </w:p>
+    <w:p>
+      <w:pPr>
+        <w:rPr>
+          <w:sz w:val="24"/>
+          <w:szCs w:val="24"/>
+        </w:rPr>
+      </w:pPr>
+      <w:r>
+        <w:rPr>
+          <w:noProof/>
+        </w:rPr>
+        <w:lastRenderedPageBreak/>
+        <w:pict w14:anchorId="0CCF032F">
+          <v:shape id="_x0000_s2078" type="#_x0000_t202" style="position:absolute;left:0;text-align:left;margin-left:65.25pt;margin-top:155.25pt;width:285pt;height:.05pt;z-index:251663360;mso-position-horizontal-relative:text;mso-position-vertical-relative:text" stroked="f">
+            <v:textbox style="mso-fit-shape-to-text:t" inset="0,0,0,0">
+              <w:txbxContent>
+                <w:p>
+                  <w:pPr>
+                    <w:pStyle w:val="ac"/>
+                    <w:rPr>
+                      <w:i w:val="0"/>
+                      <w:iCs w:val="0"/>
+                      <w:noProof/>
+                      <w:sz w:val="22"/>
+                      <w:szCs w:val="22"/>
+                    </w:rPr>
+                  </w:pPr>
+                  <w:r>
+                    <w:rPr>
+                      <w:b/>
+                      <w:bCs/>
+                      <w:i w:val="0"/>
+                      <w:iCs w:val="0"/>
+                      <w:sz w:val="22"/>
+                      <w:szCs w:val="22"/>
+                    </w:rPr>
+                    <w:t>Σχήμα 2.</w:t>
+                  </w:r>
+                  <w:r>
+                    <w:rPr>
+                      <w:b/>
+                      <w:bCs/>
+                      <w:i w:val="0"/>
+                      <w:iCs w:val="0"/>
+                      <w:sz w:val="22"/>
+                      <w:szCs w:val="22"/>
+                    </w:rPr>
+                    <w:t>2</w:t>
+                  </w:r>
+                  <w:r>
+                    <w:rPr>
+                      <w:b/>
+                      <w:bCs/>
+                      <w:i w:val="0"/>
+                      <w:iCs w:val="0"/>
+                      <w:sz w:val="22"/>
+                      <w:szCs w:val="22"/>
+                    </w:rPr>
+                    <w:t xml:space="preserve">: </w:t>
+                  </w:r>
+                  <w:r>
+                    <w:rPr>
+                      <w:i w:val="0"/>
+                      <w:iCs w:val="0"/>
+                      <w:sz w:val="22"/>
+                      <w:szCs w:val="22"/>
+                    </w:rPr>
+                    <w:t xml:space="preserve">διάφορα ορθογώνια που υπολογίζονται κατά τον υπολογισμό της </w:t>
+                  </w:r>
+                  <w:proofErr w:type="spellStart"/>
+                  <w:r>
+                    <w:rPr>
+                      <w:i w:val="0"/>
+                      <w:iCs w:val="0"/>
+                      <w:sz w:val="22"/>
+                      <w:szCs w:val="22"/>
+                    </w:rPr>
+                    <w:t>συναρτησης</w:t>
+                  </w:r>
+                  <w:proofErr w:type="spellEnd"/>
+                  <w:r>
+                    <w:rPr>
+                      <w:i w:val="0"/>
+                      <w:iCs w:val="0"/>
+                      <w:sz w:val="22"/>
+                      <w:szCs w:val="22"/>
+                    </w:rPr>
+                    <w:t xml:space="preserve"> Φ(</w:t>
+                  </w:r>
+                  <w:r>
+                    <w:rPr>
+                      <w:i w:val="0"/>
+                      <w:iCs w:val="0"/>
+                      <w:sz w:val="22"/>
+                      <w:szCs w:val="22"/>
+                      <w:lang w:val="en-US"/>
+                    </w:rPr>
+                    <w:t>Q</w:t>
+                  </w:r>
+                  <w:r>
+                    <w:rPr>
+                      <w:i w:val="0"/>
+                      <w:iCs w:val="0"/>
+                      <w:sz w:val="22"/>
+                      <w:szCs w:val="22"/>
+                    </w:rPr>
+                    <w:t xml:space="preserve">, </w:t>
+                  </w:r>
+                  <w:r>
+                    <w:rPr>
+                      <w:i w:val="0"/>
+                      <w:iCs w:val="0"/>
+                      <w:sz w:val="22"/>
+                      <w:szCs w:val="22"/>
+                      <w:lang w:val="en-US"/>
+                    </w:rPr>
+                    <w:t>q</w:t>
+                  </w:r>
+                  <w:r>
+                    <w:rPr>
+                      <w:i w:val="0"/>
+                      <w:iCs w:val="0"/>
+                      <w:sz w:val="22"/>
+                      <w:szCs w:val="22"/>
+                    </w:rPr>
+                    <w:t xml:space="preserve">, </w:t>
+                  </w:r>
+                  <w:r>
+                    <w:rPr>
+                      <w:i w:val="0"/>
+                      <w:iCs w:val="0"/>
+                      <w:sz w:val="22"/>
+                      <w:szCs w:val="22"/>
+                      <w:lang w:val="en-US"/>
+                    </w:rPr>
+                    <w:t>k</w:t>
+                  </w:r>
+                  <w:r>
+                    <w:rPr>
+                      <w:i w:val="0"/>
+                      <w:iCs w:val="0"/>
+                      <w:sz w:val="22"/>
+                      <w:szCs w:val="22"/>
+                    </w:rPr>
+                    <w:t xml:space="preserve">) για </w:t>
+                  </w:r>
+                  <w:r>
+                    <w:rPr>
+                      <w:i w:val="0"/>
+                      <w:iCs w:val="0"/>
+                      <w:sz w:val="22"/>
+                      <w:szCs w:val="22"/>
+                      <w:lang w:val="en-US"/>
+                    </w:rPr>
+                    <w:t>k</w:t>
+                  </w:r>
+                  <w:r>
+                    <w:rPr>
+                      <w:i w:val="0"/>
+                      <w:iCs w:val="0"/>
+                      <w:sz w:val="22"/>
+                      <w:szCs w:val="22"/>
+                    </w:rPr>
+                    <w:t>=5.</w:t>
+                  </w:r>
+                </w:p>
+              </w:txbxContent>
+            </v:textbox>
+            <w10:wrap type="topAndBottom"/>
+          </v:shape>
+        </w:pict>
+      </w:r>
+      <w:r>
+        <w:rPr>
+          <w:noProof/>
+          <w:sz w:val="24"/>
+          <w:szCs w:val="24"/>
+        </w:rPr>
+        <w:drawing>
+          <wp:anchor distT="0" distB="0" distL="114300" distR="114300" simplePos="0" relativeHeight="251652096" behindDoc="0" locked="0" layoutInCell="1" allowOverlap="1" wp14:anchorId="7FD75CB8" wp14:editId="6C16EE72">
+            <wp:simplePos x="0" y="0"/>
+            <wp:positionH relativeFrom="column">
+              <wp:posOffset>828675</wp:posOffset>
+            </wp:positionH>
+            <wp:positionV relativeFrom="paragraph">
+              <wp:posOffset>0</wp:posOffset>
+            </wp:positionV>
+            <wp:extent cx="3620005" cy="1914792"/>
+            <wp:effectExtent l="0" t="0" r="0" b="0"/>
+            <wp:wrapTopAndBottom/>
+            <wp:docPr id="166014425" name="Εικόνα 1"/>
+            <wp:cNvGraphicFramePr>
+              <a:graphicFrameLocks xmlns:a="http://schemas.openxmlformats.org/drawingml/2006/main" noChangeAspect="1"/>
+            </wp:cNvGraphicFramePr>
+            <a:graphic xmlns:a="http://schemas.openxmlformats.org/drawingml/2006/main">
+              <a:graphicData uri="http://schemas.openxmlformats.org/drawingml/2006/picture">
+                <pic:pic xmlns:pic="http://schemas.openxmlformats.org/drawingml/2006/picture">
+                  <pic:nvPicPr>
+                    <pic:cNvPr id="166014425" name="Εικόνα 166014425"/>
+                    <pic:cNvPicPr/>
+                  </pic:nvPicPr>
+                  <pic:blipFill>
+                    <a:blip r:embed="rId17">
+                      <a:extLst>
+                        <a:ext uri="{28A0092B-C50C-407E-A947-70E740481C1C}">
+                          <a14:useLocalDpi xmlns:a14="http://schemas.microsoft.com/office/drawing/2010/main" val="0"/>
+                        </a:ext>
+                      </a:extLst>
+                    </a:blip>
+                    <a:stretch>
+                      <a:fillRect/>
+                    </a:stretch>
+                  </pic:blipFill>
+                  <pic:spPr>
+                    <a:xfrm>
+                      <a:off x="0" y="0"/>
+                      <a:ext cx="3620005" cy="1914792"/>
+                    </a:xfrm>
+                    <a:prstGeom prst="rect">
+                      <a:avLst/>
+                    </a:prstGeom>
+                  </pic:spPr>
+                </pic:pic>
+              </a:graphicData>
+            </a:graphic>
+          </wp:anchor>
+        </w:drawing>
+      </w:r>
+    </w:p>
+    <w:p>
+      <w:pPr>
+        <w:rPr>
+          <w:bCs/>
+          <w:sz w:val="24"/>
+          <w:szCs w:val="24"/>
+          <w:lang w:val="en-US"/>
+        </w:rPr>
+      </w:pPr>
+      <w:r>
+        <w:rPr>
+          <w:b/>
+          <w:bCs/>
+          <w:sz w:val="24"/>
+          <w:szCs w:val="24"/>
+        </w:rPr>
+        <w:t xml:space="preserve">Λήμμα 2. </w:t>
+      </w:r>
+      <w:r>
+        <w:rPr>
+          <w:bCs/>
+          <w:sz w:val="24"/>
+          <w:szCs w:val="24"/>
+        </w:rPr>
+        <w:t xml:space="preserve">Δοθέντος των </w:t>
+      </w:r>
+      <w:r>
+        <w:rPr>
+          <w:bCs/>
+          <w:sz w:val="24"/>
+          <w:szCs w:val="24"/>
+          <w:lang w:val="en-US"/>
+        </w:rPr>
+        <w:t>Q</w:t>
+      </w:r>
+      <w:r>
+        <w:rPr>
+          <w:bCs/>
+          <w:sz w:val="24"/>
+          <w:szCs w:val="24"/>
+        </w:rPr>
+        <w:t xml:space="preserve">, </w:t>
+      </w:r>
+      <w:r>
+        <w:rPr>
+          <w:bCs/>
+          <w:sz w:val="24"/>
+          <w:szCs w:val="24"/>
+          <w:lang w:val="en-US"/>
+        </w:rPr>
+        <w:t>q</w:t>
+      </w:r>
+      <w:r>
+        <w:rPr>
+          <w:bCs/>
+          <w:sz w:val="24"/>
+          <w:szCs w:val="24"/>
+        </w:rPr>
+        <w:t xml:space="preserve"> </w:t>
+      </w:r>
+      <w:r>
+        <w:rPr>
+          <w:bCs/>
+          <w:sz w:val="24"/>
+          <w:szCs w:val="24"/>
+        </w:rPr>
+        <w:t xml:space="preserve">και </w:t>
+      </w:r>
+      <w:r>
+        <w:rPr>
+          <w:bCs/>
+          <w:sz w:val="24"/>
+          <w:szCs w:val="24"/>
+          <w:lang w:val="en-US"/>
+        </w:rPr>
+        <w:t>k</w:t>
+      </w:r>
+      <w:r>
+        <w:rPr>
+          <w:bCs/>
+          <w:sz w:val="24"/>
+          <w:szCs w:val="24"/>
+        </w:rPr>
+        <w:t xml:space="preserve">, </w:t>
+      </w:r>
+      <w:r>
+        <w:rPr>
+          <w:bCs/>
+          <w:sz w:val="24"/>
+          <w:szCs w:val="24"/>
+        </w:rPr>
+        <w:t>μπορούμε να υπολογίσουμε το Φ(</w:t>
+      </w:r>
+      <w:r>
+        <w:rPr>
+          <w:bCs/>
+          <w:sz w:val="24"/>
+          <w:szCs w:val="24"/>
+          <w:lang w:val="en-US"/>
+        </w:rPr>
+        <w:t>Q</w:t>
+      </w:r>
+      <w:r>
+        <w:rPr>
+          <w:bCs/>
+          <w:sz w:val="24"/>
+          <w:szCs w:val="24"/>
+        </w:rPr>
+        <w:t xml:space="preserve">, </w:t>
+      </w:r>
+      <w:r>
+        <w:rPr>
+          <w:bCs/>
+          <w:sz w:val="24"/>
+          <w:szCs w:val="24"/>
+          <w:lang w:val="en-US"/>
+        </w:rPr>
+        <w:t>q</w:t>
+      </w:r>
+      <w:r>
+        <w:rPr>
+          <w:bCs/>
+          <w:sz w:val="24"/>
+          <w:szCs w:val="24"/>
+        </w:rPr>
+        <w:t xml:space="preserve">, </w:t>
+      </w:r>
+      <w:r>
+        <w:rPr>
+          <w:bCs/>
+          <w:sz w:val="24"/>
+          <w:szCs w:val="24"/>
+          <w:lang w:val="en-US"/>
+        </w:rPr>
+        <w:t>k</w:t>
+      </w:r>
+      <w:r>
+        <w:rPr>
+          <w:bCs/>
+          <w:sz w:val="24"/>
+          <w:szCs w:val="24"/>
+        </w:rPr>
+        <w:t xml:space="preserve">) </w:t>
+      </w:r>
+      <w:r>
+        <w:rPr>
+          <w:bCs/>
+          <w:sz w:val="24"/>
+          <w:szCs w:val="24"/>
+        </w:rPr>
+        <w:t xml:space="preserve">σε χρόνο </w:t>
+      </w:r>
+      <w:r>
+        <w:rPr>
+          <w:bCs/>
+          <w:sz w:val="24"/>
+          <w:szCs w:val="24"/>
+          <w:lang w:val="en-US"/>
+        </w:rPr>
+        <w:t>O</w:t>
+      </w:r>
+      <w:r>
+        <w:rPr>
+          <w:bCs/>
+          <w:sz w:val="24"/>
+          <w:szCs w:val="24"/>
+        </w:rPr>
+        <w:t>(|</w:t>
+      </w:r>
+      <w:r>
+        <w:rPr>
+          <w:bCs/>
+          <w:sz w:val="24"/>
+          <w:szCs w:val="24"/>
+          <w:lang w:val="en-US"/>
+        </w:rPr>
+        <w:t>Q</w:t>
+      </w:r>
+      <w:r>
+        <w:rPr>
+          <w:bCs/>
+          <w:sz w:val="24"/>
+          <w:szCs w:val="24"/>
+        </w:rPr>
+        <w:t>|</w:t>
+      </w:r>
+      <w:r>
+        <w:rPr>
+          <w:bCs/>
+          <w:sz w:val="24"/>
+          <w:szCs w:val="24"/>
+          <w:vertAlign w:val="superscript"/>
+        </w:rPr>
+        <w:t>2</w:t>
+      </w:r>
+      <w:r>
+        <w:rPr>
+          <w:bCs/>
+          <w:sz w:val="24"/>
+          <w:szCs w:val="24"/>
+        </w:rPr>
+        <w:t>).</w:t>
+      </w:r>
+    </w:p>
+    <w:p>
+      <w:pPr>
+        <w:rPr>
+          <w:bCs/>
+          <w:sz w:val="24"/>
+          <w:szCs w:val="24"/>
+          <w:lang w:val="en-US"/>
+        </w:rPr>
+      </w:pPr>
+    </w:p>
+    <w:p>
+      <w:pPr>
+        <w:rPr>
+          <w:sz w:val="24"/>
+          <w:szCs w:val="24"/>
+          <w:lang w:val="en-US"/>
+        </w:rPr>
+      </w:pPr>
+      <w:r>
+        <w:rPr>
+          <w:bCs/>
+          <w:i/>
+          <w:iCs/>
+          <w:sz w:val="24"/>
+          <w:szCs w:val="24"/>
+        </w:rPr>
+        <w:t>Απόδειξη.</w:t>
+      </w:r>
+      <w:r>
+        <w:rPr>
+          <w:bCs/>
+          <w:iCs/>
+          <w:sz w:val="24"/>
+          <w:szCs w:val="24"/>
+        </w:rPr>
+        <w:t xml:space="preserve"> </w:t>
+      </w:r>
+      <w:r>
+        <w:rPr>
+          <w:bCs/>
+          <w:iCs/>
+          <w:sz w:val="24"/>
+          <w:szCs w:val="24"/>
+        </w:rPr>
+        <w:t xml:space="preserve">Ας παρουσιάσουμε την περίπτωση όπου το </w:t>
+      </w:r>
+      <w:r>
+        <w:rPr>
+          <w:sz w:val="24"/>
+          <w:szCs w:val="24"/>
+          <w:lang w:val="en-US"/>
+        </w:rPr>
+        <w:t>q</w:t>
+      </w:r>
+      <w:r>
+        <w:rPr>
+          <w:sz w:val="24"/>
+          <w:szCs w:val="24"/>
+        </w:rPr>
+        <w:t xml:space="preserve"> </w:t>
+      </w:r>
+      <m:oMath>
+        <m:r>
+          <w:rPr>
+            <w:rFonts w:ascii="Cambria Math" w:hAnsi="Cambria Math"/>
+            <w:sz w:val="24"/>
+            <w:szCs w:val="24"/>
+          </w:rPr>
+          <m:t>∈</m:t>
+        </m:r>
+      </m:oMath>
+      <w:r>
+        <w:rPr>
+          <w:sz w:val="24"/>
+          <w:szCs w:val="24"/>
+        </w:rPr>
+        <w:t xml:space="preserve"> </w:t>
+      </w:r>
+      <w:r>
+        <w:rPr>
+          <w:sz w:val="24"/>
+          <w:szCs w:val="24"/>
+          <w:lang w:val="en-US"/>
+        </w:rPr>
+        <w:t>top</w:t>
+      </w:r>
+      <w:r>
+        <w:rPr>
+          <w:sz w:val="24"/>
+          <w:szCs w:val="24"/>
+        </w:rPr>
+        <w:t>(</w:t>
+      </w:r>
+      <w:r>
+        <w:rPr>
+          <w:sz w:val="24"/>
+          <w:szCs w:val="24"/>
+          <w:lang w:val="en-US"/>
+        </w:rPr>
+        <w:t>R</w:t>
+      </w:r>
+      <w:r>
+        <w:rPr>
+          <w:sz w:val="24"/>
+          <w:szCs w:val="24"/>
+        </w:rPr>
+        <w:t>)</w:t>
+      </w:r>
+      <w:r>
+        <w:rPr>
+          <w:sz w:val="24"/>
+          <w:szCs w:val="24"/>
+        </w:rPr>
+        <w:t xml:space="preserve">, </w:t>
+      </w:r>
+      <w:r>
+        <w:rPr>
+          <w:sz w:val="24"/>
+          <w:szCs w:val="24"/>
+        </w:rPr>
+        <w:t xml:space="preserve">η άλλη περίπτωση είναι παρόμοια. Έστω ότι </w:t>
+      </w:r>
+      <w:r>
+        <w:rPr>
+          <w:sz w:val="24"/>
+          <w:szCs w:val="24"/>
+          <w:lang w:val="en-US"/>
+        </w:rPr>
+        <w:t>q</w:t>
+      </w:r>
+      <w:r>
+        <w:rPr>
+          <w:sz w:val="24"/>
+          <w:szCs w:val="24"/>
+          <w:vertAlign w:val="subscript"/>
+        </w:rPr>
+        <w:t>1</w:t>
+      </w:r>
+      <w:r>
+        <w:rPr>
+          <w:sz w:val="24"/>
+          <w:szCs w:val="24"/>
+        </w:rPr>
+        <w:t xml:space="preserve">, </w:t>
+      </w:r>
+      <w:r>
+        <w:rPr>
+          <w:sz w:val="24"/>
+          <w:szCs w:val="24"/>
+          <w:lang w:val="en-US"/>
+        </w:rPr>
+        <w:t>q</w:t>
+      </w:r>
+      <w:r>
+        <w:rPr>
+          <w:sz w:val="24"/>
+          <w:szCs w:val="24"/>
+          <w:vertAlign w:val="subscript"/>
+        </w:rPr>
+        <w:t>2</w:t>
+      </w:r>
+      <w:r>
+        <w:rPr>
+          <w:sz w:val="24"/>
+          <w:szCs w:val="24"/>
+        </w:rPr>
+        <w:t xml:space="preserve">,…, </w:t>
+      </w:r>
+      <w:proofErr w:type="spellStart"/>
+      <w:r>
+        <w:rPr>
+          <w:sz w:val="24"/>
+          <w:szCs w:val="24"/>
+          <w:lang w:val="en-US"/>
+        </w:rPr>
+        <w:t>q</w:t>
+      </w:r>
+      <w:r>
+        <w:rPr>
+          <w:sz w:val="24"/>
+          <w:szCs w:val="24"/>
+          <w:vertAlign w:val="subscript"/>
+          <w:lang w:val="en-US"/>
+        </w:rPr>
+        <w:t>m</w:t>
+      </w:r>
+      <w:proofErr w:type="spellEnd"/>
+      <w:r>
+        <w:rPr>
+          <w:sz w:val="24"/>
+          <w:szCs w:val="24"/>
+        </w:rPr>
+        <w:t xml:space="preserve"> </w:t>
+      </w:r>
+      <w:r>
+        <w:rPr>
+          <w:sz w:val="24"/>
+          <w:szCs w:val="24"/>
+        </w:rPr>
+        <w:t xml:space="preserve">είναι τα σημεία του </w:t>
+      </w:r>
+      <w:r>
+        <w:rPr>
+          <w:sz w:val="24"/>
+          <w:szCs w:val="24"/>
+          <w:lang w:val="en-US"/>
+        </w:rPr>
+        <w:t>Q</w:t>
+      </w:r>
+      <w:r>
+        <w:rPr>
+          <w:sz w:val="24"/>
+          <w:szCs w:val="24"/>
+        </w:rPr>
+        <w:t xml:space="preserve"> </w:t>
+      </w:r>
+      <w:r>
+        <w:rPr>
+          <w:sz w:val="24"/>
+          <w:szCs w:val="24"/>
+        </w:rPr>
+        <w:t xml:space="preserve">για τα οποία η </w:t>
+      </w:r>
+      <w:r>
+        <w:rPr>
+          <w:sz w:val="24"/>
+          <w:szCs w:val="24"/>
+          <w:lang w:val="en-US"/>
+        </w:rPr>
+        <w:t>y</w:t>
+      </w:r>
+      <w:r>
+        <w:rPr>
+          <w:sz w:val="24"/>
+          <w:szCs w:val="24"/>
+        </w:rPr>
+        <w:t>-</w:t>
+      </w:r>
+      <w:r>
+        <w:rPr>
+          <w:sz w:val="24"/>
+          <w:szCs w:val="24"/>
+        </w:rPr>
+        <w:t xml:space="preserve">συντεταγμένη δεν είναι μεγαλύτερη από </w:t>
+      </w:r>
+      <w:proofErr w:type="spellStart"/>
+      <w:r>
+        <w:rPr>
+          <w:sz w:val="24"/>
+          <w:szCs w:val="24"/>
+          <w:lang w:val="en-US"/>
+        </w:rPr>
+        <w:t>q</w:t>
+      </w:r>
+      <w:r>
+        <w:rPr>
+          <w:sz w:val="24"/>
+          <w:szCs w:val="24"/>
+          <w:vertAlign w:val="subscript"/>
+          <w:lang w:val="en-US"/>
+        </w:rPr>
+        <w:t>y</w:t>
+      </w:r>
+      <w:proofErr w:type="spellEnd"/>
+      <w:r>
+        <w:rPr>
+          <w:sz w:val="24"/>
+          <w:szCs w:val="24"/>
+        </w:rPr>
+        <w:t xml:space="preserve">, </w:t>
+      </w:r>
+      <w:r>
+        <w:rPr>
+          <w:sz w:val="24"/>
+          <w:szCs w:val="24"/>
+        </w:rPr>
+        <w:t xml:space="preserve">σε φθίνουσα σειρά με βάση την </w:t>
+      </w:r>
+      <w:r>
+        <w:rPr>
+          <w:sz w:val="24"/>
+          <w:szCs w:val="24"/>
+          <w:lang w:val="en-US"/>
+        </w:rPr>
+        <w:t>y</w:t>
+      </w:r>
+      <w:r>
+        <w:rPr>
+          <w:sz w:val="24"/>
+          <w:szCs w:val="24"/>
+        </w:rPr>
+        <w:t>-</w:t>
+      </w:r>
+      <w:r>
+        <w:rPr>
+          <w:sz w:val="24"/>
+          <w:szCs w:val="24"/>
+        </w:rPr>
+        <w:t xml:space="preserve">συντεταγμένη. Επίσης, θεωρούμε </w:t>
+      </w:r>
+      <w:r>
+        <w:rPr>
+          <w:sz w:val="24"/>
+          <w:szCs w:val="24"/>
+          <w:lang w:val="en-US"/>
+        </w:rPr>
+        <w:t>Q</w:t>
+      </w:r>
+      <w:r>
+        <w:rPr>
+          <w:sz w:val="24"/>
+          <w:szCs w:val="24"/>
+          <w:vertAlign w:val="subscript"/>
+          <w:lang w:val="en-US"/>
+        </w:rPr>
+        <w:t>i</w:t>
+      </w:r>
+      <w:r>
+        <w:rPr>
+          <w:sz w:val="24"/>
+          <w:szCs w:val="24"/>
+          <w:lang w:val="en-US"/>
+        </w:rPr>
+        <w:t xml:space="preserve"> = {q</w:t>
+      </w:r>
+      <w:r>
+        <w:rPr>
+          <w:sz w:val="24"/>
+          <w:szCs w:val="24"/>
+          <w:vertAlign w:val="subscript"/>
+          <w:lang w:val="en-US"/>
+        </w:rPr>
+        <w:t>1</w:t>
+      </w:r>
+      <w:r>
+        <w:rPr>
+          <w:sz w:val="24"/>
+          <w:szCs w:val="24"/>
+          <w:lang w:val="en-US"/>
+        </w:rPr>
+        <w:t>,…, q</w:t>
+      </w:r>
+      <w:r>
+        <w:rPr>
+          <w:sz w:val="24"/>
+          <w:szCs w:val="24"/>
+          <w:vertAlign w:val="subscript"/>
+          <w:lang w:val="en-US"/>
+        </w:rPr>
+        <w:t>i</w:t>
+      </w:r>
+      <w:r>
+        <w:rPr>
+          <w:sz w:val="24"/>
+          <w:szCs w:val="24"/>
+          <w:lang w:val="en-US"/>
+        </w:rPr>
+        <w:t>}.</w:t>
+      </w:r>
+    </w:p>
+    <w:p>
+      <w:pPr>
+        <w:rPr>
+          <w:sz w:val="24"/>
+          <w:szCs w:val="24"/>
+        </w:rPr>
+      </w:pPr>
+      <w:r>
+        <w:rPr>
+          <w:sz w:val="24"/>
+          <w:szCs w:val="24"/>
+          <w:lang w:val="en-US"/>
+        </w:rPr>
+        <w:tab/>
+      </w:r>
+      <w:r>
+        <w:rPr>
+          <w:sz w:val="24"/>
+          <w:szCs w:val="24"/>
+        </w:rPr>
+        <w:t xml:space="preserve">Ταξινομούμε τα στοιχεία του </w:t>
+      </w:r>
+      <w:r>
+        <w:rPr>
+          <w:sz w:val="24"/>
+          <w:szCs w:val="24"/>
+          <w:lang w:val="en-US"/>
+        </w:rPr>
+        <w:t>Q</w:t>
+      </w:r>
+      <w:r>
+        <w:rPr>
+          <w:sz w:val="24"/>
+          <w:szCs w:val="24"/>
+          <w:vertAlign w:val="subscript"/>
+          <w:lang w:val="en-US"/>
+        </w:rPr>
+        <w:t>i</w:t>
+      </w:r>
+      <w:r>
+        <w:rPr>
+          <w:sz w:val="24"/>
+          <w:szCs w:val="24"/>
+        </w:rPr>
+        <w:t xml:space="preserve"> </w:t>
+      </w:r>
+      <w:r>
+        <w:rPr>
+          <w:sz w:val="24"/>
+          <w:szCs w:val="24"/>
+        </w:rPr>
+        <w:t xml:space="preserve">σε αύξουσα σειρά με βάση την </w:t>
+      </w:r>
+      <w:r>
+        <w:rPr>
+          <w:sz w:val="24"/>
+          <w:szCs w:val="24"/>
+          <w:lang w:val="en-US"/>
+        </w:rPr>
+        <w:t>x</w:t>
+      </w:r>
+      <w:r>
+        <w:rPr>
+          <w:sz w:val="24"/>
+          <w:szCs w:val="24"/>
+        </w:rPr>
+        <w:t>-</w:t>
+      </w:r>
+      <w:r>
+        <w:rPr>
+          <w:sz w:val="24"/>
+          <w:szCs w:val="24"/>
+        </w:rPr>
+        <w:t xml:space="preserve">συντεταγμένη, τότε μπορούμε να βρούμε σε χρόνο </w:t>
+      </w:r>
+      <w:r>
+        <w:rPr>
+          <w:sz w:val="24"/>
+          <w:szCs w:val="24"/>
+          <w:lang w:val="en-US"/>
+        </w:rPr>
+        <w:t>O</w:t>
+      </w:r>
+      <w:r>
+        <w:rPr>
+          <w:sz w:val="24"/>
+          <w:szCs w:val="24"/>
+        </w:rPr>
+        <w:t>(|</w:t>
+      </w:r>
+      <w:r>
+        <w:rPr>
+          <w:sz w:val="24"/>
+          <w:szCs w:val="24"/>
+          <w:lang w:val="en-US"/>
+        </w:rPr>
+        <w:t>Q</w:t>
+      </w:r>
+      <w:r>
+        <w:rPr>
+          <w:sz w:val="24"/>
+          <w:szCs w:val="24"/>
+          <w:vertAlign w:val="subscript"/>
+          <w:lang w:val="en-US"/>
+        </w:rPr>
+        <w:t>i</w:t>
+      </w:r>
+      <w:r>
+        <w:rPr>
+          <w:sz w:val="24"/>
+          <w:szCs w:val="24"/>
+        </w:rPr>
+        <w:t xml:space="preserve">|) = </w:t>
+      </w:r>
+      <w:r>
+        <w:rPr>
+          <w:sz w:val="24"/>
+          <w:szCs w:val="24"/>
+          <w:lang w:val="en-US"/>
+        </w:rPr>
+        <w:t>O</w:t>
+      </w:r>
+      <w:r>
+        <w:rPr>
+          <w:sz w:val="24"/>
+          <w:szCs w:val="24"/>
+        </w:rPr>
+        <w:t>(</w:t>
+      </w:r>
+      <w:proofErr w:type="spellStart"/>
+      <w:r>
+        <w:rPr>
+          <w:sz w:val="24"/>
+          <w:szCs w:val="24"/>
+          <w:lang w:val="en-US"/>
+        </w:rPr>
+        <w:t>i</w:t>
+      </w:r>
+      <w:proofErr w:type="spellEnd"/>
+      <w:r>
+        <w:rPr>
+          <w:sz w:val="24"/>
+          <w:szCs w:val="24"/>
+        </w:rPr>
+        <w:t xml:space="preserve">) </w:t>
+      </w:r>
+      <w:r>
+        <w:rPr>
+          <w:sz w:val="24"/>
+          <w:szCs w:val="24"/>
+        </w:rPr>
+        <w:t xml:space="preserve">το ορθογώνιο </w:t>
+      </w:r>
+      <w:r>
+        <w:rPr>
+          <w:sz w:val="24"/>
+          <w:szCs w:val="24"/>
+          <w:lang w:val="en-US"/>
+        </w:rPr>
+        <w:t>R</w:t>
+      </w:r>
+      <w:r>
+        <w:rPr>
+          <w:sz w:val="24"/>
+          <w:szCs w:val="24"/>
+        </w:rPr>
+        <w:t xml:space="preserve"> </w:t>
+      </w:r>
+      <w:r>
+        <w:rPr>
+          <w:sz w:val="24"/>
+          <w:szCs w:val="24"/>
+        </w:rPr>
+        <w:t xml:space="preserve">με το ελάχιστο εμβαδόν που περιέχει </w:t>
+      </w:r>
+      <w:r>
+        <w:rPr>
+          <w:sz w:val="24"/>
+          <w:szCs w:val="24"/>
+          <w:lang w:val="en-US"/>
+        </w:rPr>
+        <w:t>k</w:t>
+      </w:r>
+      <w:r>
+        <w:rPr>
+          <w:sz w:val="24"/>
+          <w:szCs w:val="24"/>
+        </w:rPr>
+        <w:t xml:space="preserve"> σημεία, δεδομένου ότι </w:t>
+      </w:r>
+      <w:r>
+        <w:rPr>
+          <w:sz w:val="24"/>
+          <w:szCs w:val="24"/>
+          <w:lang w:val="en-US"/>
+        </w:rPr>
+        <w:t>q</w:t>
+      </w:r>
+      <w:r>
+        <w:rPr>
+          <w:sz w:val="24"/>
+          <w:szCs w:val="24"/>
+        </w:rPr>
+        <w:t xml:space="preserve"> </w:t>
+      </w:r>
+      <m:oMath>
+        <m:r>
+          <w:rPr>
+            <w:rFonts w:ascii="Cambria Math" w:hAnsi="Cambria Math"/>
+            <w:sz w:val="24"/>
+            <w:szCs w:val="24"/>
+          </w:rPr>
+          <m:t>∈</m:t>
+        </m:r>
+      </m:oMath>
+      <w:r>
+        <w:rPr>
+          <w:sz w:val="24"/>
+          <w:szCs w:val="24"/>
+        </w:rPr>
+        <w:t xml:space="preserve"> </w:t>
+      </w:r>
+      <w:r>
+        <w:rPr>
+          <w:sz w:val="24"/>
+          <w:szCs w:val="24"/>
+          <w:lang w:val="en-US"/>
+        </w:rPr>
+        <w:t>top</w:t>
+      </w:r>
+      <w:r>
+        <w:rPr>
+          <w:sz w:val="24"/>
+          <w:szCs w:val="24"/>
+        </w:rPr>
+        <w:t>(</w:t>
+      </w:r>
+      <w:r>
+        <w:rPr>
+          <w:sz w:val="24"/>
+          <w:szCs w:val="24"/>
+          <w:lang w:val="en-US"/>
+        </w:rPr>
+        <w:t>R</w:t>
+      </w:r>
+      <w:r>
+        <w:rPr>
+          <w:sz w:val="24"/>
+          <w:szCs w:val="24"/>
+        </w:rPr>
+        <w:t>)</w:t>
+      </w:r>
+      <w:r>
+        <w:rPr>
+          <w:sz w:val="24"/>
+          <w:szCs w:val="24"/>
+        </w:rPr>
+        <w:t xml:space="preserve"> </w:t>
+      </w:r>
+      <w:r>
+        <w:rPr>
+          <w:sz w:val="24"/>
+          <w:szCs w:val="24"/>
+        </w:rPr>
+        <w:t xml:space="preserve">και </w:t>
+      </w:r>
+      <w:r>
+        <w:rPr>
+          <w:sz w:val="24"/>
+          <w:szCs w:val="24"/>
+          <w:lang w:val="en-US"/>
+        </w:rPr>
+        <w:t>q</w:t>
+      </w:r>
+      <w:r>
+        <w:rPr>
+          <w:sz w:val="24"/>
+          <w:szCs w:val="24"/>
+          <w:vertAlign w:val="subscript"/>
+          <w:lang w:val="en-US"/>
+        </w:rPr>
+        <w:t>i</w:t>
+      </w:r>
+      <w:r>
+        <w:rPr>
+          <w:sz w:val="24"/>
+          <w:szCs w:val="24"/>
+        </w:rPr>
+        <w:t xml:space="preserve"> </w:t>
+      </w:r>
+      <m:oMath>
+        <m:r>
+          <w:rPr>
+            <w:rFonts w:ascii="Cambria Math" w:hAnsi="Cambria Math"/>
+            <w:sz w:val="24"/>
+            <w:szCs w:val="24"/>
+          </w:rPr>
+          <m:t>∈</m:t>
+        </m:r>
+      </m:oMath>
+      <w:r>
+        <w:rPr>
+          <w:sz w:val="24"/>
+          <w:szCs w:val="24"/>
+        </w:rPr>
+        <w:t xml:space="preserve"> </w:t>
+      </w:r>
+      <w:r>
+        <w:rPr>
+          <w:sz w:val="24"/>
+          <w:szCs w:val="24"/>
+          <w:lang w:val="en-US"/>
+        </w:rPr>
+        <w:t>bot</w:t>
+      </w:r>
+      <w:r>
+        <w:rPr>
+          <w:sz w:val="24"/>
+          <w:szCs w:val="24"/>
+        </w:rPr>
+        <w:t>(</w:t>
+      </w:r>
+      <w:r>
+        <w:rPr>
+          <w:sz w:val="24"/>
+          <w:szCs w:val="24"/>
+          <w:lang w:val="en-US"/>
+        </w:rPr>
+        <w:t>R</w:t>
+      </w:r>
+      <w:r>
+        <w:rPr>
+          <w:sz w:val="24"/>
+          <w:szCs w:val="24"/>
+        </w:rPr>
+        <w:t>)</w:t>
+      </w:r>
+      <w:r>
+        <w:rPr>
+          <w:sz w:val="24"/>
+          <w:szCs w:val="24"/>
+        </w:rPr>
+        <w:t>,</w:t>
+      </w:r>
+      <w:r>
+        <w:rPr>
+          <w:sz w:val="24"/>
+          <w:szCs w:val="24"/>
+        </w:rPr>
+        <w:t xml:space="preserve"> </w:t>
+      </w:r>
+      <w:r>
+        <w:rPr>
+          <w:sz w:val="24"/>
+          <w:szCs w:val="24"/>
+        </w:rPr>
+        <w:t xml:space="preserve">χρησιμοποιώντας μια γραμμική αναζήτηση στη λίστα με δύο δείκτες που απέχουν μεταξύ τους </w:t>
+      </w:r>
+      <w:r>
+        <w:rPr>
+          <w:sz w:val="24"/>
+          <w:szCs w:val="24"/>
+          <w:lang w:val="en-US"/>
+        </w:rPr>
+        <w:t>k</w:t>
+      </w:r>
+      <w:r>
+        <w:rPr>
+          <w:sz w:val="24"/>
+          <w:szCs w:val="24"/>
+        </w:rPr>
+        <w:t xml:space="preserve"> </w:t>
+      </w:r>
+      <w:r>
+        <w:rPr>
+          <w:sz w:val="24"/>
+          <w:szCs w:val="24"/>
+        </w:rPr>
+        <w:t>σημεία. Ένα παράδειγμα φαίνεται στο Σχήμα 2.3.</w:t>
+      </w:r>
+    </w:p>
+    <w:p>
+      <w:pPr>
+        <w:rPr>
+          <w:sz w:val="24"/>
+          <w:szCs w:val="24"/>
+          <w:lang w:val="en-US"/>
+        </w:rPr>
+      </w:pPr>
+      <w:r>
+        <w:rPr>
+          <w:noProof/>
+        </w:rPr>
+        <w:pict w14:anchorId="23A1EAA0">
+          <v:shape id="_x0000_s2079" type="#_x0000_t202" style="position:absolute;left:0;text-align:left;margin-left:59.25pt;margin-top:240.75pt;width:296.25pt;height:.05pt;z-index:251664384;mso-position-horizontal-relative:text;mso-position-vertical-relative:text" stroked="f">
+            <v:textbox style="mso-fit-shape-to-text:t" inset="0,0,0,0">
+              <w:txbxContent>
+                <w:p>
+                  <w:pPr>
+                    <w:pStyle w:val="ac"/>
+                    <w:rPr>
+                      <w:i w:val="0"/>
+                      <w:iCs w:val="0"/>
+                      <w:noProof/>
+                      <w:sz w:val="22"/>
+                      <w:szCs w:val="22"/>
+                    </w:rPr>
+                  </w:pPr>
+                  <w:r>
+                    <w:rPr>
+                      <w:b/>
+                      <w:bCs/>
+                      <w:i w:val="0"/>
+                      <w:iCs w:val="0"/>
+                      <w:sz w:val="22"/>
+                      <w:szCs w:val="22"/>
+                    </w:rPr>
+                    <w:t xml:space="preserve">Σχήμα 2.3: </w:t>
+                  </w:r>
+                  <w:r>
+                    <w:rPr>
+                      <w:i w:val="0"/>
+                      <w:iCs w:val="0"/>
+                      <w:sz w:val="22"/>
+                      <w:szCs w:val="22"/>
+                    </w:rPr>
+                    <w:t xml:space="preserve">τα ορθογώνια όταν </w:t>
+                  </w:r>
+                  <w:r>
+                    <w:rPr>
+                      <w:i w:val="0"/>
+                      <w:iCs w:val="0"/>
+                      <w:sz w:val="22"/>
+                      <w:szCs w:val="22"/>
+                      <w:lang w:val="en-US"/>
+                    </w:rPr>
+                    <w:t>k</w:t>
+                  </w:r>
+                  <w:r>
+                    <w:rPr>
+                      <w:i w:val="0"/>
+                      <w:iCs w:val="0"/>
+                      <w:sz w:val="22"/>
+                      <w:szCs w:val="22"/>
+                    </w:rPr>
+                    <w:t xml:space="preserve">=5, </w:t>
+                  </w:r>
+                  <w:r>
+                    <w:rPr>
+                      <w:i w:val="0"/>
+                      <w:iCs w:val="0"/>
+                      <w:sz w:val="24"/>
+                      <w:szCs w:val="24"/>
+                      <w:lang w:val="en-US"/>
+                    </w:rPr>
+                    <w:t>q</w:t>
+                  </w:r>
+                  <w:r>
+                    <w:rPr>
+                      <w:i w:val="0"/>
+                      <w:iCs w:val="0"/>
+                      <w:sz w:val="24"/>
+                      <w:szCs w:val="24"/>
+                    </w:rPr>
+                    <w:t xml:space="preserve"> </w:t>
+                  </w:r>
+                  <m:oMath>
+                    <m:r>
+                      <m:rPr>
+                        <m:sty m:val="p"/>
+                      </m:rPr>
+                      <w:rPr>
+                        <w:rFonts w:ascii="Cambria Math" w:hAnsi="Cambria Math"/>
+                        <w:sz w:val="24"/>
+                        <w:szCs w:val="24"/>
+                      </w:rPr>
+                      <m:t>∈</m:t>
+                    </m:r>
+                  </m:oMath>
+                  <w:r>
+                    <w:rPr>
+                      <w:i w:val="0"/>
+                      <w:iCs w:val="0"/>
+                      <w:sz w:val="24"/>
+                      <w:szCs w:val="24"/>
+                    </w:rPr>
+                    <w:t xml:space="preserve"> </w:t>
+                  </w:r>
+                  <w:r>
+                    <w:rPr>
+                      <w:i w:val="0"/>
+                      <w:iCs w:val="0"/>
+                      <w:sz w:val="24"/>
+                      <w:szCs w:val="24"/>
+                      <w:lang w:val="en-US"/>
+                    </w:rPr>
+                    <w:t>top</w:t>
+                  </w:r>
+                  <w:r>
+                    <w:rPr>
+                      <w:i w:val="0"/>
+                      <w:iCs w:val="0"/>
+                      <w:sz w:val="24"/>
+                      <w:szCs w:val="24"/>
+                    </w:rPr>
+                    <w:t>(</w:t>
+                  </w:r>
+                  <w:r>
+                    <w:rPr>
+                      <w:i w:val="0"/>
+                      <w:iCs w:val="0"/>
+                      <w:sz w:val="24"/>
+                      <w:szCs w:val="24"/>
+                      <w:lang w:val="en-US"/>
+                    </w:rPr>
+                    <w:t>R</w:t>
+                  </w:r>
+                  <w:r>
+                    <w:rPr>
+                      <w:i w:val="0"/>
+                      <w:iCs w:val="0"/>
+                      <w:sz w:val="24"/>
+                      <w:szCs w:val="24"/>
+                    </w:rPr>
+                    <w:t>)</w:t>
+                  </w:r>
+                  <w:r>
+                    <w:rPr>
+                      <w:i w:val="0"/>
+                      <w:iCs w:val="0"/>
+                      <w:sz w:val="24"/>
+                      <w:szCs w:val="24"/>
+                    </w:rPr>
+                    <w:t xml:space="preserve"> </w:t>
+                  </w:r>
+                  <w:r>
+                    <w:rPr>
+                      <w:i w:val="0"/>
+                      <w:iCs w:val="0"/>
+                      <w:sz w:val="24"/>
+                      <w:szCs w:val="24"/>
+                    </w:rPr>
+                    <w:t xml:space="preserve">και </w:t>
+                  </w:r>
+                  <w:r>
+                    <w:rPr>
+                      <w:i w:val="0"/>
+                      <w:iCs w:val="0"/>
+                      <w:sz w:val="24"/>
+                      <w:szCs w:val="24"/>
+                      <w:lang w:val="en-US"/>
+                    </w:rPr>
+                    <w:t>Q</w:t>
+                  </w:r>
+                  <w:r>
+                    <w:rPr>
+                      <w:i w:val="0"/>
+                      <w:iCs w:val="0"/>
+                      <w:sz w:val="24"/>
+                      <w:szCs w:val="24"/>
+                      <w:vertAlign w:val="subscript"/>
+                    </w:rPr>
+                    <w:t>8</w:t>
+                  </w:r>
+                  <w:r>
+                    <w:rPr>
+                      <w:i w:val="0"/>
+                      <w:iCs w:val="0"/>
+                      <w:sz w:val="24"/>
+                      <w:szCs w:val="24"/>
+                    </w:rPr>
+                    <w:t xml:space="preserve"> = {</w:t>
+                  </w:r>
+                  <w:r>
+                    <w:rPr>
+                      <w:i w:val="0"/>
+                      <w:iCs w:val="0"/>
+                      <w:sz w:val="24"/>
+                      <w:szCs w:val="24"/>
+                      <w:lang w:val="en-US"/>
+                    </w:rPr>
+                    <w:t>q</w:t>
+                  </w:r>
+                  <w:r>
+                    <w:rPr>
+                      <w:i w:val="0"/>
+                      <w:iCs w:val="0"/>
+                      <w:sz w:val="24"/>
+                      <w:szCs w:val="24"/>
+                      <w:vertAlign w:val="subscript"/>
+                    </w:rPr>
+                    <w:t>1</w:t>
+                  </w:r>
+                  <w:r>
+                    <w:rPr>
+                      <w:i w:val="0"/>
+                      <w:iCs w:val="0"/>
+                      <w:sz w:val="24"/>
+                      <w:szCs w:val="24"/>
+                    </w:rPr>
+                    <w:t>,</w:t>
+                  </w:r>
+                  <w:r>
+                    <w:rPr>
+                      <w:i w:val="0"/>
+                      <w:iCs w:val="0"/>
+                      <w:sz w:val="24"/>
+                      <w:szCs w:val="24"/>
+                    </w:rPr>
+                    <w:t>…</w:t>
+                  </w:r>
+                  <w:r>
+                    <w:rPr>
+                      <w:i w:val="0"/>
+                      <w:iCs w:val="0"/>
+                      <w:sz w:val="24"/>
+                      <w:szCs w:val="24"/>
+                    </w:rPr>
+                    <w:t xml:space="preserve">, </w:t>
+                  </w:r>
+                  <w:r>
+                    <w:rPr>
+                      <w:i w:val="0"/>
+                      <w:iCs w:val="0"/>
+                      <w:sz w:val="24"/>
+                      <w:szCs w:val="24"/>
+                      <w:lang w:val="en-US"/>
+                    </w:rPr>
+                    <w:t>q</w:t>
+                  </w:r>
+                  <w:r>
+                    <w:rPr>
+                      <w:i w:val="0"/>
+                      <w:iCs w:val="0"/>
+                      <w:sz w:val="24"/>
+                      <w:szCs w:val="24"/>
+                      <w:vertAlign w:val="subscript"/>
+                    </w:rPr>
+                    <w:t>8</w:t>
+                  </w:r>
+                  <w:r>
+                    <w:rPr>
+                      <w:i w:val="0"/>
+                      <w:iCs w:val="0"/>
+                      <w:sz w:val="24"/>
+                      <w:szCs w:val="24"/>
+                    </w:rPr>
+                    <w:t>}.</w:t>
+                  </w:r>
+                </w:p>
+              </w:txbxContent>
+            </v:textbox>
+            <w10:wrap type="topAndBottom"/>
+          </v:shape>
+        </w:pict>
+      </w:r>
+      <w:r>
+        <w:rPr>
+          <w:bCs/>
+          <w:iCs/>
+          <w:noProof/>
+          <w:sz w:val="24"/>
+          <w:szCs w:val="24"/>
+          <w:lang w:val="en-US"/>
+        </w:rPr>
+        <w:drawing>
+          <wp:anchor distT="0" distB="0" distL="114300" distR="114300" simplePos="0" relativeHeight="251670528" behindDoc="0" locked="0" layoutInCell="1" allowOverlap="1" wp14:anchorId="1B0EF067" wp14:editId="1F6F9F3E">
+            <wp:simplePos x="0" y="0"/>
+            <wp:positionH relativeFrom="column">
+              <wp:posOffset>752475</wp:posOffset>
+            </wp:positionH>
+            <wp:positionV relativeFrom="paragraph">
+              <wp:posOffset>1390650</wp:posOffset>
+            </wp:positionV>
+            <wp:extent cx="3762900" cy="1609950"/>
+            <wp:effectExtent l="0" t="0" r="0" b="0"/>
+            <wp:wrapTopAndBottom/>
+            <wp:docPr id="1663530527" name="Εικόνα 2"/>
+            <wp:cNvGraphicFramePr>
+              <a:graphicFrameLocks xmlns:a="http://schemas.openxmlformats.org/drawingml/2006/main" noChangeAspect="1"/>
+            </wp:cNvGraphicFramePr>
+            <a:graphic xmlns:a="http://schemas.openxmlformats.org/drawingml/2006/main">
+              <a:graphicData uri="http://schemas.openxmlformats.org/drawingml/2006/picture">
+                <pic:pic xmlns:pic="http://schemas.openxmlformats.org/drawingml/2006/picture">
+                  <pic:nvPicPr>
+                    <pic:cNvPr id="1663530527" name="Εικόνα 1663530527"/>
+                    <pic:cNvPicPr/>
+                  </pic:nvPicPr>
+                  <pic:blipFill>
+                    <a:blip r:embed="rId18">
+                      <a:extLst>
+                        <a:ext uri="{28A0092B-C50C-407E-A947-70E740481C1C}">
+                          <a14:useLocalDpi xmlns:a14="http://schemas.microsoft.com/office/drawing/2010/main" val="0"/>
+                        </a:ext>
+                      </a:extLst>
+                    </a:blip>
+                    <a:stretch>
+                      <a:fillRect/>
+                    </a:stretch>
+                  </pic:blipFill>
+                  <pic:spPr>
+                    <a:xfrm>
+                      <a:off x="0" y="0"/>
+                      <a:ext cx="3762900" cy="1609950"/>
+                    </a:xfrm>
+                    <a:prstGeom prst="rect">
+                      <a:avLst/>
+                    </a:prstGeom>
+                  </pic:spPr>
+                </pic:pic>
+              </a:graphicData>
+            </a:graphic>
+          </wp:anchor>
+        </w:drawing>
+      </w:r>
+      <w:r>
+        <w:rPr>
+          <w:sz w:val="24"/>
+          <w:szCs w:val="24"/>
+        </w:rPr>
+        <w:tab/>
+        <w:t>Στη συνέχεια ακολουθούμε την εξής διαδικασία</w:t>
+      </w:r>
+      <w:r>
+        <w:rPr>
+          <w:sz w:val="24"/>
+          <w:szCs w:val="24"/>
+        </w:rPr>
+        <w:t xml:space="preserve">. </w:t>
+      </w:r>
+      <w:r>
+        <w:rPr>
+          <w:sz w:val="24"/>
+          <w:szCs w:val="24"/>
+        </w:rPr>
+        <w:t xml:space="preserve">Πρώτα υπολογίζουμε τα σετ </w:t>
+      </w:r>
+      <w:proofErr w:type="spellStart"/>
+      <w:r>
+        <w:rPr>
+          <w:sz w:val="24"/>
+          <w:szCs w:val="24"/>
+          <w:lang w:val="en-US"/>
+        </w:rPr>
+        <w:t>Q</w:t>
+      </w:r>
+      <w:r>
+        <w:rPr>
+          <w:sz w:val="24"/>
+          <w:szCs w:val="24"/>
+          <w:vertAlign w:val="subscript"/>
+          <w:lang w:val="en-US"/>
+        </w:rPr>
+        <w:t>m</w:t>
+      </w:r>
+      <w:proofErr w:type="spellEnd"/>
+      <w:r>
+        <w:rPr>
+          <w:sz w:val="24"/>
+          <w:szCs w:val="24"/>
+        </w:rPr>
+        <w:t xml:space="preserve"> </w:t>
+      </w:r>
+      <w:r>
+        <w:rPr>
+          <w:sz w:val="24"/>
+          <w:szCs w:val="24"/>
+        </w:rPr>
+        <w:t xml:space="preserve">και τα ταξινομούμε με βάση την </w:t>
+      </w:r>
+      <w:r>
+        <w:rPr>
+          <w:sz w:val="24"/>
+          <w:szCs w:val="24"/>
+          <w:lang w:val="en-US"/>
+        </w:rPr>
+        <w:t>x</w:t>
+      </w:r>
+      <w:r>
+        <w:rPr>
+          <w:sz w:val="24"/>
+          <w:szCs w:val="24"/>
+        </w:rPr>
+        <w:t>-</w:t>
+      </w:r>
+      <w:r>
+        <w:rPr>
+          <w:sz w:val="24"/>
+          <w:szCs w:val="24"/>
+        </w:rPr>
+        <w:t xml:space="preserve">συντεταγμένη σε χρόνο </w:t>
+      </w:r>
+      <w:r>
+        <w:rPr>
+          <w:sz w:val="24"/>
+          <w:szCs w:val="24"/>
+          <w:lang w:val="en-US"/>
+        </w:rPr>
+        <w:t>O</w:t>
+      </w:r>
+      <w:r>
+        <w:rPr>
+          <w:sz w:val="24"/>
+          <w:szCs w:val="24"/>
+        </w:rPr>
+        <w:t>(|</w:t>
+      </w:r>
+      <w:r>
+        <w:rPr>
+          <w:sz w:val="24"/>
+          <w:szCs w:val="24"/>
+          <w:lang w:val="en-US"/>
+        </w:rPr>
+        <w:t>Q</w:t>
+      </w:r>
+      <w:r>
+        <w:rPr>
+          <w:sz w:val="24"/>
+          <w:szCs w:val="24"/>
+        </w:rPr>
+        <w:t>|</w:t>
+      </w:r>
+      <w:r>
+        <w:rPr>
+          <w:sz w:val="24"/>
+          <w:szCs w:val="24"/>
+          <w:lang w:val="en-US"/>
+        </w:rPr>
+        <w:t>log</w:t>
+      </w:r>
+      <w:r>
+        <w:rPr>
+          <w:sz w:val="24"/>
+          <w:szCs w:val="24"/>
+        </w:rPr>
+        <w:t>|</w:t>
+      </w:r>
+      <w:r>
+        <w:rPr>
+          <w:sz w:val="24"/>
+          <w:szCs w:val="24"/>
+          <w:lang w:val="en-US"/>
+        </w:rPr>
+        <w:t>Q</w:t>
+      </w:r>
+      <w:r>
+        <w:rPr>
+          <w:sz w:val="24"/>
+          <w:szCs w:val="24"/>
+        </w:rPr>
+        <w:t>|).</w:t>
+      </w:r>
+      <w:r>
+        <w:rPr>
+          <w:sz w:val="24"/>
+          <w:szCs w:val="24"/>
+        </w:rPr>
+        <w:t xml:space="preserve"> Έπειτα, συνεχώς υπολογίζουμε το ορθογώνιο</w:t>
+      </w:r>
+      <w:r>
+        <w:rPr>
+          <w:sz w:val="24"/>
+          <w:szCs w:val="24"/>
+        </w:rPr>
+        <w:t xml:space="preserve"> με το μικρότερο εμβαδόν για το τρέχον σετ </w:t>
+      </w:r>
+      <w:r>
+        <w:rPr>
+          <w:sz w:val="24"/>
+          <w:szCs w:val="24"/>
+          <w:lang w:val="en-US"/>
+        </w:rPr>
+        <w:t>Q</w:t>
+      </w:r>
+      <w:r>
+        <w:rPr>
+          <w:sz w:val="24"/>
+          <w:szCs w:val="24"/>
+          <w:vertAlign w:val="subscript"/>
+          <w:lang w:val="en-US"/>
+        </w:rPr>
+        <w:t>i</w:t>
+      </w:r>
+      <w:r>
+        <w:rPr>
+          <w:sz w:val="24"/>
+          <w:szCs w:val="24"/>
+        </w:rPr>
+        <w:t xml:space="preserve"> (</w:t>
+      </w:r>
+      <w:r>
+        <w:rPr>
+          <w:sz w:val="24"/>
+          <w:szCs w:val="24"/>
+        </w:rPr>
+        <w:t xml:space="preserve">αρχικά </w:t>
+      </w:r>
+      <w:proofErr w:type="spellStart"/>
+      <w:r>
+        <w:rPr>
+          <w:sz w:val="24"/>
+          <w:szCs w:val="24"/>
+          <w:lang w:val="en-US"/>
+        </w:rPr>
+        <w:t>i</w:t>
+      </w:r>
+      <w:proofErr w:type="spellEnd"/>
+      <w:r>
+        <w:rPr>
+          <w:sz w:val="24"/>
+          <w:szCs w:val="24"/>
+        </w:rPr>
+        <w:t xml:space="preserve"> = </w:t>
+      </w:r>
+      <w:r>
+        <w:rPr>
+          <w:sz w:val="24"/>
+          <w:szCs w:val="24"/>
+          <w:lang w:val="en-US"/>
+        </w:rPr>
+        <w:t>m</w:t>
+      </w:r>
+      <w:r>
+        <w:rPr>
+          <w:sz w:val="24"/>
+          <w:szCs w:val="24"/>
+        </w:rPr>
+        <w:t xml:space="preserve">) </w:t>
+      </w:r>
+      <w:r>
+        <w:rPr>
+          <w:sz w:val="24"/>
+          <w:szCs w:val="24"/>
+        </w:rPr>
+        <w:t xml:space="preserve">σε χρόνο </w:t>
+      </w:r>
+      <w:r>
+        <w:rPr>
+          <w:sz w:val="24"/>
+          <w:szCs w:val="24"/>
+          <w:lang w:val="en-US"/>
+        </w:rPr>
+        <w:t>O</w:t>
+      </w:r>
+      <w:r>
+        <w:rPr>
+          <w:sz w:val="24"/>
+          <w:szCs w:val="24"/>
+        </w:rPr>
+        <w:t>(</w:t>
+      </w:r>
+      <w:proofErr w:type="spellStart"/>
+      <w:r>
+        <w:rPr>
+          <w:sz w:val="24"/>
+          <w:szCs w:val="24"/>
+          <w:lang w:val="en-US"/>
+        </w:rPr>
+        <w:t>i</w:t>
+      </w:r>
+      <w:proofErr w:type="spellEnd"/>
+      <w:r>
+        <w:rPr>
+          <w:sz w:val="24"/>
+          <w:szCs w:val="24"/>
+        </w:rPr>
+        <w:t xml:space="preserve">), </w:t>
+      </w:r>
+      <w:r>
+        <w:rPr>
+          <w:sz w:val="24"/>
+          <w:szCs w:val="24"/>
+        </w:rPr>
+        <w:t xml:space="preserve">μετά αφαιρούμε από την λίστα το στοιχείο με την μικρότερη </w:t>
+      </w:r>
+      <w:r>
+        <w:rPr>
+          <w:sz w:val="24"/>
+          <w:szCs w:val="24"/>
+          <w:lang w:val="en-US"/>
+        </w:rPr>
+        <w:t>y</w:t>
+      </w:r>
+      <w:r>
+        <w:rPr>
+          <w:sz w:val="24"/>
+          <w:szCs w:val="24"/>
+        </w:rPr>
+        <w:t>-</w:t>
+      </w:r>
+      <w:r>
+        <w:rPr>
+          <w:sz w:val="24"/>
+          <w:szCs w:val="24"/>
+        </w:rPr>
+        <w:t xml:space="preserve">συντεταγμένη για να πάρουμε το σύνολο </w:t>
+      </w:r>
+      <w:r>
+        <w:rPr>
+          <w:sz w:val="24"/>
+          <w:szCs w:val="24"/>
+          <w:lang w:val="en-US"/>
+        </w:rPr>
+        <w:t>Q</w:t>
+      </w:r>
+      <w:r>
+        <w:rPr>
+          <w:sz w:val="24"/>
+          <w:szCs w:val="24"/>
+          <w:vertAlign w:val="subscript"/>
+          <w:lang w:val="en-US"/>
+        </w:rPr>
+        <w:t>i</w:t>
+      </w:r>
+      <w:r>
+        <w:rPr>
+          <w:sz w:val="24"/>
+          <w:szCs w:val="24"/>
+          <w:vertAlign w:val="subscript"/>
+        </w:rPr>
+        <w:t>-1</w:t>
+      </w:r>
+      <w:r>
+        <w:rPr>
+          <w:sz w:val="24"/>
+          <w:szCs w:val="24"/>
+        </w:rPr>
+        <w:t xml:space="preserve">, </w:t>
+      </w:r>
+      <w:r>
+        <w:rPr>
+          <w:sz w:val="24"/>
+          <w:szCs w:val="24"/>
+        </w:rPr>
+        <w:t xml:space="preserve">σε χρόνο </w:t>
+      </w:r>
+      <w:r>
+        <w:rPr>
+          <w:sz w:val="24"/>
+          <w:szCs w:val="24"/>
+          <w:lang w:val="en-US"/>
+        </w:rPr>
+        <w:t>O</w:t>
+      </w:r>
+      <w:r>
+        <w:rPr>
+          <w:sz w:val="24"/>
+          <w:szCs w:val="24"/>
+        </w:rPr>
+        <w:t>(</w:t>
+      </w:r>
+      <w:proofErr w:type="spellStart"/>
+      <w:r>
+        <w:rPr>
+          <w:sz w:val="24"/>
+          <w:szCs w:val="24"/>
+          <w:lang w:val="en-US"/>
+        </w:rPr>
+        <w:t>i</w:t>
+      </w:r>
+      <w:proofErr w:type="spellEnd"/>
+      <w:r>
+        <w:rPr>
+          <w:sz w:val="24"/>
+          <w:szCs w:val="24"/>
+        </w:rPr>
+        <w:t xml:space="preserve">). </w:t>
+      </w:r>
+      <w:r>
+        <w:rPr>
+          <w:sz w:val="24"/>
+          <w:szCs w:val="24"/>
+        </w:rPr>
+        <w:t xml:space="preserve">Συνεπώς ο συνολικός χρόνος εκτέλεσης είναι </w:t>
+      </w:r>
+      <w:r>
+        <w:rPr>
+          <w:sz w:val="24"/>
+          <w:szCs w:val="24"/>
+          <w:lang w:val="en-US"/>
+        </w:rPr>
+        <w:t>O(|Q|</w:t>
+      </w:r>
+      <w:r>
+        <w:rPr>
+          <w:sz w:val="24"/>
+          <w:szCs w:val="24"/>
+          <w:vertAlign w:val="superscript"/>
+          <w:lang w:val="en-US"/>
+        </w:rPr>
+        <w:t>2</w:t>
+      </w:r>
+      <w:r>
+        <w:rPr>
+          <w:sz w:val="24"/>
+          <w:szCs w:val="24"/>
+          <w:lang w:val="en-US"/>
+        </w:rPr>
+        <w:t>).</w:t>
+      </w:r>
+    </w:p>
+    <w:p>
+      <w:pPr>
+        <w:ind w:firstLine="720"/>
+        <w:rPr>
+          <w:sz w:val="24"/>
+          <w:szCs w:val="24"/>
+        </w:rPr>
+      </w:pPr>
+      <w:r>
+        <w:rPr>
+          <w:sz w:val="24"/>
+          <w:szCs w:val="24"/>
+        </w:rPr>
+        <w:lastRenderedPageBreak/>
+        <w:t>Ο παρακάτω ορισμός θα μας βοηθήσει στην απόδειξη του Λήμματος 3:</w:t>
+      </w:r>
+    </w:p>
+    <w:p>
+      <w:pPr>
+        <w:rPr>
+          <w:sz w:val="24"/>
+          <w:szCs w:val="24"/>
+        </w:rPr>
+      </w:pPr>
+      <w:r>
+        <w:rPr>
+          <w:sz w:val="24"/>
+          <w:szCs w:val="24"/>
+        </w:rPr>
+        <w:t xml:space="preserve">Για ένα σύνολο σημείων </w:t>
+      </w:r>
+      <w:r>
+        <w:rPr>
+          <w:sz w:val="24"/>
+          <w:szCs w:val="24"/>
+          <w:lang w:val="en-US"/>
+        </w:rPr>
+        <w:t>P</w:t>
+      </w:r>
+      <w:r>
+        <w:rPr>
+          <w:sz w:val="24"/>
+          <w:szCs w:val="24"/>
+        </w:rPr>
+        <w:t xml:space="preserve">, </w:t>
+      </w:r>
+      <w:r>
+        <w:rPr>
+          <w:sz w:val="24"/>
+          <w:szCs w:val="24"/>
+        </w:rPr>
+        <w:t xml:space="preserve">μια οριζόντια γραμμή </w:t>
+      </w:r>
+      <w:r>
+        <w:rPr>
+          <w:sz w:val="24"/>
+          <w:szCs w:val="24"/>
+          <w:lang w:val="en-US"/>
+        </w:rPr>
+        <w:t>l</w:t>
+      </w:r>
+      <w:r>
+        <w:rPr>
+          <w:sz w:val="24"/>
+          <w:szCs w:val="24"/>
+        </w:rPr>
+        <w:t xml:space="preserve"> </w:t>
+      </w:r>
+      <w:r>
+        <w:rPr>
+          <w:sz w:val="24"/>
+          <w:szCs w:val="24"/>
+        </w:rPr>
+        <w:t xml:space="preserve">και μια παράμετρο </w:t>
+      </w:r>
+      <w:r>
+        <w:rPr>
+          <w:sz w:val="24"/>
+          <w:szCs w:val="24"/>
+          <w:lang w:val="en-US"/>
+        </w:rPr>
+        <w:t>k</w:t>
+      </w:r>
+      <w:r>
+        <w:rPr>
+          <w:sz w:val="24"/>
+          <w:szCs w:val="24"/>
+        </w:rPr>
+        <w:t xml:space="preserve">, </w:t>
+      </w:r>
+      <w:r>
+        <w:rPr>
+          <w:sz w:val="24"/>
+          <w:szCs w:val="24"/>
+        </w:rPr>
+        <w:t>ορίζουμε</w:t>
+      </w:r>
+    </w:p>
+    <w:p>
+      <w:pPr>
+        <w:rPr>
+          <w:sz w:val="24"/>
+          <w:szCs w:val="24"/>
+        </w:rPr>
+      </w:pPr>
+    </w:p>
+    <w:p>
+      <w:pPr>
+        <w:rPr>
+          <w:sz w:val="24"/>
+          <w:szCs w:val="24"/>
+          <w:lang w:val="en-US"/>
+        </w:rPr>
+      </w:pPr>
+      <w:r>
+        <w:rPr>
+          <w:sz w:val="24"/>
+          <w:szCs w:val="24"/>
+        </w:rPr>
+        <w:t>Ψ(</w:t>
+      </w:r>
+      <w:r>
+        <w:rPr>
+          <w:sz w:val="24"/>
+          <w:szCs w:val="24"/>
+          <w:lang w:val="en-US"/>
+        </w:rPr>
+        <w:t>P</w:t>
+      </w:r>
+      <w:r>
+        <w:rPr>
+          <w:sz w:val="24"/>
+          <w:szCs w:val="24"/>
+        </w:rPr>
+        <w:t xml:space="preserve">, </w:t>
+      </w:r>
+      <w:r>
+        <w:rPr>
+          <w:sz w:val="24"/>
+          <w:szCs w:val="24"/>
+          <w:lang w:val="en-US"/>
+        </w:rPr>
+        <w:t>l</w:t>
+      </w:r>
+      <w:r>
+        <w:rPr>
+          <w:sz w:val="24"/>
+          <w:szCs w:val="24"/>
+        </w:rPr>
+        <w:t xml:space="preserve">, </w:t>
+      </w:r>
+      <w:r>
+        <w:rPr>
+          <w:sz w:val="24"/>
+          <w:szCs w:val="24"/>
+          <w:lang w:val="en-US"/>
+        </w:rPr>
+        <w:t>k</w:t>
+      </w:r>
+      <w:r>
+        <w:rPr>
+          <w:sz w:val="24"/>
+          <w:szCs w:val="24"/>
+        </w:rPr>
+        <w:t xml:space="preserve">) := </w:t>
+      </w:r>
+      <w:r>
+        <w:rPr>
+          <w:sz w:val="24"/>
+          <w:szCs w:val="24"/>
+          <w:lang w:val="en-US"/>
+        </w:rPr>
+        <w:t>min</w:t>
+      </w:r>
+      <w:r>
+        <w:rPr>
+          <w:sz w:val="24"/>
+          <w:szCs w:val="24"/>
+        </w:rPr>
+        <w:t xml:space="preserve"> { </w:t>
+      </w:r>
+      <w:r>
+        <w:rPr>
+          <w:sz w:val="24"/>
+          <w:szCs w:val="24"/>
+        </w:rPr>
+        <w:t>εμβαδόν(</w:t>
+      </w:r>
+      <w:r>
+        <w:rPr>
+          <w:sz w:val="24"/>
+          <w:szCs w:val="24"/>
+          <w:lang w:val="en-US"/>
+        </w:rPr>
+        <w:t>R</w:t>
+      </w:r>
+      <w:r>
+        <w:rPr>
+          <w:sz w:val="24"/>
+          <w:szCs w:val="24"/>
+        </w:rPr>
+        <w:t xml:space="preserve">) | </w:t>
+      </w:r>
+      <w:r>
+        <w:rPr>
+          <w:sz w:val="24"/>
+          <w:szCs w:val="24"/>
+        </w:rPr>
+        <w:t xml:space="preserve">όπου </w:t>
+      </w:r>
+      <w:r>
+        <w:rPr>
+          <w:sz w:val="24"/>
+          <w:szCs w:val="24"/>
+          <w:lang w:val="en-US"/>
+        </w:rPr>
+        <w:t>R</w:t>
+      </w:r>
+      <w:r>
+        <w:rPr>
+          <w:sz w:val="24"/>
+          <w:szCs w:val="24"/>
+        </w:rPr>
+        <w:t xml:space="preserve"> </w:t>
+      </w:r>
+      <w:r>
+        <w:rPr>
+          <w:sz w:val="24"/>
+          <w:szCs w:val="24"/>
+        </w:rPr>
+        <w:t xml:space="preserve">ορθογώνιο που τέμνει την γραμμή </w:t>
+      </w:r>
+      <w:r>
+        <w:rPr>
+          <w:sz w:val="24"/>
+          <w:szCs w:val="24"/>
+          <w:lang w:val="en-US"/>
+        </w:rPr>
+        <w:t>l</w:t>
+      </w:r>
+      <w:r>
+        <w:rPr>
+          <w:sz w:val="24"/>
+          <w:szCs w:val="24"/>
+        </w:rPr>
+        <w:t xml:space="preserve"> </w:t>
+      </w:r>
+      <w:r>
+        <w:rPr>
+          <w:sz w:val="24"/>
+          <w:szCs w:val="24"/>
+        </w:rPr>
+        <w:t xml:space="preserve">έτσι ώστε το </w:t>
+      </w:r>
+      <w:r>
+        <w:rPr>
+          <w:sz w:val="24"/>
+          <w:szCs w:val="24"/>
+          <w:lang w:val="en-US"/>
+        </w:rPr>
+        <w:t>R</w:t>
+      </w:r>
+      <w:r>
+        <w:rPr>
+          <w:sz w:val="24"/>
+          <w:szCs w:val="24"/>
+        </w:rPr>
+        <w:t xml:space="preserve"> </w:t>
+      </w:r>
+      <w:r>
+        <w:rPr>
+          <w:sz w:val="24"/>
+          <w:szCs w:val="24"/>
+        </w:rPr>
+        <w:t xml:space="preserve">να περιέχει τουλάχιστον </w:t>
+      </w:r>
+      <w:r>
+        <w:rPr>
+          <w:sz w:val="24"/>
+          <w:szCs w:val="24"/>
+          <w:lang w:val="en-US"/>
+        </w:rPr>
+        <w:t>k</w:t>
+      </w:r>
+      <w:r>
+        <w:rPr>
+          <w:sz w:val="24"/>
+          <w:szCs w:val="24"/>
+        </w:rPr>
+        <w:t xml:space="preserve"> </w:t>
+      </w:r>
+      <w:r>
+        <w:rPr>
+          <w:sz w:val="24"/>
+          <w:szCs w:val="24"/>
+        </w:rPr>
+        <w:t xml:space="preserve">σημεία του </w:t>
+      </w:r>
+      <w:r>
+        <w:rPr>
+          <w:sz w:val="24"/>
+          <w:szCs w:val="24"/>
+          <w:lang w:val="en-US"/>
+        </w:rPr>
+        <w:t>P</w:t>
+      </w:r>
+      <w:r>
+        <w:rPr>
+          <w:sz w:val="24"/>
+          <w:szCs w:val="24"/>
+        </w:rPr>
+        <w:t xml:space="preserve"> }</w:t>
+      </w:r>
+    </w:p>
+    <w:p>
+      <w:pPr>
+        <w:rPr>
+          <w:sz w:val="24"/>
+          <w:szCs w:val="24"/>
+          <w:lang w:val="en-US"/>
+        </w:rPr>
+      </w:pPr>
+    </w:p>
+    <w:p>
+      <w:pPr>
+        <w:rPr>
+          <w:sz w:val="24"/>
+          <w:szCs w:val="24"/>
+          <w:lang w:val="en-US"/>
+        </w:rPr>
+      </w:pPr>
+      <w:r>
+        <w:rPr>
+          <w:bCs/>
+          <w:iCs/>
+          <w:sz w:val="24"/>
+          <w:szCs w:val="24"/>
+          <w:lang w:val="en-US"/>
+        </w:rPr>
+        <w:tab/>
+      </w:r>
+      <w:r>
+        <w:rPr>
+          <w:bCs/>
+          <w:iCs/>
+          <w:sz w:val="24"/>
+          <w:szCs w:val="24"/>
+        </w:rPr>
+        <w:t xml:space="preserve">Αφού εξ ορισμού η τιμή </w:t>
+      </w:r>
+      <w:r>
+        <w:rPr>
+          <w:bCs/>
+          <w:iCs/>
+          <w:sz w:val="24"/>
+          <w:szCs w:val="24"/>
+          <w:lang w:val="en-US"/>
+        </w:rPr>
+        <w:t>area</w:t>
+      </w:r>
+      <w:r>
+        <w:rPr>
+          <w:bCs/>
+          <w:iCs/>
+          <w:sz w:val="24"/>
+          <w:szCs w:val="24"/>
+        </w:rPr>
+        <w:t>*(</w:t>
+      </w:r>
+      <w:r>
+        <w:rPr>
+          <w:bCs/>
+          <w:iCs/>
+          <w:sz w:val="24"/>
+          <w:szCs w:val="24"/>
+          <w:lang w:val="en-US"/>
+        </w:rPr>
+        <w:t>P</w:t>
+      </w:r>
+      <w:r>
+        <w:rPr>
+          <w:bCs/>
+          <w:iCs/>
+          <w:sz w:val="24"/>
+          <w:szCs w:val="24"/>
+        </w:rPr>
+        <w:t xml:space="preserve">, </w:t>
+      </w:r>
+      <w:r>
+        <w:rPr>
+          <w:bCs/>
+          <w:iCs/>
+          <w:sz w:val="24"/>
+          <w:szCs w:val="24"/>
+          <w:lang w:val="en-US"/>
+        </w:rPr>
+        <w:t>k</w:t>
+      </w:r>
+      <w:r>
+        <w:rPr>
+          <w:bCs/>
+          <w:iCs/>
+          <w:sz w:val="24"/>
+          <w:szCs w:val="24"/>
+        </w:rPr>
+        <w:t xml:space="preserve">), </w:t>
+      </w:r>
+      <w:r>
+        <w:rPr>
+          <w:bCs/>
+          <w:iCs/>
+          <w:sz w:val="24"/>
+          <w:szCs w:val="24"/>
+        </w:rPr>
+        <w:t xml:space="preserve">είναι το εμβαδόν της βέλτιστης λύσης για το πρόβλημά μας, είναι προφανές ότι </w:t>
+      </w:r>
+      <w:r>
+        <w:rPr>
+          <w:bCs/>
+          <w:iCs/>
+          <w:sz w:val="24"/>
+          <w:szCs w:val="24"/>
+          <w:lang w:val="en-US"/>
+        </w:rPr>
+        <w:t>area</w:t>
+      </w:r>
+      <w:r>
+        <w:rPr>
+          <w:bCs/>
+          <w:iCs/>
+          <w:sz w:val="24"/>
+          <w:szCs w:val="24"/>
+        </w:rPr>
+        <w:t>*(</w:t>
+      </w:r>
+      <w:r>
+        <w:rPr>
+          <w:bCs/>
+          <w:iCs/>
+          <w:sz w:val="24"/>
+          <w:szCs w:val="24"/>
+          <w:lang w:val="en-US"/>
+        </w:rPr>
+        <w:t>P</w:t>
+      </w:r>
+      <w:r>
+        <w:rPr>
+          <w:bCs/>
+          <w:iCs/>
+          <w:sz w:val="24"/>
+          <w:szCs w:val="24"/>
+        </w:rPr>
+        <w:t xml:space="preserve">, </w:t>
+      </w:r>
+      <w:r>
+        <w:rPr>
+          <w:bCs/>
+          <w:iCs/>
+          <w:sz w:val="24"/>
+          <w:szCs w:val="24"/>
+          <w:lang w:val="en-US"/>
+        </w:rPr>
+        <w:t>k</w:t>
+      </w:r>
+      <w:r>
+        <w:rPr>
+          <w:bCs/>
+          <w:iCs/>
+          <w:sz w:val="24"/>
+          <w:szCs w:val="24"/>
+        </w:rPr>
+        <w:t>)</w:t>
+      </w:r>
+      <w:r>
+        <w:rPr>
+          <w:bCs/>
+          <w:iCs/>
+          <w:sz w:val="24"/>
+          <w:szCs w:val="24"/>
+        </w:rPr>
+        <w:t xml:space="preserve"> &lt;= </w:t>
+      </w:r>
+      <w:r>
+        <w:rPr>
+          <w:sz w:val="24"/>
+          <w:szCs w:val="24"/>
+        </w:rPr>
+        <w:t>Ψ(</w:t>
+      </w:r>
+      <w:r>
+        <w:rPr>
+          <w:sz w:val="24"/>
+          <w:szCs w:val="24"/>
+          <w:lang w:val="en-US"/>
+        </w:rPr>
+        <w:t>P</w:t>
+      </w:r>
+      <w:r>
+        <w:rPr>
+          <w:sz w:val="24"/>
+          <w:szCs w:val="24"/>
+        </w:rPr>
+        <w:t xml:space="preserve">, </w:t>
+      </w:r>
+      <w:r>
+        <w:rPr>
+          <w:sz w:val="24"/>
+          <w:szCs w:val="24"/>
+          <w:lang w:val="en-US"/>
+        </w:rPr>
+        <w:t>l</w:t>
+      </w:r>
+      <w:r>
+        <w:rPr>
+          <w:sz w:val="24"/>
+          <w:szCs w:val="24"/>
+        </w:rPr>
+        <w:t xml:space="preserve">, </w:t>
+      </w:r>
+      <w:r>
+        <w:rPr>
+          <w:sz w:val="24"/>
+          <w:szCs w:val="24"/>
+          <w:lang w:val="en-US"/>
+        </w:rPr>
+        <w:t>k</w:t>
+      </w:r>
+      <w:r>
+        <w:rPr>
+          <w:sz w:val="24"/>
+          <w:szCs w:val="24"/>
+        </w:rPr>
+        <w:t>)</w:t>
+      </w:r>
+      <w:r>
+        <w:rPr>
+          <w:sz w:val="24"/>
+          <w:szCs w:val="24"/>
+        </w:rPr>
+        <w:t xml:space="preserve">. </w:t>
+      </w:r>
+      <w:r>
+        <w:rPr>
+          <w:sz w:val="24"/>
+          <w:szCs w:val="24"/>
+        </w:rPr>
+        <w:t xml:space="preserve">Το παρακάτω λήμμα εξηγεί ότι όταν το ορθογώνιο μιας βέλτιστης λύσης τέμνεται από την ευθεία </w:t>
+      </w:r>
+      <w:r>
+        <w:rPr>
+          <w:sz w:val="24"/>
+          <w:szCs w:val="24"/>
+          <w:lang w:val="en-US"/>
+        </w:rPr>
+        <w:t>l</w:t>
+      </w:r>
+      <w:r>
+        <w:rPr>
+          <w:sz w:val="24"/>
+          <w:szCs w:val="24"/>
+        </w:rPr>
+        <w:t xml:space="preserve">, </w:t>
+      </w:r>
+      <w:r>
+        <w:rPr>
+          <w:sz w:val="24"/>
+          <w:szCs w:val="24"/>
+        </w:rPr>
+        <w:t xml:space="preserve">τότε μπορούμε να μειώσουμε την αναζήτησή μας σε μικρότερα προβλήματα μεγέθους </w:t>
+      </w:r>
+      <w:r>
+        <w:rPr>
+          <w:sz w:val="24"/>
+          <w:szCs w:val="24"/>
+          <w:lang w:val="en-US"/>
+        </w:rPr>
+        <w:t>O</w:t>
+      </w:r>
+      <w:r>
+        <w:rPr>
+          <w:sz w:val="24"/>
+          <w:szCs w:val="24"/>
+        </w:rPr>
+        <w:t>(</w:t>
+      </w:r>
+      <w:r>
+        <w:rPr>
+          <w:sz w:val="24"/>
+          <w:szCs w:val="24"/>
+          <w:lang w:val="en-US"/>
+        </w:rPr>
+        <w:t>k</w:t>
+      </w:r>
+      <w:r>
+        <w:rPr>
+          <w:sz w:val="24"/>
+          <w:szCs w:val="24"/>
+        </w:rPr>
+        <w:t>).</w:t>
+      </w:r>
+    </w:p>
+    <w:p>
+      <w:pPr>
+        <w:rPr>
+          <w:sz w:val="24"/>
+          <w:szCs w:val="24"/>
+          <w:lang w:val="en-US"/>
+        </w:rPr>
+      </w:pPr>
+    </w:p>
+    <w:p>
+      <w:pPr>
+        <w:rPr>
+          <w:sz w:val="24"/>
+          <w:szCs w:val="24"/>
+        </w:rPr>
+      </w:pPr>
+      <w:r>
+        <w:rPr>
+          <w:b/>
+          <w:bCs/>
+          <w:sz w:val="24"/>
+          <w:szCs w:val="24"/>
+        </w:rPr>
+        <w:t>Λήμμα 3.</w:t>
+      </w:r>
+      <w:r>
+        <w:rPr>
+          <w:sz w:val="24"/>
+          <w:szCs w:val="24"/>
+        </w:rPr>
+        <w:t xml:space="preserve"> Δοθέντος των </w:t>
+      </w:r>
+      <w:r>
+        <w:rPr>
+          <w:sz w:val="24"/>
+          <w:szCs w:val="24"/>
+          <w:lang w:val="en-US"/>
+        </w:rPr>
+        <w:t>P</w:t>
+      </w:r>
+      <w:r>
+        <w:rPr>
+          <w:sz w:val="24"/>
+          <w:szCs w:val="24"/>
+        </w:rPr>
+        <w:t xml:space="preserve">, </w:t>
+      </w:r>
+      <w:r>
+        <w:rPr>
+          <w:sz w:val="24"/>
+          <w:szCs w:val="24"/>
+          <w:lang w:val="en-US"/>
+        </w:rPr>
+        <w:t>l</w:t>
+      </w:r>
+      <w:r>
+        <w:rPr>
+          <w:sz w:val="24"/>
+          <w:szCs w:val="24"/>
+        </w:rPr>
+        <w:t xml:space="preserve"> </w:t>
+      </w:r>
+      <w:r>
+        <w:rPr>
+          <w:sz w:val="24"/>
+          <w:szCs w:val="24"/>
+        </w:rPr>
+        <w:t xml:space="preserve">και </w:t>
+      </w:r>
+      <w:r>
+        <w:rPr>
+          <w:sz w:val="24"/>
+          <w:szCs w:val="24"/>
+          <w:lang w:val="en-US"/>
+        </w:rPr>
+        <w:t>k</w:t>
+      </w:r>
+      <w:r>
+        <w:rPr>
+          <w:sz w:val="24"/>
+          <w:szCs w:val="24"/>
+        </w:rPr>
+        <w:t xml:space="preserve">, </w:t>
+      </w:r>
+      <w:r>
+        <w:rPr>
+          <w:sz w:val="24"/>
+          <w:szCs w:val="24"/>
+        </w:rPr>
+        <w:t xml:space="preserve">μπορούμε να υπολογίσουμε σε χρόνο </w:t>
+      </w:r>
+      <w:r>
+        <w:rPr>
+          <w:sz w:val="24"/>
+          <w:szCs w:val="24"/>
+          <w:lang w:val="en-US"/>
+        </w:rPr>
+        <w:t>O</w:t>
+      </w:r>
+      <w:r>
+        <w:rPr>
+          <w:sz w:val="24"/>
+          <w:szCs w:val="24"/>
+        </w:rPr>
+        <w:t>(</w:t>
+      </w:r>
+      <w:proofErr w:type="spellStart"/>
+      <w:r>
+        <w:rPr>
+          <w:sz w:val="24"/>
+          <w:szCs w:val="24"/>
+          <w:lang w:val="en-US"/>
+        </w:rPr>
+        <w:t>kn</w:t>
+      </w:r>
+      <w:proofErr w:type="spellEnd"/>
+      <w:r>
+        <w:rPr>
+          <w:sz w:val="24"/>
+          <w:szCs w:val="24"/>
+        </w:rPr>
+        <w:t xml:space="preserve"> + </w:t>
+      </w:r>
+      <w:proofErr w:type="spellStart"/>
+      <w:r>
+        <w:rPr>
+          <w:sz w:val="24"/>
+          <w:szCs w:val="24"/>
+          <w:lang w:val="en-US"/>
+        </w:rPr>
+        <w:t>nlogn</w:t>
+      </w:r>
+      <w:proofErr w:type="spellEnd"/>
+      <w:r>
+        <w:rPr>
+          <w:sz w:val="24"/>
+          <w:szCs w:val="24"/>
+        </w:rPr>
+        <w:t xml:space="preserve">) </w:t>
+      </w:r>
+      <w:r>
+        <w:rPr>
+          <w:sz w:val="24"/>
+          <w:szCs w:val="24"/>
+        </w:rPr>
+        <w:t xml:space="preserve">υποσύνολα του </w:t>
+      </w:r>
+      <w:r>
+        <w:rPr>
+          <w:sz w:val="24"/>
+          <w:szCs w:val="24"/>
+          <w:lang w:val="en-US"/>
+        </w:rPr>
+        <w:t>P</w:t>
+      </w:r>
+      <w:r>
+        <w:rPr>
+          <w:sz w:val="24"/>
+          <w:szCs w:val="24"/>
+        </w:rPr>
+        <w:t xml:space="preserve">, </w:t>
+      </w:r>
+      <w:proofErr w:type="spellStart"/>
+      <w:r>
+        <w:rPr>
+          <w:sz w:val="24"/>
+          <w:szCs w:val="24"/>
+          <w:lang w:val="en-US"/>
+        </w:rPr>
+        <w:t>Q</w:t>
+      </w:r>
+      <w:r>
+        <w:rPr>
+          <w:sz w:val="24"/>
+          <w:szCs w:val="24"/>
+          <w:vertAlign w:val="subscript"/>
+          <w:lang w:val="en-US"/>
+        </w:rPr>
+        <w:t>p</w:t>
+      </w:r>
+      <w:proofErr w:type="spellEnd"/>
+      <w:r>
+        <w:rPr>
+          <w:sz w:val="24"/>
+          <w:szCs w:val="24"/>
+        </w:rPr>
+        <w:t xml:space="preserve">, </w:t>
+      </w:r>
+      <w:r>
+        <w:rPr>
+          <w:sz w:val="24"/>
+          <w:szCs w:val="24"/>
+        </w:rPr>
+        <w:t xml:space="preserve">που δεικτοδοτούνται από το </w:t>
+      </w:r>
+      <w:r>
+        <w:rPr>
+          <w:sz w:val="24"/>
+          <w:szCs w:val="24"/>
+          <w:lang w:val="en-US"/>
+        </w:rPr>
+        <w:t>p</w:t>
+      </w:r>
+      <w:r>
+        <w:rPr>
+          <w:sz w:val="24"/>
+          <w:szCs w:val="24"/>
+        </w:rPr>
+        <w:t xml:space="preserve"> </w:t>
+      </w:r>
+      <m:oMath>
+        <m:r>
+          <w:rPr>
+            <w:rFonts w:ascii="Cambria Math" w:hAnsi="Cambria Math"/>
+            <w:sz w:val="24"/>
+            <w:szCs w:val="24"/>
+          </w:rPr>
+          <m:t>∈</m:t>
+        </m:r>
+      </m:oMath>
+      <w:r>
+        <w:rPr>
+          <w:sz w:val="24"/>
+          <w:szCs w:val="24"/>
+        </w:rPr>
+        <w:t xml:space="preserve"> </w:t>
+      </w:r>
+      <w:proofErr w:type="spellStart"/>
+      <w:r>
+        <w:rPr>
+          <w:sz w:val="24"/>
+          <w:szCs w:val="24"/>
+          <w:lang w:val="en-US"/>
+        </w:rPr>
+        <w:t>P</w:t>
+      </w:r>
+      <w:proofErr w:type="spellEnd"/>
+      <w:r>
+        <w:rPr>
+          <w:sz w:val="24"/>
+          <w:szCs w:val="24"/>
+        </w:rPr>
+        <w:t xml:space="preserve">, </w:t>
+      </w:r>
+      <w:r>
+        <w:rPr>
+          <w:sz w:val="24"/>
+          <w:szCs w:val="24"/>
+        </w:rPr>
+        <w:t>με τις εξής ιδιότητες:</w:t>
+      </w:r>
+    </w:p>
+    <w:p>
+      <w:pPr>
+        <w:pStyle w:val="af1"/>
+        <w:numPr>
+          <w:ilvl w:val="0"/>
+          <w:numId w:val="14"/>
+        </w:numPr>
+        <w:rPr>
+          <w:sz w:val="24"/>
+          <w:szCs w:val="24"/>
+        </w:rPr>
+      </w:pPr>
+      <w:r>
+        <w:rPr>
+          <w:sz w:val="24"/>
+          <w:szCs w:val="24"/>
+        </w:rPr>
+        <w:t xml:space="preserve">Το </w:t>
+      </w:r>
+      <w:proofErr w:type="spellStart"/>
+      <w:r>
+        <w:rPr>
+          <w:sz w:val="24"/>
+          <w:szCs w:val="24"/>
+          <w:lang w:val="en-US"/>
+        </w:rPr>
+        <w:t>Q</w:t>
+      </w:r>
+      <w:r>
+        <w:rPr>
+          <w:sz w:val="24"/>
+          <w:szCs w:val="24"/>
+          <w:vertAlign w:val="subscript"/>
+          <w:lang w:val="en-US"/>
+        </w:rPr>
+        <w:t>p</w:t>
+      </w:r>
+      <w:proofErr w:type="spellEnd"/>
+      <w:r>
+        <w:rPr>
+          <w:sz w:val="24"/>
+          <w:szCs w:val="24"/>
+          <w:vertAlign w:val="subscript"/>
+        </w:rPr>
+        <w:t xml:space="preserve"> </w:t>
+      </w:r>
+      <w:r>
+        <w:rPr>
+          <w:sz w:val="24"/>
+          <w:szCs w:val="24"/>
+        </w:rPr>
+        <w:t xml:space="preserve">έχει </w:t>
+      </w:r>
+      <w:r>
+        <w:rPr>
+          <w:sz w:val="24"/>
+          <w:szCs w:val="24"/>
+          <w:lang w:val="en-US"/>
+        </w:rPr>
+        <w:t>O</w:t>
+      </w:r>
+      <w:r>
+        <w:rPr>
+          <w:sz w:val="24"/>
+          <w:szCs w:val="24"/>
+        </w:rPr>
+        <w:t>(</w:t>
+      </w:r>
+      <w:r>
+        <w:rPr>
+          <w:sz w:val="24"/>
+          <w:szCs w:val="24"/>
+          <w:lang w:val="en-US"/>
+        </w:rPr>
+        <w:t>k</w:t>
+      </w:r>
+      <w:r>
+        <w:rPr>
+          <w:sz w:val="24"/>
+          <w:szCs w:val="24"/>
+        </w:rPr>
+        <w:t xml:space="preserve">) σημεία για κάθε </w:t>
+      </w:r>
+      <w:r>
+        <w:rPr>
+          <w:sz w:val="24"/>
+          <w:szCs w:val="24"/>
+          <w:lang w:val="en-US"/>
+        </w:rPr>
+        <w:t>p</w:t>
+      </w:r>
+      <w:r>
+        <w:rPr>
+          <w:sz w:val="24"/>
+          <w:szCs w:val="24"/>
+        </w:rPr>
+        <w:t xml:space="preserve"> </w:t>
+      </w:r>
+      <m:oMath>
+        <m:r>
+          <w:rPr>
+            <w:rFonts w:ascii="Cambria Math" w:hAnsi="Cambria Math"/>
+            <w:sz w:val="24"/>
+            <w:szCs w:val="24"/>
+          </w:rPr>
+          <m:t>∈</m:t>
+        </m:r>
+      </m:oMath>
+      <w:r>
+        <w:rPr>
+          <w:sz w:val="24"/>
+          <w:szCs w:val="24"/>
+        </w:rPr>
+        <w:t xml:space="preserve"> </w:t>
+      </w:r>
+      <w:proofErr w:type="spellStart"/>
+      <w:r>
+        <w:rPr>
+          <w:sz w:val="24"/>
+          <w:szCs w:val="24"/>
+          <w:lang w:val="en-US"/>
+        </w:rPr>
+        <w:t>P</w:t>
+      </w:r>
+      <w:proofErr w:type="spellEnd"/>
+      <w:r>
+        <w:rPr>
+          <w:sz w:val="24"/>
+          <w:szCs w:val="24"/>
+        </w:rPr>
+        <w:t>.</w:t>
+      </w:r>
+    </w:p>
+    <w:p>
+      <w:pPr>
+        <w:pStyle w:val="af1"/>
+        <w:numPr>
+          <w:ilvl w:val="0"/>
+          <w:numId w:val="14"/>
+        </w:numPr>
+        <w:rPr>
+          <w:sz w:val="24"/>
+          <w:szCs w:val="24"/>
+        </w:rPr>
+      </w:pPr>
+      <w:r>
+        <w:rPr>
+          <w:sz w:val="24"/>
+          <w:szCs w:val="24"/>
+        </w:rPr>
+        <w:t xml:space="preserve">Για κάθε </w:t>
+      </w:r>
+      <w:r>
+        <w:rPr>
+          <w:sz w:val="24"/>
+          <w:szCs w:val="24"/>
+          <w:lang w:val="en-US"/>
+        </w:rPr>
+        <w:t>k</w:t>
+      </w:r>
+      <w:r>
+        <w:rPr>
+          <w:sz w:val="24"/>
+          <w:szCs w:val="24"/>
+          <w:vertAlign w:val="superscript"/>
+        </w:rPr>
+        <w:t>’</w:t>
+      </w:r>
+      <w:r>
+        <w:rPr>
+          <w:sz w:val="24"/>
+          <w:szCs w:val="24"/>
+        </w:rPr>
+        <w:t xml:space="preserve"> &lt;= </w:t>
+      </w:r>
+      <w:r>
+        <w:rPr>
+          <w:sz w:val="24"/>
+          <w:szCs w:val="24"/>
+          <w:lang w:val="en-US"/>
+        </w:rPr>
+        <w:t>k</w:t>
+      </w:r>
+      <w:r>
+        <w:rPr>
+          <w:sz w:val="24"/>
+          <w:szCs w:val="24"/>
+        </w:rPr>
+        <w:t xml:space="preserve">, </w:t>
+      </w:r>
+      <w:r>
+        <w:rPr>
+          <w:sz w:val="24"/>
+          <w:szCs w:val="24"/>
+        </w:rPr>
+        <w:t xml:space="preserve">εάν </w:t>
+      </w:r>
+      <w:r>
+        <w:rPr>
+          <w:bCs/>
+          <w:iCs/>
+          <w:sz w:val="24"/>
+          <w:szCs w:val="24"/>
+          <w:lang w:val="en-US"/>
+        </w:rPr>
+        <w:t>area</w:t>
+      </w:r>
+      <w:r>
+        <w:rPr>
+          <w:bCs/>
+          <w:iCs/>
+          <w:sz w:val="24"/>
+          <w:szCs w:val="24"/>
+        </w:rPr>
+        <w:t>*(</w:t>
+      </w:r>
+      <w:r>
+        <w:rPr>
+          <w:bCs/>
+          <w:iCs/>
+          <w:sz w:val="24"/>
+          <w:szCs w:val="24"/>
+          <w:lang w:val="en-US"/>
+        </w:rPr>
+        <w:t>P</w:t>
+      </w:r>
+      <w:r>
+        <w:rPr>
+          <w:bCs/>
+          <w:iCs/>
+          <w:sz w:val="24"/>
+          <w:szCs w:val="24"/>
+        </w:rPr>
+        <w:t xml:space="preserve">, </w:t>
+      </w:r>
+      <w:r>
+        <w:rPr>
+          <w:bCs/>
+          <w:iCs/>
+          <w:sz w:val="24"/>
+          <w:szCs w:val="24"/>
+          <w:lang w:val="en-US"/>
+        </w:rPr>
+        <w:t>k</w:t>
+      </w:r>
+      <w:r>
+        <w:rPr>
+          <w:bCs/>
+          <w:iCs/>
+          <w:sz w:val="24"/>
+          <w:szCs w:val="24"/>
+        </w:rPr>
+        <w:t xml:space="preserve">) = </w:t>
+      </w:r>
+      <w:r>
+        <w:rPr>
+          <w:sz w:val="24"/>
+          <w:szCs w:val="24"/>
+        </w:rPr>
+        <w:t>Ψ(</w:t>
+      </w:r>
+      <w:r>
+        <w:rPr>
+          <w:sz w:val="24"/>
+          <w:szCs w:val="24"/>
+          <w:lang w:val="en-US"/>
+        </w:rPr>
+        <w:t>P</w:t>
+      </w:r>
+      <w:r>
+        <w:rPr>
+          <w:sz w:val="24"/>
+          <w:szCs w:val="24"/>
+        </w:rPr>
+        <w:t xml:space="preserve">, </w:t>
+      </w:r>
+      <w:r>
+        <w:rPr>
+          <w:sz w:val="24"/>
+          <w:szCs w:val="24"/>
+          <w:lang w:val="en-US"/>
+        </w:rPr>
+        <w:t>l</w:t>
+      </w:r>
+      <w:r>
+        <w:rPr>
+          <w:sz w:val="24"/>
+          <w:szCs w:val="24"/>
+        </w:rPr>
+        <w:t xml:space="preserve">, </w:t>
+      </w:r>
+      <w:r>
+        <w:rPr>
+          <w:sz w:val="24"/>
+          <w:szCs w:val="24"/>
+          <w:lang w:val="en-US"/>
+        </w:rPr>
+        <w:t>k</w:t>
+      </w:r>
+      <w:r>
+        <w:rPr>
+          <w:sz w:val="24"/>
+          <w:szCs w:val="24"/>
+        </w:rPr>
+        <w:t>)</w:t>
+      </w:r>
+      <w:r>
+        <w:rPr>
+          <w:sz w:val="24"/>
+          <w:szCs w:val="24"/>
+        </w:rPr>
+        <w:t xml:space="preserve">, τότε </w:t>
+      </w:r>
+      <w:r>
+        <w:rPr>
+          <w:bCs/>
+          <w:iCs/>
+          <w:sz w:val="24"/>
+          <w:szCs w:val="24"/>
+          <w:lang w:val="en-US"/>
+        </w:rPr>
+        <w:t>area</w:t>
+      </w:r>
+      <w:r>
+        <w:rPr>
+          <w:bCs/>
+          <w:iCs/>
+          <w:sz w:val="24"/>
+          <w:szCs w:val="24"/>
+        </w:rPr>
+        <w:t>*(</w:t>
+      </w:r>
+      <w:r>
+        <w:rPr>
+          <w:bCs/>
+          <w:iCs/>
+          <w:sz w:val="24"/>
+          <w:szCs w:val="24"/>
+          <w:lang w:val="en-US"/>
+        </w:rPr>
+        <w:t>P</w:t>
+      </w:r>
+      <w:r>
+        <w:rPr>
+          <w:bCs/>
+          <w:iCs/>
+          <w:sz w:val="24"/>
+          <w:szCs w:val="24"/>
+        </w:rPr>
+        <w:t xml:space="preserve">, </w:t>
+      </w:r>
+      <w:r>
+        <w:rPr>
+          <w:bCs/>
+          <w:iCs/>
+          <w:sz w:val="24"/>
+          <w:szCs w:val="24"/>
+          <w:lang w:val="en-US"/>
+        </w:rPr>
+        <w:t>k</w:t>
+      </w:r>
+      <w:r>
+        <w:rPr>
+          <w:bCs/>
+          <w:iCs/>
+          <w:sz w:val="24"/>
+          <w:szCs w:val="24"/>
+        </w:rPr>
+        <w:t xml:space="preserve">) = </w:t>
+      </w:r>
+      <w:r>
+        <w:rPr>
+          <w:sz w:val="24"/>
+          <w:szCs w:val="24"/>
+        </w:rPr>
+        <w:t>Φ(</w:t>
+      </w:r>
+      <w:proofErr w:type="spellStart"/>
+      <w:r>
+        <w:rPr>
+          <w:sz w:val="24"/>
+          <w:szCs w:val="24"/>
+          <w:lang w:val="en-US"/>
+        </w:rPr>
+        <w:t>Q</w:t>
+      </w:r>
+      <w:r>
+        <w:rPr>
+          <w:sz w:val="24"/>
+          <w:szCs w:val="24"/>
+          <w:vertAlign w:val="subscript"/>
+          <w:lang w:val="en-US"/>
+        </w:rPr>
+        <w:t>p</w:t>
+      </w:r>
+      <w:proofErr w:type="spellEnd"/>
+      <w:r>
+        <w:rPr>
+          <w:sz w:val="24"/>
+          <w:szCs w:val="24"/>
+        </w:rPr>
+        <w:t xml:space="preserve">, </w:t>
+      </w:r>
+      <w:r>
+        <w:rPr>
+          <w:sz w:val="24"/>
+          <w:szCs w:val="24"/>
+          <w:lang w:val="en-US"/>
+        </w:rPr>
+        <w:t>p</w:t>
+      </w:r>
+      <w:r>
+        <w:rPr>
+          <w:sz w:val="24"/>
+          <w:szCs w:val="24"/>
+        </w:rPr>
+        <w:t xml:space="preserve">, </w:t>
+      </w:r>
+      <w:r>
+        <w:rPr>
+          <w:sz w:val="24"/>
+          <w:szCs w:val="24"/>
+          <w:lang w:val="en-US"/>
+        </w:rPr>
+        <w:t>k</w:t>
+      </w:r>
+      <w:r>
+        <w:rPr>
+          <w:sz w:val="24"/>
+          <w:szCs w:val="24"/>
+          <w:vertAlign w:val="superscript"/>
+        </w:rPr>
+        <w:t>’</w:t>
+      </w:r>
+      <w:r>
+        <w:rPr>
+          <w:sz w:val="24"/>
+          <w:szCs w:val="24"/>
+        </w:rPr>
+        <w:t xml:space="preserve">) </w:t>
+      </w:r>
+      <w:r>
+        <w:rPr>
+          <w:sz w:val="24"/>
+          <w:szCs w:val="24"/>
+        </w:rPr>
+        <w:t xml:space="preserve">για κάποιο </w:t>
+      </w:r>
+      <w:r>
+        <w:rPr>
+          <w:sz w:val="24"/>
+          <w:szCs w:val="24"/>
+          <w:lang w:val="en-US"/>
+        </w:rPr>
+        <w:t>p</w:t>
+      </w:r>
+      <w:r>
+        <w:rPr>
+          <w:sz w:val="24"/>
+          <w:szCs w:val="24"/>
+        </w:rPr>
+        <w:t xml:space="preserve"> </w:t>
+      </w:r>
+      <m:oMath>
+        <m:r>
+          <w:rPr>
+            <w:rFonts w:ascii="Cambria Math" w:hAnsi="Cambria Math"/>
+            <w:sz w:val="24"/>
+            <w:szCs w:val="24"/>
+          </w:rPr>
+          <m:t>∈</m:t>
+        </m:r>
+      </m:oMath>
+      <w:r>
+        <w:rPr>
+          <w:sz w:val="24"/>
+          <w:szCs w:val="24"/>
+        </w:rPr>
+        <w:t xml:space="preserve"> </w:t>
+      </w:r>
+      <w:proofErr w:type="spellStart"/>
+      <w:r>
+        <w:rPr>
+          <w:sz w:val="24"/>
+          <w:szCs w:val="24"/>
+          <w:lang w:val="en-US"/>
+        </w:rPr>
+        <w:t>P</w:t>
+      </w:r>
+      <w:proofErr w:type="spellEnd"/>
+      <w:r>
+        <w:rPr>
+          <w:sz w:val="24"/>
+          <w:szCs w:val="24"/>
+        </w:rPr>
+        <w:t>.</w:t>
+      </w:r>
+    </w:p>
+    <w:p>
+      <w:pPr>
+        <w:rPr>
+          <w:sz w:val="24"/>
+          <w:szCs w:val="24"/>
+        </w:rPr>
+      </w:pPr>
+    </w:p>
+    <w:p>
+      <w:pPr>
+        <w:rPr>
+          <w:sz w:val="24"/>
+          <w:szCs w:val="24"/>
+        </w:rPr>
+      </w:pPr>
+      <w:r>
+        <w:rPr>
+          <w:i/>
+          <w:sz w:val="24"/>
+          <w:szCs w:val="24"/>
+        </w:rPr>
+        <w:t>Απόδειξη.</w:t>
+      </w:r>
+      <w:r>
+        <w:rPr>
+          <w:sz w:val="24"/>
+          <w:szCs w:val="24"/>
+        </w:rPr>
+        <w:t xml:space="preserve"> </w:t>
+      </w:r>
+    </w:p>
+    <w:p>
+      <w:pPr>
+        <w:rPr>
+          <w:sz w:val="24"/>
+          <w:szCs w:val="24"/>
+        </w:rPr>
+      </w:pPr>
+    </w:p>
+    <w:p>
+      <w:pPr>
+        <w:ind w:firstLine="720"/>
+        <w:rPr>
+          <w:sz w:val="24"/>
+          <w:szCs w:val="24"/>
+        </w:rPr>
+      </w:pPr>
+    </w:p>
+    <w:p>
+      <w:pPr>
+        <w:rPr>
+          <w:sz w:val="24"/>
+          <w:szCs w:val="24"/>
+        </w:rPr>
+      </w:pPr>
     </w:p>
     <w:p>
       <w:pPr>
@@ -8479,16 +14637,8 @@
               <w:rPr>
                 <w:lang w:val="de-DE"/>
               </w:rPr>
-              <w:t xml:space="preserve">. Geom., 44(3):178-190, </w:t>
-            </w:r>
-            <w:proofErr w:type="gramStart"/>
-            <w:r>
-              <w:rPr>
-                <w:lang w:val="de-DE"/>
-              </w:rPr>
-              <w:t>2011..</w:t>
-            </w:r>
-            <w:proofErr w:type="gramEnd"/>
+              <w:t>. Geom., 44(3):178-190, 2011..</w:t>
+            </w:r>
           </w:p>
         </w:tc>
       </w:tr>
@@ -9506,16 +15656,8 @@
               <w:rPr>
                 <w:lang w:val="de-DE"/>
               </w:rPr>
-              <w:t xml:space="preserve"> 10(1), 207-222, </w:t>
-            </w:r>
-            <w:proofErr w:type="gramStart"/>
-            <w:r>
-              <w:rPr>
-                <w:lang w:val="de-DE"/>
-              </w:rPr>
-              <w:t>2019..</w:t>
-            </w:r>
-            <w:proofErr w:type="gramEnd"/>
+              <w:t xml:space="preserve"> 10(1), 207-222, 2019..</w:t>
+            </w:r>
           </w:p>
         </w:tc>
       </w:tr>
@@ -12745,1228 +18887,6 @@
           </w:p>
         </w:tc>
       </w:tr>
-      <w:tr>
-        <w:tc>
-          <w:tcPr>
-            <w:tcW w:w="709" w:type="dxa"/>
-          </w:tcPr>
-          <w:p>
-            <w:pPr>
-              <w:rPr>
-                <w:lang w:val="en-US"/>
-              </w:rPr>
-            </w:pPr>
-            <w:r>
-              <w:rPr>
-                <w:lang w:val="en-US"/>
-              </w:rPr>
-              <w:t>[</w:t>
-            </w:r>
-            <w:r>
-              <w:rPr>
-                <w:lang w:val="en-US"/>
-              </w:rPr>
-              <w:t>20</w:t>
-            </w:r>
-            <w:r>
-              <w:rPr>
-                <w:lang w:val="en-US"/>
-              </w:rPr>
-              <w:t>]</w:t>
-            </w:r>
-          </w:p>
-          <w:p>
-            <w:pPr>
-              <w:rPr>
-                <w:lang w:val="en-US"/>
-              </w:rPr>
-            </w:pPr>
-          </w:p>
-        </w:tc>
-        <w:tc>
-          <w:tcPr>
-            <w:tcW w:w="7655" w:type="dxa"/>
-          </w:tcPr>
-          <w:p>
-            <w:pPr>
-              <w:rPr>
-                <w:lang w:val="de-DE"/>
-              </w:rPr>
-            </w:pPr>
-            <w:r>
-              <w:rPr>
-                <w:lang w:val="de-DE"/>
-              </w:rPr>
-              <w:t xml:space="preserve">Michael Segal and Klara </w:t>
-            </w:r>
-            <w:proofErr w:type="spellStart"/>
-            <w:r>
-              <w:rPr>
-                <w:lang w:val="de-DE"/>
-              </w:rPr>
-              <w:t>Kedem</w:t>
-            </w:r>
-            <w:proofErr w:type="spellEnd"/>
-            <w:r>
-              <w:rPr>
-                <w:lang w:val="de-DE"/>
-              </w:rPr>
-              <w:t xml:space="preserve">. </w:t>
-            </w:r>
-            <w:proofErr w:type="spellStart"/>
-            <w:r>
-              <w:rPr>
-                <w:lang w:val="de-DE"/>
-              </w:rPr>
-              <w:t>Enclosing</w:t>
-            </w:r>
-            <w:proofErr w:type="spellEnd"/>
-            <w:r>
-              <w:rPr>
-                <w:lang w:val="de-DE"/>
-              </w:rPr>
-              <w:t xml:space="preserve"> k </w:t>
-            </w:r>
-            <w:proofErr w:type="spellStart"/>
-            <w:r>
-              <w:rPr>
-                <w:lang w:val="de-DE"/>
-              </w:rPr>
-              <w:t>points</w:t>
-            </w:r>
-            <w:proofErr w:type="spellEnd"/>
-            <w:r>
-              <w:rPr>
-                <w:lang w:val="de-DE"/>
-              </w:rPr>
-              <w:t xml:space="preserve"> in </w:t>
-            </w:r>
-            <w:proofErr w:type="spellStart"/>
-            <w:r>
-              <w:rPr>
-                <w:lang w:val="de-DE"/>
-              </w:rPr>
-              <w:t>the</w:t>
-            </w:r>
-            <w:proofErr w:type="spellEnd"/>
-            <w:r>
-              <w:rPr>
-                <w:lang w:val="de-DE"/>
-              </w:rPr>
-              <w:t xml:space="preserve"> </w:t>
-            </w:r>
-            <w:proofErr w:type="spellStart"/>
-            <w:r>
-              <w:rPr>
-                <w:lang w:val="de-DE"/>
-              </w:rPr>
-              <w:t>smallest</w:t>
-            </w:r>
-            <w:proofErr w:type="spellEnd"/>
-            <w:r>
-              <w:rPr>
-                <w:lang w:val="de-DE"/>
-              </w:rPr>
-              <w:t xml:space="preserve"> </w:t>
-            </w:r>
-            <w:proofErr w:type="spellStart"/>
-            <w:r>
-              <w:rPr>
-                <w:lang w:val="de-DE"/>
-              </w:rPr>
-              <w:t>axis</w:t>
-            </w:r>
-            <w:proofErr w:type="spellEnd"/>
-            <w:r>
-              <w:rPr>
-                <w:lang w:val="de-DE"/>
-              </w:rPr>
-              <w:t xml:space="preserve"> parallel </w:t>
-            </w:r>
-            <w:proofErr w:type="spellStart"/>
-            <w:r>
-              <w:rPr>
-                <w:lang w:val="de-DE"/>
-              </w:rPr>
-              <w:t>rectangle</w:t>
-            </w:r>
-            <w:proofErr w:type="spellEnd"/>
-            <w:r>
-              <w:rPr>
-                <w:lang w:val="de-DE"/>
-              </w:rPr>
-              <w:t xml:space="preserve">. Inform. </w:t>
-            </w:r>
-            <w:proofErr w:type="spellStart"/>
-            <w:r>
-              <w:rPr>
-                <w:lang w:val="de-DE"/>
-              </w:rPr>
-              <w:t>Process</w:t>
-            </w:r>
-            <w:proofErr w:type="spellEnd"/>
-            <w:r>
-              <w:rPr>
-                <w:lang w:val="de-DE"/>
-              </w:rPr>
-              <w:t>. Lett., 65(2):95-99, 1998.</w:t>
-            </w:r>
-          </w:p>
-        </w:tc>
-      </w:tr>
-      <w:tr>
-        <w:tc>
-          <w:tcPr>
-            <w:tcW w:w="709" w:type="dxa"/>
-          </w:tcPr>
-          <w:p>
-            <w:pPr>
-              <w:rPr>
-                <w:lang w:val="en-US"/>
-              </w:rPr>
-            </w:pPr>
-            <w:r>
-              <w:rPr>
-                <w:lang w:val="en-US"/>
-              </w:rPr>
-              <w:t>[</w:t>
-            </w:r>
-            <w:r>
-              <w:rPr>
-                <w:lang w:val="en-US"/>
-              </w:rPr>
-              <w:t>7</w:t>
-            </w:r>
-            <w:r>
-              <w:rPr>
-                <w:lang w:val="en-US"/>
-              </w:rPr>
-              <w:t>]</w:t>
-            </w:r>
-          </w:p>
-          <w:p>
-            <w:pPr>
-              <w:rPr>
-                <w:lang w:val="en-US"/>
-              </w:rPr>
-            </w:pPr>
-          </w:p>
-        </w:tc>
-        <w:tc>
-          <w:tcPr>
-            <w:tcW w:w="7655" w:type="dxa"/>
-          </w:tcPr>
-          <w:p>
-            <w:pPr>
-              <w:rPr>
-                <w:lang w:val="de-DE"/>
-              </w:rPr>
-            </w:pPr>
-            <w:proofErr w:type="spellStart"/>
-            <w:r>
-              <w:rPr>
-                <w:lang w:val="de-DE"/>
-              </w:rPr>
-              <w:t>Sandip</w:t>
-            </w:r>
-            <w:proofErr w:type="spellEnd"/>
-            <w:r>
-              <w:rPr>
-                <w:lang w:val="de-DE"/>
-              </w:rPr>
-              <w:t xml:space="preserve"> Das, </w:t>
-            </w:r>
-            <w:proofErr w:type="spellStart"/>
-            <w:r>
-              <w:rPr>
-                <w:lang w:val="de-DE"/>
-              </w:rPr>
-              <w:t>Partha</w:t>
-            </w:r>
-            <w:proofErr w:type="spellEnd"/>
-            <w:r>
-              <w:rPr>
-                <w:lang w:val="de-DE"/>
-              </w:rPr>
-              <w:t xml:space="preserve"> P. </w:t>
-            </w:r>
-            <w:proofErr w:type="spellStart"/>
-            <w:r>
-              <w:rPr>
-                <w:lang w:val="de-DE"/>
-              </w:rPr>
-              <w:t>Goswami</w:t>
-            </w:r>
-            <w:proofErr w:type="spellEnd"/>
-            <w:r>
-              <w:rPr>
-                <w:lang w:val="de-DE"/>
-              </w:rPr>
-              <w:t xml:space="preserve"> and </w:t>
-            </w:r>
-            <w:proofErr w:type="spellStart"/>
-            <w:r>
-              <w:rPr>
-                <w:lang w:val="de-DE"/>
-              </w:rPr>
-              <w:t>Subhas</w:t>
-            </w:r>
-            <w:proofErr w:type="spellEnd"/>
-            <w:r>
-              <w:rPr>
-                <w:lang w:val="de-DE"/>
-              </w:rPr>
-              <w:t xml:space="preserve"> C. Nandy</w:t>
-            </w:r>
-            <w:r>
-              <w:rPr>
-                <w:lang w:val="de-DE"/>
-              </w:rPr>
-              <w:t xml:space="preserve">. </w:t>
-            </w:r>
-            <w:proofErr w:type="spellStart"/>
-            <w:r>
-              <w:rPr>
-                <w:lang w:val="de-DE"/>
-              </w:rPr>
-              <w:t>Smallest</w:t>
-            </w:r>
-            <w:proofErr w:type="spellEnd"/>
-            <w:r>
-              <w:rPr>
-                <w:lang w:val="de-DE"/>
-              </w:rPr>
-              <w:t xml:space="preserve"> k-point </w:t>
-            </w:r>
-            <w:proofErr w:type="spellStart"/>
-            <w:r>
-              <w:rPr>
-                <w:lang w:val="de-DE"/>
-              </w:rPr>
-              <w:t>enclosing</w:t>
-            </w:r>
-            <w:proofErr w:type="spellEnd"/>
-            <w:r>
-              <w:rPr>
-                <w:lang w:val="de-DE"/>
-              </w:rPr>
-              <w:t xml:space="preserve"> </w:t>
-            </w:r>
-            <w:proofErr w:type="spellStart"/>
-            <w:r>
-              <w:rPr>
-                <w:lang w:val="de-DE"/>
-              </w:rPr>
-              <w:t>rectangle</w:t>
-            </w:r>
-            <w:proofErr w:type="spellEnd"/>
-            <w:r>
-              <w:rPr>
-                <w:lang w:val="de-DE"/>
-              </w:rPr>
-              <w:t xml:space="preserve"> and </w:t>
-            </w:r>
-            <w:proofErr w:type="spellStart"/>
-            <w:r>
-              <w:rPr>
-                <w:lang w:val="de-DE"/>
-              </w:rPr>
-              <w:t>square</w:t>
-            </w:r>
-            <w:proofErr w:type="spellEnd"/>
-            <w:r>
-              <w:rPr>
-                <w:lang w:val="de-DE"/>
-              </w:rPr>
-              <w:t xml:space="preserve"> </w:t>
-            </w:r>
-            <w:proofErr w:type="spellStart"/>
-            <w:r>
-              <w:rPr>
-                <w:lang w:val="de-DE"/>
-              </w:rPr>
-              <w:t>of</w:t>
-            </w:r>
-            <w:proofErr w:type="spellEnd"/>
-            <w:r>
-              <w:rPr>
-                <w:lang w:val="de-DE"/>
-              </w:rPr>
-              <w:t xml:space="preserve"> </w:t>
-            </w:r>
-            <w:proofErr w:type="spellStart"/>
-            <w:r>
-              <w:rPr>
-                <w:lang w:val="de-DE"/>
-              </w:rPr>
-              <w:t>arbitrary</w:t>
-            </w:r>
-            <w:proofErr w:type="spellEnd"/>
-            <w:r>
-              <w:rPr>
-                <w:lang w:val="de-DE"/>
-              </w:rPr>
-              <w:t xml:space="preserve"> </w:t>
-            </w:r>
-            <w:proofErr w:type="spellStart"/>
-            <w:r>
-              <w:rPr>
-                <w:lang w:val="de-DE"/>
-              </w:rPr>
-              <w:t>orientation</w:t>
-            </w:r>
-            <w:proofErr w:type="spellEnd"/>
-            <w:r>
-              <w:rPr>
-                <w:lang w:val="de-DE"/>
-              </w:rPr>
-              <w:t xml:space="preserve">. Inf. </w:t>
-            </w:r>
-            <w:proofErr w:type="spellStart"/>
-            <w:r>
-              <w:rPr>
-                <w:lang w:val="de-DE"/>
-              </w:rPr>
-              <w:t>Process</w:t>
-            </w:r>
-            <w:proofErr w:type="spellEnd"/>
-            <w:r>
-              <w:rPr>
-                <w:lang w:val="de-DE"/>
-              </w:rPr>
-              <w:t>. Lett., 94(6):259-266, 2005.</w:t>
-            </w:r>
-          </w:p>
-        </w:tc>
-      </w:tr>
-      <w:tr>
-        <w:tc>
-          <w:tcPr>
-            <w:tcW w:w="709" w:type="dxa"/>
-          </w:tcPr>
-          <w:p>
-            <w:pPr>
-              <w:rPr>
-                <w:lang w:val="en-US"/>
-              </w:rPr>
-            </w:pPr>
-            <w:r>
-              <w:rPr>
-                <w:lang w:val="en-US"/>
-              </w:rPr>
-              <w:t>[</w:t>
-            </w:r>
-            <w:r>
-              <w:rPr>
-                <w:lang w:val="en-US"/>
-              </w:rPr>
-              <w:t>2</w:t>
-            </w:r>
-            <w:r>
-              <w:rPr>
-                <w:lang w:val="en-US"/>
-              </w:rPr>
-              <w:t>]</w:t>
-            </w:r>
-          </w:p>
-          <w:p>
-            <w:pPr>
-              <w:rPr>
-                <w:lang w:val="en-US"/>
-              </w:rPr>
-            </w:pPr>
-          </w:p>
-        </w:tc>
-        <w:tc>
-          <w:tcPr>
-            <w:tcW w:w="7655" w:type="dxa"/>
-          </w:tcPr>
-          <w:p>
-            <w:pPr>
-              <w:rPr>
-                <w:lang w:val="de-DE"/>
-              </w:rPr>
-            </w:pPr>
-            <w:proofErr w:type="spellStart"/>
-            <w:r>
-              <w:rPr>
-                <w:lang w:val="de-DE"/>
-              </w:rPr>
-              <w:t>Alok</w:t>
-            </w:r>
-            <w:proofErr w:type="spellEnd"/>
-            <w:r>
-              <w:rPr>
-                <w:lang w:val="de-DE"/>
-              </w:rPr>
-              <w:t xml:space="preserve"> </w:t>
-            </w:r>
-            <w:proofErr w:type="spellStart"/>
-            <w:r>
-              <w:rPr>
-                <w:lang w:val="de-DE"/>
-              </w:rPr>
-              <w:t>Aggarwal</w:t>
-            </w:r>
-            <w:proofErr w:type="spellEnd"/>
-            <w:r>
-              <w:rPr>
-                <w:lang w:val="de-DE"/>
-              </w:rPr>
-              <w:t xml:space="preserve">, Hiroshi Imai, Naoki and </w:t>
-            </w:r>
-            <w:proofErr w:type="spellStart"/>
-            <w:r>
-              <w:rPr>
-                <w:lang w:val="de-DE"/>
-              </w:rPr>
-              <w:t>Subhash</w:t>
-            </w:r>
-            <w:proofErr w:type="spellEnd"/>
-            <w:r>
-              <w:rPr>
-                <w:lang w:val="de-DE"/>
-              </w:rPr>
-              <w:t xml:space="preserve"> Suri</w:t>
-            </w:r>
-            <w:r>
-              <w:rPr>
-                <w:lang w:val="de-DE"/>
-              </w:rPr>
-              <w:t xml:space="preserve">. </w:t>
-            </w:r>
-            <w:proofErr w:type="spellStart"/>
-            <w:r>
-              <w:rPr>
-                <w:lang w:val="de-DE"/>
-              </w:rPr>
-              <w:t>Finding</w:t>
-            </w:r>
-            <w:proofErr w:type="spellEnd"/>
-            <w:r>
-              <w:rPr>
-                <w:lang w:val="de-DE"/>
-              </w:rPr>
-              <w:t xml:space="preserve"> k-points </w:t>
-            </w:r>
-            <w:proofErr w:type="spellStart"/>
-            <w:r>
-              <w:rPr>
-                <w:lang w:val="de-DE"/>
-              </w:rPr>
-              <w:t>with</w:t>
-            </w:r>
-            <w:proofErr w:type="spellEnd"/>
-            <w:r>
-              <w:rPr>
-                <w:lang w:val="de-DE"/>
-              </w:rPr>
-              <w:t xml:space="preserve"> </w:t>
-            </w:r>
-            <w:proofErr w:type="spellStart"/>
-            <w:r>
-              <w:rPr>
-                <w:lang w:val="de-DE"/>
-              </w:rPr>
-              <w:t>minimum</w:t>
-            </w:r>
-            <w:proofErr w:type="spellEnd"/>
-            <w:r>
-              <w:rPr>
-                <w:lang w:val="de-DE"/>
-              </w:rPr>
-              <w:t xml:space="preserve"> </w:t>
-            </w:r>
-            <w:proofErr w:type="spellStart"/>
-            <w:r>
-              <w:rPr>
-                <w:lang w:val="de-DE"/>
-              </w:rPr>
-              <w:t>diameter</w:t>
-            </w:r>
-            <w:proofErr w:type="spellEnd"/>
-            <w:r>
-              <w:rPr>
-                <w:lang w:val="de-DE"/>
-              </w:rPr>
-              <w:t xml:space="preserve"> and </w:t>
-            </w:r>
-            <w:proofErr w:type="spellStart"/>
-            <w:r>
-              <w:rPr>
-                <w:lang w:val="de-DE"/>
-              </w:rPr>
-              <w:t>related</w:t>
-            </w:r>
-            <w:proofErr w:type="spellEnd"/>
-            <w:r>
-              <w:rPr>
-                <w:lang w:val="de-DE"/>
-              </w:rPr>
-              <w:t xml:space="preserve"> </w:t>
-            </w:r>
-            <w:proofErr w:type="spellStart"/>
-            <w:r>
-              <w:rPr>
-                <w:lang w:val="de-DE"/>
-              </w:rPr>
-              <w:t>problems</w:t>
-            </w:r>
-            <w:proofErr w:type="spellEnd"/>
-            <w:r>
-              <w:rPr>
-                <w:lang w:val="de-DE"/>
-              </w:rPr>
-              <w:t xml:space="preserve">. J. </w:t>
-            </w:r>
-            <w:proofErr w:type="spellStart"/>
-            <w:r>
-              <w:rPr>
-                <w:lang w:val="de-DE"/>
-              </w:rPr>
-              <w:t>Algorithms</w:t>
-            </w:r>
-            <w:proofErr w:type="spellEnd"/>
-            <w:r>
-              <w:rPr>
-                <w:lang w:val="de-DE"/>
-              </w:rPr>
-              <w:t>, 12(1):38-56, 1991.</w:t>
-            </w:r>
-          </w:p>
-        </w:tc>
-      </w:tr>
-      <w:tr>
-        <w:tc>
-          <w:tcPr>
-            <w:tcW w:w="709" w:type="dxa"/>
-          </w:tcPr>
-          <w:p>
-            <w:pPr>
-              <w:rPr>
-                <w:lang w:val="en-US"/>
-              </w:rPr>
-            </w:pPr>
-            <w:r>
-              <w:rPr>
-                <w:lang w:val="en-US"/>
-              </w:rPr>
-              <w:t>[</w:t>
-            </w:r>
-            <w:r>
-              <w:rPr>
-                <w:lang w:val="en-US"/>
-              </w:rPr>
-              <w:t>3</w:t>
-            </w:r>
-            <w:r>
-              <w:rPr>
-                <w:lang w:val="en-US"/>
-              </w:rPr>
-              <w:t>]</w:t>
-            </w:r>
-          </w:p>
-          <w:p>
-            <w:pPr>
-              <w:rPr>
-                <w:lang w:val="en-US"/>
-              </w:rPr>
-            </w:pPr>
-          </w:p>
-        </w:tc>
-        <w:tc>
-          <w:tcPr>
-            <w:tcW w:w="7655" w:type="dxa"/>
-          </w:tcPr>
-          <w:p>
-            <w:pPr>
-              <w:rPr>
-                <w:lang w:val="de-DE"/>
-              </w:rPr>
-            </w:pPr>
-            <w:r>
-              <w:rPr>
-                <w:lang w:val="de-DE"/>
-              </w:rPr>
-              <w:t>Hee-</w:t>
-            </w:r>
-            <w:proofErr w:type="spellStart"/>
-            <w:r>
-              <w:rPr>
-                <w:lang w:val="de-DE"/>
-              </w:rPr>
-              <w:t>Hap</w:t>
-            </w:r>
-            <w:proofErr w:type="spellEnd"/>
-            <w:r>
-              <w:rPr>
-                <w:lang w:val="de-DE"/>
-              </w:rPr>
-              <w:t xml:space="preserve"> Ahn, Sang Won </w:t>
-            </w:r>
-            <w:proofErr w:type="spellStart"/>
-            <w:r>
-              <w:rPr>
-                <w:lang w:val="de-DE"/>
-              </w:rPr>
-              <w:t>Bae</w:t>
-            </w:r>
-            <w:proofErr w:type="spellEnd"/>
-            <w:r>
-              <w:rPr>
-                <w:lang w:val="de-DE"/>
-              </w:rPr>
-              <w:t xml:space="preserve">, Erik D. </w:t>
-            </w:r>
-            <w:proofErr w:type="spellStart"/>
-            <w:r>
-              <w:rPr>
-                <w:lang w:val="de-DE"/>
-              </w:rPr>
-              <w:t>Demaine</w:t>
-            </w:r>
-            <w:proofErr w:type="spellEnd"/>
-            <w:r>
-              <w:rPr>
-                <w:lang w:val="de-DE"/>
-              </w:rPr>
-              <w:t xml:space="preserve">, Martin L. </w:t>
-            </w:r>
-            <w:proofErr w:type="spellStart"/>
-            <w:r>
-              <w:rPr>
-                <w:lang w:val="de-DE"/>
-              </w:rPr>
-              <w:t>Demaine</w:t>
-            </w:r>
-            <w:proofErr w:type="spellEnd"/>
-            <w:r>
-              <w:rPr>
-                <w:lang w:val="de-DE"/>
-              </w:rPr>
-              <w:t xml:space="preserve">, Sang-Sub Kim, Matias </w:t>
-            </w:r>
-            <w:proofErr w:type="spellStart"/>
-            <w:r>
-              <w:rPr>
-                <w:lang w:val="de-DE"/>
-              </w:rPr>
-              <w:t>Korman</w:t>
-            </w:r>
-            <w:proofErr w:type="spellEnd"/>
-            <w:r>
-              <w:rPr>
-                <w:lang w:val="de-DE"/>
-              </w:rPr>
-              <w:t xml:space="preserve">, Iris Reinbacher and </w:t>
-            </w:r>
-            <w:proofErr w:type="spellStart"/>
-            <w:r>
-              <w:rPr>
-                <w:lang w:val="de-DE"/>
-              </w:rPr>
-              <w:t>Wanbin</w:t>
-            </w:r>
-            <w:proofErr w:type="spellEnd"/>
-            <w:r>
-              <w:rPr>
-                <w:lang w:val="de-DE"/>
-              </w:rPr>
-              <w:t xml:space="preserve"> Son</w:t>
-            </w:r>
-            <w:r>
-              <w:rPr>
-                <w:lang w:val="de-DE"/>
-              </w:rPr>
-              <w:t xml:space="preserve">. </w:t>
-            </w:r>
-            <w:proofErr w:type="spellStart"/>
-            <w:r>
-              <w:rPr>
-                <w:lang w:val="de-DE"/>
-              </w:rPr>
-              <w:t>Covering</w:t>
-            </w:r>
-            <w:proofErr w:type="spellEnd"/>
-            <w:r>
-              <w:rPr>
-                <w:lang w:val="de-DE"/>
-              </w:rPr>
-              <w:t xml:space="preserve"> </w:t>
-            </w:r>
-            <w:proofErr w:type="spellStart"/>
-            <w:r>
-              <w:rPr>
-                <w:lang w:val="de-DE"/>
-              </w:rPr>
-              <w:t>points</w:t>
-            </w:r>
-            <w:proofErr w:type="spellEnd"/>
-            <w:r>
-              <w:rPr>
-                <w:lang w:val="de-DE"/>
-              </w:rPr>
-              <w:t xml:space="preserve"> </w:t>
-            </w:r>
-            <w:proofErr w:type="spellStart"/>
-            <w:r>
-              <w:rPr>
-                <w:lang w:val="de-DE"/>
-              </w:rPr>
-              <w:t>by</w:t>
-            </w:r>
-            <w:proofErr w:type="spellEnd"/>
-            <w:r>
-              <w:rPr>
-                <w:lang w:val="de-DE"/>
-              </w:rPr>
-              <w:t xml:space="preserve"> </w:t>
-            </w:r>
-            <w:proofErr w:type="spellStart"/>
-            <w:r>
-              <w:rPr>
-                <w:lang w:val="de-DE"/>
-              </w:rPr>
-              <w:t>disjoint</w:t>
-            </w:r>
-            <w:proofErr w:type="spellEnd"/>
-            <w:r>
-              <w:rPr>
-                <w:lang w:val="de-DE"/>
-              </w:rPr>
-              <w:t xml:space="preserve"> </w:t>
-            </w:r>
-            <w:proofErr w:type="spellStart"/>
-            <w:r>
-              <w:rPr>
-                <w:lang w:val="de-DE"/>
-              </w:rPr>
-              <w:t>boxes</w:t>
-            </w:r>
-            <w:proofErr w:type="spellEnd"/>
-            <w:r>
-              <w:rPr>
-                <w:lang w:val="de-DE"/>
-              </w:rPr>
-              <w:t xml:space="preserve"> </w:t>
-            </w:r>
-            <w:proofErr w:type="spellStart"/>
-            <w:r>
-              <w:rPr>
-                <w:lang w:val="de-DE"/>
-              </w:rPr>
-              <w:t>with</w:t>
-            </w:r>
-            <w:proofErr w:type="spellEnd"/>
-            <w:r>
-              <w:rPr>
-                <w:lang w:val="de-DE"/>
-              </w:rPr>
-              <w:t xml:space="preserve"> </w:t>
-            </w:r>
-            <w:proofErr w:type="spellStart"/>
-            <w:r>
-              <w:rPr>
-                <w:lang w:val="de-DE"/>
-              </w:rPr>
-              <w:t>outliers</w:t>
-            </w:r>
-            <w:proofErr w:type="spellEnd"/>
-            <w:r>
-              <w:rPr>
-                <w:lang w:val="de-DE"/>
-              </w:rPr>
-              <w:t xml:space="preserve">. </w:t>
-            </w:r>
-            <w:proofErr w:type="spellStart"/>
-            <w:r>
-              <w:rPr>
-                <w:lang w:val="de-DE"/>
-              </w:rPr>
-              <w:t>Comput</w:t>
-            </w:r>
-            <w:proofErr w:type="spellEnd"/>
-            <w:r>
-              <w:rPr>
-                <w:lang w:val="de-DE"/>
-              </w:rPr>
-              <w:t>. Geom., 44(3):178-190, 2011.</w:t>
-            </w:r>
-          </w:p>
-        </w:tc>
-      </w:tr>
-      <w:tr>
-        <w:tc>
-          <w:tcPr>
-            <w:tcW w:w="709" w:type="dxa"/>
-          </w:tcPr>
-          <w:p>
-            <w:pPr>
-              <w:rPr>
-                <w:lang w:val="en-US"/>
-              </w:rPr>
-            </w:pPr>
-            <w:r>
-              <w:rPr>
-                <w:lang w:val="en-US"/>
-              </w:rPr>
-              <w:t>[</w:t>
-            </w:r>
-            <w:r>
-              <w:rPr>
-                <w:lang w:val="en-US"/>
-              </w:rPr>
-              <w:t>7</w:t>
-            </w:r>
-            <w:r>
-              <w:rPr>
-                <w:lang w:val="en-US"/>
-              </w:rPr>
-              <w:t>]</w:t>
-            </w:r>
-          </w:p>
-          <w:p>
-            <w:pPr>
-              <w:rPr>
-                <w:lang w:val="en-US"/>
-              </w:rPr>
-            </w:pPr>
-          </w:p>
-        </w:tc>
-        <w:tc>
-          <w:tcPr>
-            <w:tcW w:w="7655" w:type="dxa"/>
-          </w:tcPr>
-          <w:p>
-            <w:pPr>
-              <w:rPr>
-                <w:lang w:val="de-DE"/>
-              </w:rPr>
-            </w:pPr>
-            <w:proofErr w:type="spellStart"/>
-            <w:r>
-              <w:rPr>
-                <w:lang w:val="de-DE"/>
-              </w:rPr>
-              <w:t>Sandip</w:t>
-            </w:r>
-            <w:proofErr w:type="spellEnd"/>
-            <w:r>
-              <w:rPr>
-                <w:lang w:val="de-DE"/>
-              </w:rPr>
-              <w:t xml:space="preserve"> Das, </w:t>
-            </w:r>
-            <w:proofErr w:type="spellStart"/>
-            <w:r>
-              <w:rPr>
-                <w:lang w:val="de-DE"/>
-              </w:rPr>
-              <w:t>Partha</w:t>
-            </w:r>
-            <w:proofErr w:type="spellEnd"/>
-            <w:r>
-              <w:rPr>
-                <w:lang w:val="de-DE"/>
-              </w:rPr>
-              <w:t xml:space="preserve"> P. </w:t>
-            </w:r>
-            <w:proofErr w:type="spellStart"/>
-            <w:r>
-              <w:rPr>
-                <w:lang w:val="de-DE"/>
-              </w:rPr>
-              <w:t>Goswami</w:t>
-            </w:r>
-            <w:proofErr w:type="spellEnd"/>
-            <w:r>
-              <w:rPr>
-                <w:lang w:val="de-DE"/>
-              </w:rPr>
-              <w:t xml:space="preserve"> and </w:t>
-            </w:r>
-            <w:proofErr w:type="spellStart"/>
-            <w:r>
-              <w:rPr>
-                <w:lang w:val="de-DE"/>
-              </w:rPr>
-              <w:t>Subhas</w:t>
-            </w:r>
-            <w:proofErr w:type="spellEnd"/>
-            <w:r>
-              <w:rPr>
-                <w:lang w:val="de-DE"/>
-              </w:rPr>
-              <w:t xml:space="preserve"> C. Nandy</w:t>
-            </w:r>
-            <w:r>
-              <w:rPr>
-                <w:lang w:val="de-DE"/>
-              </w:rPr>
-              <w:t xml:space="preserve">. </w:t>
-            </w:r>
-            <w:proofErr w:type="spellStart"/>
-            <w:r>
-              <w:rPr>
-                <w:lang w:val="de-DE"/>
-              </w:rPr>
-              <w:t>Smallest</w:t>
-            </w:r>
-            <w:proofErr w:type="spellEnd"/>
-            <w:r>
-              <w:rPr>
-                <w:lang w:val="de-DE"/>
-              </w:rPr>
-              <w:t xml:space="preserve"> k-point </w:t>
-            </w:r>
-            <w:proofErr w:type="spellStart"/>
-            <w:r>
-              <w:rPr>
-                <w:lang w:val="de-DE"/>
-              </w:rPr>
-              <w:t>enclosing</w:t>
-            </w:r>
-            <w:proofErr w:type="spellEnd"/>
-            <w:r>
-              <w:rPr>
-                <w:lang w:val="de-DE"/>
-              </w:rPr>
-              <w:t xml:space="preserve"> </w:t>
-            </w:r>
-            <w:proofErr w:type="spellStart"/>
-            <w:r>
-              <w:rPr>
-                <w:lang w:val="de-DE"/>
-              </w:rPr>
-              <w:t>rectangle</w:t>
-            </w:r>
-            <w:proofErr w:type="spellEnd"/>
-            <w:r>
-              <w:rPr>
-                <w:lang w:val="de-DE"/>
-              </w:rPr>
-              <w:t xml:space="preserve"> and </w:t>
-            </w:r>
-            <w:proofErr w:type="spellStart"/>
-            <w:r>
-              <w:rPr>
-                <w:lang w:val="de-DE"/>
-              </w:rPr>
-              <w:t>square</w:t>
-            </w:r>
-            <w:proofErr w:type="spellEnd"/>
-            <w:r>
-              <w:rPr>
-                <w:lang w:val="de-DE"/>
-              </w:rPr>
-              <w:t xml:space="preserve"> </w:t>
-            </w:r>
-            <w:proofErr w:type="spellStart"/>
-            <w:r>
-              <w:rPr>
-                <w:lang w:val="de-DE"/>
-              </w:rPr>
-              <w:t>of</w:t>
-            </w:r>
-            <w:proofErr w:type="spellEnd"/>
-            <w:r>
-              <w:rPr>
-                <w:lang w:val="de-DE"/>
-              </w:rPr>
-              <w:t xml:space="preserve"> </w:t>
-            </w:r>
-            <w:proofErr w:type="spellStart"/>
-            <w:r>
-              <w:rPr>
-                <w:lang w:val="de-DE"/>
-              </w:rPr>
-              <w:t>arbitrary</w:t>
-            </w:r>
-            <w:proofErr w:type="spellEnd"/>
-            <w:r>
-              <w:rPr>
-                <w:lang w:val="de-DE"/>
-              </w:rPr>
-              <w:t xml:space="preserve"> </w:t>
-            </w:r>
-            <w:proofErr w:type="spellStart"/>
-            <w:r>
-              <w:rPr>
-                <w:lang w:val="de-DE"/>
-              </w:rPr>
-              <w:t>orientation</w:t>
-            </w:r>
-            <w:proofErr w:type="spellEnd"/>
-            <w:r>
-              <w:rPr>
-                <w:lang w:val="de-DE"/>
-              </w:rPr>
-              <w:t xml:space="preserve">. Inf. </w:t>
-            </w:r>
-            <w:proofErr w:type="spellStart"/>
-            <w:r>
-              <w:rPr>
-                <w:lang w:val="de-DE"/>
-              </w:rPr>
-              <w:t>Process</w:t>
-            </w:r>
-            <w:proofErr w:type="spellEnd"/>
-            <w:r>
-              <w:rPr>
-                <w:lang w:val="de-DE"/>
-              </w:rPr>
-              <w:t>. Lett., 94(6):259-266, 2005.</w:t>
-            </w:r>
-          </w:p>
-        </w:tc>
-      </w:tr>
-      <w:tr>
-        <w:tc>
-          <w:tcPr>
-            <w:tcW w:w="709" w:type="dxa"/>
-          </w:tcPr>
-          <w:p>
-            <w:pPr>
-              <w:rPr>
-                <w:lang w:val="en-US"/>
-              </w:rPr>
-            </w:pPr>
-            <w:r>
-              <w:rPr>
-                <w:lang w:val="en-US"/>
-              </w:rPr>
-              <w:t>[</w:t>
-            </w:r>
-            <w:r>
-              <w:rPr>
-                <w:lang w:val="en-US"/>
-              </w:rPr>
-              <w:t>9</w:t>
-            </w:r>
-            <w:r>
-              <w:rPr>
-                <w:lang w:val="en-US"/>
-              </w:rPr>
-              <w:t>]</w:t>
-            </w:r>
-          </w:p>
-          <w:p>
-            <w:pPr>
-              <w:rPr>
-                <w:lang w:val="en-US"/>
-              </w:rPr>
-            </w:pPr>
-          </w:p>
-        </w:tc>
-        <w:tc>
-          <w:tcPr>
-            <w:tcW w:w="7655" w:type="dxa"/>
-          </w:tcPr>
-          <w:p>
-            <w:pPr>
-              <w:rPr>
-                <w:lang w:val="de-DE"/>
-              </w:rPr>
-            </w:pPr>
-            <w:r>
-              <w:rPr>
-                <w:lang w:val="de-DE"/>
-              </w:rPr>
-              <w:t>Mark de Berg, Sergio Cabello, Otfried Cheong, David Eppstein and Christian Knauer</w:t>
-            </w:r>
-            <w:r>
-              <w:rPr>
-                <w:lang w:val="de-DE"/>
-              </w:rPr>
-              <w:t xml:space="preserve">. </w:t>
-            </w:r>
-            <w:proofErr w:type="spellStart"/>
-            <w:r>
-              <w:rPr>
-                <w:lang w:val="de-DE"/>
-              </w:rPr>
-              <w:t>Covering</w:t>
-            </w:r>
-            <w:proofErr w:type="spellEnd"/>
-            <w:r>
-              <w:rPr>
-                <w:lang w:val="de-DE"/>
-              </w:rPr>
-              <w:t xml:space="preserve"> </w:t>
-            </w:r>
-            <w:proofErr w:type="spellStart"/>
-            <w:r>
-              <w:rPr>
-                <w:lang w:val="de-DE"/>
-              </w:rPr>
-              <w:t>many</w:t>
-            </w:r>
-            <w:proofErr w:type="spellEnd"/>
-            <w:r>
-              <w:rPr>
-                <w:lang w:val="de-DE"/>
-              </w:rPr>
-              <w:t xml:space="preserve"> </w:t>
-            </w:r>
-            <w:proofErr w:type="spellStart"/>
-            <w:r>
-              <w:rPr>
-                <w:lang w:val="de-DE"/>
-              </w:rPr>
-              <w:t>points</w:t>
-            </w:r>
-            <w:proofErr w:type="spellEnd"/>
-            <w:r>
-              <w:rPr>
-                <w:lang w:val="de-DE"/>
-              </w:rPr>
-              <w:t xml:space="preserve"> </w:t>
-            </w:r>
-            <w:proofErr w:type="spellStart"/>
-            <w:r>
-              <w:rPr>
-                <w:lang w:val="de-DE"/>
-              </w:rPr>
-              <w:t>with</w:t>
-            </w:r>
-            <w:proofErr w:type="spellEnd"/>
-            <w:r>
-              <w:rPr>
-                <w:lang w:val="de-DE"/>
-              </w:rPr>
-              <w:t xml:space="preserve"> a </w:t>
-            </w:r>
-            <w:proofErr w:type="spellStart"/>
-            <w:r>
-              <w:rPr>
-                <w:lang w:val="de-DE"/>
-              </w:rPr>
-              <w:t>small</w:t>
-            </w:r>
-            <w:proofErr w:type="spellEnd"/>
-            <w:r>
-              <w:rPr>
-                <w:lang w:val="de-DE"/>
-              </w:rPr>
-              <w:t xml:space="preserve">-area box. </w:t>
-            </w:r>
-            <w:proofErr w:type="spellStart"/>
-            <w:r>
-              <w:rPr>
-                <w:lang w:val="de-DE"/>
-              </w:rPr>
-              <w:t>JoCG</w:t>
-            </w:r>
-            <w:proofErr w:type="spellEnd"/>
-            <w:r>
-              <w:rPr>
-                <w:lang w:val="de-DE"/>
-              </w:rPr>
-              <w:t xml:space="preserve"> 10(1), 207-222, 2019.</w:t>
-            </w:r>
-          </w:p>
-        </w:tc>
-      </w:tr>
     </w:tbl>
     <w:p>
       <w:pPr>
@@ -13976,7 +18896,7 @@
       </w:pPr>
     </w:p>
     <w:sectPr>
-      <w:footerReference w:type="default" r:id="rId17"/>
+      <w:footerReference w:type="default" r:id="rId19"/>
       <w:pgSz w:w="11907" w:h="16840" w:code="9"/>
       <w:pgMar w:top="1440" w:right="1800" w:bottom="1440" w:left="1800" w:header="720" w:footer="720" w:gutter="0"/>
       <w:pgNumType w:start="1"/>
@@ -14781,6 +19701,119 @@
     </w:lvl>
   </w:abstractNum>
   <w:abstractNum w:abstractNumId="8" w15:restartNumberingAfterBreak="0">
+    <w:nsid w:val="2C503E87"/>
+    <w:multiLevelType w:val="hybridMultilevel"/>
+    <w:tmpl w:val="0F7434DE"/>
+    <w:lvl w:ilvl="0" w:tplc="04080001">
+      <w:start w:val="1"/>
+      <w:numFmt w:val="bullet"/>
+      <w:lvlText w:val=""/>
+      <w:lvlJc w:val="left"/>
+      <w:pPr>
+        <w:ind w:left="720" w:hanging="360"/>
+      </w:pPr>
+      <w:rPr>
+        <w:rFonts w:ascii="Symbol" w:hAnsi="Symbol" w:hint="default"/>
+      </w:rPr>
+    </w:lvl>
+    <w:lvl w:ilvl="1" w:tplc="04080003" w:tentative="1">
+      <w:start w:val="1"/>
+      <w:numFmt w:val="bullet"/>
+      <w:lvlText w:val="o"/>
+      <w:lvlJc w:val="left"/>
+      <w:pPr>
+        <w:ind w:left="1440" w:hanging="360"/>
+      </w:pPr>
+      <w:rPr>
+        <w:rFonts w:ascii="Courier New" w:hAnsi="Courier New" w:cs="Courier New" w:hint="default"/>
+      </w:rPr>
+    </w:lvl>
+    <w:lvl w:ilvl="2" w:tplc="04080005" w:tentative="1">
+      <w:start w:val="1"/>
+      <w:numFmt w:val="bullet"/>
+      <w:lvlText w:val=""/>
+      <w:lvlJc w:val="left"/>
+      <w:pPr>
+        <w:ind w:left="2160" w:hanging="360"/>
+      </w:pPr>
+      <w:rPr>
+        <w:rFonts w:ascii="Wingdings" w:hAnsi="Wingdings" w:hint="default"/>
+      </w:rPr>
+    </w:lvl>
+    <w:lvl w:ilvl="3" w:tplc="04080001" w:tentative="1">
+      <w:start w:val="1"/>
+      <w:numFmt w:val="bullet"/>
+      <w:lvlText w:val=""/>
+      <w:lvlJc w:val="left"/>
+      <w:pPr>
+        <w:ind w:left="2880" w:hanging="360"/>
+      </w:pPr>
+      <w:rPr>
+        <w:rFonts w:ascii="Symbol" w:hAnsi="Symbol" w:hint="default"/>
+      </w:rPr>
+    </w:lvl>
+    <w:lvl w:ilvl="4" w:tplc="04080003" w:tentative="1">
+      <w:start w:val="1"/>
+      <w:numFmt w:val="bullet"/>
+      <w:lvlText w:val="o"/>
+      <w:lvlJc w:val="left"/>
+      <w:pPr>
+        <w:ind w:left="3600" w:hanging="360"/>
+      </w:pPr>
+      <w:rPr>
+        <w:rFonts w:ascii="Courier New" w:hAnsi="Courier New" w:cs="Courier New" w:hint="default"/>
+      </w:rPr>
+    </w:lvl>
+    <w:lvl w:ilvl="5" w:tplc="04080005" w:tentative="1">
+      <w:start w:val="1"/>
+      <w:numFmt w:val="bullet"/>
+      <w:lvlText w:val=""/>
+      <w:lvlJc w:val="left"/>
+      <w:pPr>
+        <w:ind w:left="4320" w:hanging="360"/>
+      </w:pPr>
+      <w:rPr>
+        <w:rFonts w:ascii="Wingdings" w:hAnsi="Wingdings" w:hint="default"/>
+      </w:rPr>
+    </w:lvl>
+    <w:lvl w:ilvl="6" w:tplc="04080001" w:tentative="1">
+      <w:start w:val="1"/>
+      <w:numFmt w:val="bullet"/>
+      <w:lvlText w:val=""/>
+      <w:lvlJc w:val="left"/>
+      <w:pPr>
+        <w:ind w:left="5040" w:hanging="360"/>
+      </w:pPr>
+      <w:rPr>
+        <w:rFonts w:ascii="Symbol" w:hAnsi="Symbol" w:hint="default"/>
+      </w:rPr>
+    </w:lvl>
+    <w:lvl w:ilvl="7" w:tplc="04080003" w:tentative="1">
+      <w:start w:val="1"/>
+      <w:numFmt w:val="bullet"/>
+      <w:lvlText w:val="o"/>
+      <w:lvlJc w:val="left"/>
+      <w:pPr>
+        <w:ind w:left="5760" w:hanging="360"/>
+      </w:pPr>
+      <w:rPr>
+        <w:rFonts w:ascii="Courier New" w:hAnsi="Courier New" w:cs="Courier New" w:hint="default"/>
+      </w:rPr>
+    </w:lvl>
+    <w:lvl w:ilvl="8" w:tplc="04080005" w:tentative="1">
+      <w:start w:val="1"/>
+      <w:numFmt w:val="bullet"/>
+      <w:lvlText w:val=""/>
+      <w:lvlJc w:val="left"/>
+      <w:pPr>
+        <w:ind w:left="6480" w:hanging="360"/>
+      </w:pPr>
+      <w:rPr>
+        <w:rFonts w:ascii="Wingdings" w:hAnsi="Wingdings" w:hint="default"/>
+      </w:rPr>
+    </w:lvl>
+  </w:abstractNum>
+  <w:abstractNum w:abstractNumId="9" w15:restartNumberingAfterBreak="0">
     <w:nsid w:val="540E7496"/>
     <w:multiLevelType w:val="singleLevel"/>
     <w:tmpl w:val="0C090001"/>
@@ -14800,7 +19833,7 @@
       </w:rPr>
     </w:lvl>
   </w:abstractNum>
-  <w:abstractNum w:abstractNumId="9" w15:restartNumberingAfterBreak="0">
+  <w:abstractNum w:abstractNumId="10" w15:restartNumberingAfterBreak="0">
     <w:nsid w:val="5A22126A"/>
     <w:multiLevelType w:val="singleLevel"/>
     <w:tmpl w:val="0C090001"/>
@@ -14820,7 +19853,7 @@
       </w:rPr>
     </w:lvl>
   </w:abstractNum>
-  <w:abstractNum w:abstractNumId="10" w15:restartNumberingAfterBreak="0">
+  <w:abstractNum w:abstractNumId="11" w15:restartNumberingAfterBreak="0">
     <w:nsid w:val="628D7B87"/>
     <w:multiLevelType w:val="hybridMultilevel"/>
     <w:tmpl w:val="61A8EF06"/>
@@ -14958,7 +19991,120 @@
       </w:rPr>
     </w:lvl>
   </w:abstractNum>
-  <w:abstractNum w:abstractNumId="11" w15:restartNumberingAfterBreak="0">
+  <w:abstractNum w:abstractNumId="12" w15:restartNumberingAfterBreak="0">
+    <w:nsid w:val="67167BEC"/>
+    <w:multiLevelType w:val="hybridMultilevel"/>
+    <w:tmpl w:val="B55E5DF4"/>
+    <w:lvl w:ilvl="0" w:tplc="04080001">
+      <w:start w:val="1"/>
+      <w:numFmt w:val="bullet"/>
+      <w:lvlText w:val=""/>
+      <w:lvlJc w:val="left"/>
+      <w:pPr>
+        <w:ind w:left="1440" w:hanging="360"/>
+      </w:pPr>
+      <w:rPr>
+        <w:rFonts w:ascii="Symbol" w:hAnsi="Symbol" w:hint="default"/>
+      </w:rPr>
+    </w:lvl>
+    <w:lvl w:ilvl="1" w:tplc="04080003" w:tentative="1">
+      <w:start w:val="1"/>
+      <w:numFmt w:val="bullet"/>
+      <w:lvlText w:val="o"/>
+      <w:lvlJc w:val="left"/>
+      <w:pPr>
+        <w:ind w:left="2160" w:hanging="360"/>
+      </w:pPr>
+      <w:rPr>
+        <w:rFonts w:ascii="Courier New" w:hAnsi="Courier New" w:cs="Courier New" w:hint="default"/>
+      </w:rPr>
+    </w:lvl>
+    <w:lvl w:ilvl="2" w:tplc="04080005" w:tentative="1">
+      <w:start w:val="1"/>
+      <w:numFmt w:val="bullet"/>
+      <w:lvlText w:val=""/>
+      <w:lvlJc w:val="left"/>
+      <w:pPr>
+        <w:ind w:left="2880" w:hanging="360"/>
+      </w:pPr>
+      <w:rPr>
+        <w:rFonts w:ascii="Wingdings" w:hAnsi="Wingdings" w:hint="default"/>
+      </w:rPr>
+    </w:lvl>
+    <w:lvl w:ilvl="3" w:tplc="04080001" w:tentative="1">
+      <w:start w:val="1"/>
+      <w:numFmt w:val="bullet"/>
+      <w:lvlText w:val=""/>
+      <w:lvlJc w:val="left"/>
+      <w:pPr>
+        <w:ind w:left="3600" w:hanging="360"/>
+      </w:pPr>
+      <w:rPr>
+        <w:rFonts w:ascii="Symbol" w:hAnsi="Symbol" w:hint="default"/>
+      </w:rPr>
+    </w:lvl>
+    <w:lvl w:ilvl="4" w:tplc="04080003" w:tentative="1">
+      <w:start w:val="1"/>
+      <w:numFmt w:val="bullet"/>
+      <w:lvlText w:val="o"/>
+      <w:lvlJc w:val="left"/>
+      <w:pPr>
+        <w:ind w:left="4320" w:hanging="360"/>
+      </w:pPr>
+      <w:rPr>
+        <w:rFonts w:ascii="Courier New" w:hAnsi="Courier New" w:cs="Courier New" w:hint="default"/>
+      </w:rPr>
+    </w:lvl>
+    <w:lvl w:ilvl="5" w:tplc="04080005" w:tentative="1">
+      <w:start w:val="1"/>
+      <w:numFmt w:val="bullet"/>
+      <w:lvlText w:val=""/>
+      <w:lvlJc w:val="left"/>
+      <w:pPr>
+        <w:ind w:left="5040" w:hanging="360"/>
+      </w:pPr>
+      <w:rPr>
+        <w:rFonts w:ascii="Wingdings" w:hAnsi="Wingdings" w:hint="default"/>
+      </w:rPr>
+    </w:lvl>
+    <w:lvl w:ilvl="6" w:tplc="04080001" w:tentative="1">
+      <w:start w:val="1"/>
+      <w:numFmt w:val="bullet"/>
+      <w:lvlText w:val=""/>
+      <w:lvlJc w:val="left"/>
+      <w:pPr>
+        <w:ind w:left="5760" w:hanging="360"/>
+      </w:pPr>
+      <w:rPr>
+        <w:rFonts w:ascii="Symbol" w:hAnsi="Symbol" w:hint="default"/>
+      </w:rPr>
+    </w:lvl>
+    <w:lvl w:ilvl="7" w:tplc="04080003" w:tentative="1">
+      <w:start w:val="1"/>
+      <w:numFmt w:val="bullet"/>
+      <w:lvlText w:val="o"/>
+      <w:lvlJc w:val="left"/>
+      <w:pPr>
+        <w:ind w:left="6480" w:hanging="360"/>
+      </w:pPr>
+      <w:rPr>
+        <w:rFonts w:ascii="Courier New" w:hAnsi="Courier New" w:cs="Courier New" w:hint="default"/>
+      </w:rPr>
+    </w:lvl>
+    <w:lvl w:ilvl="8" w:tplc="04080005" w:tentative="1">
+      <w:start w:val="1"/>
+      <w:numFmt w:val="bullet"/>
+      <w:lvlText w:val=""/>
+      <w:lvlJc w:val="left"/>
+      <w:pPr>
+        <w:ind w:left="7200" w:hanging="360"/>
+      </w:pPr>
+      <w:rPr>
+        <w:rFonts w:ascii="Wingdings" w:hAnsi="Wingdings" w:hint="default"/>
+      </w:rPr>
+    </w:lvl>
+  </w:abstractNum>
+  <w:abstractNum w:abstractNumId="13" w15:restartNumberingAfterBreak="0">
     <w:nsid w:val="7C7A2D68"/>
     <w:multiLevelType w:val="singleLevel"/>
     <w:tmpl w:val="11B010AE"/>
@@ -14983,7 +20129,7 @@
     <w:abstractNumId w:val="2"/>
   </w:num>
   <w:num w:numId="2" w16cid:durableId="1965040813">
-    <w:abstractNumId w:val="9"/>
+    <w:abstractNumId w:val="10"/>
   </w:num>
   <w:num w:numId="3" w16cid:durableId="2119987714">
     <w:abstractNumId w:val="7"/>
@@ -14992,7 +20138,7 @@
     <w:abstractNumId w:val="3"/>
   </w:num>
   <w:num w:numId="5" w16cid:durableId="407195269">
-    <w:abstractNumId w:val="8"/>
+    <w:abstractNumId w:val="9"/>
   </w:num>
   <w:num w:numId="6" w16cid:durableId="1318073910">
     <w:abstractNumId w:val="1"/>
@@ -15013,7 +20159,7 @@
     </w:lvlOverride>
   </w:num>
   <w:num w:numId="7" w16cid:durableId="617837224">
-    <w:abstractNumId w:val="11"/>
+    <w:abstractNumId w:val="13"/>
   </w:num>
   <w:num w:numId="8" w16cid:durableId="1536652528">
     <w:abstractNumId w:val="4"/>
@@ -15022,13 +20168,19 @@
     <w:abstractNumId w:val="0"/>
   </w:num>
   <w:num w:numId="10" w16cid:durableId="418061732">
-    <w:abstractNumId w:val="10"/>
+    <w:abstractNumId w:val="11"/>
   </w:num>
   <w:num w:numId="11" w16cid:durableId="1185441330">
     <w:abstractNumId w:val="5"/>
   </w:num>
   <w:num w:numId="12" w16cid:durableId="819268697">
     <w:abstractNumId w:val="6"/>
+  </w:num>
+  <w:num w:numId="13" w16cid:durableId="1333681454">
+    <w:abstractNumId w:val="12"/>
+  </w:num>
+  <w:num w:numId="14" w16cid:durableId="1403411576">
+    <w:abstractNumId w:val="8"/>
   </w:num>
 </w:numbering>
 </file>
@@ -16089,6 +21241,17 @@
       <w:color w:val="666666"/>
     </w:rPr>
   </w:style>
+  <w:style w:type="paragraph" w:styleId="af1">
+    <w:name w:val="List Paragraph"/>
+    <w:basedOn w:val="a"/>
+    <w:uiPriority w:val="34"/>
+    <w:qFormat/>
+    <w:rsid w:val="00B9295D"/>
+    <w:pPr>
+      <w:ind w:left="720"/>
+      <w:contextualSpacing/>
+    </w:pPr>
+  </w:style>
 </w:styles>
 </file>
 

--- a/Diploma_2024.docx
+++ b/Diploma_2024.docx
@@ -260,7 +260,7 @@
           <w:lang w:val="en-US"/>
         </w:rPr>
         <w:drawing>
-          <wp:anchor distT="0" distB="0" distL="114300" distR="114300" simplePos="0" relativeHeight="251632640" behindDoc="0" locked="0" layoutInCell="1" allowOverlap="1" wp14:anchorId="07B015C9" wp14:editId="1D3A97B9">
+          <wp:anchor distT="0" distB="0" distL="114300" distR="114300" simplePos="0" relativeHeight="251639808" behindDoc="0" locked="0" layoutInCell="1" allowOverlap="1" wp14:anchorId="07B015C9" wp14:editId="1D3A97B9">
             <wp:simplePos x="0" y="0"/>
             <wp:positionH relativeFrom="column">
               <wp:posOffset>-307853</wp:posOffset>
@@ -1549,7 +1549,7 @@
             <w:ptab w:relativeTo="margin" w:alignment="right" w:leader="dot"/>
           </w:r>
           <w:r>
-            <w:t>3</w:t>
+            <w:t>2</w:t>
           </w:r>
         </w:p>
         <w:p>
@@ -1639,10 +1639,7 @@
             <w:t>3</w:t>
           </w:r>
           <w:r>
-            <w:t xml:space="preserve">.        </w:t>
-          </w:r>
-          <w:r>
-            <w:t>Η Υλοποίηση</w:t>
+            <w:t>.        Η Υλοποίηση</w:t>
           </w:r>
           <w:r>
             <w:ptab w:relativeTo="margin" w:alignment="right" w:leader="dot"/>
@@ -1660,13 +1657,7 @@
             <w:ind w:left="216"/>
           </w:pPr>
           <w:r>
-            <w:t>3</w:t>
-          </w:r>
-          <w:r>
-            <w:t xml:space="preserve">.1        </w:t>
-          </w:r>
-          <w:r>
-            <w:t>Είσοδος - Έξοδος</w:t>
+            <w:t>3.1        Είσοδος - Έξοδος</w:t>
           </w:r>
           <w:r>
             <w:ptab w:relativeTo="margin" w:alignment="right" w:leader="dot"/>
@@ -1680,13 +1671,7 @@
             <w:ind w:firstLine="216"/>
           </w:pPr>
           <w:r>
-            <w:t>3</w:t>
-          </w:r>
-          <w:r>
-            <w:t xml:space="preserve">.2        </w:t>
-          </w:r>
-          <w:r>
-            <w:t>Δομές Δεδομένων</w:t>
+            <w:t>3.2        Δομές Δεδομένων</w:t>
           </w:r>
           <w:r>
             <w:ptab w:relativeTo="margin" w:alignment="right" w:leader="dot"/>
@@ -1701,13 +1686,7 @@
             <w:ind w:left="216"/>
           </w:pPr>
           <w:r>
-            <w:t>3</w:t>
-          </w:r>
-          <w:r>
-            <w:t>.</w:t>
-          </w:r>
-          <w:r>
-            <w:t>3</w:t>
+            <w:t>3.3</w:t>
           </w:r>
           <w:r>
             <w:t xml:space="preserve">        </w:t>
@@ -2190,19 +2169,13 @@
             <w:ind w:left="216"/>
           </w:pPr>
           <w:r>
-            <w:t>3.</w:t>
-          </w:r>
-          <w:r>
-            <w:t>4</w:t>
+            <w:t>3.4</w:t>
           </w:r>
           <w:r>
             <w:t xml:space="preserve">        </w:t>
           </w:r>
           <w:r>
-            <w:t>Μεγιστοποίηση του Πλήθους Σημείων για Δοθέν Εμβαδόν Ορθογωνίου</w:t>
-          </w:r>
-          <w:r>
-            <w:t xml:space="preserve"> </w:t>
+            <w:t xml:space="preserve">Μεγιστοποίηση του Πλήθους Σημείων για Δοθέν Εμβαδόν Ορθογωνίου </w:t>
           </w:r>
           <w:r>
             <w:ptab w:relativeTo="margin" w:alignment="right" w:leader="dot"/>
@@ -2409,9 +2382,6 @@
             <w:ind w:left="446"/>
           </w:pPr>
           <w:r>
-            <w:rPr>
-              <w:lang w:val="en-US"/>
-            </w:rPr>
             <w:t xml:space="preserve">3.4.5        </w:t>
           </w:r>
           <w:r>
@@ -3108,7 +3078,7 @@
           <w:szCs w:val="24"/>
         </w:rPr>
         <w:drawing>
-          <wp:anchor distT="0" distB="0" distL="114300" distR="114300" simplePos="0" relativeHeight="251624448" behindDoc="0" locked="0" layoutInCell="1" allowOverlap="1" wp14:anchorId="6E051DD1" wp14:editId="380C8BEC">
+          <wp:anchor distT="0" distB="0" distL="114300" distR="114300" simplePos="0" relativeHeight="251637760" behindDoc="0" locked="0" layoutInCell="1" allowOverlap="1" wp14:anchorId="6E051DD1" wp14:editId="380C8BEC">
             <wp:simplePos x="0" y="0"/>
             <wp:positionH relativeFrom="column">
               <wp:posOffset>1590675</wp:posOffset>
@@ -3482,7 +3452,7 @@
           <w:szCs w:val="24"/>
         </w:rPr>
         <w:drawing>
-          <wp:anchor distT="0" distB="0" distL="114300" distR="114300" simplePos="0" relativeHeight="251640832" behindDoc="0" locked="0" layoutInCell="1" allowOverlap="1" wp14:anchorId="1E4B4C11" wp14:editId="595F1375">
+          <wp:anchor distT="0" distB="0" distL="114300" distR="114300" simplePos="0" relativeHeight="251641856" behindDoc="0" locked="0" layoutInCell="1" allowOverlap="1" wp14:anchorId="1E4B4C11" wp14:editId="595F1375">
             <wp:simplePos x="0" y="0"/>
             <wp:positionH relativeFrom="column">
               <wp:posOffset>1218565</wp:posOffset>
@@ -3744,48 +3714,193 @@
         </w:rPr>
         <w:t>)</w:t>
       </w:r>
-    </w:p>
-    <w:p>
-      <w:pPr>
-        <w:rPr>
-          <w:sz w:val="24"/>
-          <w:szCs w:val="24"/>
-        </w:rPr>
-      </w:pPr>
-    </w:p>
-    <w:p>
-      <w:pPr>
-        <w:rPr>
-          <w:sz w:val="24"/>
-          <w:szCs w:val="24"/>
-        </w:rPr>
-      </w:pPr>
-    </w:p>
-    <w:p>
-      <w:pPr>
-        <w:pStyle w:val="3"/>
-        <w:numPr>
-          <w:ilvl w:val="0"/>
-          <w:numId w:val="0"/>
-        </w:numPr>
-        <w:ind w:left="720" w:hanging="720"/>
+      <w:r>
+        <w:rPr>
+          <w:sz w:val="24"/>
+          <w:szCs w:val="24"/>
+        </w:rPr>
+        <w:t xml:space="preserve"> αναφερόμαστε σ’ έναν μοναδικό φύλακα που τοποθετείται σε κάποιο σημείο ενός πολυγώνου και έχει την ικανότητα να το επιτηρεί πλήρως, δηλαδή η γραμμή οπτικής επαφής από τη θέση του φύλακα προς κάθε σημείο του πολυγώνου δεν πρέπει να τέμνει τα εσωτερικά τοιχώματα του πολυγώνου.</w:t>
+      </w:r>
+    </w:p>
+    <w:p>
+      <w:pPr>
+        <w:ind w:firstLine="720"/>
+        <w:rPr>
+          <w:sz w:val="24"/>
+          <w:szCs w:val="24"/>
+        </w:rPr>
+      </w:pPr>
+      <w:r>
+        <w:rPr>
+          <w:sz w:val="24"/>
+          <w:szCs w:val="24"/>
+        </w:rPr>
+        <w:t xml:space="preserve">Η έννοια του </w:t>
+      </w:r>
+      <w:r>
+        <w:rPr>
+          <w:i/>
+          <w:iCs/>
+          <w:sz w:val="24"/>
+          <w:szCs w:val="24"/>
+          <w:lang w:val="en-US"/>
+        </w:rPr>
+        <w:t>k</w:t>
+      </w:r>
+      <w:r>
+        <w:rPr>
+          <w:i/>
+          <w:iCs/>
+          <w:sz w:val="24"/>
+          <w:szCs w:val="24"/>
+        </w:rPr>
+        <w:t>-</w:t>
+      </w:r>
+      <w:r>
+        <w:rPr>
+          <w:i/>
+          <w:iCs/>
+          <w:sz w:val="24"/>
+          <w:szCs w:val="24"/>
+        </w:rPr>
+        <w:t xml:space="preserve">φύλακα </w:t>
+      </w:r>
+      <w:r>
+        <w:rPr>
+          <w:sz w:val="24"/>
+          <w:szCs w:val="24"/>
+        </w:rPr>
+        <w:t>(</w:t>
+      </w:r>
+      <w:r>
+        <w:rPr>
+          <w:sz w:val="24"/>
+          <w:szCs w:val="24"/>
+          <w:lang w:val="en-US"/>
+        </w:rPr>
+        <w:t>k</w:t>
+      </w:r>
+      <w:r>
+        <w:rPr>
+          <w:sz w:val="24"/>
+          <w:szCs w:val="24"/>
+        </w:rPr>
+        <w:t>-</w:t>
+      </w:r>
+      <w:r>
+        <w:rPr>
+          <w:sz w:val="24"/>
+          <w:szCs w:val="24"/>
+          <w:lang w:val="en-US"/>
+        </w:rPr>
+        <w:t>modem</w:t>
+      </w:r>
+      <w:r>
+        <w:rPr>
+          <w:sz w:val="24"/>
+          <w:szCs w:val="24"/>
+        </w:rPr>
+        <w:t xml:space="preserve">) </w:t>
+      </w:r>
+      <w:r>
+        <w:rPr>
+          <w:sz w:val="24"/>
+          <w:szCs w:val="24"/>
+        </w:rPr>
+        <w:t xml:space="preserve">αναφέρεται σε μια ομάδα από </w:t>
+      </w:r>
+      <w:r>
+        <w:rPr>
+          <w:sz w:val="24"/>
+          <w:szCs w:val="24"/>
+          <w:lang w:val="en-US"/>
+        </w:rPr>
+        <w:t>k</w:t>
+      </w:r>
+      <w:r>
+        <w:rPr>
+          <w:sz w:val="24"/>
+          <w:szCs w:val="24"/>
+        </w:rPr>
+        <w:t xml:space="preserve"> </w:t>
+      </w:r>
+      <w:r>
+        <w:rPr>
+          <w:sz w:val="24"/>
+          <w:szCs w:val="24"/>
+        </w:rPr>
+        <w:t>φύλακες που τοποθετούνται σε στρατηγικά σημεία εντός ενός πολυγώνου με σκοπό να επιτηρούν πλήρως το εσωτερικό του. Κάθε φύλακας έχει οπτική επαφή με το μέρος του πολυγώνου που είναι ευθύγραμμα ορατό από το σημείο που βρίσκεται, χωρίς εμπόδια από τις πλευρές του πολυγώνου. Οι φύλακες πρέπει να τοποθετηθούν με τέτοιον τρόπο ώστε οι περιοχές που βλέπουν συλλογικά να καλύπτουν πλήρως το εσωτερικό του πολυγώνου.</w:t>
+      </w:r>
+    </w:p>
+    <w:p>
+      <w:pPr>
+        <w:ind w:firstLine="720"/>
+        <w:rPr>
+          <w:sz w:val="24"/>
+          <w:szCs w:val="24"/>
+        </w:rPr>
+      </w:pPr>
+      <w:r>
+        <w:rPr>
+          <w:sz w:val="24"/>
+          <w:szCs w:val="24"/>
+        </w:rPr>
+        <w:t xml:space="preserve">Όταν αναφερόμαστε στην έννοια </w:t>
+      </w:r>
+      <w:r>
+        <w:rPr>
+          <w:i/>
+          <w:iCs/>
+          <w:sz w:val="24"/>
+          <w:szCs w:val="24"/>
+        </w:rPr>
+        <w:t xml:space="preserve">φύλαξης πολυγώνου από </w:t>
+      </w:r>
+      <w:r>
+        <w:rPr>
+          <w:i/>
+          <w:iCs/>
+          <w:sz w:val="24"/>
+          <w:szCs w:val="24"/>
+          <w:lang w:val="en-US"/>
+        </w:rPr>
+        <w:t>k</w:t>
+      </w:r>
+      <w:r>
+        <w:rPr>
+          <w:i/>
+          <w:iCs/>
+          <w:sz w:val="24"/>
+          <w:szCs w:val="24"/>
+        </w:rPr>
+        <w:t>-</w:t>
+      </w:r>
+      <w:r>
+        <w:rPr>
+          <w:i/>
+          <w:iCs/>
+          <w:sz w:val="24"/>
+          <w:szCs w:val="24"/>
+        </w:rPr>
+        <w:t>φύλακες</w:t>
+      </w:r>
+      <w:r>
+        <w:rPr>
+          <w:sz w:val="24"/>
+          <w:szCs w:val="24"/>
+        </w:rPr>
+        <w:t>, εννοούμε το πρόβλημα υπολογισμού ενός ελάχιστου αριθμού φύλακων που χρειάζεται για να επιτηρούν πλήρως ένα πολύγωνο. Το πολύγωνο μπορεί να έχει οποιοδήποτε σχήμα, ακόμη και μη κυρτό. Οι φρουροί τοποθετούνται σε σημεία εντός του πολυγώνου και μπορούν να βλέπουν οποιοδήποτε σημείο είναι ευθύγραμμα ορατό από τη θέση τους, δηλαδή αν η γραμμή μεταξύ του φρουρού και του σημείου δεν τέμνει τα όρια του πολυγώνου.</w:t>
+      </w:r>
+    </w:p>
+    <w:p>
+      <w:pPr>
+        <w:rPr>
+          <w:sz w:val="24"/>
+          <w:szCs w:val="24"/>
+        </w:rPr>
       </w:pPr>
     </w:p>
     <w:p/>
-    <w:p/>
-    <w:p/>
-    <w:p/>
-    <w:p/>
-    <w:p/>
-    <w:p/>
-    <w:p/>
-    <w:p/>
-    <w:p/>
-    <w:p/>
-    <w:p/>
-    <w:p/>
-    <w:p/>
-    <w:p/>
     <w:p>
       <w:pPr>
         <w:pStyle w:val="2"/>
@@ -3910,7 +4025,14 @@
           <w:sz w:val="24"/>
           <w:szCs w:val="24"/>
         </w:rPr>
-        <w:t xml:space="preserve">για την επίλυση αυτού του </w:t>
+        <w:t>για την επίλυση αυτού του προβλήματος. Στον πρώτο αλγόριθμο έχουμε ως στόχο την ελαχιστοποίηση του εμβαδού ενός ορθογωνίου</w:t>
+      </w:r>
+      <w:r>
+        <w:rPr>
+          <w:sz w:val="24"/>
+          <w:szCs w:val="24"/>
+        </w:rPr>
+        <w:t xml:space="preserve"> που πρέπει να περικλείει συγκεκριμένο αριθμό </w:t>
       </w:r>
       <w:r>
         <w:rPr>
@@ -3918,14 +4040,7 @@
           <w:szCs w:val="24"/>
         </w:rPr>
         <w:lastRenderedPageBreak/>
-        <w:t>προβλήματος. Στον πρώτο αλγόριθμο έχουμε ως στόχο την ελαχιστοποίηση του εμβαδού ενός ορθογωνίου</w:t>
-      </w:r>
-      <w:r>
-        <w:rPr>
-          <w:sz w:val="24"/>
-          <w:szCs w:val="24"/>
-        </w:rPr>
-        <w:t xml:space="preserve"> που πρέπει να περικλείει συγκεκριμένο αριθμό σημείων. Ενώ στον δεύτερο αλγόριθμο, στόχος είναι η μεγιστοποίηση του πλήθους σημείων μέσα σε ένα ορθογώνιο δοθέντος του ακριβή εμβαδού του ορθογωνίου.</w:t>
+        <w:t>σημείων. Ενώ στον δεύτερο αλγόριθμο, στόχος είναι η μεγιστοποίηση του πλήθους σημείων μέσα σε ένα ορθογώνιο δοθέντος του ακριβή εμβαδού του ορθογωνίου.</w:t>
       </w:r>
     </w:p>
     <w:p>
@@ -5296,7 +5411,102 @@
           <w:sz w:val="24"/>
           <w:szCs w:val="24"/>
         </w:rPr>
-        <w:t xml:space="preserve">χρησιμοποιώντας κατάλληλα τη μέθοδο διαίρει-και-βασίλευε που </w:t>
+        <w:t xml:space="preserve">χρησιμοποιώντας κατάλληλα τη μέθοδο διαίρει-και-βασίλευε που μοιάζει με αυτή που χρησιμοποίησαν οι </w:t>
+      </w:r>
+      <w:r>
+        <w:rPr>
+          <w:sz w:val="24"/>
+          <w:szCs w:val="24"/>
+          <w:lang w:val="en-US"/>
+        </w:rPr>
+        <w:t>Aronov</w:t>
+      </w:r>
+      <w:r>
+        <w:rPr>
+          <w:sz w:val="24"/>
+          <w:szCs w:val="24"/>
+        </w:rPr>
+        <w:t xml:space="preserve">, </w:t>
+      </w:r>
+      <w:r>
+        <w:rPr>
+          <w:sz w:val="24"/>
+          <w:szCs w:val="24"/>
+          <w:lang w:val="en-US"/>
+        </w:rPr>
+        <w:t>Ezra</w:t>
+      </w:r>
+      <w:r>
+        <w:rPr>
+          <w:sz w:val="24"/>
+          <w:szCs w:val="24"/>
+        </w:rPr>
+        <w:t xml:space="preserve"> </w:t>
+      </w:r>
+      <w:r>
+        <w:rPr>
+          <w:sz w:val="24"/>
+          <w:szCs w:val="24"/>
+        </w:rPr>
+        <w:t xml:space="preserve">και </w:t>
+      </w:r>
+      <w:r>
+        <w:rPr>
+          <w:sz w:val="24"/>
+          <w:szCs w:val="24"/>
+          <w:lang w:val="en-US"/>
+        </w:rPr>
+        <w:t>Sharir</w:t>
+      </w:r>
+      <w:r>
+        <w:rPr>
+          <w:sz w:val="24"/>
+          <w:szCs w:val="24"/>
+        </w:rPr>
+        <w:t xml:space="preserve"> [</w:t>
+      </w:r>
+      <w:r>
+        <w:rPr>
+          <w:sz w:val="24"/>
+          <w:szCs w:val="24"/>
+        </w:rPr>
+        <w:t>3</w:t>
+      </w:r>
+      <w:r>
+        <w:rPr>
+          <w:sz w:val="24"/>
+          <w:szCs w:val="24"/>
+        </w:rPr>
+        <w:t xml:space="preserve">]. </w:t>
+      </w:r>
+      <w:r>
+        <w:rPr>
+          <w:sz w:val="24"/>
+          <w:szCs w:val="24"/>
+        </w:rPr>
+        <w:t xml:space="preserve">Αυτός είναι και ο μόνος γνωστός αλγόριθμος με σχεδόν γραμμική εξάρτηση από το </w:t>
+      </w:r>
+      <w:r>
+        <w:rPr>
+          <w:sz w:val="24"/>
+          <w:szCs w:val="24"/>
+          <w:lang w:val="en-US"/>
+        </w:rPr>
+        <w:t>n</w:t>
+      </w:r>
+      <w:r>
+        <w:rPr>
+          <w:sz w:val="24"/>
+          <w:szCs w:val="24"/>
+        </w:rPr>
+        <w:t xml:space="preserve">. </w:t>
+      </w:r>
+      <w:r>
+        <w:rPr>
+          <w:sz w:val="24"/>
+          <w:szCs w:val="24"/>
+        </w:rPr>
+        <w:t xml:space="preserve">Για τον </w:t>
       </w:r>
       <w:r>
         <w:rPr>
@@ -5304,102 +5514,7 @@
           <w:szCs w:val="24"/>
         </w:rPr>
         <w:lastRenderedPageBreak/>
-        <w:t xml:space="preserve">μοιάζει με αυτή που χρησιμοποίησαν οι </w:t>
-      </w:r>
-      <w:r>
-        <w:rPr>
-          <w:sz w:val="24"/>
-          <w:szCs w:val="24"/>
-          <w:lang w:val="en-US"/>
-        </w:rPr>
-        <w:t>Aronov</w:t>
-      </w:r>
-      <w:r>
-        <w:rPr>
-          <w:sz w:val="24"/>
-          <w:szCs w:val="24"/>
-        </w:rPr>
-        <w:t xml:space="preserve">, </w:t>
-      </w:r>
-      <w:r>
-        <w:rPr>
-          <w:sz w:val="24"/>
-          <w:szCs w:val="24"/>
-          <w:lang w:val="en-US"/>
-        </w:rPr>
-        <w:t>Ezra</w:t>
-      </w:r>
-      <w:r>
-        <w:rPr>
-          <w:sz w:val="24"/>
-          <w:szCs w:val="24"/>
-        </w:rPr>
-        <w:t xml:space="preserve"> </w:t>
-      </w:r>
-      <w:r>
-        <w:rPr>
-          <w:sz w:val="24"/>
-          <w:szCs w:val="24"/>
-        </w:rPr>
-        <w:t xml:space="preserve">και </w:t>
-      </w:r>
-      <w:r>
-        <w:rPr>
-          <w:sz w:val="24"/>
-          <w:szCs w:val="24"/>
-          <w:lang w:val="en-US"/>
-        </w:rPr>
-        <w:t>Sharir</w:t>
-      </w:r>
-      <w:r>
-        <w:rPr>
-          <w:sz w:val="24"/>
-          <w:szCs w:val="24"/>
-        </w:rPr>
-        <w:t xml:space="preserve"> [</w:t>
-      </w:r>
-      <w:r>
-        <w:rPr>
-          <w:sz w:val="24"/>
-          <w:szCs w:val="24"/>
-        </w:rPr>
-        <w:t>3</w:t>
-      </w:r>
-      <w:r>
-        <w:rPr>
-          <w:sz w:val="24"/>
-          <w:szCs w:val="24"/>
-        </w:rPr>
-        <w:t xml:space="preserve">]. </w:t>
-      </w:r>
-      <w:r>
-        <w:rPr>
-          <w:sz w:val="24"/>
-          <w:szCs w:val="24"/>
-        </w:rPr>
-        <w:t xml:space="preserve">Αυτός είναι και ο μόνος γνωστός αλγόριθμος με σχεδόν γραμμική εξάρτηση από το </w:t>
-      </w:r>
-      <w:r>
-        <w:rPr>
-          <w:sz w:val="24"/>
-          <w:szCs w:val="24"/>
-          <w:lang w:val="en-US"/>
-        </w:rPr>
-        <w:t>n</w:t>
-      </w:r>
-      <w:r>
-        <w:rPr>
-          <w:sz w:val="24"/>
-          <w:szCs w:val="24"/>
-        </w:rPr>
-        <w:t xml:space="preserve">. </w:t>
-      </w:r>
-      <w:r>
-        <w:rPr>
-          <w:sz w:val="24"/>
-          <w:szCs w:val="24"/>
-        </w:rPr>
-        <w:t xml:space="preserve">Για τον υπολογισμό του μέγιστου πλήθους σημείων που μπορούν να περικλείονται σ’ ένα ορθογώνιο με συγκεκριμένο εμβαδό κατασκευάσαμε έναν 4-προσεγγιστικό </w:t>
+        <w:t xml:space="preserve">υπολογισμό του μέγιστου πλήθους σημείων που μπορούν να περικλείονται σ’ ένα ορθογώνιο με συγκεκριμένο εμβαδό κατασκευάσαμε έναν 4-προσεγγιστικό </w:t>
       </w:r>
       <w:r>
         <w:rPr>
@@ -6389,7 +6504,7 @@
           <w:szCs w:val="24"/>
         </w:rPr>
         <w:drawing>
-          <wp:anchor distT="0" distB="0" distL="114300" distR="114300" simplePos="0" relativeHeight="251644928" behindDoc="0" locked="0" layoutInCell="1" allowOverlap="1" wp14:anchorId="3B01DD1E" wp14:editId="2F7A4CF1">
+          <wp:anchor distT="0" distB="0" distL="114300" distR="114300" simplePos="0" relativeHeight="251643904" behindDoc="0" locked="0" layoutInCell="1" allowOverlap="1" wp14:anchorId="3B01DD1E" wp14:editId="2F7A4CF1">
             <wp:simplePos x="0" y="0"/>
             <wp:positionH relativeFrom="column">
               <wp:posOffset>885825</wp:posOffset>
@@ -7175,7 +7290,21 @@
           <w:sz w:val="24"/>
           <w:szCs w:val="24"/>
         </w:rPr>
-        <w:t xml:space="preserve">με μια κάθετη γραμμή </w:t>
+        <w:t xml:space="preserve">με μια κάθετη </w:t>
+      </w:r>
+      <w:r>
+        <w:rPr>
+          <w:sz w:val="24"/>
+          <w:szCs w:val="24"/>
+        </w:rPr>
+        <w:t>ευθεία</w:t>
+      </w:r>
+      <w:r>
+        <w:rPr>
+          <w:sz w:val="24"/>
+          <w:szCs w:val="24"/>
+        </w:rPr>
+        <w:t xml:space="preserve"> </w:t>
       </w:r>
       <w:r>
         <w:rPr>
@@ -7268,7 +7397,21 @@
           <w:sz w:val="24"/>
           <w:szCs w:val="24"/>
         </w:rPr>
-        <w:t xml:space="preserve">τα σημεία που βρίσκονται αριστερά της γραμμής </w:t>
+        <w:t xml:space="preserve">τα σημεία που βρίσκονται αριστερά της </w:t>
+      </w:r>
+      <w:r>
+        <w:rPr>
+          <w:sz w:val="24"/>
+          <w:szCs w:val="24"/>
+        </w:rPr>
+        <w:t>ευθείας</w:t>
+      </w:r>
+      <w:r>
+        <w:rPr>
+          <w:sz w:val="24"/>
+          <w:szCs w:val="24"/>
+        </w:rPr>
+        <w:t xml:space="preserve"> </w:t>
       </w:r>
       <w:r>
         <w:rPr>
@@ -9722,7 +9865,7 @@
           <w:szCs w:val="24"/>
         </w:rPr>
         <w:drawing>
-          <wp:anchor distT="0" distB="0" distL="114300" distR="114300" simplePos="0" relativeHeight="251628544" behindDoc="0" locked="0" layoutInCell="1" allowOverlap="1" wp14:anchorId="7FD75CB8" wp14:editId="5460B633">
+          <wp:anchor distT="0" distB="0" distL="114300" distR="114300" simplePos="0" relativeHeight="251638784" behindDoc="0" locked="0" layoutInCell="1" allowOverlap="1" wp14:anchorId="7FD75CB8" wp14:editId="5460B633">
             <wp:simplePos x="0" y="0"/>
             <wp:positionH relativeFrom="column">
               <wp:posOffset>828675</wp:posOffset>
@@ -11015,7 +11158,7 @@
           <w:lang w:val="en-US"/>
         </w:rPr>
         <w:drawing>
-          <wp:anchor distT="0" distB="0" distL="114300" distR="114300" simplePos="0" relativeHeight="251649024" behindDoc="0" locked="0" layoutInCell="1" allowOverlap="1" wp14:anchorId="1B0EF067" wp14:editId="01E68070">
+          <wp:anchor distT="0" distB="0" distL="114300" distR="114300" simplePos="0" relativeHeight="251648000" behindDoc="0" locked="0" layoutInCell="1" allowOverlap="1" wp14:anchorId="1B0EF067" wp14:editId="01E68070">
             <wp:simplePos x="0" y="0"/>
             <wp:positionH relativeFrom="column">
               <wp:posOffset>752475</wp:posOffset>
@@ -11513,7 +11656,21 @@
           <w:sz w:val="24"/>
           <w:szCs w:val="24"/>
         </w:rPr>
-        <w:t xml:space="preserve">μια οριζόντια γραμμή </w:t>
+        <w:t xml:space="preserve">μια οριζόντια </w:t>
+      </w:r>
+      <w:r>
+        <w:rPr>
+          <w:sz w:val="24"/>
+          <w:szCs w:val="24"/>
+        </w:rPr>
+        <w:t>ευθεία</w:t>
+      </w:r>
+      <w:r>
+        <w:rPr>
+          <w:sz w:val="24"/>
+          <w:szCs w:val="24"/>
+        </w:rPr>
+        <w:t xml:space="preserve"> </w:t>
       </w:r>
       <w:r>
         <w:rPr>
@@ -11691,7 +11848,21 @@
           <w:sz w:val="24"/>
           <w:szCs w:val="24"/>
         </w:rPr>
-        <w:t xml:space="preserve">ορθογώνιο που τέμνει την γραμμή </w:t>
+        <w:t xml:space="preserve">ορθογώνιο που τέμνει την </w:t>
+      </w:r>
+      <w:r>
+        <w:rPr>
+          <w:sz w:val="24"/>
+          <w:szCs w:val="24"/>
+        </w:rPr>
+        <w:t>ευθεία</w:t>
+      </w:r>
+      <w:r>
+        <w:rPr>
+          <w:sz w:val="24"/>
+          <w:szCs w:val="24"/>
+        </w:rPr>
+        <w:t xml:space="preserve"> </w:t>
       </w:r>
       <w:r>
         <w:rPr>
@@ -14119,7 +14290,7 @@
           <w:szCs w:val="24"/>
         </w:rPr>
         <w:drawing>
-          <wp:anchor distT="0" distB="0" distL="114300" distR="114300" simplePos="0" relativeHeight="251653120" behindDoc="0" locked="0" layoutInCell="1" allowOverlap="1" wp14:anchorId="74D773A4" wp14:editId="02D9F5B9">
+          <wp:anchor distT="0" distB="0" distL="114300" distR="114300" simplePos="0" relativeHeight="251649024" behindDoc="0" locked="0" layoutInCell="1" allowOverlap="1" wp14:anchorId="74D773A4" wp14:editId="02D9F5B9">
             <wp:simplePos x="0" y="0"/>
             <wp:positionH relativeFrom="column">
               <wp:posOffset>0</wp:posOffset>
@@ -18557,7 +18728,7 @@
         </w:rPr>
         <w:lastRenderedPageBreak/>
         <w:drawing>
-          <wp:anchor distT="0" distB="0" distL="114300" distR="114300" simplePos="0" relativeHeight="251636736" behindDoc="0" locked="0" layoutInCell="1" allowOverlap="1" wp14:anchorId="794954E4" wp14:editId="6BDB5BD6">
+          <wp:anchor distT="0" distB="0" distL="114300" distR="114300" simplePos="0" relativeHeight="251640832" behindDoc="0" locked="0" layoutInCell="1" allowOverlap="1" wp14:anchorId="794954E4" wp14:editId="6BDB5BD6">
             <wp:simplePos x="0" y="0"/>
             <wp:positionH relativeFrom="column">
               <wp:posOffset>0</wp:posOffset>
@@ -24880,7 +25051,7 @@
           <w:lang w:val="en-US"/>
         </w:rPr>
         <w:drawing>
-          <wp:anchor distT="0" distB="0" distL="114300" distR="114300" simplePos="0" relativeHeight="251657216" behindDoc="0" locked="0" layoutInCell="1" allowOverlap="1" wp14:anchorId="27517B3C" wp14:editId="7EB4740D">
+          <wp:anchor distT="0" distB="0" distL="114300" distR="114300" simplePos="0" relativeHeight="251650048" behindDoc="0" locked="0" layoutInCell="1" allowOverlap="1" wp14:anchorId="27517B3C" wp14:editId="7EB4740D">
             <wp:simplePos x="0" y="0"/>
             <wp:positionH relativeFrom="column">
               <wp:posOffset>1000125</wp:posOffset>
@@ -30652,7 +30823,7 @@
           <w:szCs w:val="24"/>
         </w:rPr>
         <w:drawing>
-          <wp:anchor distT="0" distB="0" distL="114300" distR="114300" simplePos="0" relativeHeight="251663360" behindDoc="0" locked="0" layoutInCell="1" allowOverlap="1" wp14:anchorId="175EAF39" wp14:editId="6BD51040">
+          <wp:anchor distT="0" distB="0" distL="114300" distR="114300" simplePos="0" relativeHeight="251651072" behindDoc="0" locked="0" layoutInCell="1" allowOverlap="1" wp14:anchorId="175EAF39" wp14:editId="6BD51040">
             <wp:simplePos x="0" y="0"/>
             <wp:positionH relativeFrom="column">
               <wp:posOffset>0</wp:posOffset>
@@ -35066,13 +35237,7 @@
         <w:rPr>
           <w:lang w:val="en-US"/>
         </w:rPr>
-        <w:t>lemma</w:t>
-      </w:r>
-      <w:r>
-        <w:rPr>
-          <w:lang w:val="en-US"/>
-        </w:rPr>
-        <w:t>2</w:t>
+        <w:t>lemma2</w:t>
       </w:r>
     </w:p>
     <w:p>
@@ -37306,19 +37471,7 @@
         <w:rPr>
           <w:lang w:val="en-US"/>
         </w:rPr>
-        <w:t>compute_best_</w:t>
-      </w:r>
-      <w:r>
-        <w:rPr>
-          <w:lang w:val="en-US"/>
-        </w:rPr>
-        <w:t>bot</w:t>
-      </w:r>
-      <w:r>
-        <w:rPr>
-          <w:lang w:val="en-US"/>
-        </w:rPr>
-        <w:t>_box</w:t>
+        <w:t>compute_best_bot_box</w:t>
       </w:r>
     </w:p>
     <w:p>
@@ -42882,10 +43035,7 @@
         <w:t>4</w:t>
       </w:r>
       <w:r>
-        <w:t xml:space="preserve"> </w:t>
-      </w:r>
-      <w:r>
-        <w:t>Παραδείγματα Εκτέλεσης του Προγράμματος</w:t>
+        <w:t xml:space="preserve"> Παραδείγματα Εκτέλεσης του Προγράμματος</w:t>
       </w:r>
     </w:p>
     <w:p>
@@ -42961,7 +43111,7 @@
           <w:szCs w:val="24"/>
         </w:rPr>
         <w:drawing>
-          <wp:anchor distT="0" distB="0" distL="114300" distR="114300" simplePos="0" relativeHeight="251668480" behindDoc="0" locked="0" layoutInCell="1" allowOverlap="1" wp14:anchorId="7993499E" wp14:editId="67DD516C">
+          <wp:anchor distT="0" distB="0" distL="114300" distR="114300" simplePos="0" relativeHeight="251652096" behindDoc="0" locked="0" layoutInCell="1" allowOverlap="1" wp14:anchorId="7993499E" wp14:editId="67DD516C">
             <wp:simplePos x="0" y="0"/>
             <wp:positionH relativeFrom="column">
               <wp:posOffset>485775</wp:posOffset>
@@ -43131,87 +43281,7 @@
                       <w:szCs w:val="22"/>
                       <w:lang w:val="en-US"/>
                     </w:rPr>
-                    <w:t xml:space="preserve">coord_range=[0, </w:t>
-                  </w:r>
-                  <w:r>
-                    <w:rPr>
-                      <w:i w:val="0"/>
-                      <w:iCs w:val="0"/>
-                      <w:sz w:val="22"/>
-                      <w:szCs w:val="22"/>
-                      <w:lang w:val="en-US"/>
-                    </w:rPr>
-                    <w:t>4</w:t>
-                  </w:r>
-                  <w:r>
-                    <w:rPr>
-                      <w:i w:val="0"/>
-                      <w:iCs w:val="0"/>
-                      <w:sz w:val="22"/>
-                      <w:szCs w:val="22"/>
-                      <w:lang w:val="en-US"/>
-                    </w:rPr>
-                    <w:t>0], set_points=</w:t>
-                  </w:r>
-                  <w:r>
-                    <w:rPr>
-                      <w:i w:val="0"/>
-                      <w:iCs w:val="0"/>
-                      <w:sz w:val="22"/>
-                      <w:szCs w:val="22"/>
-                      <w:lang w:val="en-US"/>
-                    </w:rPr>
-                    <w:t>1</w:t>
-                  </w:r>
-                  <w:r>
-                    <w:rPr>
-                      <w:i w:val="0"/>
-                      <w:iCs w:val="0"/>
-                      <w:sz w:val="22"/>
-                      <w:szCs w:val="22"/>
-                      <w:lang w:val="en-US"/>
-                    </w:rPr>
-                    <w:t>50, user_goal_points=</w:t>
-                  </w:r>
-                  <w:r>
-                    <w:rPr>
-                      <w:i w:val="0"/>
-                      <w:iCs w:val="0"/>
-                      <w:sz w:val="22"/>
-                      <w:szCs w:val="22"/>
-                      <w:lang w:val="en-US"/>
-                    </w:rPr>
-                    <w:t>8</w:t>
-                  </w:r>
-                  <w:r>
-                    <w:rPr>
-                      <w:i w:val="0"/>
-                      <w:iCs w:val="0"/>
-                      <w:sz w:val="22"/>
-                      <w:szCs w:val="22"/>
-                      <w:lang w:val="en-US"/>
-                    </w:rPr>
-                    <w:t xml:space="preserve"> best_area=1</w:t>
-                  </w:r>
-                  <w:r>
-                    <w:rPr>
-                      <w:i w:val="0"/>
-                      <w:iCs w:val="0"/>
-                      <w:sz w:val="22"/>
-                      <w:szCs w:val="22"/>
-                      <w:lang w:val="en-US"/>
-                    </w:rPr>
-                    <w:t>0.96</w:t>
-                  </w:r>
-                  <w:r>
-                    <w:rPr>
-                      <w:i w:val="0"/>
-                      <w:iCs w:val="0"/>
-                      <w:sz w:val="22"/>
-                      <w:szCs w:val="22"/>
-                      <w:lang w:val="en-US"/>
-                    </w:rPr>
-                    <w:t xml:space="preserve"> </w:t>
+                    <w:t xml:space="preserve">coord_range=[0, 40], set_points=150, user_goal_points=8 best_area=10.96 </w:t>
                   </w:r>
                 </w:p>
               </w:txbxContent>
@@ -43225,7 +43295,7 @@
           <w:noProof/>
         </w:rPr>
         <w:drawing>
-          <wp:anchor distT="0" distB="0" distL="114300" distR="114300" simplePos="0" relativeHeight="251681792" behindDoc="0" locked="0" layoutInCell="1" allowOverlap="1" wp14:anchorId="3D8B158A" wp14:editId="2F912F25">
+          <wp:anchor distT="0" distB="0" distL="114300" distR="114300" simplePos="0" relativeHeight="251655168" behindDoc="0" locked="0" layoutInCell="1" allowOverlap="1" wp14:anchorId="3D8B158A" wp14:editId="2F912F25">
             <wp:simplePos x="0" y="0"/>
             <wp:positionH relativeFrom="column">
               <wp:posOffset>466725</wp:posOffset>
@@ -43354,47 +43424,7 @@
                       <w:szCs w:val="22"/>
                       <w:lang w:val="en-US"/>
                     </w:rPr>
-                    <w:t>coord_range=[0, 20], set_points=</w:t>
-                  </w:r>
-                  <w:r>
-                    <w:rPr>
-                      <w:i w:val="0"/>
-                      <w:iCs w:val="0"/>
-                      <w:sz w:val="22"/>
-                      <w:szCs w:val="22"/>
-                      <w:lang w:val="en-US"/>
-                    </w:rPr>
-                    <w:t>5</w:t>
-                  </w:r>
-                  <w:r>
-                    <w:rPr>
-                      <w:i w:val="0"/>
-                      <w:iCs w:val="0"/>
-                      <w:sz w:val="22"/>
-                      <w:szCs w:val="22"/>
-                      <w:lang w:val="en-US"/>
-                    </w:rPr>
-                    <w:t>0, user_goal_points=10 best_area=</w:t>
-                  </w:r>
-                  <w:r>
-                    <w:rPr>
-                      <w:i w:val="0"/>
-                      <w:iCs w:val="0"/>
-                      <w:sz w:val="22"/>
-                      <w:szCs w:val="22"/>
-                      <w:lang w:val="en-US"/>
-                    </w:rPr>
-                    <w:t>16.77</w:t>
-                  </w:r>
-                  <w:r>
-                    <w:rPr>
-                      <w:i w:val="0"/>
-                      <w:iCs w:val="0"/>
-                      <w:sz w:val="22"/>
-                      <w:szCs w:val="22"/>
-                      <w:lang w:val="en-US"/>
-                    </w:rPr>
-                    <w:t xml:space="preserve"> </w:t>
+                    <w:t xml:space="preserve">coord_range=[0, 20], set_points=50, user_goal_points=10 best_area=16.77 </w:t>
                   </w:r>
                 </w:p>
               </w:txbxContent>
@@ -43411,7 +43441,7 @@
           <w:lang w:val="en-US"/>
         </w:rPr>
         <w:drawing>
-          <wp:anchor distT="0" distB="0" distL="114300" distR="114300" simplePos="0" relativeHeight="251673600" behindDoc="0" locked="0" layoutInCell="1" allowOverlap="1" wp14:anchorId="68E87AD6" wp14:editId="308984E9">
+          <wp:anchor distT="0" distB="0" distL="114300" distR="114300" simplePos="0" relativeHeight="251653120" behindDoc="0" locked="0" layoutInCell="1" allowOverlap="1" wp14:anchorId="68E87AD6" wp14:editId="308984E9">
             <wp:simplePos x="0" y="0"/>
             <wp:positionH relativeFrom="column">
               <wp:posOffset>466725</wp:posOffset>
@@ -43498,7 +43528,7 @@
         </w:rPr>
         <w:lastRenderedPageBreak/>
         <w:drawing>
-          <wp:anchor distT="0" distB="0" distL="114300" distR="114300" simplePos="0" relativeHeight="251678720" behindDoc="0" locked="0" layoutInCell="1" allowOverlap="1" wp14:anchorId="0B87569B" wp14:editId="26BCAEF8">
+          <wp:anchor distT="0" distB="0" distL="114300" distR="114300" simplePos="0" relativeHeight="251654144" behindDoc="0" locked="0" layoutInCell="1" allowOverlap="1" wp14:anchorId="0B87569B" wp14:editId="26BCAEF8">
             <wp:simplePos x="0" y="0"/>
             <wp:positionH relativeFrom="column">
               <wp:posOffset>409575</wp:posOffset>
@@ -43732,6 +43762,7 @@
                       <w:iCs w:val="0"/>
                       <w:sz w:val="22"/>
                       <w:szCs w:val="22"/>
+                      <w:lang w:val="en-US"/>
                     </w:rPr>
                   </w:pPr>
                   <w:r>
@@ -43806,7 +43837,7 @@
           <w:szCs w:val="24"/>
         </w:rPr>
         <w:drawing>
-          <wp:anchor distT="0" distB="0" distL="114300" distR="114300" simplePos="0" relativeHeight="251684864" behindDoc="0" locked="0" layoutInCell="1" allowOverlap="1" wp14:anchorId="67718118" wp14:editId="6FCA6A1E">
+          <wp:anchor distT="0" distB="0" distL="114300" distR="114300" simplePos="0" relativeHeight="251656192" behindDoc="0" locked="0" layoutInCell="1" allowOverlap="1" wp14:anchorId="67718118" wp14:editId="6FCA6A1E">
             <wp:simplePos x="0" y="0"/>
             <wp:positionH relativeFrom="column">
               <wp:posOffset>409575</wp:posOffset>
@@ -44037,12 +44068,14 @@
         <w:rPr>
           <w:sz w:val="24"/>
           <w:szCs w:val="24"/>
-        </w:rPr>
-      </w:pPr>
-      <w:r>
-        <w:rPr>
-          <w:sz w:val="24"/>
-          <w:szCs w:val="24"/>
+          <w:lang w:val="en-US"/>
+        </w:rPr>
+      </w:pPr>
+      <w:r>
+        <w:rPr>
+          <w:sz w:val="24"/>
+          <w:szCs w:val="24"/>
+          <w:lang w:val="en-US"/>
         </w:rPr>
         <w:t xml:space="preserve">25 </w:t>
       </w:r>
@@ -44052,6 +44085,7 @@
             <w:rFonts w:ascii="Cambria Math" w:hAnsi="Cambria Math"/>
             <w:sz w:val="24"/>
             <w:szCs w:val="24"/>
+            <w:lang w:val="en-US"/>
           </w:rPr>
           <m:t>≤</m:t>
         </m:r>
@@ -44060,8 +44094,39 @@
         <w:rPr>
           <w:sz w:val="24"/>
           <w:szCs w:val="24"/>
-        </w:rPr>
-        <w:t xml:space="preserve"> προσεγγιστική_λύση </w:t>
+          <w:lang w:val="en-US"/>
+        </w:rPr>
+        <w:t xml:space="preserve"> </w:t>
+      </w:r>
+      <w:r>
+        <w:rPr>
+          <w:sz w:val="24"/>
+          <w:szCs w:val="24"/>
+        </w:rPr>
+        <w:t>προσεγγιστική</w:t>
+      </w:r>
+      <w:r>
+        <w:rPr>
+          <w:sz w:val="24"/>
+          <w:szCs w:val="24"/>
+          <w:lang w:val="en-US"/>
+        </w:rPr>
+        <w:t>_</w:t>
+      </w:r>
+      <w:r>
+        <w:rPr>
+          <w:sz w:val="24"/>
+          <w:szCs w:val="24"/>
+        </w:rPr>
+        <w:t>λύση</w:t>
+      </w:r>
+      <w:r>
+        <w:rPr>
+          <w:sz w:val="24"/>
+          <w:szCs w:val="24"/>
+          <w:lang w:val="en-US"/>
+        </w:rPr>
+        <w:t xml:space="preserve"> </w:t>
       </w:r>
       <m:oMath>
         <m:r>
@@ -44069,6 +44134,7 @@
             <w:rFonts w:ascii="Cambria Math" w:hAnsi="Cambria Math"/>
             <w:sz w:val="24"/>
             <w:szCs w:val="24"/>
+            <w:lang w:val="en-US"/>
           </w:rPr>
           <m:t>≤</m:t>
         </m:r>
@@ -44077,6 +44143,7 @@
         <w:rPr>
           <w:sz w:val="24"/>
           <w:szCs w:val="24"/>
+          <w:lang w:val="en-US"/>
         </w:rPr>
         <w:t xml:space="preserve"> 100.</w:t>
       </w:r>
@@ -44086,6 +44153,7 @@
         <w:rPr>
           <w:sz w:val="24"/>
           <w:szCs w:val="24"/>
+          <w:lang w:val="en-US"/>
         </w:rPr>
       </w:pPr>
     </w:p>
@@ -46162,31 +46230,7 @@
                       <w:szCs w:val="22"/>
                       <w:lang w:val="en-US"/>
                     </w:rPr>
-                    <w:t>3.</w:t>
-                  </w:r>
-                  <w:r>
-                    <w:rPr>
-                      <w:b/>
-                      <w:bCs/>
-                      <w:i w:val="0"/>
-                      <w:iCs w:val="0"/>
-                      <w:sz w:val="22"/>
-                      <w:szCs w:val="22"/>
-                      <w:lang w:val="en-US"/>
-                    </w:rPr>
-                    <w:t>8</w:t>
-                  </w:r>
-                  <w:r>
-                    <w:rPr>
-                      <w:b/>
-                      <w:bCs/>
-                      <w:i w:val="0"/>
-                      <w:iCs w:val="0"/>
-                      <w:sz w:val="22"/>
-                      <w:szCs w:val="22"/>
-                      <w:lang w:val="en-US"/>
-                    </w:rPr>
-                    <w:t xml:space="preserve">: </w:t>
+                    <w:t xml:space="preserve">3.8: </w:t>
                   </w:r>
                   <w:r>
                     <w:rPr>
@@ -46196,37 +46240,7 @@
                       <w:szCs w:val="22"/>
                       <w:lang w:val="en-US"/>
                     </w:rPr>
-                    <w:t>coord_range=[0, 40], set_points=</w:t>
-                  </w:r>
-                  <w:r>
-                    <w:rPr>
-                      <w:i w:val="0"/>
-                      <w:iCs w:val="0"/>
-                      <w:sz w:val="22"/>
-                      <w:szCs w:val="22"/>
-                      <w:lang w:val="en-US"/>
-                    </w:rPr>
-                    <w:t>2</w:t>
-                  </w:r>
-                  <w:r>
-                    <w:rPr>
-                      <w:i w:val="0"/>
-                      <w:iCs w:val="0"/>
-                      <w:sz w:val="22"/>
-                      <w:szCs w:val="22"/>
-                      <w:lang w:val="en-US"/>
-                    </w:rPr>
-                    <w:t>00, user_area=20 number_of_points=</w:t>
-                  </w:r>
-                  <w:r>
-                    <w:rPr>
-                      <w:i w:val="0"/>
-                      <w:iCs w:val="0"/>
-                      <w:sz w:val="22"/>
-                      <w:szCs w:val="22"/>
-                      <w:lang w:val="en-US"/>
-                    </w:rPr>
-                    <w:t>8</w:t>
+                    <w:t>coord_range=[0, 40], set_points=200, user_area=20 number_of_points=8</w:t>
                   </w:r>
                 </w:p>
               </w:txbxContent>
@@ -46505,31 +46519,7 @@
                       <w:szCs w:val="22"/>
                       <w:lang w:val="en-US"/>
                     </w:rPr>
-                    <w:t>3.</w:t>
-                  </w:r>
-                  <w:r>
-                    <w:rPr>
-                      <w:b/>
-                      <w:bCs/>
-                      <w:i w:val="0"/>
-                      <w:iCs w:val="0"/>
-                      <w:sz w:val="22"/>
-                      <w:szCs w:val="22"/>
-                      <w:lang w:val="en-US"/>
-                    </w:rPr>
-                    <w:t>10</w:t>
-                  </w:r>
-                  <w:r>
-                    <w:rPr>
-                      <w:b/>
-                      <w:bCs/>
-                      <w:i w:val="0"/>
-                      <w:iCs w:val="0"/>
-                      <w:sz w:val="22"/>
-                      <w:szCs w:val="22"/>
-                      <w:lang w:val="en-US"/>
-                    </w:rPr>
-                    <w:t xml:space="preserve">: </w:t>
+                    <w:t xml:space="preserve">3.10: </w:t>
                   </w:r>
                   <w:r>
                     <w:rPr>
@@ -46539,77 +46529,7 @@
                       <w:szCs w:val="22"/>
                       <w:lang w:val="en-US"/>
                     </w:rPr>
-                    <w:t xml:space="preserve">coord_range=[0, </w:t>
-                  </w:r>
-                  <w:r>
-                    <w:rPr>
-                      <w:i w:val="0"/>
-                      <w:iCs w:val="0"/>
-                      <w:sz w:val="22"/>
-                      <w:szCs w:val="22"/>
-                      <w:lang w:val="en-US"/>
-                    </w:rPr>
-                    <w:t>2</w:t>
-                  </w:r>
-                  <w:r>
-                    <w:rPr>
-                      <w:i w:val="0"/>
-                      <w:iCs w:val="0"/>
-                      <w:sz w:val="22"/>
-                      <w:szCs w:val="22"/>
-                      <w:lang w:val="en-US"/>
-                    </w:rPr>
-                    <w:t>0], set_points=</w:t>
-                  </w:r>
-                  <w:r>
-                    <w:rPr>
-                      <w:i w:val="0"/>
-                      <w:iCs w:val="0"/>
-                      <w:sz w:val="22"/>
-                      <w:szCs w:val="22"/>
-                      <w:lang w:val="en-US"/>
-                    </w:rPr>
-                    <w:t>1</w:t>
-                  </w:r>
-                  <w:r>
-                    <w:rPr>
-                      <w:i w:val="0"/>
-                      <w:iCs w:val="0"/>
-                      <w:sz w:val="22"/>
-                      <w:szCs w:val="22"/>
-                      <w:lang w:val="en-US"/>
-                    </w:rPr>
-                    <w:t>00, user_area=</w:t>
-                  </w:r>
-                  <w:r>
-                    <w:rPr>
-                      <w:i w:val="0"/>
-                      <w:iCs w:val="0"/>
-                      <w:sz w:val="22"/>
-                      <w:szCs w:val="22"/>
-                      <w:lang w:val="en-US"/>
-                    </w:rPr>
-                    <w:t>4</w:t>
-                  </w:r>
-                  <w:r>
-                    <w:rPr>
-                      <w:i w:val="0"/>
-                      <w:iCs w:val="0"/>
-                      <w:sz w:val="22"/>
-                      <w:szCs w:val="22"/>
-                      <w:lang w:val="en-US"/>
-                    </w:rPr>
-                    <w:t>0 number_of_points=</w:t>
-                  </w:r>
-                  <w:r>
-                    <w:rPr>
-                      <w:i w:val="0"/>
-                      <w:iCs w:val="0"/>
-                      <w:sz w:val="22"/>
-                      <w:szCs w:val="22"/>
-                      <w:lang w:val="en-US"/>
-                    </w:rPr>
-                    <w:t>17</w:t>
+                    <w:t>coord_range=[0, 20], set_points=100, user_area=40 number_of_points=17</w:t>
                   </w:r>
                 </w:p>
               </w:txbxContent>
@@ -46765,37 +46685,7 @@
                       <w:szCs w:val="22"/>
                       <w:lang w:val="en-US"/>
                     </w:rPr>
-                    <w:t>coord_range=[0, 40], set_points=200, user_area=</w:t>
-                  </w:r>
-                  <w:r>
-                    <w:rPr>
-                      <w:i w:val="0"/>
-                      <w:iCs w:val="0"/>
-                      <w:sz w:val="22"/>
-                      <w:szCs w:val="22"/>
-                      <w:lang w:val="en-US"/>
-                    </w:rPr>
-                    <w:t>8</w:t>
-                  </w:r>
-                  <w:r>
-                    <w:rPr>
-                      <w:i w:val="0"/>
-                      <w:iCs w:val="0"/>
-                      <w:sz w:val="22"/>
-                      <w:szCs w:val="22"/>
-                      <w:lang w:val="en-US"/>
-                    </w:rPr>
-                    <w:t>0 number_of_points=</w:t>
-                  </w:r>
-                  <w:r>
-                    <w:rPr>
-                      <w:i w:val="0"/>
-                      <w:iCs w:val="0"/>
-                      <w:sz w:val="22"/>
-                      <w:szCs w:val="22"/>
-                      <w:lang w:val="en-US"/>
-                    </w:rPr>
-                    <w:t>14</w:t>
+                    <w:t>coord_range=[0, 40], set_points=200, user_area=80 number_of_points=14</w:t>
                   </w:r>
                 </w:p>
               </w:txbxContent>
@@ -50087,6 +49977,7 @@
   <w:style w:type="character" w:default="1" w:styleId="a0">
     <w:name w:val="Default Paragraph Font"/>
     <w:uiPriority w:val="1"/>
+    <w:semiHidden/>
     <w:unhideWhenUsed/>
   </w:style>
   <w:style w:type="table" w:default="1" w:styleId="a1">

--- a/Diploma_2024.docx
+++ b/Diploma_2024.docx
@@ -260,7 +260,7 @@
           <w:lang w:val="en-US"/>
         </w:rPr>
         <w:drawing>
-          <wp:anchor distT="0" distB="0" distL="114300" distR="114300" simplePos="0" relativeHeight="251606016" behindDoc="0" locked="0" layoutInCell="1" allowOverlap="1" wp14:anchorId="07B015C9" wp14:editId="067EF853">
+          <wp:anchor distT="0" distB="0" distL="114300" distR="114300" simplePos="0" relativeHeight="251631616" behindDoc="0" locked="0" layoutInCell="1" allowOverlap="1" wp14:anchorId="07B015C9" wp14:editId="067EF853">
             <wp:simplePos x="0" y="0"/>
             <wp:positionH relativeFrom="column">
               <wp:posOffset>-307853</wp:posOffset>
@@ -986,6 +986,9 @@
     <w:p>
       <w:pPr>
         <w:pStyle w:val="a6"/>
+        <w:rPr>
+          <w:lang w:val="en-US"/>
+        </w:rPr>
       </w:pPr>
       <w:r>
         <w:rPr>
@@ -1840,20 +1843,32 @@
           <w:pPr>
             <w:pStyle w:val="30"/>
             <w:ind w:left="446"/>
+            <w:rPr>
+              <w:lang w:val="en-US"/>
+            </w:rPr>
           </w:pPr>
           <w:r>
+            <w:rPr>
+              <w:lang w:val="en-US"/>
+            </w:rPr>
             <w:t xml:space="preserve">3.3.5        </w:t>
           </w:r>
           <w:r>
             <w:t>Η</w:t>
           </w:r>
           <w:r>
+            <w:rPr>
+              <w:lang w:val="en-US"/>
+            </w:rPr>
             <w:t xml:space="preserve"> </w:t>
           </w:r>
           <w:r>
             <w:t>Συνάρτηση</w:t>
           </w:r>
           <w:r>
+            <w:rPr>
+              <w:lang w:val="en-US"/>
+            </w:rPr>
             <w:t xml:space="preserve"> </w:t>
           </w:r>
           <w:r>
@@ -1863,6 +1878,9 @@
             <w:t>compute</w:t>
           </w:r>
           <w:r>
+            <w:rPr>
+              <w:lang w:val="en-US"/>
+            </w:rPr>
             <w:t>_</w:t>
           </w:r>
           <w:r>
@@ -1872,6 +1890,9 @@
             <w:t>best</w:t>
           </w:r>
           <w:r>
+            <w:rPr>
+              <w:lang w:val="en-US"/>
+            </w:rPr>
             <w:t>_</w:t>
           </w:r>
           <w:r>
@@ -1881,6 +1902,9 @@
             <w:t>top</w:t>
           </w:r>
           <w:r>
+            <w:rPr>
+              <w:lang w:val="en-US"/>
+            </w:rPr>
             <w:t>_</w:t>
           </w:r>
           <w:r>
@@ -1893,6 +1917,9 @@
             <w:ptab w:relativeTo="margin" w:alignment="right" w:leader="dot"/>
           </w:r>
           <w:r>
+            <w:rPr>
+              <w:lang w:val="en-US"/>
+            </w:rPr>
             <w:t>27</w:t>
           </w:r>
         </w:p>
@@ -2302,20 +2329,32 @@
           <w:pPr>
             <w:pStyle w:val="30"/>
             <w:ind w:left="446"/>
+            <w:rPr>
+              <w:lang w:val="en-US"/>
+            </w:rPr>
           </w:pPr>
           <w:r>
+            <w:rPr>
+              <w:lang w:val="en-US"/>
+            </w:rPr>
             <w:t xml:space="preserve">3.4.3        </w:t>
           </w:r>
           <w:r>
             <w:t>Η</w:t>
           </w:r>
           <w:r>
+            <w:rPr>
+              <w:lang w:val="en-US"/>
+            </w:rPr>
             <w:t xml:space="preserve"> </w:t>
           </w:r>
           <w:r>
             <w:t>Συνάρτηση</w:t>
           </w:r>
           <w:r>
+            <w:rPr>
+              <w:lang w:val="en-US"/>
+            </w:rPr>
             <w:t xml:space="preserve"> </w:t>
           </w:r>
           <w:r>
@@ -2325,6 +2364,9 @@
             <w:t>find</w:t>
           </w:r>
           <w:r>
+            <w:rPr>
+              <w:lang w:val="en-US"/>
+            </w:rPr>
             <w:t>_</w:t>
           </w:r>
           <w:r>
@@ -2337,6 +2379,9 @@
             <w:ptab w:relativeTo="margin" w:alignment="right" w:leader="dot"/>
           </w:r>
           <w:r>
+            <w:rPr>
+              <w:lang w:val="en-US"/>
+            </w:rPr>
             <w:t>42</w:t>
           </w:r>
         </w:p>
@@ -2344,20 +2389,32 @@
           <w:pPr>
             <w:pStyle w:val="30"/>
             <w:ind w:left="446"/>
+            <w:rPr>
+              <w:lang w:val="en-US"/>
+            </w:rPr>
           </w:pPr>
           <w:r>
+            <w:rPr>
+              <w:lang w:val="en-US"/>
+            </w:rPr>
             <w:t xml:space="preserve">3.4.4        </w:t>
           </w:r>
           <w:r>
             <w:t>Η</w:t>
           </w:r>
           <w:r>
+            <w:rPr>
+              <w:lang w:val="en-US"/>
+            </w:rPr>
             <w:t xml:space="preserve"> </w:t>
           </w:r>
           <w:r>
             <w:t>Συνάρτηση</w:t>
           </w:r>
           <w:r>
+            <w:rPr>
+              <w:lang w:val="en-US"/>
+            </w:rPr>
             <w:t xml:space="preserve"> </w:t>
           </w:r>
           <w:r>
@@ -2367,6 +2424,9 @@
             <w:t>plot</w:t>
           </w:r>
           <w:r>
+            <w:rPr>
+              <w:lang w:val="en-US"/>
+            </w:rPr>
             <w:t>_</w:t>
           </w:r>
           <w:r>
@@ -2379,6 +2439,9 @@
             <w:ptab w:relativeTo="margin" w:alignment="right" w:leader="dot"/>
           </w:r>
           <w:r>
+            <w:rPr>
+              <w:lang w:val="en-US"/>
+            </w:rPr>
             <w:t>42</w:t>
           </w:r>
         </w:p>
@@ -2563,398 +2626,23 @@
           <w:sz w:val="24"/>
           <w:szCs w:val="24"/>
         </w:rPr>
-        <w:t>ορθογώνιου</w:t>
-      </w:r>
-      <w:r>
-        <w:rPr>
-          <w:i/>
-          <w:iCs/>
-          <w:sz w:val="24"/>
-          <w:szCs w:val="24"/>
-        </w:rPr>
-        <w:t xml:space="preserve"> </w:t>
-      </w:r>
-      <w:r>
-        <w:rPr>
-          <w:sz w:val="24"/>
-          <w:szCs w:val="24"/>
-        </w:rPr>
-        <w:t>(</w:t>
-      </w:r>
-      <w:r>
-        <w:rPr>
-          <w:sz w:val="24"/>
-          <w:szCs w:val="24"/>
-          <w:lang w:val="en-US"/>
-        </w:rPr>
-        <w:t>orthogonal</w:t>
-      </w:r>
-      <w:r>
-        <w:rPr>
-          <w:sz w:val="24"/>
-          <w:szCs w:val="24"/>
-        </w:rPr>
-        <w:t>)</w:t>
-      </w:r>
-      <w:r>
-        <w:rPr>
-          <w:i/>
-          <w:iCs/>
-          <w:sz w:val="24"/>
-          <w:szCs w:val="24"/>
-        </w:rPr>
-        <w:t xml:space="preserve"> πολυγώνου</w:t>
-      </w:r>
-      <w:r>
-        <w:rPr>
-          <w:sz w:val="24"/>
-          <w:szCs w:val="24"/>
-        </w:rPr>
-        <w:t xml:space="preserve">, του </w:t>
-      </w:r>
-      <w:r>
-        <w:rPr>
-          <w:i/>
-          <w:iCs/>
-          <w:sz w:val="24"/>
-          <w:szCs w:val="24"/>
-        </w:rPr>
-        <w:t>κλιμακωτού</w:t>
-      </w:r>
-      <w:r>
-        <w:rPr>
-          <w:i/>
-          <w:iCs/>
-          <w:sz w:val="24"/>
-          <w:szCs w:val="24"/>
-        </w:rPr>
-        <w:t xml:space="preserve"> </w:t>
-      </w:r>
-      <w:r>
-        <w:rPr>
-          <w:sz w:val="24"/>
-          <w:szCs w:val="24"/>
-        </w:rPr>
-        <w:t>(</w:t>
-      </w:r>
-      <w:r>
-        <w:rPr>
-          <w:sz w:val="24"/>
-          <w:szCs w:val="24"/>
-          <w:lang w:val="en-US"/>
-        </w:rPr>
-        <w:t>staircase</w:t>
-      </w:r>
-      <w:r>
-        <w:rPr>
-          <w:sz w:val="24"/>
-          <w:szCs w:val="24"/>
-        </w:rPr>
-        <w:t>)</w:t>
-      </w:r>
-      <w:r>
-        <w:rPr>
-          <w:i/>
-          <w:iCs/>
-          <w:sz w:val="24"/>
-          <w:szCs w:val="24"/>
-        </w:rPr>
-        <w:t xml:space="preserve"> πολυγώνου</w:t>
-      </w:r>
-      <w:r>
-        <w:rPr>
-          <w:sz w:val="24"/>
-          <w:szCs w:val="24"/>
-        </w:rPr>
-        <w:t xml:space="preserve">, της </w:t>
-      </w:r>
-      <w:r>
-        <w:rPr>
-          <w:i/>
-          <w:iCs/>
-          <w:sz w:val="24"/>
-          <w:szCs w:val="24"/>
-        </w:rPr>
-        <w:t>ορατότητας</w:t>
-      </w:r>
-      <w:r>
-        <w:rPr>
-          <w:i/>
-          <w:iCs/>
-          <w:sz w:val="24"/>
-          <w:szCs w:val="24"/>
-        </w:rPr>
-        <w:t xml:space="preserve"> </w:t>
-      </w:r>
-      <w:r>
-        <w:rPr>
-          <w:sz w:val="24"/>
-          <w:szCs w:val="24"/>
-        </w:rPr>
-        <w:t>(</w:t>
-      </w:r>
-      <w:r>
-        <w:rPr>
-          <w:sz w:val="24"/>
-          <w:szCs w:val="24"/>
-          <w:lang w:val="en-US"/>
-        </w:rPr>
-        <w:t>visibility</w:t>
-      </w:r>
-      <w:r>
-        <w:rPr>
-          <w:sz w:val="24"/>
-          <w:szCs w:val="24"/>
-        </w:rPr>
-        <w:t>)</w:t>
-      </w:r>
-      <w:r>
-        <w:rPr>
-          <w:sz w:val="24"/>
-          <w:szCs w:val="24"/>
-        </w:rPr>
-        <w:t xml:space="preserve">, της </w:t>
-      </w:r>
-      <w:r>
-        <w:rPr>
-          <w:i/>
-          <w:iCs/>
-          <w:sz w:val="24"/>
-          <w:szCs w:val="24"/>
-          <w:lang w:val="en-US"/>
-        </w:rPr>
-        <w:t>k</w:t>
-      </w:r>
-      <w:r>
-        <w:rPr>
-          <w:i/>
-          <w:iCs/>
-          <w:sz w:val="24"/>
-          <w:szCs w:val="24"/>
-        </w:rPr>
-        <w:t>-ορατότητας</w:t>
-      </w:r>
-      <w:r>
-        <w:rPr>
-          <w:i/>
-          <w:iCs/>
-          <w:sz w:val="24"/>
-          <w:szCs w:val="24"/>
-        </w:rPr>
-        <w:t xml:space="preserve"> </w:t>
-      </w:r>
-      <w:r>
-        <w:rPr>
-          <w:sz w:val="24"/>
-          <w:szCs w:val="24"/>
-        </w:rPr>
-        <w:t>(</w:t>
-      </w:r>
-      <w:r>
-        <w:rPr>
-          <w:sz w:val="24"/>
-          <w:szCs w:val="24"/>
-          <w:lang w:val="en-US"/>
-        </w:rPr>
-        <w:t>k</w:t>
-      </w:r>
-      <w:r>
-        <w:rPr>
-          <w:sz w:val="24"/>
-          <w:szCs w:val="24"/>
-        </w:rPr>
-        <w:t>-</w:t>
-      </w:r>
-      <w:r>
-        <w:rPr>
-          <w:sz w:val="24"/>
-          <w:szCs w:val="24"/>
-          <w:lang w:val="en-US"/>
-        </w:rPr>
-        <w:t>visibility</w:t>
-      </w:r>
-      <w:r>
-        <w:rPr>
-          <w:sz w:val="24"/>
-          <w:szCs w:val="24"/>
-        </w:rPr>
-        <w:t>)</w:t>
-      </w:r>
-      <w:r>
-        <w:rPr>
-          <w:sz w:val="24"/>
-          <w:szCs w:val="24"/>
-        </w:rPr>
-        <w:t xml:space="preserve">, του </w:t>
-      </w:r>
-      <w:r>
-        <w:rPr>
-          <w:i/>
-          <w:iCs/>
-          <w:sz w:val="24"/>
-          <w:szCs w:val="24"/>
-        </w:rPr>
-        <w:t>1-φύλακα</w:t>
-      </w:r>
-      <w:r>
-        <w:rPr>
-          <w:i/>
-          <w:iCs/>
-          <w:sz w:val="24"/>
-          <w:szCs w:val="24"/>
-        </w:rPr>
-        <w:t xml:space="preserve"> </w:t>
-      </w:r>
-      <w:r>
-        <w:rPr>
-          <w:sz w:val="24"/>
-          <w:szCs w:val="24"/>
-        </w:rPr>
-        <w:t>(1-</w:t>
-      </w:r>
-      <w:r>
-        <w:rPr>
-          <w:sz w:val="24"/>
-          <w:szCs w:val="24"/>
-          <w:lang w:val="en-US"/>
-        </w:rPr>
-        <w:t>modem</w:t>
-      </w:r>
-      <w:r>
-        <w:rPr>
-          <w:sz w:val="24"/>
-          <w:szCs w:val="24"/>
-        </w:rPr>
-        <w:t>)</w:t>
-      </w:r>
-      <w:r>
-        <w:rPr>
-          <w:sz w:val="24"/>
-          <w:szCs w:val="24"/>
-        </w:rPr>
-        <w:t xml:space="preserve">, του </w:t>
-      </w:r>
-      <w:r>
-        <w:rPr>
-          <w:i/>
-          <w:iCs/>
-          <w:sz w:val="24"/>
-          <w:szCs w:val="24"/>
-          <w:lang w:val="en-US"/>
-        </w:rPr>
-        <w:t>k</w:t>
-      </w:r>
-      <w:r>
-        <w:rPr>
-          <w:i/>
-          <w:iCs/>
-          <w:sz w:val="24"/>
-          <w:szCs w:val="24"/>
-        </w:rPr>
-        <w:t>-φύλακα</w:t>
-      </w:r>
-      <w:r>
-        <w:rPr>
-          <w:i/>
-          <w:iCs/>
-          <w:sz w:val="24"/>
-          <w:szCs w:val="24"/>
-        </w:rPr>
-        <w:t xml:space="preserve"> </w:t>
-      </w:r>
-      <w:r>
-        <w:rPr>
-          <w:sz w:val="24"/>
-          <w:szCs w:val="24"/>
-        </w:rPr>
-        <w:t>(</w:t>
-      </w:r>
-      <w:r>
-        <w:rPr>
-          <w:sz w:val="24"/>
-          <w:szCs w:val="24"/>
-          <w:lang w:val="en-US"/>
-        </w:rPr>
-        <w:t>k</w:t>
-      </w:r>
-      <w:r>
-        <w:rPr>
-          <w:sz w:val="24"/>
-          <w:szCs w:val="24"/>
-        </w:rPr>
-        <w:t>-</w:t>
-      </w:r>
-      <w:r>
-        <w:rPr>
-          <w:sz w:val="24"/>
-          <w:szCs w:val="24"/>
-          <w:lang w:val="en-US"/>
-        </w:rPr>
-        <w:t>modem</w:t>
-      </w:r>
-      <w:r>
-        <w:rPr>
-          <w:sz w:val="24"/>
-          <w:szCs w:val="24"/>
-        </w:rPr>
-        <w:t>)</w:t>
-      </w:r>
-      <w:r>
-        <w:rPr>
-          <w:sz w:val="24"/>
-          <w:szCs w:val="24"/>
-        </w:rPr>
-        <w:t xml:space="preserve"> καθώς και η έννοια της </w:t>
-      </w:r>
-      <w:r>
-        <w:rPr>
-          <w:i/>
-          <w:iCs/>
-          <w:sz w:val="24"/>
-          <w:szCs w:val="24"/>
-        </w:rPr>
-        <w:t xml:space="preserve">φύλαξης πολυγώνου από </w:t>
-      </w:r>
-      <w:r>
-        <w:rPr>
-          <w:i/>
-          <w:iCs/>
-          <w:sz w:val="24"/>
-          <w:szCs w:val="24"/>
-          <w:lang w:val="en-US"/>
-        </w:rPr>
-        <w:t>k</w:t>
-      </w:r>
-      <w:r>
-        <w:rPr>
-          <w:i/>
-          <w:iCs/>
-          <w:sz w:val="24"/>
-          <w:szCs w:val="24"/>
-        </w:rPr>
-        <w:t>-φύλακες</w:t>
-      </w:r>
-      <w:r>
-        <w:rPr>
-          <w:sz w:val="24"/>
-          <w:szCs w:val="24"/>
-        </w:rPr>
-        <w:t xml:space="preserve"> για </w:t>
-      </w:r>
-      <w:r>
-        <w:rPr>
-          <w:sz w:val="24"/>
-          <w:szCs w:val="24"/>
-          <w:lang w:val="en-US"/>
-        </w:rPr>
-        <w:t>k</w:t>
-      </w:r>
-      <w:r>
-        <w:rPr>
-          <w:sz w:val="24"/>
-          <w:szCs w:val="24"/>
-        </w:rPr>
-        <w:t xml:space="preserve"> &gt;= 1</w:t>
+        <w:t xml:space="preserve">πολυγώνου </w:t>
+      </w:r>
+      <w:r>
+        <w:rPr>
+          <w:sz w:val="24"/>
+          <w:szCs w:val="24"/>
+        </w:rPr>
+        <w:t xml:space="preserve">και του </w:t>
+      </w:r>
+      <w:r>
+        <w:rPr>
+          <w:i/>
+          <w:iCs/>
+          <w:sz w:val="24"/>
+          <w:szCs w:val="24"/>
+        </w:rPr>
+        <w:t>ορθογωνίου</w:t>
       </w:r>
       <w:r>
         <w:rPr>
@@ -2966,7 +2654,6 @@
     </w:p>
     <w:p>
       <w:pPr>
-        <w:ind w:firstLine="720"/>
         <w:rPr>
           <w:sz w:val="24"/>
           <w:szCs w:val="24"/>
@@ -2976,9 +2663,9 @@
         <w:rPr>
           <w:noProof/>
         </w:rPr>
-        <w:pict w14:anchorId="27408957">
-          <v:shape id="_x0000_s2071" type="#_x0000_t202" style="position:absolute;left:0;text-align:left;margin-left:125.25pt;margin-top:206.65pt;width:164.6pt;height:.05pt;z-index:251660288;mso-position-horizontal-relative:text;mso-position-vertical-relative:text" stroked="f">
-            <v:textbox style="mso-next-textbox:#_x0000_s2071;mso-fit-shape-to-text:t" inset="0,0,0,0">
+        <w:pict w14:anchorId="2DEE7EDB">
+          <v:shape id="_x0000_s2112" type="#_x0000_t202" style="position:absolute;left:0;text-align:left;margin-left:99.75pt;margin-top:336.5pt;width:3in;height:22.9pt;z-index:251688960;mso-position-horizontal-relative:text;mso-position-vertical-relative:text" stroked="f">
+            <v:textbox style="mso-fit-shape-to-text:t" inset="0,0,0,0">
               <w:txbxContent>
                 <w:p>
                   <w:pPr>
@@ -3011,63 +2698,7 @@
                       <w:sz w:val="22"/>
                       <w:szCs w:val="22"/>
                     </w:rPr>
-                    <w:fldChar w:fldCharType="begin"/>
-                  </w:r>
-                  <w:r>
-                    <w:rPr>
-                      <w:b/>
-                      <w:bCs/>
-                      <w:i w:val="0"/>
-                      <w:iCs w:val="0"/>
-                      <w:sz w:val="22"/>
-                      <w:szCs w:val="22"/>
-                    </w:rPr>
-                    <w:instrText xml:space="preserve"> STYLEREF 1 \s </w:instrText>
-                  </w:r>
-                  <w:r>
-                    <w:rPr>
-                      <w:b/>
-                      <w:bCs/>
-                      <w:i w:val="0"/>
-                      <w:iCs w:val="0"/>
-                      <w:sz w:val="22"/>
-                      <w:szCs w:val="22"/>
-                    </w:rPr>
-                    <w:fldChar w:fldCharType="separate"/>
-                  </w:r>
-                  <w:r>
-                    <w:rPr>
-                      <w:b/>
-                      <w:bCs/>
-                      <w:i w:val="0"/>
-                      <w:iCs w:val="0"/>
-                      <w:noProof/>
-                      <w:sz w:val="22"/>
-                      <w:szCs w:val="22"/>
-                    </w:rPr>
-                    <w:t>1</w:t>
-                  </w:r>
-                  <w:r>
-                    <w:rPr>
-                      <w:b/>
-                      <w:bCs/>
-                      <w:i w:val="0"/>
-                      <w:iCs w:val="0"/>
-                      <w:sz w:val="22"/>
-                      <w:szCs w:val="22"/>
-                    </w:rPr>
-                    <w:fldChar w:fldCharType="end"/>
-                  </w:r>
-                  <w:r>
-                    <w:rPr>
-                      <w:b/>
-                      <w:bCs/>
-                      <w:i w:val="0"/>
-                      <w:iCs w:val="0"/>
-                      <w:sz w:val="22"/>
-                      <w:szCs w:val="22"/>
-                    </w:rPr>
-                    <w:t xml:space="preserve">: </w:t>
+                    <w:t>1:</w:t>
                   </w:r>
                   <w:r>
                     <w:rPr>
@@ -3076,7 +2707,7 @@
                       <w:sz w:val="22"/>
                       <w:szCs w:val="22"/>
                     </w:rPr>
-                    <w:t>ορθογώνιο πολύγωνο</w:t>
+                    <w:t xml:space="preserve"> Κανονικό πολύγωνο.</w:t>
                   </w:r>
                 </w:p>
               </w:txbxContent>
@@ -3092,18 +2723,18 @@
           <w:szCs w:val="24"/>
         </w:rPr>
         <w:drawing>
-          <wp:anchor distT="0" distB="0" distL="114300" distR="114300" simplePos="0" relativeHeight="251597824" behindDoc="0" locked="0" layoutInCell="1" allowOverlap="1" wp14:anchorId="6E051DD1" wp14:editId="63658B2B">
+          <wp:anchor distT="0" distB="0" distL="114300" distR="114300" simplePos="0" relativeHeight="251658752" behindDoc="0" locked="0" layoutInCell="1" allowOverlap="1" wp14:anchorId="47F67DF3" wp14:editId="6F50737B">
             <wp:simplePos x="0" y="0"/>
             <wp:positionH relativeFrom="column">
-              <wp:posOffset>1590675</wp:posOffset>
+              <wp:posOffset>1266825</wp:posOffset>
             </wp:positionH>
             <wp:positionV relativeFrom="paragraph">
-              <wp:posOffset>708660</wp:posOffset>
+              <wp:posOffset>1671320</wp:posOffset>
             </wp:positionV>
-            <wp:extent cx="2090420" cy="1858645"/>
+            <wp:extent cx="2743200" cy="2540635"/>
             <wp:effectExtent l="0" t="0" r="0" b="0"/>
             <wp:wrapTopAndBottom/>
-            <wp:docPr id="220708152" name="Εικόνα 1"/>
+            <wp:docPr id="480131299" name="Εικόνα 1" descr="Εικόνα που περιέχει κύκλος, σχεδίαση&#10;&#10;Περιγραφή που δημιουργήθηκε αυτόματα"/>
             <wp:cNvGraphicFramePr>
               <a:graphicFrameLocks xmlns:a="http://schemas.openxmlformats.org/drawingml/2006/main" noChangeAspect="1"/>
             </wp:cNvGraphicFramePr>
@@ -3111,11 +2742,11 @@
               <a:graphicData uri="http://schemas.openxmlformats.org/drawingml/2006/picture">
                 <pic:pic xmlns:pic="http://schemas.openxmlformats.org/drawingml/2006/picture">
                   <pic:nvPicPr>
-                    <pic:cNvPr id="220708152" name="Εικόνα 220708152"/>
+                    <pic:cNvPr id="480131299" name="Εικόνα 1" descr="Εικόνα που περιέχει κύκλος, σχεδίαση&#10;&#10;Περιγραφή που δημιουργήθηκε αυτόματα"/>
                     <pic:cNvPicPr/>
                   </pic:nvPicPr>
                   <pic:blipFill>
-                    <a:blip r:embed="rId12">
+                    <a:blip r:embed="rId12" cstate="print">
                       <a:extLst>
                         <a:ext uri="{28A0092B-C50C-407E-A947-70E740481C1C}">
                           <a14:useLocalDpi xmlns:a14="http://schemas.microsoft.com/office/drawing/2010/main" val="0"/>
@@ -3129,7 +2760,7 @@
                   <pic:spPr>
                     <a:xfrm>
                       <a:off x="0" y="0"/>
-                      <a:ext cx="2090420" cy="1858645"/>
+                      <a:ext cx="2743200" cy="2540635"/>
                     </a:xfrm>
                     <a:prstGeom prst="rect">
                       <a:avLst/>
@@ -3152,6 +2783,7 @@
           <w:sz w:val="24"/>
           <w:szCs w:val="24"/>
         </w:rPr>
+        <w:tab/>
         <w:t xml:space="preserve">Το </w:t>
       </w:r>
       <w:r>
@@ -3161,68 +2793,28 @@
           <w:sz w:val="24"/>
           <w:szCs w:val="24"/>
         </w:rPr>
-        <w:t>ορθογώνιο</w:t>
-      </w:r>
-      <w:r>
-        <w:rPr>
-          <w:i/>
-          <w:iCs/>
-          <w:sz w:val="24"/>
-          <w:szCs w:val="24"/>
-        </w:rPr>
-        <w:t xml:space="preserve"> </w:t>
-      </w:r>
-      <w:r>
-        <w:rPr>
-          <w:sz w:val="24"/>
-          <w:szCs w:val="24"/>
-        </w:rPr>
-        <w:t>(</w:t>
-      </w:r>
-      <w:r>
-        <w:rPr>
-          <w:sz w:val="24"/>
-          <w:szCs w:val="24"/>
-          <w:lang w:val="en-US"/>
-        </w:rPr>
-        <w:t>orthogonal</w:t>
-      </w:r>
-      <w:r>
-        <w:rPr>
-          <w:sz w:val="24"/>
-          <w:szCs w:val="24"/>
-        </w:rPr>
-        <w:t>)</w:t>
-      </w:r>
-      <w:r>
-        <w:rPr>
-          <w:i/>
-          <w:iCs/>
-          <w:sz w:val="24"/>
-          <w:szCs w:val="24"/>
-        </w:rPr>
-        <w:t xml:space="preserve"> πολύγωνο</w:t>
-      </w:r>
-      <w:r>
-        <w:rPr>
-          <w:sz w:val="24"/>
-          <w:szCs w:val="24"/>
-        </w:rPr>
-        <w:t xml:space="preserve"> είναι ένα πολύγωνο του οποίου οι ακμές είναι παράλληλες προς τους άξονες του καρτεσιανού συστήματος συντεταγμένων</w:t>
-      </w:r>
-      <w:r>
-        <w:rPr>
-          <w:sz w:val="24"/>
-          <w:szCs w:val="24"/>
-        </w:rPr>
-        <w:t xml:space="preserve"> (</w:t>
-      </w:r>
-      <w:r>
-        <w:rPr>
-          <w:sz w:val="24"/>
-          <w:szCs w:val="24"/>
-        </w:rPr>
-        <w:t>Σχήμα 1.1)</w:t>
+        <w:t>πολύγωνο</w:t>
+      </w:r>
+      <w:r>
+        <w:rPr>
+          <w:sz w:val="24"/>
+          <w:szCs w:val="24"/>
+        </w:rPr>
+        <w:t xml:space="preserve"> είναι ένα κλειστό επίπεδο γεωμετρικό σχήμα που αποτελείται από ευθύγραμμα τμήματα, τα οποία ενώνονται μεταξύ τους κατά τέτοιο τρόπο ώστε να σχηματίζουν μία κλειστή διαδρομή. Τα ευθύγραμμα αυτά τμήματα ονομάζονται πλευρές του πολυγώνου και τα σημεία στα οποία συναντώνται δύο πλευρές ονομάζονται κορυφές</w:t>
+      </w:r>
+      <w:r>
+        <w:rPr>
+          <w:sz w:val="24"/>
+          <w:szCs w:val="24"/>
+        </w:rPr>
+        <w:t>. Τα πολύγωνα μπορούν να έχουν διάφορες μορφές, ανάλογα με τον αριθμό των πλευρών τους. Επιπλέον, ένα πολύγωνο μπορεί να είναι κανονικό(όταν όλες οι πλευρές και όλες οι γωνίες είναι ίσες ή ακανόνιστο (όταν οι πλευρές ή οι γωνίες δεν είναι ίσες)</w:t>
+      </w:r>
+      <w:r>
+        <w:rPr>
+          <w:sz w:val="24"/>
+          <w:szCs w:val="24"/>
+        </w:rPr>
+        <w:t xml:space="preserve"> (Σχήμα 1.1)</w:t>
       </w:r>
       <w:r>
         <w:rPr>
@@ -3242,160 +2834,14 @@
     </w:p>
     <w:p>
       <w:pPr>
-        <w:ind w:firstLine="720"/>
-        <w:rPr>
-          <w:sz w:val="24"/>
-          <w:szCs w:val="24"/>
-        </w:rPr>
-      </w:pPr>
-      <w:r>
-        <w:rPr>
-          <w:sz w:val="24"/>
-          <w:szCs w:val="24"/>
-        </w:rPr>
-        <w:t xml:space="preserve">Το </w:t>
-      </w:r>
-      <w:r>
-        <w:rPr>
-          <w:i/>
-          <w:iCs/>
-          <w:sz w:val="24"/>
-          <w:szCs w:val="24"/>
-        </w:rPr>
-        <w:t>κλιμακωτό</w:t>
-      </w:r>
-      <w:r>
-        <w:rPr>
-          <w:i/>
-          <w:iCs/>
-          <w:sz w:val="24"/>
-          <w:szCs w:val="24"/>
-        </w:rPr>
-        <w:t xml:space="preserve"> </w:t>
-      </w:r>
-      <w:r>
-        <w:rPr>
-          <w:sz w:val="24"/>
-          <w:szCs w:val="24"/>
-        </w:rPr>
-        <w:t>(</w:t>
-      </w:r>
-      <w:r>
-        <w:rPr>
-          <w:sz w:val="24"/>
-          <w:szCs w:val="24"/>
-          <w:lang w:val="en-US"/>
-        </w:rPr>
-        <w:t>staircase</w:t>
-      </w:r>
-      <w:r>
-        <w:rPr>
-          <w:sz w:val="24"/>
-          <w:szCs w:val="24"/>
-        </w:rPr>
-        <w:t>)</w:t>
-      </w:r>
-      <w:r>
-        <w:rPr>
-          <w:i/>
-          <w:iCs/>
-          <w:sz w:val="24"/>
-          <w:szCs w:val="24"/>
-        </w:rPr>
-        <w:t xml:space="preserve"> πολύγωνο</w:t>
-      </w:r>
-      <w:r>
-        <w:rPr>
-          <w:i/>
-          <w:iCs/>
-          <w:sz w:val="24"/>
-          <w:szCs w:val="24"/>
-        </w:rPr>
-        <w:t xml:space="preserve"> </w:t>
-      </w:r>
-      <w:r>
-        <w:rPr>
-          <w:sz w:val="24"/>
-          <w:szCs w:val="24"/>
-        </w:rPr>
-        <w:t>είναι μια περιορισμένη εκδοχή του ορθογώνιου πολυγώνου,</w:t>
-      </w:r>
-      <w:r>
-        <w:rPr>
-          <w:sz w:val="24"/>
-          <w:szCs w:val="24"/>
-        </w:rPr>
-        <w:t xml:space="preserve"> όπου έχει τη μορφή ‘’σκάλας’’,</w:t>
-      </w:r>
-      <w:r>
-        <w:rPr>
-          <w:sz w:val="24"/>
-          <w:szCs w:val="24"/>
-        </w:rPr>
-        <w:t xml:space="preserve"> όλες οι εσωτερικές του γωνίες είναι 90</w:t>
-      </w:r>
-      <w:r>
-        <w:rPr>
-          <w:sz w:val="24"/>
-          <w:szCs w:val="24"/>
-        </w:rPr>
-        <w:t xml:space="preserve">° </w:t>
-      </w:r>
-      <w:r>
-        <w:rPr>
-          <w:sz w:val="24"/>
-          <w:szCs w:val="24"/>
-        </w:rPr>
-        <w:t>και 270°</w:t>
-      </w:r>
-      <w:r>
-        <w:rPr>
-          <w:sz w:val="24"/>
-          <w:szCs w:val="24"/>
-        </w:rPr>
-        <w:t xml:space="preserve">, </w:t>
-      </w:r>
-      <w:r>
-        <w:rPr>
-          <w:sz w:val="24"/>
-          <w:szCs w:val="24"/>
-        </w:rPr>
-        <w:t xml:space="preserve">είναι </w:t>
-      </w:r>
-      <w:r>
-        <w:rPr>
-          <w:sz w:val="24"/>
-          <w:szCs w:val="24"/>
-          <w:lang w:val="en-US"/>
-        </w:rPr>
-        <w:t>xy</w:t>
-      </w:r>
-      <w:r>
-        <w:rPr>
-          <w:sz w:val="24"/>
-          <w:szCs w:val="24"/>
-        </w:rPr>
-        <w:t>-</w:t>
-      </w:r>
-      <w:r>
-        <w:rPr>
-          <w:sz w:val="24"/>
-          <w:szCs w:val="24"/>
-        </w:rPr>
-        <w:t>μονότονο και οι ‘’σκάλες’’ επιτρέπεται να είναι μόνο ανοδικές και προς τα δεξιά. Για ευκολία παρουσιάζεται το παρακάτω σχήμα (Σχήμα 1.2).</w:t>
-      </w:r>
-    </w:p>
-    <w:p>
-      <w:pPr>
-        <w:rPr>
-          <w:sz w:val="24"/>
-          <w:szCs w:val="24"/>
-        </w:rPr>
-      </w:pPr>
-    </w:p>
-    <w:p>
-      <w:pPr>
-        <w:ind w:firstLine="720"/>
+        <w:rPr>
+          <w:sz w:val="24"/>
+          <w:szCs w:val="24"/>
+        </w:rPr>
+      </w:pPr>
+    </w:p>
+    <w:p>
+      <w:pPr>
         <w:rPr>
           <w:sz w:val="24"/>
           <w:szCs w:val="24"/>
@@ -3406,9 +2852,9 @@
           <w:noProof/>
         </w:rPr>
         <w:lastRenderedPageBreak/>
-        <w:pict w14:anchorId="47098C75">
-          <v:shape id="_x0000_s2072" type="#_x0000_t202" style="position:absolute;left:0;text-align:left;margin-left:95.95pt;margin-top:108.75pt;width:223.5pt;height:.05pt;z-index:251661312;mso-position-horizontal-relative:text;mso-position-vertical-relative:text" stroked="f">
-            <v:textbox style="mso-next-textbox:#_x0000_s2072;mso-fit-shape-to-text:t" inset="0,0,0,0">
+        <w:pict w14:anchorId="795DE95C">
+          <v:shape id="_x0000_s2113" type="#_x0000_t202" style="position:absolute;left:0;text-align:left;margin-left:141.75pt;margin-top:174.75pt;width:131.25pt;height:.05pt;z-index:251692032;mso-position-horizontal-relative:text;mso-position-vertical-relative:text" stroked="f">
+            <v:textbox style="mso-fit-shape-to-text:t" inset="0,0,0,0">
               <w:txbxContent>
                 <w:p>
                   <w:pPr>
@@ -3427,8 +2873,8 @@
                       <w:bCs/>
                       <w:i w:val="0"/>
                       <w:iCs w:val="0"/>
-                      <w:sz w:val="24"/>
-                      <w:szCs w:val="24"/>
+                      <w:sz w:val="22"/>
+                      <w:szCs w:val="22"/>
                     </w:rPr>
                     <w:t>Σχήμα 1.</w:t>
                   </w:r>
@@ -3438,8 +2884,8 @@
                       <w:bCs/>
                       <w:i w:val="0"/>
                       <w:iCs w:val="0"/>
-                      <w:sz w:val="24"/>
-                      <w:szCs w:val="24"/>
+                      <w:sz w:val="22"/>
+                      <w:szCs w:val="22"/>
                     </w:rPr>
                     <w:t xml:space="preserve">2: </w:t>
                   </w:r>
@@ -3447,10 +2893,19 @@
                     <w:rPr>
                       <w:i w:val="0"/>
                       <w:iCs w:val="0"/>
-                      <w:sz w:val="24"/>
-                      <w:szCs w:val="24"/>
+                      <w:sz w:val="22"/>
+                      <w:szCs w:val="22"/>
                     </w:rPr>
-                    <w:t>κλιμακωτό πολύγωνο</w:t>
+                    <w:t>Ορθογώνιο</w:t>
+                  </w:r>
+                  <w:r>
+                    <w:rPr>
+                      <w:i w:val="0"/>
+                      <w:iCs w:val="0"/>
+                      <w:sz w:val="22"/>
+                      <w:szCs w:val="22"/>
+                    </w:rPr>
+                    <w:t>.</w:t>
                   </w:r>
                 </w:p>
               </w:txbxContent>
@@ -3466,18 +2921,18 @@
           <w:szCs w:val="24"/>
         </w:rPr>
         <w:drawing>
-          <wp:anchor distT="0" distB="0" distL="114300" distR="114300" simplePos="0" relativeHeight="251614208" behindDoc="0" locked="0" layoutInCell="1" allowOverlap="1" wp14:anchorId="1E4B4C11" wp14:editId="10241FED">
+          <wp:anchor distT="0" distB="0" distL="114300" distR="114300" simplePos="0" relativeHeight="251660800" behindDoc="0" locked="0" layoutInCell="1" allowOverlap="1" wp14:anchorId="52D3334E" wp14:editId="64CEA70F">
             <wp:simplePos x="0" y="0"/>
             <wp:positionH relativeFrom="column">
-              <wp:posOffset>1218565</wp:posOffset>
+              <wp:posOffset>1800225</wp:posOffset>
             </wp:positionH>
             <wp:positionV relativeFrom="paragraph">
-              <wp:posOffset>0</wp:posOffset>
+              <wp:posOffset>904875</wp:posOffset>
             </wp:positionV>
-            <wp:extent cx="2838450" cy="1323975"/>
+            <wp:extent cx="1666875" cy="1257300"/>
             <wp:effectExtent l="0" t="0" r="0" b="0"/>
             <wp:wrapTopAndBottom/>
-            <wp:docPr id="1009240750" name="Εικόνα 2"/>
+            <wp:docPr id="387353054" name="Εικόνα 2" descr="Εικόνα που περιέχει στιγμιότυπο οθόνης, ορθογώνιο παραλληλόγραμμο, τετράγωνο, σχεδίαση&#10;&#10;Περιγραφή που δημιουργήθηκε αυτόματα"/>
             <wp:cNvGraphicFramePr>
               <a:graphicFrameLocks xmlns:a="http://schemas.openxmlformats.org/drawingml/2006/main" noChangeAspect="1"/>
             </wp:cNvGraphicFramePr>
@@ -3485,7 +2940,7 @@
               <a:graphicData uri="http://schemas.openxmlformats.org/drawingml/2006/picture">
                 <pic:pic xmlns:pic="http://schemas.openxmlformats.org/drawingml/2006/picture">
                   <pic:nvPicPr>
-                    <pic:cNvPr id="1009240750" name="Εικόνα 1009240750"/>
+                    <pic:cNvPr id="387353054" name="Εικόνα 2" descr="Εικόνα που περιέχει στιγμιότυπο οθόνης, ορθογώνιο παραλληλόγραμμο, τετράγωνο, σχεδίαση&#10;&#10;Περιγραφή που δημιουργήθηκε αυτόματα"/>
                     <pic:cNvPicPr/>
                   </pic:nvPicPr>
                   <pic:blipFill>
@@ -3503,7 +2958,7 @@
                   <pic:spPr>
                     <a:xfrm>
                       <a:off x="0" y="0"/>
-                      <a:ext cx="2838450" cy="1323975"/>
+                      <a:ext cx="1666875" cy="1257300"/>
                     </a:xfrm>
                     <a:prstGeom prst="rect">
                       <a:avLst/>
@@ -3512,12 +2967,6 @@
                 </pic:pic>
               </a:graphicData>
             </a:graphic>
-            <wp14:sizeRelH relativeFrom="page">
-              <wp14:pctWidth>0</wp14:pctWidth>
-            </wp14:sizeRelH>
-            <wp14:sizeRelV relativeFrom="page">
-              <wp14:pctHeight>0</wp14:pctHeight>
-            </wp14:sizeRelV>
           </wp:anchor>
         </w:drawing>
       </w:r>
@@ -3526,16 +2975,361 @@
           <w:sz w:val="24"/>
           <w:szCs w:val="24"/>
         </w:rPr>
-        <w:t xml:space="preserve">Με τον όρο </w:t>
-      </w:r>
-      <w:r>
-        <w:rPr>
-          <w:i/>
-          <w:iCs/>
-          <w:sz w:val="24"/>
-          <w:szCs w:val="24"/>
-        </w:rPr>
-        <w:t xml:space="preserve">ορατότητα </w:t>
+        <w:tab/>
+        <w:t xml:space="preserve">Το </w:t>
+      </w:r>
+      <w:r>
+        <w:rPr>
+          <w:i/>
+          <w:iCs/>
+          <w:sz w:val="24"/>
+          <w:szCs w:val="24"/>
+        </w:rPr>
+        <w:t>ορθογώνιο</w:t>
+      </w:r>
+      <w:r>
+        <w:rPr>
+          <w:sz w:val="24"/>
+          <w:szCs w:val="24"/>
+        </w:rPr>
+        <w:t xml:space="preserve"> είναι ένα τετράπλευρο γεωμετρικό σχήμα στο οποίο όλες οι γωνίες είναι ορθές. Ένα ορθογώνιο έχει δύο ζεύγη παράλληλων και ίσων πλευρών, όπου οι απέναντι πλευρές είναι ίσες μεταξύ τους. Το ορθογώνιο είναι μια ειδική περίπτωση παραλληλογράμμου</w:t>
+      </w:r>
+      <w:r>
+        <w:rPr>
+          <w:sz w:val="24"/>
+          <w:szCs w:val="24"/>
+        </w:rPr>
+        <w:t xml:space="preserve"> (Σχήμα 1.2)</w:t>
+      </w:r>
+      <w:r>
+        <w:rPr>
+          <w:sz w:val="24"/>
+          <w:szCs w:val="24"/>
+        </w:rPr>
+        <w:t>.</w:t>
+      </w:r>
+    </w:p>
+    <w:p>
+      <w:pPr>
+        <w:rPr>
+          <w:sz w:val="24"/>
+          <w:szCs w:val="24"/>
+        </w:rPr>
+      </w:pPr>
+    </w:p>
+    <w:p>
+      <w:pPr>
+        <w:rPr>
+          <w:sz w:val="24"/>
+          <w:szCs w:val="24"/>
+        </w:rPr>
+      </w:pPr>
+    </w:p>
+    <w:p>
+      <w:pPr>
+        <w:pStyle w:val="2"/>
+      </w:pPr>
+      <w:r>
+        <w:t>Αντικείμενο της Διπλωματικής Εργασίας</w:t>
+      </w:r>
+    </w:p>
+    <w:p>
+      <w:pPr>
+        <w:ind w:firstLine="578"/>
+        <w:rPr>
+          <w:sz w:val="24"/>
+          <w:szCs w:val="24"/>
+        </w:rPr>
+      </w:pPr>
+      <w:r>
+        <w:rPr>
+          <w:sz w:val="24"/>
+          <w:szCs w:val="24"/>
+        </w:rPr>
+        <w:t xml:space="preserve">Το αντικείμενο της Διπλωματικής Εργασίας είναι η μελέτη του προβλήματος της κάλυψης σημείων με ένα ορθογώνιο μικρού εμβαδού. Πιο συγκεκριμένα θα μελετήσουμε και θα υλοποιήσουμε τους αλγορίθμους των </w:t>
+      </w:r>
+      <w:r>
+        <w:rPr>
+          <w:sz w:val="24"/>
+          <w:szCs w:val="24"/>
+          <w:lang w:val="en-US"/>
+        </w:rPr>
+        <w:t>Berg</w:t>
+      </w:r>
+      <w:r>
+        <w:rPr>
+          <w:sz w:val="24"/>
+          <w:szCs w:val="24"/>
+        </w:rPr>
+        <w:t xml:space="preserve">, </w:t>
+      </w:r>
+      <w:r>
+        <w:rPr>
+          <w:sz w:val="24"/>
+          <w:szCs w:val="24"/>
+          <w:lang w:val="en-US"/>
+        </w:rPr>
+        <w:t>Cabello</w:t>
+      </w:r>
+      <w:r>
+        <w:rPr>
+          <w:sz w:val="24"/>
+          <w:szCs w:val="24"/>
+        </w:rPr>
+        <w:t xml:space="preserve">, </w:t>
+      </w:r>
+      <w:r>
+        <w:rPr>
+          <w:sz w:val="24"/>
+          <w:szCs w:val="24"/>
+          <w:lang w:val="en-US"/>
+        </w:rPr>
+        <w:t>Cheong</w:t>
+      </w:r>
+      <w:r>
+        <w:rPr>
+          <w:sz w:val="24"/>
+          <w:szCs w:val="24"/>
+        </w:rPr>
+        <w:t xml:space="preserve">, </w:t>
+      </w:r>
+      <w:r>
+        <w:rPr>
+          <w:sz w:val="24"/>
+          <w:szCs w:val="24"/>
+          <w:lang w:val="en-US"/>
+        </w:rPr>
+        <w:t>Eppstein</w:t>
+      </w:r>
+      <w:r>
+        <w:rPr>
+          <w:sz w:val="24"/>
+          <w:szCs w:val="24"/>
+        </w:rPr>
+        <w:t xml:space="preserve"> </w:t>
+      </w:r>
+      <w:r>
+        <w:rPr>
+          <w:sz w:val="24"/>
+          <w:szCs w:val="24"/>
+        </w:rPr>
+        <w:t xml:space="preserve">και </w:t>
+      </w:r>
+      <w:r>
+        <w:rPr>
+          <w:sz w:val="24"/>
+          <w:szCs w:val="24"/>
+          <w:lang w:val="en-US"/>
+        </w:rPr>
+        <w:t>Knauer</w:t>
+      </w:r>
+      <w:r>
+        <w:rPr>
+          <w:sz w:val="24"/>
+          <w:szCs w:val="24"/>
+        </w:rPr>
+        <w:t xml:space="preserve"> [</w:t>
+      </w:r>
+      <w:r>
+        <w:rPr>
+          <w:sz w:val="24"/>
+          <w:szCs w:val="24"/>
+        </w:rPr>
+        <w:t>6</w:t>
+      </w:r>
+      <w:r>
+        <w:rPr>
+          <w:sz w:val="24"/>
+          <w:szCs w:val="24"/>
+        </w:rPr>
+        <w:t xml:space="preserve">] </w:t>
+      </w:r>
+      <w:r>
+        <w:rPr>
+          <w:sz w:val="24"/>
+          <w:szCs w:val="24"/>
+        </w:rPr>
+        <w:t>για την επίλυση αυτού του προβλήματος. Στον πρώτο αλγόριθμο έχουμε ως στόχο την ελαχιστοποίηση του εμβαδού ενός ορθογωνίου</w:t>
+      </w:r>
+      <w:r>
+        <w:rPr>
+          <w:sz w:val="24"/>
+          <w:szCs w:val="24"/>
+        </w:rPr>
+        <w:t xml:space="preserve"> που πρέπει να περικλείει συγκεκριμένο αριθμό σημείων. Ενώ στον δεύτερο αλγόριθμο, στόχος είναι η μεγιστοποίηση του πλήθους σημείων μέσα σε ένα ορθογώνιο δοθέντος του ακριβή εμβαδού του ορθογωνίου.</w:t>
+      </w:r>
+    </w:p>
+    <w:p>
+      <w:pPr>
+        <w:ind w:firstLine="578"/>
+        <w:rPr>
+          <w:sz w:val="24"/>
+          <w:szCs w:val="24"/>
+        </w:rPr>
+      </w:pPr>
+      <w:r>
+        <w:rPr>
+          <w:sz w:val="24"/>
+          <w:szCs w:val="24"/>
+        </w:rPr>
+        <w:t xml:space="preserve">Η υλοποίηση πραγματοποιήθηκε στην γλώσσα προγραμματισμού </w:t>
+      </w:r>
+      <w:r>
+        <w:rPr>
+          <w:sz w:val="24"/>
+          <w:szCs w:val="24"/>
+          <w:lang w:val="en-US"/>
+        </w:rPr>
+        <w:t>Python</w:t>
+      </w:r>
+      <w:r>
+        <w:rPr>
+          <w:sz w:val="24"/>
+          <w:szCs w:val="24"/>
+        </w:rPr>
+        <w:t xml:space="preserve">, </w:t>
+      </w:r>
+      <w:r>
+        <w:rPr>
+          <w:sz w:val="24"/>
+          <w:szCs w:val="24"/>
+        </w:rPr>
+        <w:t xml:space="preserve">ενώ η οπτικοποίηση των δεδομένων και των πολυγώνων έγινε με χρήση της βιβλιοθήκης </w:t>
+      </w:r>
+      <w:r>
+        <w:rPr>
+          <w:sz w:val="24"/>
+          <w:szCs w:val="24"/>
+          <w:lang w:val="en-US"/>
+        </w:rPr>
+        <w:t>matplotlib</w:t>
+      </w:r>
+      <w:r>
+        <w:rPr>
+          <w:sz w:val="24"/>
+          <w:szCs w:val="24"/>
+        </w:rPr>
+        <w:t xml:space="preserve"> </w:t>
+      </w:r>
+      <w:r>
+        <w:rPr>
+          <w:sz w:val="24"/>
+          <w:szCs w:val="24"/>
+        </w:rPr>
+        <w:t xml:space="preserve">της </w:t>
+      </w:r>
+      <w:r>
+        <w:rPr>
+          <w:sz w:val="24"/>
+          <w:szCs w:val="24"/>
+          <w:lang w:val="en-US"/>
+        </w:rPr>
+        <w:t>Python</w:t>
+      </w:r>
+      <w:r>
+        <w:rPr>
+          <w:sz w:val="24"/>
+          <w:szCs w:val="24"/>
+        </w:rPr>
+        <w:t>.</w:t>
+      </w:r>
+    </w:p>
+    <w:p>
+      <w:pPr>
+        <w:rPr>
+          <w:sz w:val="24"/>
+          <w:szCs w:val="24"/>
+        </w:rPr>
+      </w:pPr>
+    </w:p>
+    <w:p>
+      <w:pPr>
+        <w:pStyle w:val="2"/>
+      </w:pPr>
+      <w:r>
+        <w:t>Σχετικά Ερευνητικά Αποτελέσματα</w:t>
+      </w:r>
+    </w:p>
+    <w:p>
+      <w:pPr>
+        <w:ind w:firstLine="578"/>
+        <w:rPr>
+          <w:sz w:val="24"/>
+          <w:szCs w:val="24"/>
+        </w:rPr>
+      </w:pPr>
+      <w:r>
+        <w:rPr>
+          <w:sz w:val="24"/>
+          <w:szCs w:val="24"/>
+        </w:rPr>
+        <w:t xml:space="preserve">Το πρόβλημα της κάλυψης σημείων με ένα ορθογώνιο μικρού εμβαδού έχει λάβει ιδιαίτερη προσοχή από πολλούς επιστήμονες. Αρχικά, οι </w:t>
+      </w:r>
+      <w:r>
+        <w:rPr>
+          <w:sz w:val="24"/>
+          <w:szCs w:val="24"/>
+          <w:lang w:val="en-US"/>
+        </w:rPr>
+        <w:t>Segal</w:t>
+      </w:r>
+      <w:r>
+        <w:rPr>
+          <w:sz w:val="24"/>
+          <w:szCs w:val="24"/>
+        </w:rPr>
+        <w:t xml:space="preserve"> </w:t>
+      </w:r>
+      <w:r>
+        <w:rPr>
+          <w:sz w:val="24"/>
+          <w:szCs w:val="24"/>
+        </w:rPr>
+        <w:t xml:space="preserve">και </w:t>
+      </w:r>
+      <w:r>
+        <w:rPr>
+          <w:sz w:val="24"/>
+          <w:szCs w:val="24"/>
+          <w:lang w:val="en-US"/>
+        </w:rPr>
+        <w:t>Kedem</w:t>
+      </w:r>
+      <w:r>
+        <w:rPr>
+          <w:sz w:val="24"/>
+          <w:szCs w:val="24"/>
+        </w:rPr>
+        <w:t xml:space="preserve"> [</w:t>
+      </w:r>
+      <w:r>
+        <w:rPr>
+          <w:sz w:val="24"/>
+          <w:szCs w:val="24"/>
+        </w:rPr>
+        <w:t>9</w:t>
+      </w:r>
+      <w:r>
+        <w:rPr>
+          <w:sz w:val="24"/>
+          <w:szCs w:val="24"/>
+        </w:rPr>
+        <w:t xml:space="preserve">] </w:t>
+      </w:r>
+      <w:r>
+        <w:rPr>
+          <w:sz w:val="24"/>
+          <w:szCs w:val="24"/>
+        </w:rPr>
+        <w:t xml:space="preserve">παρουσίασαν έναν </w:t>
+      </w:r>
+      <w:r>
+        <w:rPr>
+          <w:sz w:val="24"/>
+          <w:szCs w:val="24"/>
+          <w:lang w:val="en-US"/>
+        </w:rPr>
+        <w:t>O</w:t>
       </w:r>
       <w:r>
         <w:rPr>
@@ -3550,7 +3344,66 @@
           <w:szCs w:val="24"/>
           <w:lang w:val="en-US"/>
         </w:rPr>
-        <w:t>visibility</w:t>
+        <w:t>n</w:t>
+      </w:r>
+      <w:r>
+        <w:rPr>
+          <w:sz w:val="24"/>
+          <w:szCs w:val="24"/>
+        </w:rPr>
+        <w:t xml:space="preserve"> + </w:t>
+      </w:r>
+      <w:r>
+        <w:rPr>
+          <w:sz w:val="24"/>
+          <w:szCs w:val="24"/>
+          <w:lang w:val="en-US"/>
+        </w:rPr>
+        <w:t>k</w:t>
+      </w:r>
+      <w:r>
+        <w:rPr>
+          <w:sz w:val="24"/>
+          <w:szCs w:val="24"/>
+        </w:rPr>
+        <w:t>(</w:t>
+      </w:r>
+      <w:r>
+        <w:rPr>
+          <w:sz w:val="24"/>
+          <w:szCs w:val="24"/>
+          <w:lang w:val="en-US"/>
+        </w:rPr>
+        <w:t>n</w:t>
+      </w:r>
+      <w:r>
+        <w:rPr>
+          <w:sz w:val="24"/>
+          <w:szCs w:val="24"/>
+        </w:rPr>
+        <w:t xml:space="preserve"> </w:t>
+      </w:r>
+      <w:r>
+        <w:rPr>
+          <w:sz w:val="24"/>
+          <w:szCs w:val="24"/>
+        </w:rPr>
+        <w:t>–</w:t>
+      </w:r>
+      <w:r>
+        <w:rPr>
+          <w:sz w:val="24"/>
+          <w:szCs w:val="24"/>
+        </w:rPr>
+        <w:t xml:space="preserve"> </w:t>
+      </w:r>
+      <w:r>
+        <w:rPr>
+          <w:sz w:val="24"/>
+          <w:szCs w:val="24"/>
+          <w:lang w:val="en-US"/>
+        </w:rPr>
+        <w:t>k</w:t>
       </w:r>
       <w:r>
         <w:rPr>
@@ -3561,8 +3414,50 @@
       </w:r>
       <w:r>
         <w:rPr>
-          <w:i/>
-          <w:iCs/>
+          <w:sz w:val="24"/>
+          <w:szCs w:val="24"/>
+          <w:vertAlign w:val="superscript"/>
+        </w:rPr>
+        <w:t>2</w:t>
+      </w:r>
+      <w:r>
+        <w:rPr>
+          <w:sz w:val="24"/>
+          <w:szCs w:val="24"/>
+        </w:rPr>
+        <w:t>)</w:t>
+      </w:r>
+      <w:r>
+        <w:rPr>
+          <w:sz w:val="24"/>
+          <w:szCs w:val="24"/>
+        </w:rPr>
+        <w:t xml:space="preserve"> αλγόριθμο όπου ο αριθμός των σημείων εντός του ορθογωνίου (</w:t>
+      </w:r>
+      <w:r>
+        <w:rPr>
+          <w:sz w:val="24"/>
+          <w:szCs w:val="24"/>
+          <w:lang w:val="en-US"/>
+        </w:rPr>
+        <w:t>k</w:t>
+      </w:r>
+      <w:r>
+        <w:rPr>
+          <w:sz w:val="24"/>
+          <w:szCs w:val="24"/>
+        </w:rPr>
+        <w:t xml:space="preserve">) </w:t>
+      </w:r>
+      <w:r>
+        <w:rPr>
+          <w:sz w:val="24"/>
+          <w:szCs w:val="24"/>
+        </w:rPr>
+        <w:t>προσεγγίζει τον αριθμό</w:t>
+      </w:r>
+      <w:r>
+        <w:rPr>
           <w:sz w:val="24"/>
           <w:szCs w:val="24"/>
         </w:rPr>
@@ -3573,7 +3468,44 @@
           <w:sz w:val="24"/>
           <w:szCs w:val="24"/>
         </w:rPr>
-        <w:t>αναφερόμαστε στο γεγονός όπου δύο σημεία μπορούν να συνδεθούν με μία ευθεία γραμμή χωρίς να παρεμβάλλεται κάποιο εμπόδιο μεταξύ τους</w:t>
+        <w:t>των σημείων</w:t>
+      </w:r>
+      <w:r>
+        <w:rPr>
+          <w:sz w:val="24"/>
+          <w:szCs w:val="24"/>
+        </w:rPr>
+        <w:t xml:space="preserve"> (</w:t>
+      </w:r>
+      <w:r>
+        <w:rPr>
+          <w:sz w:val="24"/>
+          <w:szCs w:val="24"/>
+          <w:lang w:val="en-US"/>
+        </w:rPr>
+        <w:t>n</w:t>
+      </w:r>
+      <w:r>
+        <w:rPr>
+          <w:sz w:val="24"/>
+          <w:szCs w:val="24"/>
+        </w:rPr>
+        <w:t>)</w:t>
+      </w:r>
+      <w:r>
+        <w:rPr>
+          <w:sz w:val="24"/>
+          <w:szCs w:val="24"/>
+        </w:rPr>
+        <w:t xml:space="preserve"> που περιλαμβάνει όλο το σετ </w:t>
+      </w:r>
+      <w:r>
+        <w:rPr>
+          <w:sz w:val="24"/>
+          <w:szCs w:val="24"/>
+          <w:lang w:val="en-US"/>
+        </w:rPr>
+        <w:t>P</w:t>
       </w:r>
       <w:r>
         <w:rPr>
@@ -3587,12 +3519,10 @@
           <w:sz w:val="24"/>
           <w:szCs w:val="24"/>
         </w:rPr>
-        <w:t xml:space="preserve">Επιπλέον, λέμε ότι δύο σημεία έχουν </w:t>
-      </w:r>
-      <w:r>
-        <w:rPr>
-          <w:i/>
-          <w:iCs/>
+        <w:t xml:space="preserve">Σε αντίθεση, εμείς μελετάμε την περίπτωση όπου το </w:t>
+      </w:r>
+      <w:r>
+        <w:rPr>
           <w:sz w:val="24"/>
           <w:szCs w:val="24"/>
           <w:lang w:val="en-US"/>
@@ -3601,12 +3531,279 @@
       </w:r>
       <w:r>
         <w:rPr>
-          <w:i/>
-          <w:iCs/>
-          <w:sz w:val="24"/>
-          <w:szCs w:val="24"/>
-        </w:rPr>
-        <w:t xml:space="preserve">-ορατότητα </w:t>
+          <w:sz w:val="24"/>
+          <w:szCs w:val="24"/>
+        </w:rPr>
+        <w:t xml:space="preserve"> </w:t>
+      </w:r>
+      <w:r>
+        <w:rPr>
+          <w:sz w:val="24"/>
+          <w:szCs w:val="24"/>
+        </w:rPr>
+        <w:t xml:space="preserve">είναι μικρό, έτσι ώστε να είναι προτιμότερο να μειώσουμε την εξάρτηση από το </w:t>
+      </w:r>
+      <w:r>
+        <w:rPr>
+          <w:sz w:val="24"/>
+          <w:szCs w:val="24"/>
+          <w:lang w:val="en-US"/>
+        </w:rPr>
+        <w:t>n</w:t>
+      </w:r>
+      <w:r>
+        <w:rPr>
+          <w:sz w:val="24"/>
+          <w:szCs w:val="24"/>
+        </w:rPr>
+        <w:t xml:space="preserve"> </w:t>
+      </w:r>
+      <w:r>
+        <w:rPr>
+          <w:sz w:val="24"/>
+          <w:szCs w:val="24"/>
+        </w:rPr>
+        <w:t xml:space="preserve">και να αυξήσουμε την εξάρτηση από το </w:t>
+      </w:r>
+      <w:r>
+        <w:rPr>
+          <w:sz w:val="24"/>
+          <w:szCs w:val="24"/>
+          <w:lang w:val="en-US"/>
+        </w:rPr>
+        <w:t>k</w:t>
+      </w:r>
+      <w:r>
+        <w:rPr>
+          <w:sz w:val="24"/>
+          <w:szCs w:val="24"/>
+        </w:rPr>
+        <w:t xml:space="preserve">. </w:t>
+      </w:r>
+      <w:r>
+        <w:rPr>
+          <w:sz w:val="24"/>
+          <w:szCs w:val="24"/>
+        </w:rPr>
+        <w:t xml:space="preserve">Για την περίπτωση όπου το </w:t>
+      </w:r>
+      <w:r>
+        <w:rPr>
+          <w:sz w:val="24"/>
+          <w:szCs w:val="24"/>
+          <w:lang w:val="en-US"/>
+        </w:rPr>
+        <w:t>k</w:t>
+      </w:r>
+      <w:r>
+        <w:rPr>
+          <w:sz w:val="24"/>
+          <w:szCs w:val="24"/>
+        </w:rPr>
+        <w:t xml:space="preserve"> </w:t>
+      </w:r>
+      <w:r>
+        <w:rPr>
+          <w:sz w:val="24"/>
+          <w:szCs w:val="24"/>
+        </w:rPr>
+        <w:t>έχει μικρή τιμή, αρκετές έρευνες [</w:t>
+      </w:r>
+      <w:r>
+        <w:rPr>
+          <w:sz w:val="24"/>
+          <w:szCs w:val="24"/>
+        </w:rPr>
+        <w:t>2</w:t>
+      </w:r>
+      <w:r>
+        <w:rPr>
+          <w:sz w:val="24"/>
+          <w:szCs w:val="24"/>
+        </w:rPr>
+        <w:t xml:space="preserve">, </w:t>
+      </w:r>
+      <w:r>
+        <w:rPr>
+          <w:sz w:val="24"/>
+          <w:szCs w:val="24"/>
+        </w:rPr>
+        <w:t>4</w:t>
+      </w:r>
+      <w:r>
+        <w:rPr>
+          <w:sz w:val="24"/>
+          <w:szCs w:val="24"/>
+        </w:rPr>
+        <w:t xml:space="preserve">, </w:t>
+      </w:r>
+      <w:r>
+        <w:rPr>
+          <w:sz w:val="24"/>
+          <w:szCs w:val="24"/>
+        </w:rPr>
+        <w:t>9</w:t>
+      </w:r>
+      <w:r>
+        <w:rPr>
+          <w:sz w:val="24"/>
+          <w:szCs w:val="24"/>
+        </w:rPr>
+        <w:t xml:space="preserve">] ισχυρίστηκαν ότι οι προηγούμενοι αλγόριθμοι των </w:t>
+      </w:r>
+      <w:r>
+        <w:rPr>
+          <w:sz w:val="24"/>
+          <w:szCs w:val="24"/>
+          <w:lang w:val="en-US"/>
+        </w:rPr>
+        <w:t>Aggarwal</w:t>
+      </w:r>
+      <w:r>
+        <w:rPr>
+          <w:sz w:val="24"/>
+          <w:szCs w:val="24"/>
+        </w:rPr>
+        <w:t xml:space="preserve">, </w:t>
+      </w:r>
+      <w:r>
+        <w:rPr>
+          <w:sz w:val="24"/>
+          <w:szCs w:val="24"/>
+          <w:lang w:val="en-US"/>
+        </w:rPr>
+        <w:t>Imai</w:t>
+      </w:r>
+      <w:r>
+        <w:rPr>
+          <w:sz w:val="24"/>
+          <w:szCs w:val="24"/>
+        </w:rPr>
+        <w:t xml:space="preserve">, </w:t>
+      </w:r>
+      <w:r>
+        <w:rPr>
+          <w:sz w:val="24"/>
+          <w:szCs w:val="24"/>
+          <w:lang w:val="en-US"/>
+        </w:rPr>
+        <w:t>Katoh</w:t>
+      </w:r>
+      <w:r>
+        <w:rPr>
+          <w:sz w:val="24"/>
+          <w:szCs w:val="24"/>
+        </w:rPr>
+        <w:t xml:space="preserve"> </w:t>
+      </w:r>
+      <w:r>
+        <w:rPr>
+          <w:sz w:val="24"/>
+          <w:szCs w:val="24"/>
+        </w:rPr>
+        <w:t xml:space="preserve">και </w:t>
+      </w:r>
+      <w:r>
+        <w:rPr>
+          <w:sz w:val="24"/>
+          <w:szCs w:val="24"/>
+          <w:lang w:val="en-US"/>
+        </w:rPr>
+        <w:t>Suri</w:t>
+      </w:r>
+      <w:r>
+        <w:rPr>
+          <w:sz w:val="24"/>
+          <w:szCs w:val="24"/>
+        </w:rPr>
+        <w:t xml:space="preserve"> [</w:t>
+      </w:r>
+      <w:r>
+        <w:rPr>
+          <w:sz w:val="24"/>
+          <w:szCs w:val="24"/>
+        </w:rPr>
+        <w:t>1</w:t>
+      </w:r>
+      <w:r>
+        <w:rPr>
+          <w:sz w:val="24"/>
+          <w:szCs w:val="24"/>
+        </w:rPr>
+        <w:t xml:space="preserve">] </w:t>
+      </w:r>
+      <w:r>
+        <w:rPr>
+          <w:sz w:val="24"/>
+          <w:szCs w:val="24"/>
+        </w:rPr>
+        <w:t xml:space="preserve">και των </w:t>
+      </w:r>
+      <w:r>
+        <w:rPr>
+          <w:sz w:val="24"/>
+          <w:szCs w:val="24"/>
+          <w:lang w:val="en-US"/>
+        </w:rPr>
+        <w:t>Eppstein</w:t>
+      </w:r>
+      <w:r>
+        <w:rPr>
+          <w:sz w:val="24"/>
+          <w:szCs w:val="24"/>
+        </w:rPr>
+        <w:t xml:space="preserve"> </w:t>
+      </w:r>
+      <w:r>
+        <w:rPr>
+          <w:sz w:val="24"/>
+          <w:szCs w:val="24"/>
+        </w:rPr>
+        <w:t xml:space="preserve">και </w:t>
+      </w:r>
+      <w:r>
+        <w:rPr>
+          <w:sz w:val="24"/>
+          <w:szCs w:val="24"/>
+          <w:lang w:val="en-US"/>
+        </w:rPr>
+        <w:t>Errickson</w:t>
+      </w:r>
+      <w:r>
+        <w:rPr>
+          <w:sz w:val="24"/>
+          <w:szCs w:val="24"/>
+        </w:rPr>
+        <w:t xml:space="preserve"> [</w:t>
+      </w:r>
+      <w:r>
+        <w:rPr>
+          <w:sz w:val="24"/>
+          <w:szCs w:val="24"/>
+        </w:rPr>
+        <w:t>7</w:t>
+      </w:r>
+      <w:r>
+        <w:rPr>
+          <w:sz w:val="24"/>
+          <w:szCs w:val="24"/>
+        </w:rPr>
+        <w:t xml:space="preserve">] </w:t>
+      </w:r>
+      <w:r>
+        <w:rPr>
+          <w:sz w:val="24"/>
+          <w:szCs w:val="24"/>
+        </w:rPr>
+        <w:t xml:space="preserve">λύνουν το πρόβλημα σε χρόνο </w:t>
+      </w:r>
+      <w:r>
+        <w:rPr>
+          <w:sz w:val="24"/>
+          <w:szCs w:val="24"/>
+          <w:lang w:val="en-US"/>
+        </w:rPr>
+        <w:t>O</w:t>
       </w:r>
       <w:r>
         <w:rPr>
@@ -3627,16 +3824,54 @@
         <w:rPr>
           <w:sz w:val="24"/>
           <w:szCs w:val="24"/>
-        </w:rPr>
-        <w:t>-</w:t>
-      </w:r>
-      <w:r>
-        <w:rPr>
-          <w:sz w:val="24"/>
-          <w:szCs w:val="24"/>
-          <w:lang w:val="en-US"/>
-        </w:rPr>
-        <w:t>visibility</w:t>
+          <w:vertAlign w:val="superscript"/>
+        </w:rPr>
+        <w:t>2</w:t>
+      </w:r>
+      <w:r>
+        <w:rPr>
+          <w:sz w:val="24"/>
+          <w:szCs w:val="24"/>
+        </w:rPr>
+        <w:t xml:space="preserve"> </w:t>
+      </w:r>
+      <w:r>
+        <w:rPr>
+          <w:sz w:val="24"/>
+          <w:szCs w:val="24"/>
+          <w:lang w:val="en-US"/>
+        </w:rPr>
+        <w:t>n</w:t>
+      </w:r>
+      <w:r>
+        <w:rPr>
+          <w:sz w:val="24"/>
+          <w:szCs w:val="24"/>
+        </w:rPr>
+        <w:t xml:space="preserve"> </w:t>
+      </w:r>
+      <w:r>
+        <w:rPr>
+          <w:sz w:val="24"/>
+          <w:szCs w:val="24"/>
+          <w:lang w:val="en-US"/>
+        </w:rPr>
+        <w:t>log</w:t>
+      </w:r>
+      <w:r>
+        <w:rPr>
+          <w:sz w:val="24"/>
+          <w:szCs w:val="24"/>
+        </w:rPr>
+        <w:t xml:space="preserve"> </w:t>
+      </w:r>
+      <w:r>
+        <w:rPr>
+          <w:sz w:val="24"/>
+          <w:szCs w:val="24"/>
+          <w:lang w:val="en-US"/>
+        </w:rPr>
+        <w:t>n</w:t>
       </w:r>
       <w:r>
         <w:rPr>
@@ -3650,7 +3885,67 @@
           <w:sz w:val="24"/>
           <w:szCs w:val="24"/>
         </w:rPr>
-        <w:t xml:space="preserve">μεταξύ τους, όταν παρεμβάλλονται τουλάχιστον </w:t>
+        <w:t xml:space="preserve">και </w:t>
+      </w:r>
+      <w:r>
+        <w:rPr>
+          <w:sz w:val="24"/>
+          <w:szCs w:val="24"/>
+          <w:lang w:val="en-US"/>
+        </w:rPr>
+        <w:t>O</w:t>
+      </w:r>
+      <w:r>
+        <w:rPr>
+          <w:sz w:val="24"/>
+          <w:szCs w:val="24"/>
+        </w:rPr>
+        <w:t>(</w:t>
+      </w:r>
+      <w:r>
+        <w:rPr>
+          <w:sz w:val="24"/>
+          <w:szCs w:val="24"/>
+          <w:lang w:val="en-US"/>
+        </w:rPr>
+        <w:t>n</w:t>
+      </w:r>
+      <w:r>
+        <w:rPr>
+          <w:sz w:val="24"/>
+          <w:szCs w:val="24"/>
+        </w:rPr>
+        <w:t xml:space="preserve"> </w:t>
+      </w:r>
+      <w:r>
+        <w:rPr>
+          <w:sz w:val="24"/>
+          <w:szCs w:val="24"/>
+          <w:lang w:val="en-US"/>
+        </w:rPr>
+        <w:t>log</w:t>
+      </w:r>
+      <w:r>
+        <w:rPr>
+          <w:sz w:val="24"/>
+          <w:szCs w:val="24"/>
+        </w:rPr>
+        <w:t xml:space="preserve"> </w:t>
+      </w:r>
+      <w:r>
+        <w:rPr>
+          <w:sz w:val="24"/>
+          <w:szCs w:val="24"/>
+          <w:lang w:val="en-US"/>
+        </w:rPr>
+        <w:t>n</w:t>
+      </w:r>
+      <w:r>
+        <w:rPr>
+          <w:sz w:val="24"/>
+          <w:szCs w:val="24"/>
+        </w:rPr>
+        <w:t xml:space="preserve"> +</w:t>
       </w:r>
       <w:r>
         <w:rPr>
@@ -3664,6 +3959,134 @@
         <w:rPr>
           <w:sz w:val="24"/>
           <w:szCs w:val="24"/>
+          <w:vertAlign w:val="superscript"/>
+        </w:rPr>
+        <w:t>2</w:t>
+      </w:r>
+      <w:r>
+        <w:rPr>
+          <w:sz w:val="24"/>
+          <w:szCs w:val="24"/>
+          <w:lang w:val="en-US"/>
+        </w:rPr>
+        <w:t>n</w:t>
+      </w:r>
+      <w:r>
+        <w:rPr>
+          <w:sz w:val="24"/>
+          <w:szCs w:val="24"/>
+        </w:rPr>
+        <w:t xml:space="preserve">) </w:t>
+      </w:r>
+      <w:r>
+        <w:rPr>
+          <w:sz w:val="24"/>
+          <w:szCs w:val="24"/>
+        </w:rPr>
+        <w:lastRenderedPageBreak/>
+        <w:t>αντίστοιχα. Ωστόσο, οι παραπάνω αλγόριθμοι εφαρμόζονται για την εκδοχή ελάχιστης περιμέτρου του προβλήματος. Δεν λειτουργούν για την εκδοχή του ελάχιστου εμβαδού, διότι βασίζονται στο γεγονός</w:t>
+      </w:r>
+      <w:r>
+        <w:rPr>
+          <w:sz w:val="24"/>
+          <w:szCs w:val="24"/>
+        </w:rPr>
+        <w:t xml:space="preserve"> ότι, στην περίπτωση ελάχιστης περιμέτρου, το βέλτιστο υποσύνολο των </w:t>
+      </w:r>
+      <w:r>
+        <w:rPr>
+          <w:sz w:val="24"/>
+          <w:szCs w:val="24"/>
+          <w:lang w:val="en-US"/>
+        </w:rPr>
+        <w:t>k</w:t>
+      </w:r>
+      <w:r>
+        <w:rPr>
+          <w:sz w:val="24"/>
+          <w:szCs w:val="24"/>
+        </w:rPr>
+        <w:t xml:space="preserve"> σημείων, το υπολογίζουμε από τους </w:t>
+      </w:r>
+      <w:r>
+        <w:rPr>
+          <w:sz w:val="24"/>
+          <w:szCs w:val="24"/>
+          <w:lang w:val="en-US"/>
+        </w:rPr>
+        <w:t>O</w:t>
+      </w:r>
+      <w:r>
+        <w:rPr>
+          <w:sz w:val="24"/>
+          <w:szCs w:val="24"/>
+        </w:rPr>
+        <w:t>(</w:t>
+      </w:r>
+      <w:r>
+        <w:rPr>
+          <w:sz w:val="24"/>
+          <w:szCs w:val="24"/>
+          <w:lang w:val="en-US"/>
+        </w:rPr>
+        <w:t>k</w:t>
+      </w:r>
+      <w:r>
+        <w:rPr>
+          <w:sz w:val="24"/>
+          <w:szCs w:val="24"/>
+        </w:rPr>
+        <w:t xml:space="preserve">) </w:t>
+      </w:r>
+      <w:r>
+        <w:rPr>
+          <w:sz w:val="24"/>
+          <w:szCs w:val="24"/>
+        </w:rPr>
+        <w:t xml:space="preserve">κοντινότερους γείτονες ενός σημείου, κάτι που δεν αληθεύει για την περίπτωση ελάχιστου εμβαδού. Το ίδιο πρόβλημα αντιμετωπίζουμε και όταν προσπαθούμε να υλοποιήσουμε τους αλγορίθμους των </w:t>
+      </w:r>
+      <w:r>
+        <w:rPr>
+          <w:sz w:val="24"/>
+          <w:szCs w:val="24"/>
+          <w:lang w:val="en-US"/>
+        </w:rPr>
+        <w:t>Datta</w:t>
+      </w:r>
+      <w:r>
+        <w:rPr>
+          <w:sz w:val="24"/>
+          <w:szCs w:val="24"/>
+        </w:rPr>
+        <w:t xml:space="preserve">, </w:t>
+      </w:r>
+      <w:r>
+        <w:rPr>
+          <w:sz w:val="24"/>
+          <w:szCs w:val="24"/>
+          <w:lang w:val="en-US"/>
+        </w:rPr>
+        <w:t>Lenhof</w:t>
+      </w:r>
+      <w:r>
+        <w:rPr>
+          <w:sz w:val="24"/>
+          <w:szCs w:val="24"/>
+        </w:rPr>
+        <w:t xml:space="preserve">, </w:t>
+      </w:r>
+      <w:r>
+        <w:rPr>
+          <w:sz w:val="24"/>
+          <w:szCs w:val="24"/>
+          <w:lang w:val="en-US"/>
+        </w:rPr>
+        <w:t>Schwarz</w:t>
+      </w:r>
+      <w:r>
+        <w:rPr>
+          <w:sz w:val="24"/>
+          <w:szCs w:val="24"/>
         </w:rPr>
         <w:t xml:space="preserve"> </w:t>
       </w:r>
@@ -3672,7 +4095,43 @@
           <w:sz w:val="24"/>
           <w:szCs w:val="24"/>
         </w:rPr>
-        <w:t>εμπόδια μεταξύ της νοητής ευθείας που τα ενώνει.</w:t>
+        <w:t xml:space="preserve">και </w:t>
+      </w:r>
+      <w:r>
+        <w:rPr>
+          <w:sz w:val="24"/>
+          <w:szCs w:val="24"/>
+          <w:lang w:val="en-US"/>
+        </w:rPr>
+        <w:t>Smid</w:t>
+      </w:r>
+      <w:r>
+        <w:rPr>
+          <w:sz w:val="24"/>
+          <w:szCs w:val="24"/>
+        </w:rPr>
+        <w:t xml:space="preserve"> [</w:t>
+      </w:r>
+      <w:r>
+        <w:rPr>
+          <w:sz w:val="24"/>
+          <w:szCs w:val="24"/>
+        </w:rPr>
+        <w:t>5</w:t>
+      </w:r>
+      <w:r>
+        <w:rPr>
+          <w:sz w:val="24"/>
+          <w:szCs w:val="24"/>
+        </w:rPr>
+        <w:t xml:space="preserve">]. </w:t>
+      </w:r>
+      <w:r>
+        <w:rPr>
+          <w:sz w:val="24"/>
+          <w:szCs w:val="24"/>
+        </w:rPr>
+        <w:t xml:space="preserve">Για την επίλυση του προβλήματός μας, δε μπορούμε να σταθούμε μόνον στα σύνολα τον κοντινότερων γειτόνων, αλλά πρέπει να χρησιμοποιήσουμε διαφορετικές μεθόδους για να πετύχουμε τους αλγοριθμικούς χρόνους που θέλουμε. </w:t>
       </w:r>
     </w:p>
     <w:p>
@@ -3688,16 +4147,95 @@
           <w:sz w:val="24"/>
           <w:szCs w:val="24"/>
         </w:rPr>
-        <w:t xml:space="preserve">Με την έννοια του </w:t>
-      </w:r>
-      <w:r>
-        <w:rPr>
-          <w:i/>
-          <w:iCs/>
-          <w:sz w:val="24"/>
-          <w:szCs w:val="24"/>
-        </w:rPr>
-        <w:t xml:space="preserve">1-φύλακα </w:t>
+        <w:t xml:space="preserve">Αργότερα, οι </w:t>
+      </w:r>
+      <w:r>
+        <w:rPr>
+          <w:sz w:val="24"/>
+          <w:szCs w:val="24"/>
+          <w:lang w:val="en-US"/>
+        </w:rPr>
+        <w:t>Kaplan</w:t>
+      </w:r>
+      <w:r>
+        <w:rPr>
+          <w:sz w:val="24"/>
+          <w:szCs w:val="24"/>
+        </w:rPr>
+        <w:t xml:space="preserve">, </w:t>
+      </w:r>
+      <w:r>
+        <w:rPr>
+          <w:sz w:val="24"/>
+          <w:szCs w:val="24"/>
+          <w:lang w:val="en-US"/>
+        </w:rPr>
+        <w:t>Roy</w:t>
+      </w:r>
+      <w:r>
+        <w:rPr>
+          <w:sz w:val="24"/>
+          <w:szCs w:val="24"/>
+        </w:rPr>
+        <w:t xml:space="preserve"> </w:t>
+      </w:r>
+      <w:r>
+        <w:rPr>
+          <w:sz w:val="24"/>
+          <w:szCs w:val="24"/>
+        </w:rPr>
+        <w:t xml:space="preserve">και </w:t>
+      </w:r>
+      <w:r>
+        <w:rPr>
+          <w:sz w:val="24"/>
+          <w:szCs w:val="24"/>
+          <w:lang w:val="en-US"/>
+        </w:rPr>
+        <w:t>Sharir</w:t>
+      </w:r>
+      <w:r>
+        <w:rPr>
+          <w:sz w:val="24"/>
+          <w:szCs w:val="24"/>
+        </w:rPr>
+        <w:t xml:space="preserve"> [</w:t>
+      </w:r>
+      <w:r>
+        <w:rPr>
+          <w:sz w:val="24"/>
+          <w:szCs w:val="24"/>
+        </w:rPr>
+        <w:t>8</w:t>
+      </w:r>
+      <w:r>
+        <w:rPr>
+          <w:sz w:val="24"/>
+          <w:szCs w:val="24"/>
+        </w:rPr>
+        <w:t>]</w:t>
+      </w:r>
+      <w:r>
+        <w:rPr>
+          <w:sz w:val="24"/>
+          <w:szCs w:val="24"/>
+        </w:rPr>
+        <w:t xml:space="preserve"> </w:t>
+      </w:r>
+      <w:r>
+        <w:rPr>
+          <w:sz w:val="24"/>
+          <w:szCs w:val="24"/>
+        </w:rPr>
+        <w:t xml:space="preserve">έδειξαν ότι το πρόβλημά μας μπορεί να λυθεί σε χρόνο </w:t>
+      </w:r>
+      <w:r>
+        <w:rPr>
+          <w:sz w:val="24"/>
+          <w:szCs w:val="24"/>
+          <w:lang w:val="en-US"/>
+        </w:rPr>
+        <w:t>O</w:t>
       </w:r>
       <w:r>
         <w:rPr>
@@ -3710,30 +4248,496 @@
         <w:rPr>
           <w:sz w:val="24"/>
           <w:szCs w:val="24"/>
-        </w:rPr>
-        <w:t>1-</w:t>
-      </w:r>
-      <w:r>
-        <w:rPr>
-          <w:sz w:val="24"/>
-          <w:szCs w:val="24"/>
-          <w:lang w:val="en-US"/>
-        </w:rPr>
-        <w:t>modem</w:t>
-      </w:r>
-      <w:r>
-        <w:rPr>
-          <w:sz w:val="24"/>
-          <w:szCs w:val="24"/>
-        </w:rPr>
-        <w:t>)</w:t>
-      </w:r>
-      <w:r>
-        <w:rPr>
-          <w:sz w:val="24"/>
-          <w:szCs w:val="24"/>
-        </w:rPr>
-        <w:t xml:space="preserve"> αναφερόμαστε σ’ έναν μοναδικό φύλακα που τοποθετείται σε κάποιο σημείο ενός πολυγώνου και έχει την ικανότητα να το επιτηρεί πλήρως, δηλαδή η γραμμή οπτικής επαφής από τη θέση του φύλακα προς κάθε σημείο του πολυγώνου δεν πρέπει να τέμνει τα εσωτερικά τοιχώματα του πολυγώνου.</w:t>
+          <w:lang w:val="en-US"/>
+        </w:rPr>
+        <w:t>n</w:t>
+      </w:r>
+      <w:r>
+        <w:rPr>
+          <w:sz w:val="24"/>
+          <w:szCs w:val="24"/>
+          <w:vertAlign w:val="superscript"/>
+        </w:rPr>
+        <w:t>5/2</w:t>
+      </w:r>
+      <w:r>
+        <w:rPr>
+          <w:sz w:val="24"/>
+          <w:szCs w:val="24"/>
+        </w:rPr>
+        <w:t xml:space="preserve"> </w:t>
+      </w:r>
+      <w:r>
+        <w:rPr>
+          <w:sz w:val="24"/>
+          <w:szCs w:val="24"/>
+          <w:lang w:val="en-US"/>
+        </w:rPr>
+        <w:t>log</w:t>
+      </w:r>
+      <w:r>
+        <w:rPr>
+          <w:sz w:val="24"/>
+          <w:szCs w:val="24"/>
+          <w:vertAlign w:val="superscript"/>
+        </w:rPr>
+        <w:t>2</w:t>
+      </w:r>
+      <w:r>
+        <w:rPr>
+          <w:sz w:val="24"/>
+          <w:szCs w:val="24"/>
+          <w:lang w:val="en-US"/>
+        </w:rPr>
+        <w:t>n</w:t>
+      </w:r>
+      <w:r>
+        <w:rPr>
+          <w:sz w:val="24"/>
+          <w:szCs w:val="24"/>
+        </w:rPr>
+        <w:t xml:space="preserve">). </w:t>
+      </w:r>
+      <w:r>
+        <w:rPr>
+          <w:sz w:val="24"/>
+          <w:szCs w:val="24"/>
+        </w:rPr>
+        <w:t>Αυτός είναι και ο πρώτος υπό-κυβικός αλγόριθμος που είναι και αρκετά αποτελεσματικός</w:t>
+      </w:r>
+      <w:r>
+        <w:rPr>
+          <w:sz w:val="24"/>
+          <w:szCs w:val="24"/>
+        </w:rPr>
+        <w:t xml:space="preserve">, </w:t>
+      </w:r>
+      <w:r>
+        <w:rPr>
+          <w:sz w:val="24"/>
+          <w:szCs w:val="24"/>
+        </w:rPr>
+        <w:t>σε σχέση με προηγούμενους αλγόριθμους,</w:t>
+      </w:r>
+      <w:r>
+        <w:rPr>
+          <w:sz w:val="24"/>
+          <w:szCs w:val="24"/>
+        </w:rPr>
+        <w:t xml:space="preserve"> για διάφορες τιμές του </w:t>
+      </w:r>
+      <w:r>
+        <w:rPr>
+          <w:sz w:val="24"/>
+          <w:szCs w:val="24"/>
+          <w:lang w:val="en-US"/>
+        </w:rPr>
+        <w:t>k</w:t>
+      </w:r>
+      <w:r>
+        <w:rPr>
+          <w:sz w:val="24"/>
+          <w:szCs w:val="24"/>
+        </w:rPr>
+        <w:t>.</w:t>
+      </w:r>
+      <w:r>
+        <w:rPr>
+          <w:sz w:val="24"/>
+          <w:szCs w:val="24"/>
+        </w:rPr>
+        <w:t xml:space="preserve"> </w:t>
+      </w:r>
+    </w:p>
+    <w:p>
+      <w:pPr>
+        <w:ind w:firstLine="578"/>
+        <w:rPr>
+          <w:sz w:val="24"/>
+          <w:szCs w:val="24"/>
+        </w:rPr>
+      </w:pPr>
+      <w:r>
+        <w:rPr>
+          <w:sz w:val="24"/>
+          <w:szCs w:val="24"/>
+        </w:rPr>
+        <w:t xml:space="preserve">Έχουν υπάρξει και αρκετές προσπάθειες ερευνητών για το πρόβλημα της ελαχιστοποίησης του μεγέθους δίσκου που περιέχει </w:t>
+      </w:r>
+      <w:r>
+        <w:rPr>
+          <w:sz w:val="24"/>
+          <w:szCs w:val="24"/>
+          <w:lang w:val="en-US"/>
+        </w:rPr>
+        <w:t>k</w:t>
+      </w:r>
+      <w:r>
+        <w:rPr>
+          <w:sz w:val="24"/>
+          <w:szCs w:val="24"/>
+        </w:rPr>
+        <w:t xml:space="preserve"> </w:t>
+      </w:r>
+      <w:r>
+        <w:rPr>
+          <w:sz w:val="24"/>
+          <w:szCs w:val="24"/>
+        </w:rPr>
+        <w:t>σημεία. Σε αυτό το πρόβλημα έχουν υπάρξει πολύ αποδοτικές λύσεις διότι δεν έχει σημασία εάν θα ελαχιστοποιήσουμε την περίμετρο ή το εμβαδό του δίσκου.</w:t>
+      </w:r>
+    </w:p>
+    <w:p>
+      <w:pPr>
+        <w:ind w:firstLine="578"/>
+        <w:rPr>
+          <w:sz w:val="24"/>
+          <w:szCs w:val="24"/>
+        </w:rPr>
+      </w:pPr>
+      <w:r>
+        <w:rPr>
+          <w:sz w:val="24"/>
+          <w:szCs w:val="24"/>
+        </w:rPr>
+        <w:t xml:space="preserve">Όσον αφορά τους αλγορίθμους που υλοποιήσαμε, υπολογίζουμε το ελάχιστο εμβαδό που περικλείει </w:t>
+      </w:r>
+      <w:r>
+        <w:rPr>
+          <w:sz w:val="24"/>
+          <w:szCs w:val="24"/>
+          <w:lang w:val="en-US"/>
+        </w:rPr>
+        <w:t>k</w:t>
+      </w:r>
+      <w:r>
+        <w:rPr>
+          <w:sz w:val="24"/>
+          <w:szCs w:val="24"/>
+        </w:rPr>
+        <w:t xml:space="preserve"> </w:t>
+      </w:r>
+      <w:r>
+        <w:rPr>
+          <w:sz w:val="24"/>
+          <w:szCs w:val="24"/>
+        </w:rPr>
+        <w:t xml:space="preserve">σημεία του συνόλου </w:t>
+      </w:r>
+      <w:r>
+        <w:rPr>
+          <w:sz w:val="24"/>
+          <w:szCs w:val="24"/>
+          <w:lang w:val="en-US"/>
+        </w:rPr>
+        <w:t>P</w:t>
+      </w:r>
+      <w:r>
+        <w:rPr>
+          <w:sz w:val="24"/>
+          <w:szCs w:val="24"/>
+        </w:rPr>
+        <w:t xml:space="preserve"> </w:t>
+      </w:r>
+      <w:r>
+        <w:rPr>
+          <w:sz w:val="24"/>
+          <w:szCs w:val="24"/>
+        </w:rPr>
+        <w:t xml:space="preserve">σε χρόνο </w:t>
+      </w:r>
+      <w:r>
+        <w:rPr>
+          <w:sz w:val="24"/>
+          <w:szCs w:val="24"/>
+          <w:lang w:val="en-US"/>
+        </w:rPr>
+        <w:t>O</w:t>
+      </w:r>
+      <w:r>
+        <w:rPr>
+          <w:sz w:val="24"/>
+          <w:szCs w:val="24"/>
+        </w:rPr>
+        <w:t>(</w:t>
+      </w:r>
+      <w:r>
+        <w:rPr>
+          <w:sz w:val="24"/>
+          <w:szCs w:val="24"/>
+          <w:lang w:val="en-US"/>
+        </w:rPr>
+        <w:t>nk</w:t>
+      </w:r>
+      <w:r>
+        <w:rPr>
+          <w:sz w:val="24"/>
+          <w:szCs w:val="24"/>
+          <w:vertAlign w:val="superscript"/>
+        </w:rPr>
+        <w:t>2</w:t>
+      </w:r>
+      <w:r>
+        <w:rPr>
+          <w:sz w:val="24"/>
+          <w:szCs w:val="24"/>
+          <w:lang w:val="en-US"/>
+        </w:rPr>
+        <w:t>logn</w:t>
+      </w:r>
+      <w:r>
+        <w:rPr>
+          <w:sz w:val="24"/>
+          <w:szCs w:val="24"/>
+        </w:rPr>
+        <w:t xml:space="preserve"> + </w:t>
+      </w:r>
+      <w:r>
+        <w:rPr>
+          <w:sz w:val="24"/>
+          <w:szCs w:val="24"/>
+          <w:lang w:val="en-US"/>
+        </w:rPr>
+        <w:t>nlog</w:t>
+      </w:r>
+      <w:r>
+        <w:rPr>
+          <w:sz w:val="24"/>
+          <w:szCs w:val="24"/>
+          <w:vertAlign w:val="superscript"/>
+        </w:rPr>
+        <w:t>2</w:t>
+      </w:r>
+      <w:r>
+        <w:rPr>
+          <w:sz w:val="24"/>
+          <w:szCs w:val="24"/>
+          <w:lang w:val="en-US"/>
+        </w:rPr>
+        <w:t>n</w:t>
+      </w:r>
+      <w:r>
+        <w:rPr>
+          <w:sz w:val="24"/>
+          <w:szCs w:val="24"/>
+        </w:rPr>
+        <w:t xml:space="preserve">) </w:t>
+      </w:r>
+      <w:r>
+        <w:rPr>
+          <w:sz w:val="24"/>
+          <w:szCs w:val="24"/>
+        </w:rPr>
+        <w:t xml:space="preserve">χρησιμοποιώντας κατάλληλα τη μέθοδο διαίρει-και-βασίλευε που μοιάζει με αυτή που χρησιμοποίησαν οι </w:t>
+      </w:r>
+      <w:r>
+        <w:rPr>
+          <w:sz w:val="24"/>
+          <w:szCs w:val="24"/>
+          <w:lang w:val="en-US"/>
+        </w:rPr>
+        <w:t>Aronov</w:t>
+      </w:r>
+      <w:r>
+        <w:rPr>
+          <w:sz w:val="24"/>
+          <w:szCs w:val="24"/>
+        </w:rPr>
+        <w:t xml:space="preserve">, </w:t>
+      </w:r>
+      <w:r>
+        <w:rPr>
+          <w:sz w:val="24"/>
+          <w:szCs w:val="24"/>
+          <w:lang w:val="en-US"/>
+        </w:rPr>
+        <w:t>Ezra</w:t>
+      </w:r>
+      <w:r>
+        <w:rPr>
+          <w:sz w:val="24"/>
+          <w:szCs w:val="24"/>
+        </w:rPr>
+        <w:t xml:space="preserve"> </w:t>
+      </w:r>
+      <w:r>
+        <w:rPr>
+          <w:sz w:val="24"/>
+          <w:szCs w:val="24"/>
+        </w:rPr>
+        <w:t xml:space="preserve">και </w:t>
+      </w:r>
+      <w:r>
+        <w:rPr>
+          <w:sz w:val="24"/>
+          <w:szCs w:val="24"/>
+          <w:lang w:val="en-US"/>
+        </w:rPr>
+        <w:t>Sharir</w:t>
+      </w:r>
+      <w:r>
+        <w:rPr>
+          <w:sz w:val="24"/>
+          <w:szCs w:val="24"/>
+        </w:rPr>
+        <w:t xml:space="preserve"> [</w:t>
+      </w:r>
+      <w:r>
+        <w:rPr>
+          <w:sz w:val="24"/>
+          <w:szCs w:val="24"/>
+        </w:rPr>
+        <w:t>3</w:t>
+      </w:r>
+      <w:r>
+        <w:rPr>
+          <w:sz w:val="24"/>
+          <w:szCs w:val="24"/>
+        </w:rPr>
+        <w:t xml:space="preserve">]. </w:t>
+      </w:r>
+      <w:r>
+        <w:rPr>
+          <w:sz w:val="24"/>
+          <w:szCs w:val="24"/>
+        </w:rPr>
+        <w:t xml:space="preserve">Αυτός είναι και ο μόνος γνωστός αλγόριθμος με σχεδόν γραμμική εξάρτηση από το </w:t>
+      </w:r>
+      <w:r>
+        <w:rPr>
+          <w:sz w:val="24"/>
+          <w:szCs w:val="24"/>
+          <w:lang w:val="en-US"/>
+        </w:rPr>
+        <w:t>n</w:t>
+      </w:r>
+      <w:r>
+        <w:rPr>
+          <w:sz w:val="24"/>
+          <w:szCs w:val="24"/>
+        </w:rPr>
+        <w:t xml:space="preserve">. </w:t>
+      </w:r>
+      <w:r>
+        <w:rPr>
+          <w:sz w:val="24"/>
+          <w:szCs w:val="24"/>
+        </w:rPr>
+        <w:t xml:space="preserve">Για τον υπολογισμό του μέγιστου πλήθους σημείων που μπορούν να περικλείονται σ’ ένα ορθογώνιο με συγκεκριμένο εμβαδό κατασκευάσαμε έναν 4-προσεγγιστικό </w:t>
+      </w:r>
+      <w:r>
+        <w:rPr>
+          <w:sz w:val="24"/>
+          <w:szCs w:val="24"/>
+          <w:lang w:val="en-US"/>
+        </w:rPr>
+        <w:t>O</w:t>
+      </w:r>
+      <w:r>
+        <w:rPr>
+          <w:sz w:val="24"/>
+          <w:szCs w:val="24"/>
+        </w:rPr>
+        <w:t>(</w:t>
+      </w:r>
+      <w:r>
+        <w:rPr>
+          <w:sz w:val="24"/>
+          <w:szCs w:val="24"/>
+          <w:lang w:val="en-US"/>
+        </w:rPr>
+        <w:t>n</w:t>
+      </w:r>
+      <w:r>
+        <w:rPr>
+          <w:sz w:val="24"/>
+          <w:szCs w:val="24"/>
+        </w:rPr>
+        <w:t xml:space="preserve"> </w:t>
+      </w:r>
+      <w:r>
+        <w:rPr>
+          <w:sz w:val="24"/>
+          <w:szCs w:val="24"/>
+          <w:lang w:val="en-US"/>
+        </w:rPr>
+        <w:t>log</w:t>
+      </w:r>
+      <w:r>
+        <w:rPr>
+          <w:sz w:val="24"/>
+          <w:szCs w:val="24"/>
+          <w:vertAlign w:val="superscript"/>
+        </w:rPr>
+        <w:t>2</w:t>
+      </w:r>
+      <w:r>
+        <w:rPr>
+          <w:sz w:val="24"/>
+          <w:szCs w:val="24"/>
+          <w:lang w:val="en-US"/>
+        </w:rPr>
+        <w:t>n</w:t>
+      </w:r>
+      <w:r>
+        <w:rPr>
+          <w:sz w:val="24"/>
+          <w:szCs w:val="24"/>
+        </w:rPr>
+        <w:t xml:space="preserve">) </w:t>
+      </w:r>
+      <w:r>
+        <w:rPr>
+          <w:sz w:val="24"/>
+          <w:szCs w:val="24"/>
+        </w:rPr>
+        <w:t>αλγόριθμο, που χρησιμοποιεί με παρόμοιο τρόπο την τεχνική διαίρει-και-βασίλευε.</w:t>
+      </w:r>
+    </w:p>
+    <w:p>
+      <w:pPr>
+        <w:rPr>
+          <w:sz w:val="24"/>
+          <w:szCs w:val="24"/>
+        </w:rPr>
+      </w:pPr>
+    </w:p>
+    <w:p>
+      <w:pPr>
+        <w:pStyle w:val="2"/>
+      </w:pPr>
+      <w:r>
+        <w:t>Δομή της Διπλωματικής Εργασίας</w:t>
+      </w:r>
+    </w:p>
+    <w:p>
+      <w:pPr>
+        <w:ind w:firstLine="578"/>
+        <w:rPr>
+          <w:sz w:val="24"/>
+          <w:szCs w:val="24"/>
+        </w:rPr>
+      </w:pPr>
+      <w:r>
+        <w:rPr>
+          <w:sz w:val="24"/>
+          <w:szCs w:val="24"/>
+        </w:rPr>
+        <w:t xml:space="preserve">Η Διπλωματική Εργασία αποτελείται από τέσσερα κεφάλαια. </w:t>
+      </w:r>
+      <w:r>
+        <w:rPr>
+          <w:sz w:val="24"/>
+          <w:szCs w:val="24"/>
+        </w:rPr>
+        <w:t xml:space="preserve">Το Κεφάλαιο 1 </w:t>
+      </w:r>
+      <w:r>
+        <w:rPr>
+          <w:sz w:val="24"/>
+          <w:szCs w:val="24"/>
+        </w:rPr>
+        <w:t>αποτελεί την εισαγωγή, όπου γίνεται αναφορά σε βασικές έννοιες και ορισμούς που έχουν σχέση με τα πολύγωνα και τις ιδιότητές τους. Στη συνέχεια παρουσιάζεται το αντικείμενο της Διπλωματικής Εργασίας και σχετικά ερευνητικά αποτελέσματα.</w:t>
       </w:r>
     </w:p>
     <w:p>
@@ -3749,87 +4753,60 @@
           <w:sz w:val="24"/>
           <w:szCs w:val="24"/>
         </w:rPr>
-        <w:t xml:space="preserve">Η έννοια του </w:t>
-      </w:r>
-      <w:r>
-        <w:rPr>
-          <w:i/>
-          <w:iCs/>
-          <w:sz w:val="24"/>
-          <w:szCs w:val="24"/>
-          <w:lang w:val="en-US"/>
-        </w:rPr>
-        <w:t>k</w:t>
-      </w:r>
-      <w:r>
-        <w:rPr>
-          <w:i/>
-          <w:iCs/>
-          <w:sz w:val="24"/>
-          <w:szCs w:val="24"/>
-        </w:rPr>
-        <w:t>-</w:t>
-      </w:r>
-      <w:r>
-        <w:rPr>
-          <w:i/>
-          <w:iCs/>
-          <w:sz w:val="24"/>
-          <w:szCs w:val="24"/>
-        </w:rPr>
-        <w:t xml:space="preserve">φύλακα </w:t>
-      </w:r>
-      <w:r>
-        <w:rPr>
-          <w:sz w:val="24"/>
-          <w:szCs w:val="24"/>
-        </w:rPr>
-        <w:t>(</w:t>
-      </w:r>
-      <w:r>
-        <w:rPr>
-          <w:sz w:val="24"/>
-          <w:szCs w:val="24"/>
-          <w:lang w:val="en-US"/>
-        </w:rPr>
-        <w:t>k</w:t>
-      </w:r>
-      <w:r>
-        <w:rPr>
-          <w:sz w:val="24"/>
-          <w:szCs w:val="24"/>
-        </w:rPr>
-        <w:t>-</w:t>
-      </w:r>
-      <w:r>
-        <w:rPr>
-          <w:sz w:val="24"/>
-          <w:szCs w:val="24"/>
-          <w:lang w:val="en-US"/>
-        </w:rPr>
-        <w:t>modem</w:t>
-      </w:r>
-      <w:r>
-        <w:rPr>
-          <w:sz w:val="24"/>
-          <w:szCs w:val="24"/>
-        </w:rPr>
-        <w:t xml:space="preserve">) </w:t>
-      </w:r>
-      <w:r>
-        <w:rPr>
-          <w:sz w:val="24"/>
-          <w:szCs w:val="24"/>
-        </w:rPr>
-        <w:t xml:space="preserve">αναφέρεται σε μια ομάδα από </w:t>
-      </w:r>
-      <w:r>
-        <w:rPr>
-          <w:sz w:val="24"/>
-          <w:szCs w:val="24"/>
-          <w:lang w:val="en-US"/>
-        </w:rPr>
-        <w:t>k</w:t>
+        <w:t xml:space="preserve">Στο Κεφάλαιο 2 περιγράφουμε αναλυτικά τους αλγορίθμους ελαχιστοποίησης εμβαδού ορθογωνίου για δοθέν πλήθος σημείων και μεγιστοποίησης του πλήθους σημείων για δοθέν εμβαδόν ορθογωνίου των </w:t>
+      </w:r>
+      <w:r>
+        <w:rPr>
+          <w:sz w:val="24"/>
+          <w:szCs w:val="24"/>
+          <w:lang w:val="en-US"/>
+        </w:rPr>
+        <w:t>Berg</w:t>
+      </w:r>
+      <w:r>
+        <w:rPr>
+          <w:sz w:val="24"/>
+          <w:szCs w:val="24"/>
+        </w:rPr>
+        <w:t xml:space="preserve">, </w:t>
+      </w:r>
+      <w:r>
+        <w:rPr>
+          <w:sz w:val="24"/>
+          <w:szCs w:val="24"/>
+          <w:lang w:val="en-US"/>
+        </w:rPr>
+        <w:t>Cabello</w:t>
+      </w:r>
+      <w:r>
+        <w:rPr>
+          <w:sz w:val="24"/>
+          <w:szCs w:val="24"/>
+        </w:rPr>
+        <w:t xml:space="preserve">, </w:t>
+      </w:r>
+      <w:r>
+        <w:rPr>
+          <w:sz w:val="24"/>
+          <w:szCs w:val="24"/>
+          <w:lang w:val="en-US"/>
+        </w:rPr>
+        <w:t>Cheong</w:t>
+      </w:r>
+      <w:r>
+        <w:rPr>
+          <w:sz w:val="24"/>
+          <w:szCs w:val="24"/>
+        </w:rPr>
+        <w:t xml:space="preserve">, </w:t>
+      </w:r>
+      <w:r>
+        <w:rPr>
+          <w:sz w:val="24"/>
+          <w:szCs w:val="24"/>
+          <w:lang w:val="en-US"/>
+        </w:rPr>
+        <w:t>Eppstein</w:t>
       </w:r>
       <w:r>
         <w:rPr>
@@ -3843,7 +4820,43 @@
           <w:sz w:val="24"/>
           <w:szCs w:val="24"/>
         </w:rPr>
-        <w:t>φύλακες που τοποθετούνται σε στρατηγικά σημεία εντός ενός πολυγώνου με σκοπό να επιτηρούν πλήρως το εσωτερικό του. Κάθε φύλακας έχει οπτική επαφή με το μέρος του πολυγώνου που είναι ευθύγραμμα ορατό από το σημείο που βρίσκεται, χωρίς εμπόδια από τις πλευρές του πολυγώνου. Οι φύλακες πρέπει να τοποθετηθούν με τέτοιον τρόπο ώστε οι περιοχές που βλέπουν συλλογικά να καλύπτουν πλήρως το εσωτερικό του πολυγώνου.</w:t>
+        <w:t xml:space="preserve">και </w:t>
+      </w:r>
+      <w:r>
+        <w:rPr>
+          <w:sz w:val="24"/>
+          <w:szCs w:val="24"/>
+          <w:lang w:val="en-US"/>
+        </w:rPr>
+        <w:t>Knauer</w:t>
+      </w:r>
+      <w:r>
+        <w:rPr>
+          <w:sz w:val="24"/>
+          <w:szCs w:val="24"/>
+        </w:rPr>
+        <w:t xml:space="preserve"> [</w:t>
+      </w:r>
+      <w:r>
+        <w:rPr>
+          <w:sz w:val="24"/>
+          <w:szCs w:val="24"/>
+        </w:rPr>
+        <w:t>6</w:t>
+      </w:r>
+      <w:r>
+        <w:rPr>
+          <w:sz w:val="24"/>
+          <w:szCs w:val="24"/>
+        </w:rPr>
+        <w:t>]</w:t>
+      </w:r>
+      <w:r>
+        <w:rPr>
+          <w:sz w:val="24"/>
+          <w:szCs w:val="24"/>
+        </w:rPr>
+        <w:t xml:space="preserve"> παρουσιάζοντας το θεωρητικό υπόβαθρο, την πολυπλοκότητα αλλά και τα βήματα εκτέλεσης των αλγορίθμων μέσω ενός απλού παραδείγματος.</w:t>
       </w:r>
     </w:p>
     <w:p>
@@ -3859,1924 +4872,7 @@
           <w:sz w:val="24"/>
           <w:szCs w:val="24"/>
         </w:rPr>
-        <w:t xml:space="preserve">Όταν αναφερόμαστε στην έννοια </w:t>
-      </w:r>
-      <w:r>
-        <w:rPr>
-          <w:i/>
-          <w:iCs/>
-          <w:sz w:val="24"/>
-          <w:szCs w:val="24"/>
-        </w:rPr>
-        <w:t xml:space="preserve">φύλαξης πολυγώνου από </w:t>
-      </w:r>
-      <w:r>
-        <w:rPr>
-          <w:i/>
-          <w:iCs/>
-          <w:sz w:val="24"/>
-          <w:szCs w:val="24"/>
-          <w:lang w:val="en-US"/>
-        </w:rPr>
-        <w:t>k</w:t>
-      </w:r>
-      <w:r>
-        <w:rPr>
-          <w:i/>
-          <w:iCs/>
-          <w:sz w:val="24"/>
-          <w:szCs w:val="24"/>
-        </w:rPr>
-        <w:t>-</w:t>
-      </w:r>
-      <w:r>
-        <w:rPr>
-          <w:i/>
-          <w:iCs/>
-          <w:sz w:val="24"/>
-          <w:szCs w:val="24"/>
-        </w:rPr>
-        <w:t>φύλακες</w:t>
-      </w:r>
-      <w:r>
-        <w:rPr>
-          <w:sz w:val="24"/>
-          <w:szCs w:val="24"/>
-        </w:rPr>
-        <w:t>, εννοούμε το πρόβλημα υπολογισμού ενός ελάχιστου αριθμού φύλακων που χρειάζεται για να επιτηρούν πλήρως ένα πολύγωνο. Το πολύγωνο μπορεί να έχει οποιοδήποτε σχήμα, ακόμη και μη κυρτό. Οι φρουροί τοποθετούνται σε σημεία εντός του πολυγώνου και μπορούν να βλέπουν οποιοδήποτε σημείο είναι ευθύγραμμα ορατό από τη θέση τους, δηλαδή αν η γραμμή μεταξύ του φρουρού και του σημείου δεν τέμνει τα όρια του πολυγώνου.</w:t>
-      </w:r>
-    </w:p>
-    <w:p>
-      <w:pPr>
-        <w:rPr>
-          <w:sz w:val="24"/>
-          <w:szCs w:val="24"/>
-        </w:rPr>
-      </w:pPr>
-    </w:p>
-    <w:p/>
-    <w:p>
-      <w:pPr>
-        <w:pStyle w:val="2"/>
-      </w:pPr>
-      <w:r>
-        <w:t>Αντικείμενο της Διπλωματικής Εργασίας</w:t>
-      </w:r>
-    </w:p>
-    <w:p>
-      <w:pPr>
-        <w:ind w:firstLine="578"/>
-        <w:rPr>
-          <w:sz w:val="24"/>
-          <w:szCs w:val="24"/>
-        </w:rPr>
-      </w:pPr>
-      <w:r>
-        <w:rPr>
-          <w:sz w:val="24"/>
-          <w:szCs w:val="24"/>
-        </w:rPr>
-        <w:t xml:space="preserve">Το αντικείμενο της Διπλωματικής Εργασίας είναι η μελέτη του προβλήματος της κάλυψης σημείων με ένα ορθογώνιο μικρού εμβαδού. Πιο συγκεκριμένα θα μελετήσουμε και θα υλοποιήσουμε τους αλγορίθμους των </w:t>
-      </w:r>
-      <w:r>
-        <w:rPr>
-          <w:sz w:val="24"/>
-          <w:szCs w:val="24"/>
-          <w:lang w:val="en-US"/>
-        </w:rPr>
-        <w:t>Berg</w:t>
-      </w:r>
-      <w:r>
-        <w:rPr>
-          <w:sz w:val="24"/>
-          <w:szCs w:val="24"/>
-        </w:rPr>
-        <w:t xml:space="preserve">, </w:t>
-      </w:r>
-      <w:r>
-        <w:rPr>
-          <w:sz w:val="24"/>
-          <w:szCs w:val="24"/>
-          <w:lang w:val="en-US"/>
-        </w:rPr>
-        <w:t>Cabello</w:t>
-      </w:r>
-      <w:r>
-        <w:rPr>
-          <w:sz w:val="24"/>
-          <w:szCs w:val="24"/>
-        </w:rPr>
-        <w:t xml:space="preserve">, </w:t>
-      </w:r>
-      <w:r>
-        <w:rPr>
-          <w:sz w:val="24"/>
-          <w:szCs w:val="24"/>
-          <w:lang w:val="en-US"/>
-        </w:rPr>
-        <w:t>Cheong</w:t>
-      </w:r>
-      <w:r>
-        <w:rPr>
-          <w:sz w:val="24"/>
-          <w:szCs w:val="24"/>
-        </w:rPr>
-        <w:t xml:space="preserve">, </w:t>
-      </w:r>
-      <w:r>
-        <w:rPr>
-          <w:sz w:val="24"/>
-          <w:szCs w:val="24"/>
-          <w:lang w:val="en-US"/>
-        </w:rPr>
-        <w:t>Eppstein</w:t>
-      </w:r>
-      <w:r>
-        <w:rPr>
-          <w:sz w:val="24"/>
-          <w:szCs w:val="24"/>
-        </w:rPr>
-        <w:t xml:space="preserve"> </w:t>
-      </w:r>
-      <w:r>
-        <w:rPr>
-          <w:sz w:val="24"/>
-          <w:szCs w:val="24"/>
-        </w:rPr>
-        <w:t xml:space="preserve">και </w:t>
-      </w:r>
-      <w:r>
-        <w:rPr>
-          <w:sz w:val="24"/>
-          <w:szCs w:val="24"/>
-          <w:lang w:val="en-US"/>
-        </w:rPr>
-        <w:t>Knauer</w:t>
-      </w:r>
-      <w:r>
-        <w:rPr>
-          <w:sz w:val="24"/>
-          <w:szCs w:val="24"/>
-        </w:rPr>
-        <w:t xml:space="preserve"> [</w:t>
-      </w:r>
-      <w:r>
-        <w:rPr>
-          <w:sz w:val="24"/>
-          <w:szCs w:val="24"/>
-        </w:rPr>
-        <w:t>6</w:t>
-      </w:r>
-      <w:r>
-        <w:rPr>
-          <w:sz w:val="24"/>
-          <w:szCs w:val="24"/>
-        </w:rPr>
-        <w:t xml:space="preserve">] </w:t>
-      </w:r>
-      <w:r>
-        <w:rPr>
-          <w:sz w:val="24"/>
-          <w:szCs w:val="24"/>
-        </w:rPr>
-        <w:t>για την επίλυση αυτού του προβλήματος. Στον πρώτο αλγόριθμο έχουμε ως στόχο την ελαχιστοποίηση του εμβαδού ενός ορθογωνίου</w:t>
-      </w:r>
-      <w:r>
-        <w:rPr>
-          <w:sz w:val="24"/>
-          <w:szCs w:val="24"/>
-        </w:rPr>
-        <w:t xml:space="preserve"> που πρέπει να περικλείει συγκεκριμένο αριθμό </w:t>
-      </w:r>
-      <w:r>
-        <w:rPr>
-          <w:sz w:val="24"/>
-          <w:szCs w:val="24"/>
-        </w:rPr>
         <w:lastRenderedPageBreak/>
-        <w:t>σημείων. Ενώ στον δεύτερο αλγόριθμο, στόχος είναι η μεγιστοποίηση του πλήθους σημείων μέσα σε ένα ορθογώνιο δοθέντος του ακριβή εμβαδού του ορθογωνίου.</w:t>
-      </w:r>
-    </w:p>
-    <w:p>
-      <w:pPr>
-        <w:ind w:firstLine="578"/>
-        <w:rPr>
-          <w:sz w:val="24"/>
-          <w:szCs w:val="24"/>
-        </w:rPr>
-      </w:pPr>
-      <w:r>
-        <w:rPr>
-          <w:sz w:val="24"/>
-          <w:szCs w:val="24"/>
-        </w:rPr>
-        <w:t xml:space="preserve">Η υλοποίηση πραγματοποιήθηκε στην γλώσσα προγραμματισμού </w:t>
-      </w:r>
-      <w:r>
-        <w:rPr>
-          <w:sz w:val="24"/>
-          <w:szCs w:val="24"/>
-          <w:lang w:val="en-US"/>
-        </w:rPr>
-        <w:t>Python</w:t>
-      </w:r>
-      <w:r>
-        <w:rPr>
-          <w:sz w:val="24"/>
-          <w:szCs w:val="24"/>
-        </w:rPr>
-        <w:t xml:space="preserve">, </w:t>
-      </w:r>
-      <w:r>
-        <w:rPr>
-          <w:sz w:val="24"/>
-          <w:szCs w:val="24"/>
-        </w:rPr>
-        <w:t xml:space="preserve">ενώ η οπτικοποίηση των δεδομένων και των πολυγώνων έγινε με χρήση της βιβλιοθήκης </w:t>
-      </w:r>
-      <w:r>
-        <w:rPr>
-          <w:sz w:val="24"/>
-          <w:szCs w:val="24"/>
-          <w:lang w:val="en-US"/>
-        </w:rPr>
-        <w:t>matplotlib</w:t>
-      </w:r>
-      <w:r>
-        <w:rPr>
-          <w:sz w:val="24"/>
-          <w:szCs w:val="24"/>
-        </w:rPr>
-        <w:t xml:space="preserve"> </w:t>
-      </w:r>
-      <w:r>
-        <w:rPr>
-          <w:sz w:val="24"/>
-          <w:szCs w:val="24"/>
-        </w:rPr>
-        <w:t xml:space="preserve">της </w:t>
-      </w:r>
-      <w:r>
-        <w:rPr>
-          <w:sz w:val="24"/>
-          <w:szCs w:val="24"/>
-          <w:lang w:val="en-US"/>
-        </w:rPr>
-        <w:t>Python</w:t>
-      </w:r>
-      <w:r>
-        <w:rPr>
-          <w:sz w:val="24"/>
-          <w:szCs w:val="24"/>
-        </w:rPr>
-        <w:t>.</w:t>
-      </w:r>
-    </w:p>
-    <w:p>
-      <w:pPr>
-        <w:rPr>
-          <w:sz w:val="24"/>
-          <w:szCs w:val="24"/>
-        </w:rPr>
-      </w:pPr>
-    </w:p>
-    <w:p>
-      <w:pPr>
-        <w:pStyle w:val="2"/>
-      </w:pPr>
-      <w:r>
-        <w:t>Σχετικά Ερευνητικά Αποτελέσματα</w:t>
-      </w:r>
-    </w:p>
-    <w:p>
-      <w:pPr>
-        <w:ind w:firstLine="578"/>
-        <w:rPr>
-          <w:sz w:val="24"/>
-          <w:szCs w:val="24"/>
-        </w:rPr>
-      </w:pPr>
-      <w:r>
-        <w:rPr>
-          <w:sz w:val="24"/>
-          <w:szCs w:val="24"/>
-        </w:rPr>
-        <w:t xml:space="preserve">Το πρόβλημα της κάλυψης σημείων με ένα ορθογώνιο μικρού εμβαδού έχει λάβει ιδιαίτερη προσοχή από πολλούς επιστήμονες. Αρχικά, οι </w:t>
-      </w:r>
-      <w:r>
-        <w:rPr>
-          <w:sz w:val="24"/>
-          <w:szCs w:val="24"/>
-          <w:lang w:val="en-US"/>
-        </w:rPr>
-        <w:t>Segal</w:t>
-      </w:r>
-      <w:r>
-        <w:rPr>
-          <w:sz w:val="24"/>
-          <w:szCs w:val="24"/>
-        </w:rPr>
-        <w:t xml:space="preserve"> </w:t>
-      </w:r>
-      <w:r>
-        <w:rPr>
-          <w:sz w:val="24"/>
-          <w:szCs w:val="24"/>
-        </w:rPr>
-        <w:t xml:space="preserve">και </w:t>
-      </w:r>
-      <w:r>
-        <w:rPr>
-          <w:sz w:val="24"/>
-          <w:szCs w:val="24"/>
-          <w:lang w:val="en-US"/>
-        </w:rPr>
-        <w:t>Kedem</w:t>
-      </w:r>
-      <w:r>
-        <w:rPr>
-          <w:sz w:val="24"/>
-          <w:szCs w:val="24"/>
-        </w:rPr>
-        <w:t xml:space="preserve"> [</w:t>
-      </w:r>
-      <w:r>
-        <w:rPr>
-          <w:sz w:val="24"/>
-          <w:szCs w:val="24"/>
-        </w:rPr>
-        <w:t>9</w:t>
-      </w:r>
-      <w:r>
-        <w:rPr>
-          <w:sz w:val="24"/>
-          <w:szCs w:val="24"/>
-        </w:rPr>
-        <w:t xml:space="preserve">] </w:t>
-      </w:r>
-      <w:r>
-        <w:rPr>
-          <w:sz w:val="24"/>
-          <w:szCs w:val="24"/>
-        </w:rPr>
-        <w:t xml:space="preserve">παρουσίασαν έναν </w:t>
-      </w:r>
-      <w:r>
-        <w:rPr>
-          <w:sz w:val="24"/>
-          <w:szCs w:val="24"/>
-          <w:lang w:val="en-US"/>
-        </w:rPr>
-        <w:t>O</w:t>
-      </w:r>
-      <w:r>
-        <w:rPr>
-          <w:sz w:val="24"/>
-          <w:szCs w:val="24"/>
-        </w:rPr>
-        <w:t>(</w:t>
-      </w:r>
-      <w:r>
-        <w:rPr>
-          <w:sz w:val="24"/>
-          <w:szCs w:val="24"/>
-          <w:lang w:val="en-US"/>
-        </w:rPr>
-        <w:t>n</w:t>
-      </w:r>
-      <w:r>
-        <w:rPr>
-          <w:sz w:val="24"/>
-          <w:szCs w:val="24"/>
-        </w:rPr>
-        <w:t xml:space="preserve"> + </w:t>
-      </w:r>
-      <w:r>
-        <w:rPr>
-          <w:sz w:val="24"/>
-          <w:szCs w:val="24"/>
-          <w:lang w:val="en-US"/>
-        </w:rPr>
-        <w:t>k</w:t>
-      </w:r>
-      <w:r>
-        <w:rPr>
-          <w:sz w:val="24"/>
-          <w:szCs w:val="24"/>
-        </w:rPr>
-        <w:t>(</w:t>
-      </w:r>
-      <w:r>
-        <w:rPr>
-          <w:sz w:val="24"/>
-          <w:szCs w:val="24"/>
-          <w:lang w:val="en-US"/>
-        </w:rPr>
-        <w:t>n</w:t>
-      </w:r>
-      <w:r>
-        <w:rPr>
-          <w:sz w:val="24"/>
-          <w:szCs w:val="24"/>
-        </w:rPr>
-        <w:t xml:space="preserve"> </w:t>
-      </w:r>
-      <w:r>
-        <w:rPr>
-          <w:sz w:val="24"/>
-          <w:szCs w:val="24"/>
-        </w:rPr>
-        <w:t>–</w:t>
-      </w:r>
-      <w:r>
-        <w:rPr>
-          <w:sz w:val="24"/>
-          <w:szCs w:val="24"/>
-        </w:rPr>
-        <w:t xml:space="preserve"> </w:t>
-      </w:r>
-      <w:r>
-        <w:rPr>
-          <w:sz w:val="24"/>
-          <w:szCs w:val="24"/>
-          <w:lang w:val="en-US"/>
-        </w:rPr>
-        <w:t>k</w:t>
-      </w:r>
-      <w:r>
-        <w:rPr>
-          <w:sz w:val="24"/>
-          <w:szCs w:val="24"/>
-        </w:rPr>
-        <w:t>)</w:t>
-      </w:r>
-      <w:r>
-        <w:rPr>
-          <w:sz w:val="24"/>
-          <w:szCs w:val="24"/>
-          <w:vertAlign w:val="superscript"/>
-        </w:rPr>
-        <w:t>2</w:t>
-      </w:r>
-      <w:r>
-        <w:rPr>
-          <w:sz w:val="24"/>
-          <w:szCs w:val="24"/>
-        </w:rPr>
-        <w:t>)</w:t>
-      </w:r>
-      <w:r>
-        <w:rPr>
-          <w:sz w:val="24"/>
-          <w:szCs w:val="24"/>
-        </w:rPr>
-        <w:t xml:space="preserve"> αλγόριθμο όπου ο αριθμός των σημείων εντός του ορθογωνίου (</w:t>
-      </w:r>
-      <w:r>
-        <w:rPr>
-          <w:sz w:val="24"/>
-          <w:szCs w:val="24"/>
-          <w:lang w:val="en-US"/>
-        </w:rPr>
-        <w:t>k</w:t>
-      </w:r>
-      <w:r>
-        <w:rPr>
-          <w:sz w:val="24"/>
-          <w:szCs w:val="24"/>
-        </w:rPr>
-        <w:t xml:space="preserve">) </w:t>
-      </w:r>
-      <w:r>
-        <w:rPr>
-          <w:sz w:val="24"/>
-          <w:szCs w:val="24"/>
-        </w:rPr>
-        <w:t>προσεγγίζει τον αριθμό</w:t>
-      </w:r>
-      <w:r>
-        <w:rPr>
-          <w:sz w:val="24"/>
-          <w:szCs w:val="24"/>
-        </w:rPr>
-        <w:t xml:space="preserve"> </w:t>
-      </w:r>
-      <w:r>
-        <w:rPr>
-          <w:sz w:val="24"/>
-          <w:szCs w:val="24"/>
-        </w:rPr>
-        <w:t>των σημείων</w:t>
-      </w:r>
-      <w:r>
-        <w:rPr>
-          <w:sz w:val="24"/>
-          <w:szCs w:val="24"/>
-        </w:rPr>
-        <w:t xml:space="preserve"> (</w:t>
-      </w:r>
-      <w:r>
-        <w:rPr>
-          <w:sz w:val="24"/>
-          <w:szCs w:val="24"/>
-          <w:lang w:val="en-US"/>
-        </w:rPr>
-        <w:t>n</w:t>
-      </w:r>
-      <w:r>
-        <w:rPr>
-          <w:sz w:val="24"/>
-          <w:szCs w:val="24"/>
-        </w:rPr>
-        <w:t>)</w:t>
-      </w:r>
-      <w:r>
-        <w:rPr>
-          <w:sz w:val="24"/>
-          <w:szCs w:val="24"/>
-        </w:rPr>
-        <w:t xml:space="preserve"> που περιλαμβάνει όλο το σετ </w:t>
-      </w:r>
-      <w:r>
-        <w:rPr>
-          <w:sz w:val="24"/>
-          <w:szCs w:val="24"/>
-          <w:lang w:val="en-US"/>
-        </w:rPr>
-        <w:t>P</w:t>
-      </w:r>
-      <w:r>
-        <w:rPr>
-          <w:sz w:val="24"/>
-          <w:szCs w:val="24"/>
-        </w:rPr>
-        <w:t xml:space="preserve">. </w:t>
-      </w:r>
-      <w:r>
-        <w:rPr>
-          <w:sz w:val="24"/>
-          <w:szCs w:val="24"/>
-        </w:rPr>
-        <w:t xml:space="preserve">Σε αντίθεση, εμείς μελετάμε την περίπτωση όπου το </w:t>
-      </w:r>
-      <w:r>
-        <w:rPr>
-          <w:sz w:val="24"/>
-          <w:szCs w:val="24"/>
-          <w:lang w:val="en-US"/>
-        </w:rPr>
-        <w:t>k</w:t>
-      </w:r>
-      <w:r>
-        <w:rPr>
-          <w:sz w:val="24"/>
-          <w:szCs w:val="24"/>
-        </w:rPr>
-        <w:t xml:space="preserve"> </w:t>
-      </w:r>
-      <w:r>
-        <w:rPr>
-          <w:sz w:val="24"/>
-          <w:szCs w:val="24"/>
-        </w:rPr>
-        <w:t xml:space="preserve">είναι μικρό, έτσι ώστε να είναι προτιμότερο να μειώσουμε την εξάρτηση από το </w:t>
-      </w:r>
-      <w:r>
-        <w:rPr>
-          <w:sz w:val="24"/>
-          <w:szCs w:val="24"/>
-          <w:lang w:val="en-US"/>
-        </w:rPr>
-        <w:t>n</w:t>
-      </w:r>
-      <w:r>
-        <w:rPr>
-          <w:sz w:val="24"/>
-          <w:szCs w:val="24"/>
-        </w:rPr>
-        <w:t xml:space="preserve"> </w:t>
-      </w:r>
-      <w:r>
-        <w:rPr>
-          <w:sz w:val="24"/>
-          <w:szCs w:val="24"/>
-        </w:rPr>
-        <w:t xml:space="preserve">και να αυξήσουμε την εξάρτηση από το </w:t>
-      </w:r>
-      <w:r>
-        <w:rPr>
-          <w:sz w:val="24"/>
-          <w:szCs w:val="24"/>
-          <w:lang w:val="en-US"/>
-        </w:rPr>
-        <w:t>k</w:t>
-      </w:r>
-      <w:r>
-        <w:rPr>
-          <w:sz w:val="24"/>
-          <w:szCs w:val="24"/>
-        </w:rPr>
-        <w:t xml:space="preserve">. </w:t>
-      </w:r>
-      <w:r>
-        <w:rPr>
-          <w:sz w:val="24"/>
-          <w:szCs w:val="24"/>
-        </w:rPr>
-        <w:t xml:space="preserve">Για την περίπτωση όπου το </w:t>
-      </w:r>
-      <w:r>
-        <w:rPr>
-          <w:sz w:val="24"/>
-          <w:szCs w:val="24"/>
-          <w:lang w:val="en-US"/>
-        </w:rPr>
-        <w:t>k</w:t>
-      </w:r>
-      <w:r>
-        <w:rPr>
-          <w:sz w:val="24"/>
-          <w:szCs w:val="24"/>
-        </w:rPr>
-        <w:t xml:space="preserve"> </w:t>
-      </w:r>
-      <w:r>
-        <w:rPr>
-          <w:sz w:val="24"/>
-          <w:szCs w:val="24"/>
-        </w:rPr>
-        <w:t>έχει μικρή τιμή, αρκετές έρευνες [</w:t>
-      </w:r>
-      <w:r>
-        <w:rPr>
-          <w:sz w:val="24"/>
-          <w:szCs w:val="24"/>
-        </w:rPr>
-        <w:t>2</w:t>
-      </w:r>
-      <w:r>
-        <w:rPr>
-          <w:sz w:val="24"/>
-          <w:szCs w:val="24"/>
-        </w:rPr>
-        <w:t xml:space="preserve">, </w:t>
-      </w:r>
-      <w:r>
-        <w:rPr>
-          <w:sz w:val="24"/>
-          <w:szCs w:val="24"/>
-        </w:rPr>
-        <w:t>4</w:t>
-      </w:r>
-      <w:r>
-        <w:rPr>
-          <w:sz w:val="24"/>
-          <w:szCs w:val="24"/>
-        </w:rPr>
-        <w:t xml:space="preserve">, </w:t>
-      </w:r>
-      <w:r>
-        <w:rPr>
-          <w:sz w:val="24"/>
-          <w:szCs w:val="24"/>
-        </w:rPr>
-        <w:t>9</w:t>
-      </w:r>
-      <w:r>
-        <w:rPr>
-          <w:sz w:val="24"/>
-          <w:szCs w:val="24"/>
-        </w:rPr>
-        <w:t xml:space="preserve">] ισχυρίστηκαν ότι οι προηγούμενοι αλγόριθμοι των </w:t>
-      </w:r>
-      <w:r>
-        <w:rPr>
-          <w:sz w:val="24"/>
-          <w:szCs w:val="24"/>
-          <w:lang w:val="en-US"/>
-        </w:rPr>
-        <w:t>Aggarwal</w:t>
-      </w:r>
-      <w:r>
-        <w:rPr>
-          <w:sz w:val="24"/>
-          <w:szCs w:val="24"/>
-        </w:rPr>
-        <w:t xml:space="preserve">, </w:t>
-      </w:r>
-      <w:r>
-        <w:rPr>
-          <w:sz w:val="24"/>
-          <w:szCs w:val="24"/>
-          <w:lang w:val="en-US"/>
-        </w:rPr>
-        <w:t>Imai</w:t>
-      </w:r>
-      <w:r>
-        <w:rPr>
-          <w:sz w:val="24"/>
-          <w:szCs w:val="24"/>
-        </w:rPr>
-        <w:t xml:space="preserve">, </w:t>
-      </w:r>
-      <w:r>
-        <w:rPr>
-          <w:sz w:val="24"/>
-          <w:szCs w:val="24"/>
-          <w:lang w:val="en-US"/>
-        </w:rPr>
-        <w:t>Katoh</w:t>
-      </w:r>
-      <w:r>
-        <w:rPr>
-          <w:sz w:val="24"/>
-          <w:szCs w:val="24"/>
-        </w:rPr>
-        <w:t xml:space="preserve"> </w:t>
-      </w:r>
-      <w:r>
-        <w:rPr>
-          <w:sz w:val="24"/>
-          <w:szCs w:val="24"/>
-        </w:rPr>
-        <w:t xml:space="preserve">και </w:t>
-      </w:r>
-      <w:r>
-        <w:rPr>
-          <w:sz w:val="24"/>
-          <w:szCs w:val="24"/>
-          <w:lang w:val="en-US"/>
-        </w:rPr>
-        <w:t>Suri</w:t>
-      </w:r>
-      <w:r>
-        <w:rPr>
-          <w:sz w:val="24"/>
-          <w:szCs w:val="24"/>
-        </w:rPr>
-        <w:t xml:space="preserve"> [</w:t>
-      </w:r>
-      <w:r>
-        <w:rPr>
-          <w:sz w:val="24"/>
-          <w:szCs w:val="24"/>
-        </w:rPr>
-        <w:t>1</w:t>
-      </w:r>
-      <w:r>
-        <w:rPr>
-          <w:sz w:val="24"/>
-          <w:szCs w:val="24"/>
-        </w:rPr>
-        <w:t xml:space="preserve">] </w:t>
-      </w:r>
-      <w:r>
-        <w:rPr>
-          <w:sz w:val="24"/>
-          <w:szCs w:val="24"/>
-        </w:rPr>
-        <w:t xml:space="preserve">και των </w:t>
-      </w:r>
-      <w:r>
-        <w:rPr>
-          <w:sz w:val="24"/>
-          <w:szCs w:val="24"/>
-          <w:lang w:val="en-US"/>
-        </w:rPr>
-        <w:t>Eppstein</w:t>
-      </w:r>
-      <w:r>
-        <w:rPr>
-          <w:sz w:val="24"/>
-          <w:szCs w:val="24"/>
-        </w:rPr>
-        <w:t xml:space="preserve"> </w:t>
-      </w:r>
-      <w:r>
-        <w:rPr>
-          <w:sz w:val="24"/>
-          <w:szCs w:val="24"/>
-        </w:rPr>
-        <w:t xml:space="preserve">και </w:t>
-      </w:r>
-      <w:r>
-        <w:rPr>
-          <w:sz w:val="24"/>
-          <w:szCs w:val="24"/>
-          <w:lang w:val="en-US"/>
-        </w:rPr>
-        <w:t>Errickson</w:t>
-      </w:r>
-      <w:r>
-        <w:rPr>
-          <w:sz w:val="24"/>
-          <w:szCs w:val="24"/>
-        </w:rPr>
-        <w:t xml:space="preserve"> [</w:t>
-      </w:r>
-      <w:r>
-        <w:rPr>
-          <w:sz w:val="24"/>
-          <w:szCs w:val="24"/>
-        </w:rPr>
-        <w:t>7</w:t>
-      </w:r>
-      <w:r>
-        <w:rPr>
-          <w:sz w:val="24"/>
-          <w:szCs w:val="24"/>
-        </w:rPr>
-        <w:t xml:space="preserve">] </w:t>
-      </w:r>
-      <w:r>
-        <w:rPr>
-          <w:sz w:val="24"/>
-          <w:szCs w:val="24"/>
-        </w:rPr>
-        <w:t xml:space="preserve">λύνουν το πρόβλημα σε χρόνο </w:t>
-      </w:r>
-      <w:r>
-        <w:rPr>
-          <w:sz w:val="24"/>
-          <w:szCs w:val="24"/>
-          <w:lang w:val="en-US"/>
-        </w:rPr>
-        <w:t>O</w:t>
-      </w:r>
-      <w:r>
-        <w:rPr>
-          <w:sz w:val="24"/>
-          <w:szCs w:val="24"/>
-        </w:rPr>
-        <w:t>(</w:t>
-      </w:r>
-      <w:r>
-        <w:rPr>
-          <w:sz w:val="24"/>
-          <w:szCs w:val="24"/>
-          <w:lang w:val="en-US"/>
-        </w:rPr>
-        <w:t>k</w:t>
-      </w:r>
-      <w:r>
-        <w:rPr>
-          <w:sz w:val="24"/>
-          <w:szCs w:val="24"/>
-          <w:vertAlign w:val="superscript"/>
-        </w:rPr>
-        <w:t>2</w:t>
-      </w:r>
-      <w:r>
-        <w:rPr>
-          <w:sz w:val="24"/>
-          <w:szCs w:val="24"/>
-        </w:rPr>
-        <w:t xml:space="preserve"> </w:t>
-      </w:r>
-      <w:r>
-        <w:rPr>
-          <w:sz w:val="24"/>
-          <w:szCs w:val="24"/>
-          <w:lang w:val="en-US"/>
-        </w:rPr>
-        <w:t>n</w:t>
-      </w:r>
-      <w:r>
-        <w:rPr>
-          <w:sz w:val="24"/>
-          <w:szCs w:val="24"/>
-        </w:rPr>
-        <w:t xml:space="preserve"> </w:t>
-      </w:r>
-      <w:r>
-        <w:rPr>
-          <w:sz w:val="24"/>
-          <w:szCs w:val="24"/>
-          <w:lang w:val="en-US"/>
-        </w:rPr>
-        <w:t>log</w:t>
-      </w:r>
-      <w:r>
-        <w:rPr>
-          <w:sz w:val="24"/>
-          <w:szCs w:val="24"/>
-        </w:rPr>
-        <w:t xml:space="preserve"> </w:t>
-      </w:r>
-      <w:r>
-        <w:rPr>
-          <w:sz w:val="24"/>
-          <w:szCs w:val="24"/>
-          <w:lang w:val="en-US"/>
-        </w:rPr>
-        <w:t>n</w:t>
-      </w:r>
-      <w:r>
-        <w:rPr>
-          <w:sz w:val="24"/>
-          <w:szCs w:val="24"/>
-        </w:rPr>
-        <w:t xml:space="preserve">) </w:t>
-      </w:r>
-      <w:r>
-        <w:rPr>
-          <w:sz w:val="24"/>
-          <w:szCs w:val="24"/>
-        </w:rPr>
-        <w:t xml:space="preserve">και </w:t>
-      </w:r>
-      <w:r>
-        <w:rPr>
-          <w:sz w:val="24"/>
-          <w:szCs w:val="24"/>
-          <w:lang w:val="en-US"/>
-        </w:rPr>
-        <w:t>O</w:t>
-      </w:r>
-      <w:r>
-        <w:rPr>
-          <w:sz w:val="24"/>
-          <w:szCs w:val="24"/>
-        </w:rPr>
-        <w:t>(</w:t>
-      </w:r>
-      <w:r>
-        <w:rPr>
-          <w:sz w:val="24"/>
-          <w:szCs w:val="24"/>
-          <w:lang w:val="en-US"/>
-        </w:rPr>
-        <w:t>n</w:t>
-      </w:r>
-      <w:r>
-        <w:rPr>
-          <w:sz w:val="24"/>
-          <w:szCs w:val="24"/>
-        </w:rPr>
-        <w:t xml:space="preserve"> </w:t>
-      </w:r>
-      <w:r>
-        <w:rPr>
-          <w:sz w:val="24"/>
-          <w:szCs w:val="24"/>
-          <w:lang w:val="en-US"/>
-        </w:rPr>
-        <w:t>log</w:t>
-      </w:r>
-      <w:r>
-        <w:rPr>
-          <w:sz w:val="24"/>
-          <w:szCs w:val="24"/>
-        </w:rPr>
-        <w:t xml:space="preserve"> </w:t>
-      </w:r>
-      <w:r>
-        <w:rPr>
-          <w:sz w:val="24"/>
-          <w:szCs w:val="24"/>
-          <w:lang w:val="en-US"/>
-        </w:rPr>
-        <w:t>n</w:t>
-      </w:r>
-      <w:r>
-        <w:rPr>
-          <w:sz w:val="24"/>
-          <w:szCs w:val="24"/>
-        </w:rPr>
-        <w:t xml:space="preserve"> +</w:t>
-      </w:r>
-      <w:r>
-        <w:rPr>
-          <w:sz w:val="24"/>
-          <w:szCs w:val="24"/>
-          <w:lang w:val="en-US"/>
-        </w:rPr>
-        <w:t>k</w:t>
-      </w:r>
-      <w:r>
-        <w:rPr>
-          <w:sz w:val="24"/>
-          <w:szCs w:val="24"/>
-          <w:vertAlign w:val="superscript"/>
-        </w:rPr>
-        <w:t>2</w:t>
-      </w:r>
-      <w:r>
-        <w:rPr>
-          <w:sz w:val="24"/>
-          <w:szCs w:val="24"/>
-          <w:lang w:val="en-US"/>
-        </w:rPr>
-        <w:t>n</w:t>
-      </w:r>
-      <w:r>
-        <w:rPr>
-          <w:sz w:val="24"/>
-          <w:szCs w:val="24"/>
-        </w:rPr>
-        <w:t xml:space="preserve">) </w:t>
-      </w:r>
-      <w:r>
-        <w:rPr>
-          <w:sz w:val="24"/>
-          <w:szCs w:val="24"/>
-        </w:rPr>
-        <w:t>αντίστοιχα. Ωστόσο, οι παραπάνω αλγόριθμοι εφαρμόζονται για την εκδοχή ελάχιστης περιμέτρου του προβλήματος. Δεν λειτουργούν για την εκδοχή του ελάχιστου εμβαδού, διότι βασίζονται στο γεγονός</w:t>
-      </w:r>
-      <w:r>
-        <w:rPr>
-          <w:sz w:val="24"/>
-          <w:szCs w:val="24"/>
-        </w:rPr>
-        <w:t xml:space="preserve"> ότι, στην περίπτωση ελάχιστης περιμέτρου, το βέλτιστο υποσύνολο των </w:t>
-      </w:r>
-      <w:r>
-        <w:rPr>
-          <w:sz w:val="24"/>
-          <w:szCs w:val="24"/>
-          <w:lang w:val="en-US"/>
-        </w:rPr>
-        <w:t>k</w:t>
-      </w:r>
-      <w:r>
-        <w:rPr>
-          <w:sz w:val="24"/>
-          <w:szCs w:val="24"/>
-        </w:rPr>
-        <w:t xml:space="preserve"> σημείων, το υπολογίζουμε από τους </w:t>
-      </w:r>
-      <w:r>
-        <w:rPr>
-          <w:sz w:val="24"/>
-          <w:szCs w:val="24"/>
-          <w:lang w:val="en-US"/>
-        </w:rPr>
-        <w:t>O</w:t>
-      </w:r>
-      <w:r>
-        <w:rPr>
-          <w:sz w:val="24"/>
-          <w:szCs w:val="24"/>
-        </w:rPr>
-        <w:t>(</w:t>
-      </w:r>
-      <w:r>
-        <w:rPr>
-          <w:sz w:val="24"/>
-          <w:szCs w:val="24"/>
-          <w:lang w:val="en-US"/>
-        </w:rPr>
-        <w:t>k</w:t>
-      </w:r>
-      <w:r>
-        <w:rPr>
-          <w:sz w:val="24"/>
-          <w:szCs w:val="24"/>
-        </w:rPr>
-        <w:t xml:space="preserve">) </w:t>
-      </w:r>
-      <w:r>
-        <w:rPr>
-          <w:sz w:val="24"/>
-          <w:szCs w:val="24"/>
-        </w:rPr>
-        <w:t xml:space="preserve">κοντινότερους γείτονες ενός σημείου, κάτι που δεν αληθεύει για την περίπτωση ελάχιστου εμβαδού. Το ίδιο πρόβλημα αντιμετωπίζουμε και όταν προσπαθούμε να υλοποιήσουμε τους αλγορίθμους των </w:t>
-      </w:r>
-      <w:r>
-        <w:rPr>
-          <w:sz w:val="24"/>
-          <w:szCs w:val="24"/>
-          <w:lang w:val="en-US"/>
-        </w:rPr>
-        <w:t>Datta</w:t>
-      </w:r>
-      <w:r>
-        <w:rPr>
-          <w:sz w:val="24"/>
-          <w:szCs w:val="24"/>
-        </w:rPr>
-        <w:t xml:space="preserve">, </w:t>
-      </w:r>
-      <w:r>
-        <w:rPr>
-          <w:sz w:val="24"/>
-          <w:szCs w:val="24"/>
-          <w:lang w:val="en-US"/>
-        </w:rPr>
-        <w:t>Lenhof</w:t>
-      </w:r>
-      <w:r>
-        <w:rPr>
-          <w:sz w:val="24"/>
-          <w:szCs w:val="24"/>
-        </w:rPr>
-        <w:t xml:space="preserve">, </w:t>
-      </w:r>
-      <w:r>
-        <w:rPr>
-          <w:sz w:val="24"/>
-          <w:szCs w:val="24"/>
-          <w:lang w:val="en-US"/>
-        </w:rPr>
-        <w:t>Schwarz</w:t>
-      </w:r>
-      <w:r>
-        <w:rPr>
-          <w:sz w:val="24"/>
-          <w:szCs w:val="24"/>
-        </w:rPr>
-        <w:t xml:space="preserve"> </w:t>
-      </w:r>
-      <w:r>
-        <w:rPr>
-          <w:sz w:val="24"/>
-          <w:szCs w:val="24"/>
-        </w:rPr>
-        <w:t xml:space="preserve">και </w:t>
-      </w:r>
-      <w:r>
-        <w:rPr>
-          <w:sz w:val="24"/>
-          <w:szCs w:val="24"/>
-          <w:lang w:val="en-US"/>
-        </w:rPr>
-        <w:t>Smid</w:t>
-      </w:r>
-      <w:r>
-        <w:rPr>
-          <w:sz w:val="24"/>
-          <w:szCs w:val="24"/>
-        </w:rPr>
-        <w:t xml:space="preserve"> [</w:t>
-      </w:r>
-      <w:r>
-        <w:rPr>
-          <w:sz w:val="24"/>
-          <w:szCs w:val="24"/>
-        </w:rPr>
-        <w:t>5</w:t>
-      </w:r>
-      <w:r>
-        <w:rPr>
-          <w:sz w:val="24"/>
-          <w:szCs w:val="24"/>
-        </w:rPr>
-        <w:t xml:space="preserve">]. </w:t>
-      </w:r>
-      <w:r>
-        <w:rPr>
-          <w:sz w:val="24"/>
-          <w:szCs w:val="24"/>
-        </w:rPr>
-        <w:t xml:space="preserve">Για την επίλυση του προβλήματός μας, δε μπορούμε να σταθούμε μόνον στα σύνολα τον κοντινότερων γειτόνων, αλλά πρέπει να χρησιμοποιήσουμε διαφορετικές μεθόδους για να πετύχουμε τους αλγοριθμικούς χρόνους που θέλουμε. </w:t>
-      </w:r>
-    </w:p>
-    <w:p>
-      <w:pPr>
-        <w:ind w:firstLine="720"/>
-        <w:rPr>
-          <w:sz w:val="24"/>
-          <w:szCs w:val="24"/>
-        </w:rPr>
-      </w:pPr>
-      <w:r>
-        <w:rPr>
-          <w:sz w:val="24"/>
-          <w:szCs w:val="24"/>
-        </w:rPr>
-        <w:t xml:space="preserve">Αργότερα, οι </w:t>
-      </w:r>
-      <w:r>
-        <w:rPr>
-          <w:sz w:val="24"/>
-          <w:szCs w:val="24"/>
-          <w:lang w:val="en-US"/>
-        </w:rPr>
-        <w:t>Kaplan</w:t>
-      </w:r>
-      <w:r>
-        <w:rPr>
-          <w:sz w:val="24"/>
-          <w:szCs w:val="24"/>
-        </w:rPr>
-        <w:t xml:space="preserve">, </w:t>
-      </w:r>
-      <w:r>
-        <w:rPr>
-          <w:sz w:val="24"/>
-          <w:szCs w:val="24"/>
-          <w:lang w:val="en-US"/>
-        </w:rPr>
-        <w:t>Roy</w:t>
-      </w:r>
-      <w:r>
-        <w:rPr>
-          <w:sz w:val="24"/>
-          <w:szCs w:val="24"/>
-        </w:rPr>
-        <w:t xml:space="preserve"> </w:t>
-      </w:r>
-      <w:r>
-        <w:rPr>
-          <w:sz w:val="24"/>
-          <w:szCs w:val="24"/>
-        </w:rPr>
-        <w:t xml:space="preserve">και </w:t>
-      </w:r>
-      <w:r>
-        <w:rPr>
-          <w:sz w:val="24"/>
-          <w:szCs w:val="24"/>
-          <w:lang w:val="en-US"/>
-        </w:rPr>
-        <w:t>Sharir</w:t>
-      </w:r>
-      <w:r>
-        <w:rPr>
-          <w:sz w:val="24"/>
-          <w:szCs w:val="24"/>
-        </w:rPr>
-        <w:t xml:space="preserve"> [</w:t>
-      </w:r>
-      <w:r>
-        <w:rPr>
-          <w:sz w:val="24"/>
-          <w:szCs w:val="24"/>
-        </w:rPr>
-        <w:t>8</w:t>
-      </w:r>
-      <w:r>
-        <w:rPr>
-          <w:sz w:val="24"/>
-          <w:szCs w:val="24"/>
-        </w:rPr>
-        <w:t>]</w:t>
-      </w:r>
-      <w:r>
-        <w:rPr>
-          <w:sz w:val="24"/>
-          <w:szCs w:val="24"/>
-        </w:rPr>
-        <w:t xml:space="preserve"> </w:t>
-      </w:r>
-      <w:r>
-        <w:rPr>
-          <w:sz w:val="24"/>
-          <w:szCs w:val="24"/>
-        </w:rPr>
-        <w:t xml:space="preserve">έδειξαν ότι το πρόβλημά μας μπορεί να λυθεί σε χρόνο </w:t>
-      </w:r>
-      <w:r>
-        <w:rPr>
-          <w:sz w:val="24"/>
-          <w:szCs w:val="24"/>
-          <w:lang w:val="en-US"/>
-        </w:rPr>
-        <w:t>O</w:t>
-      </w:r>
-      <w:r>
-        <w:rPr>
-          <w:sz w:val="24"/>
-          <w:szCs w:val="24"/>
-        </w:rPr>
-        <w:t>(</w:t>
-      </w:r>
-      <w:r>
-        <w:rPr>
-          <w:sz w:val="24"/>
-          <w:szCs w:val="24"/>
-          <w:lang w:val="en-US"/>
-        </w:rPr>
-        <w:t>n</w:t>
-      </w:r>
-      <w:r>
-        <w:rPr>
-          <w:sz w:val="24"/>
-          <w:szCs w:val="24"/>
-          <w:vertAlign w:val="superscript"/>
-        </w:rPr>
-        <w:t>5/2</w:t>
-      </w:r>
-      <w:r>
-        <w:rPr>
-          <w:sz w:val="24"/>
-          <w:szCs w:val="24"/>
-        </w:rPr>
-        <w:t xml:space="preserve"> </w:t>
-      </w:r>
-      <w:r>
-        <w:rPr>
-          <w:sz w:val="24"/>
-          <w:szCs w:val="24"/>
-          <w:lang w:val="en-US"/>
-        </w:rPr>
-        <w:t>log</w:t>
-      </w:r>
-      <w:r>
-        <w:rPr>
-          <w:sz w:val="24"/>
-          <w:szCs w:val="24"/>
-          <w:vertAlign w:val="superscript"/>
-        </w:rPr>
-        <w:t>2</w:t>
-      </w:r>
-      <w:r>
-        <w:rPr>
-          <w:sz w:val="24"/>
-          <w:szCs w:val="24"/>
-          <w:lang w:val="en-US"/>
-        </w:rPr>
-        <w:t>n</w:t>
-      </w:r>
-      <w:r>
-        <w:rPr>
-          <w:sz w:val="24"/>
-          <w:szCs w:val="24"/>
-        </w:rPr>
-        <w:t xml:space="preserve">). </w:t>
-      </w:r>
-      <w:r>
-        <w:rPr>
-          <w:sz w:val="24"/>
-          <w:szCs w:val="24"/>
-        </w:rPr>
-        <w:t>Αυτός είναι και ο πρώτος υπό-κυβικός αλγόριθμος που είναι και αρκετά αποτελεσματικός</w:t>
-      </w:r>
-      <w:r>
-        <w:rPr>
-          <w:sz w:val="24"/>
-          <w:szCs w:val="24"/>
-        </w:rPr>
-        <w:t xml:space="preserve">, </w:t>
-      </w:r>
-      <w:r>
-        <w:rPr>
-          <w:sz w:val="24"/>
-          <w:szCs w:val="24"/>
-        </w:rPr>
-        <w:t>σε σχέση με προηγούμενους αλγόριθμους,</w:t>
-      </w:r>
-      <w:r>
-        <w:rPr>
-          <w:sz w:val="24"/>
-          <w:szCs w:val="24"/>
-        </w:rPr>
-        <w:t xml:space="preserve"> για διάφορες τιμές του </w:t>
-      </w:r>
-      <w:r>
-        <w:rPr>
-          <w:sz w:val="24"/>
-          <w:szCs w:val="24"/>
-          <w:lang w:val="en-US"/>
-        </w:rPr>
-        <w:t>k</w:t>
-      </w:r>
-      <w:r>
-        <w:rPr>
-          <w:sz w:val="24"/>
-          <w:szCs w:val="24"/>
-        </w:rPr>
-        <w:t>.</w:t>
-      </w:r>
-      <w:r>
-        <w:rPr>
-          <w:sz w:val="24"/>
-          <w:szCs w:val="24"/>
-        </w:rPr>
-        <w:t xml:space="preserve"> </w:t>
-      </w:r>
-    </w:p>
-    <w:p>
-      <w:pPr>
-        <w:ind w:firstLine="578"/>
-        <w:rPr>
-          <w:sz w:val="24"/>
-          <w:szCs w:val="24"/>
-        </w:rPr>
-      </w:pPr>
-      <w:r>
-        <w:rPr>
-          <w:sz w:val="24"/>
-          <w:szCs w:val="24"/>
-        </w:rPr>
-        <w:t xml:space="preserve">Έχουν υπάρξει και αρκετές προσπάθειες ερευνητών για το πρόβλημα της ελαχιστοποίησης του μεγέθους δίσκου που περιέχει </w:t>
-      </w:r>
-      <w:r>
-        <w:rPr>
-          <w:sz w:val="24"/>
-          <w:szCs w:val="24"/>
-          <w:lang w:val="en-US"/>
-        </w:rPr>
-        <w:t>k</w:t>
-      </w:r>
-      <w:r>
-        <w:rPr>
-          <w:sz w:val="24"/>
-          <w:szCs w:val="24"/>
-        </w:rPr>
-        <w:t xml:space="preserve"> </w:t>
-      </w:r>
-      <w:r>
-        <w:rPr>
-          <w:sz w:val="24"/>
-          <w:szCs w:val="24"/>
-        </w:rPr>
-        <w:t>σημεία. Σε αυτό το πρόβλημα έχουν υπάρξει πολύ αποδοτικές λύσεις διότι δεν έχει σημασία εάν θα ελαχιστοποιήσουμε την περίμετρο ή το εμβαδό του δίσκου.</w:t>
-      </w:r>
-    </w:p>
-    <w:p>
-      <w:pPr>
-        <w:ind w:firstLine="578"/>
-        <w:rPr>
-          <w:sz w:val="24"/>
-          <w:szCs w:val="24"/>
-        </w:rPr>
-      </w:pPr>
-      <w:r>
-        <w:rPr>
-          <w:sz w:val="24"/>
-          <w:szCs w:val="24"/>
-        </w:rPr>
-        <w:t xml:space="preserve">Όσον αφορά τους αλγορίθμους που υλοποιήσαμε, υπολογίζουμε το ελάχιστο εμβαδό που περικλείει </w:t>
-      </w:r>
-      <w:r>
-        <w:rPr>
-          <w:sz w:val="24"/>
-          <w:szCs w:val="24"/>
-          <w:lang w:val="en-US"/>
-        </w:rPr>
-        <w:t>k</w:t>
-      </w:r>
-      <w:r>
-        <w:rPr>
-          <w:sz w:val="24"/>
-          <w:szCs w:val="24"/>
-        </w:rPr>
-        <w:t xml:space="preserve"> </w:t>
-      </w:r>
-      <w:r>
-        <w:rPr>
-          <w:sz w:val="24"/>
-          <w:szCs w:val="24"/>
-        </w:rPr>
-        <w:t xml:space="preserve">σημεία του συνόλου </w:t>
-      </w:r>
-      <w:r>
-        <w:rPr>
-          <w:sz w:val="24"/>
-          <w:szCs w:val="24"/>
-          <w:lang w:val="en-US"/>
-        </w:rPr>
-        <w:t>P</w:t>
-      </w:r>
-      <w:r>
-        <w:rPr>
-          <w:sz w:val="24"/>
-          <w:szCs w:val="24"/>
-        </w:rPr>
-        <w:t xml:space="preserve"> </w:t>
-      </w:r>
-      <w:r>
-        <w:rPr>
-          <w:sz w:val="24"/>
-          <w:szCs w:val="24"/>
-        </w:rPr>
-        <w:t xml:space="preserve">σε χρόνο </w:t>
-      </w:r>
-      <w:r>
-        <w:rPr>
-          <w:sz w:val="24"/>
-          <w:szCs w:val="24"/>
-          <w:lang w:val="en-US"/>
-        </w:rPr>
-        <w:t>O</w:t>
-      </w:r>
-      <w:r>
-        <w:rPr>
-          <w:sz w:val="24"/>
-          <w:szCs w:val="24"/>
-        </w:rPr>
-        <w:t>(</w:t>
-      </w:r>
-      <w:r>
-        <w:rPr>
-          <w:sz w:val="24"/>
-          <w:szCs w:val="24"/>
-          <w:lang w:val="en-US"/>
-        </w:rPr>
-        <w:t>nk</w:t>
-      </w:r>
-      <w:r>
-        <w:rPr>
-          <w:sz w:val="24"/>
-          <w:szCs w:val="24"/>
-          <w:vertAlign w:val="superscript"/>
-        </w:rPr>
-        <w:t>2</w:t>
-      </w:r>
-      <w:r>
-        <w:rPr>
-          <w:sz w:val="24"/>
-          <w:szCs w:val="24"/>
-          <w:lang w:val="en-US"/>
-        </w:rPr>
-        <w:t>logn</w:t>
-      </w:r>
-      <w:r>
-        <w:rPr>
-          <w:sz w:val="24"/>
-          <w:szCs w:val="24"/>
-        </w:rPr>
-        <w:t xml:space="preserve"> + </w:t>
-      </w:r>
-      <w:r>
-        <w:rPr>
-          <w:sz w:val="24"/>
-          <w:szCs w:val="24"/>
-          <w:lang w:val="en-US"/>
-        </w:rPr>
-        <w:t>nlog</w:t>
-      </w:r>
-      <w:r>
-        <w:rPr>
-          <w:sz w:val="24"/>
-          <w:szCs w:val="24"/>
-          <w:vertAlign w:val="superscript"/>
-        </w:rPr>
-        <w:t>2</w:t>
-      </w:r>
-      <w:r>
-        <w:rPr>
-          <w:sz w:val="24"/>
-          <w:szCs w:val="24"/>
-          <w:lang w:val="en-US"/>
-        </w:rPr>
-        <w:t>n</w:t>
-      </w:r>
-      <w:r>
-        <w:rPr>
-          <w:sz w:val="24"/>
-          <w:szCs w:val="24"/>
-        </w:rPr>
-        <w:t xml:space="preserve">) </w:t>
-      </w:r>
-      <w:r>
-        <w:rPr>
-          <w:sz w:val="24"/>
-          <w:szCs w:val="24"/>
-        </w:rPr>
-        <w:t xml:space="preserve">χρησιμοποιώντας κατάλληλα τη μέθοδο διαίρει-και-βασίλευε που μοιάζει με αυτή που χρησιμοποίησαν οι </w:t>
-      </w:r>
-      <w:r>
-        <w:rPr>
-          <w:sz w:val="24"/>
-          <w:szCs w:val="24"/>
-          <w:lang w:val="en-US"/>
-        </w:rPr>
-        <w:t>Aronov</w:t>
-      </w:r>
-      <w:r>
-        <w:rPr>
-          <w:sz w:val="24"/>
-          <w:szCs w:val="24"/>
-        </w:rPr>
-        <w:t xml:space="preserve">, </w:t>
-      </w:r>
-      <w:r>
-        <w:rPr>
-          <w:sz w:val="24"/>
-          <w:szCs w:val="24"/>
-          <w:lang w:val="en-US"/>
-        </w:rPr>
-        <w:t>Ezra</w:t>
-      </w:r>
-      <w:r>
-        <w:rPr>
-          <w:sz w:val="24"/>
-          <w:szCs w:val="24"/>
-        </w:rPr>
-        <w:t xml:space="preserve"> </w:t>
-      </w:r>
-      <w:r>
-        <w:rPr>
-          <w:sz w:val="24"/>
-          <w:szCs w:val="24"/>
-        </w:rPr>
-        <w:t xml:space="preserve">και </w:t>
-      </w:r>
-      <w:r>
-        <w:rPr>
-          <w:sz w:val="24"/>
-          <w:szCs w:val="24"/>
-          <w:lang w:val="en-US"/>
-        </w:rPr>
-        <w:t>Sharir</w:t>
-      </w:r>
-      <w:r>
-        <w:rPr>
-          <w:sz w:val="24"/>
-          <w:szCs w:val="24"/>
-        </w:rPr>
-        <w:t xml:space="preserve"> [</w:t>
-      </w:r>
-      <w:r>
-        <w:rPr>
-          <w:sz w:val="24"/>
-          <w:szCs w:val="24"/>
-        </w:rPr>
-        <w:t>3</w:t>
-      </w:r>
-      <w:r>
-        <w:rPr>
-          <w:sz w:val="24"/>
-          <w:szCs w:val="24"/>
-        </w:rPr>
-        <w:t xml:space="preserve">]. </w:t>
-      </w:r>
-      <w:r>
-        <w:rPr>
-          <w:sz w:val="24"/>
-          <w:szCs w:val="24"/>
-        </w:rPr>
-        <w:t xml:space="preserve">Αυτός είναι και ο μόνος γνωστός αλγόριθμος με σχεδόν γραμμική εξάρτηση από το </w:t>
-      </w:r>
-      <w:r>
-        <w:rPr>
-          <w:sz w:val="24"/>
-          <w:szCs w:val="24"/>
-          <w:lang w:val="en-US"/>
-        </w:rPr>
-        <w:t>n</w:t>
-      </w:r>
-      <w:r>
-        <w:rPr>
-          <w:sz w:val="24"/>
-          <w:szCs w:val="24"/>
-        </w:rPr>
-        <w:t xml:space="preserve">. </w:t>
-      </w:r>
-      <w:r>
-        <w:rPr>
-          <w:sz w:val="24"/>
-          <w:szCs w:val="24"/>
-        </w:rPr>
-        <w:t xml:space="preserve">Για τον </w:t>
-      </w:r>
-      <w:r>
-        <w:rPr>
-          <w:sz w:val="24"/>
-          <w:szCs w:val="24"/>
-        </w:rPr>
-        <w:lastRenderedPageBreak/>
-        <w:t xml:space="preserve">υπολογισμό του μέγιστου πλήθους σημείων που μπορούν να περικλείονται σ’ ένα ορθογώνιο με συγκεκριμένο εμβαδό κατασκευάσαμε έναν 4-προσεγγιστικό </w:t>
-      </w:r>
-      <w:r>
-        <w:rPr>
-          <w:sz w:val="24"/>
-          <w:szCs w:val="24"/>
-          <w:lang w:val="en-US"/>
-        </w:rPr>
-        <w:t>O</w:t>
-      </w:r>
-      <w:r>
-        <w:rPr>
-          <w:sz w:val="24"/>
-          <w:szCs w:val="24"/>
-        </w:rPr>
-        <w:t>(</w:t>
-      </w:r>
-      <w:r>
-        <w:rPr>
-          <w:sz w:val="24"/>
-          <w:szCs w:val="24"/>
-          <w:lang w:val="en-US"/>
-        </w:rPr>
-        <w:t>n</w:t>
-      </w:r>
-      <w:r>
-        <w:rPr>
-          <w:sz w:val="24"/>
-          <w:szCs w:val="24"/>
-        </w:rPr>
-        <w:t xml:space="preserve"> </w:t>
-      </w:r>
-      <w:r>
-        <w:rPr>
-          <w:sz w:val="24"/>
-          <w:szCs w:val="24"/>
-          <w:lang w:val="en-US"/>
-        </w:rPr>
-        <w:t>log</w:t>
-      </w:r>
-      <w:r>
-        <w:rPr>
-          <w:sz w:val="24"/>
-          <w:szCs w:val="24"/>
-          <w:vertAlign w:val="superscript"/>
-        </w:rPr>
-        <w:t>2</w:t>
-      </w:r>
-      <w:r>
-        <w:rPr>
-          <w:sz w:val="24"/>
-          <w:szCs w:val="24"/>
-          <w:lang w:val="en-US"/>
-        </w:rPr>
-        <w:t>n</w:t>
-      </w:r>
-      <w:r>
-        <w:rPr>
-          <w:sz w:val="24"/>
-          <w:szCs w:val="24"/>
-        </w:rPr>
-        <w:t xml:space="preserve">) </w:t>
-      </w:r>
-      <w:r>
-        <w:rPr>
-          <w:sz w:val="24"/>
-          <w:szCs w:val="24"/>
-        </w:rPr>
-        <w:t>αλγόριθμο, που χρησιμοποιεί με παρόμοιο τρόπο την τεχνική διαίρει-και-βασίλευε.</w:t>
-      </w:r>
-    </w:p>
-    <w:p>
-      <w:pPr>
-        <w:rPr>
-          <w:sz w:val="24"/>
-          <w:szCs w:val="24"/>
-        </w:rPr>
-      </w:pPr>
-    </w:p>
-    <w:p>
-      <w:pPr>
-        <w:pStyle w:val="2"/>
-      </w:pPr>
-      <w:r>
-        <w:t>Δομή της Διπλωματικής Εργασίας</w:t>
-      </w:r>
-    </w:p>
-    <w:p>
-      <w:pPr>
-        <w:ind w:firstLine="578"/>
-        <w:rPr>
-          <w:sz w:val="24"/>
-          <w:szCs w:val="24"/>
-        </w:rPr>
-      </w:pPr>
-      <w:r>
-        <w:rPr>
-          <w:sz w:val="24"/>
-          <w:szCs w:val="24"/>
-        </w:rPr>
-        <w:t xml:space="preserve">Η Διπλωματική Εργασία αποτελείται από τέσσερα κεφάλαια. </w:t>
-      </w:r>
-      <w:r>
-        <w:rPr>
-          <w:sz w:val="24"/>
-          <w:szCs w:val="24"/>
-        </w:rPr>
-        <w:t xml:space="preserve">Το Κεφάλαιο 1 </w:t>
-      </w:r>
-      <w:r>
-        <w:rPr>
-          <w:sz w:val="24"/>
-          <w:szCs w:val="24"/>
-        </w:rPr>
-        <w:t>αποτελεί την εισαγωγή, όπου γίνεται αναφορά σε βασικές έννοιες και ορισμούς που έχουν σχέση με τα πολύγωνα και τις ιδιότητές τους. Στη συνέχεια παρουσιάζεται το αντικείμενο της Διπλωματικής Εργασίας και σχετικά ερευνητικά αποτελέσματα.</w:t>
-      </w:r>
-    </w:p>
-    <w:p>
-      <w:pPr>
-        <w:ind w:firstLine="720"/>
-        <w:rPr>
-          <w:sz w:val="24"/>
-          <w:szCs w:val="24"/>
-        </w:rPr>
-      </w:pPr>
-      <w:r>
-        <w:rPr>
-          <w:sz w:val="24"/>
-          <w:szCs w:val="24"/>
-        </w:rPr>
-        <w:t xml:space="preserve">Στο Κεφάλαιο 2 περιγράφουμε αναλυτικά τους αλγορίθμους ελαχιστοποίησης εμβαδού ορθογωνίου για δοθέν πλήθος σημείων και μεγιστοποίησης του πλήθους σημείων για δοθέν εμβαδόν ορθογωνίου των </w:t>
-      </w:r>
-      <w:r>
-        <w:rPr>
-          <w:sz w:val="24"/>
-          <w:szCs w:val="24"/>
-          <w:lang w:val="en-US"/>
-        </w:rPr>
-        <w:t>Berg</w:t>
-      </w:r>
-      <w:r>
-        <w:rPr>
-          <w:sz w:val="24"/>
-          <w:szCs w:val="24"/>
-        </w:rPr>
-        <w:t xml:space="preserve">, </w:t>
-      </w:r>
-      <w:r>
-        <w:rPr>
-          <w:sz w:val="24"/>
-          <w:szCs w:val="24"/>
-          <w:lang w:val="en-US"/>
-        </w:rPr>
-        <w:t>Cabello</w:t>
-      </w:r>
-      <w:r>
-        <w:rPr>
-          <w:sz w:val="24"/>
-          <w:szCs w:val="24"/>
-        </w:rPr>
-        <w:t xml:space="preserve">, </w:t>
-      </w:r>
-      <w:r>
-        <w:rPr>
-          <w:sz w:val="24"/>
-          <w:szCs w:val="24"/>
-          <w:lang w:val="en-US"/>
-        </w:rPr>
-        <w:t>Cheong</w:t>
-      </w:r>
-      <w:r>
-        <w:rPr>
-          <w:sz w:val="24"/>
-          <w:szCs w:val="24"/>
-        </w:rPr>
-        <w:t xml:space="preserve">, </w:t>
-      </w:r>
-      <w:r>
-        <w:rPr>
-          <w:sz w:val="24"/>
-          <w:szCs w:val="24"/>
-          <w:lang w:val="en-US"/>
-        </w:rPr>
-        <w:t>Eppstein</w:t>
-      </w:r>
-      <w:r>
-        <w:rPr>
-          <w:sz w:val="24"/>
-          <w:szCs w:val="24"/>
-        </w:rPr>
-        <w:t xml:space="preserve"> </w:t>
-      </w:r>
-      <w:r>
-        <w:rPr>
-          <w:sz w:val="24"/>
-          <w:szCs w:val="24"/>
-        </w:rPr>
-        <w:t xml:space="preserve">και </w:t>
-      </w:r>
-      <w:r>
-        <w:rPr>
-          <w:sz w:val="24"/>
-          <w:szCs w:val="24"/>
-          <w:lang w:val="en-US"/>
-        </w:rPr>
-        <w:t>Knauer</w:t>
-      </w:r>
-      <w:r>
-        <w:rPr>
-          <w:sz w:val="24"/>
-          <w:szCs w:val="24"/>
-        </w:rPr>
-        <w:t xml:space="preserve"> [</w:t>
-      </w:r>
-      <w:r>
-        <w:rPr>
-          <w:sz w:val="24"/>
-          <w:szCs w:val="24"/>
-        </w:rPr>
-        <w:t>6</w:t>
-      </w:r>
-      <w:r>
-        <w:rPr>
-          <w:sz w:val="24"/>
-          <w:szCs w:val="24"/>
-        </w:rPr>
-        <w:t>]</w:t>
-      </w:r>
-      <w:r>
-        <w:rPr>
-          <w:sz w:val="24"/>
-          <w:szCs w:val="24"/>
-        </w:rPr>
-        <w:t xml:space="preserve"> παρουσιάζοντας το θεωρητικό υπόβαθρο, την πολυπλοκότητα αλλά και τα βήματα εκτέλεσης των αλγορίθμων μέσω ενός απλού παραδείγματος.</w:t>
-      </w:r>
-    </w:p>
-    <w:p>
-      <w:pPr>
-        <w:ind w:firstLine="720"/>
-        <w:rPr>
-          <w:sz w:val="24"/>
-          <w:szCs w:val="24"/>
-        </w:rPr>
-      </w:pPr>
-      <w:r>
-        <w:rPr>
-          <w:sz w:val="24"/>
-          <w:szCs w:val="24"/>
-        </w:rPr>
         <w:t xml:space="preserve">Στο Κεφάλαιο 3 παρουσιάζεται η ακριβής υλοποίηση των αλγορίθμων στην γλώσσα προγραμματισμού </w:t>
       </w:r>
       <w:r>
@@ -6502,7 +5598,25 @@
                       <w:sz w:val="22"/>
                       <w:szCs w:val="22"/>
                     </w:rPr>
-                    <w:t>1.</w:t>
+                    <w:t>1</w:t>
+                  </w:r>
+                  <w:r>
+                    <w:rPr>
+                      <w:i w:val="0"/>
+                      <w:iCs w:val="0"/>
+                      <w:sz w:val="22"/>
+                      <w:szCs w:val="22"/>
+                    </w:rPr>
+                    <w:t>[6]</w:t>
+                  </w:r>
+                  <w:r>
+                    <w:rPr>
+                      <w:i w:val="0"/>
+                      <w:iCs w:val="0"/>
+                      <w:sz w:val="22"/>
+                      <w:szCs w:val="22"/>
+                    </w:rPr>
+                    <w:t>.</w:t>
                   </w:r>
                 </w:p>
               </w:txbxContent>
@@ -6518,7 +5632,7 @@
           <w:szCs w:val="24"/>
         </w:rPr>
         <w:drawing>
-          <wp:anchor distT="0" distB="0" distL="114300" distR="114300" simplePos="0" relativeHeight="251622400" behindDoc="0" locked="0" layoutInCell="1" allowOverlap="1" wp14:anchorId="3B01DD1E" wp14:editId="1E40B1DC">
+          <wp:anchor distT="0" distB="0" distL="114300" distR="114300" simplePos="0" relativeHeight="251635712" behindDoc="0" locked="0" layoutInCell="1" allowOverlap="1" wp14:anchorId="3B01DD1E" wp14:editId="1E40B1DC">
             <wp:simplePos x="0" y="0"/>
             <wp:positionH relativeFrom="column">
               <wp:posOffset>885825</wp:posOffset>
@@ -9881,7 +8995,25 @@
                       <w:sz w:val="22"/>
                       <w:szCs w:val="22"/>
                     </w:rPr>
-                    <w:t>=5.</w:t>
+                    <w:t>=5</w:t>
+                  </w:r>
+                  <w:r>
+                    <w:rPr>
+                      <w:i w:val="0"/>
+                      <w:iCs w:val="0"/>
+                      <w:sz w:val="22"/>
+                      <w:szCs w:val="22"/>
+                    </w:rPr>
+                    <w:t>[6]</w:t>
+                  </w:r>
+                  <w:r>
+                    <w:rPr>
+                      <w:i w:val="0"/>
+                      <w:iCs w:val="0"/>
+                      <w:sz w:val="22"/>
+                      <w:szCs w:val="22"/>
+                    </w:rPr>
+                    <w:t>.</w:t>
                   </w:r>
                 </w:p>
               </w:txbxContent>
@@ -9897,7 +9029,7 @@
           <w:szCs w:val="24"/>
         </w:rPr>
         <w:drawing>
-          <wp:anchor distT="0" distB="0" distL="114300" distR="114300" simplePos="0" relativeHeight="251601920" behindDoc="0" locked="0" layoutInCell="1" allowOverlap="1" wp14:anchorId="7FD75CB8" wp14:editId="4998D061">
+          <wp:anchor distT="0" distB="0" distL="114300" distR="114300" simplePos="0" relativeHeight="251630592" behindDoc="0" locked="0" layoutInCell="1" allowOverlap="1" wp14:anchorId="7FD75CB8" wp14:editId="4998D061">
             <wp:simplePos x="0" y="0"/>
             <wp:positionH relativeFrom="column">
               <wp:posOffset>828675</wp:posOffset>
@@ -11171,7 +10303,25 @@
                       <w:sz w:val="24"/>
                       <w:szCs w:val="24"/>
                     </w:rPr>
-                    <w:t>}.</w:t>
+                    <w:t>}</w:t>
+                  </w:r>
+                  <w:r>
+                    <w:rPr>
+                      <w:i w:val="0"/>
+                      <w:iCs w:val="0"/>
+                      <w:sz w:val="24"/>
+                      <w:szCs w:val="24"/>
+                    </w:rPr>
+                    <w:t>[6]</w:t>
+                  </w:r>
+                  <w:r>
+                    <w:rPr>
+                      <w:i w:val="0"/>
+                      <w:iCs w:val="0"/>
+                      <w:sz w:val="24"/>
+                      <w:szCs w:val="24"/>
+                    </w:rPr>
+                    <w:t>.</w:t>
                   </w:r>
                 </w:p>
               </w:txbxContent>
@@ -11190,7 +10340,7 @@
           <w:lang w:val="en-US"/>
         </w:rPr>
         <w:drawing>
-          <wp:anchor distT="0" distB="0" distL="114300" distR="114300" simplePos="0" relativeHeight="251638784" behindDoc="0" locked="0" layoutInCell="1" allowOverlap="1" wp14:anchorId="1B0EF067" wp14:editId="385559DA">
+          <wp:anchor distT="0" distB="0" distL="114300" distR="114300" simplePos="0" relativeHeight="251639808" behindDoc="0" locked="0" layoutInCell="1" allowOverlap="1" wp14:anchorId="1B0EF067" wp14:editId="385559DA">
             <wp:simplePos x="0" y="0"/>
             <wp:positionH relativeFrom="column">
               <wp:posOffset>752475</wp:posOffset>
@@ -14306,7 +13456,23 @@
                       <w:sz w:val="22"/>
                       <w:szCs w:val="22"/>
                     </w:rPr>
-                    <w:t>η ορολογία που χρησιμοποιούμε στο Λήμμα 3.</w:t>
+                    <w:t>η ορολογία που χρησιμοποιούμε στο Λήμμα 3</w:t>
+                  </w:r>
+                  <w:r>
+                    <w:rPr>
+                      <w:i w:val="0"/>
+                      <w:sz w:val="22"/>
+                      <w:szCs w:val="22"/>
+                    </w:rPr>
+                    <w:t>[6]</w:t>
+                  </w:r>
+                  <w:r>
+                    <w:rPr>
+                      <w:i w:val="0"/>
+                      <w:sz w:val="22"/>
+                      <w:szCs w:val="22"/>
+                    </w:rPr>
+                    <w:t>.</w:t>
                   </w:r>
                 </w:p>
               </w:txbxContent>
@@ -14322,7 +13488,7 @@
           <w:szCs w:val="24"/>
         </w:rPr>
         <w:drawing>
-          <wp:anchor distT="0" distB="0" distL="114300" distR="114300" simplePos="0" relativeHeight="251642880" behindDoc="0" locked="0" layoutInCell="1" allowOverlap="1" wp14:anchorId="74D773A4" wp14:editId="3D64CEB8">
+          <wp:anchor distT="0" distB="0" distL="114300" distR="114300" simplePos="0" relativeHeight="251640832" behindDoc="0" locked="0" layoutInCell="1" allowOverlap="1" wp14:anchorId="74D773A4" wp14:editId="3D64CEB8">
             <wp:simplePos x="0" y="0"/>
             <wp:positionH relativeFrom="column">
               <wp:posOffset>0</wp:posOffset>
@@ -18760,7 +17926,7 @@
         </w:rPr>
         <w:lastRenderedPageBreak/>
         <w:drawing>
-          <wp:anchor distT="0" distB="0" distL="114300" distR="114300" simplePos="0" relativeHeight="251610112" behindDoc="0" locked="0" layoutInCell="1" allowOverlap="1" wp14:anchorId="794954E4" wp14:editId="50094EE2">
+          <wp:anchor distT="0" distB="0" distL="114300" distR="114300" simplePos="0" relativeHeight="251632640" behindDoc="0" locked="0" layoutInCell="1" allowOverlap="1" wp14:anchorId="794954E4" wp14:editId="50094EE2">
             <wp:simplePos x="0" y="0"/>
             <wp:positionH relativeFrom="column">
               <wp:posOffset>0</wp:posOffset>
@@ -18858,7 +18024,25 @@
                       <w:sz w:val="22"/>
                       <w:szCs w:val="22"/>
                     </w:rPr>
-                    <w:t>μέρος της απόδειξης του Λήμματος 3.</w:t>
+                    <w:t>μέρος της απόδειξης του Λήμματος 3</w:t>
+                  </w:r>
+                  <w:r>
+                    <w:rPr>
+                      <w:i w:val="0"/>
+                      <w:iCs w:val="0"/>
+                      <w:sz w:val="22"/>
+                      <w:szCs w:val="22"/>
+                    </w:rPr>
+                    <w:t>[6]</w:t>
+                  </w:r>
+                  <w:r>
+                    <w:rPr>
+                      <w:i w:val="0"/>
+                      <w:iCs w:val="0"/>
+                      <w:sz w:val="22"/>
+                      <w:szCs w:val="22"/>
+                    </w:rPr>
+                    <w:t>.</w:t>
                   </w:r>
                 </w:p>
               </w:txbxContent>
@@ -23113,7 +22297,6 @@
         <w:rPr>
           <w:sz w:val="24"/>
           <w:szCs w:val="24"/>
-          <w:lang w:val="en-US"/>
         </w:rPr>
       </w:pPr>
       <w:r>
@@ -23128,7 +22311,6 @@
         <w:rPr>
           <w:sz w:val="24"/>
           <w:szCs w:val="24"/>
-          <w:lang w:val="en-US"/>
         </w:rPr>
         <w:t>*(</w:t>
       </w:r>
@@ -23144,7 +22326,6 @@
         <w:rPr>
           <w:sz w:val="24"/>
           <w:szCs w:val="24"/>
-          <w:lang w:val="en-US"/>
         </w:rPr>
         <w:t xml:space="preserve">, </w:t>
       </w:r>
@@ -23160,7 +22341,6 @@
         <w:rPr>
           <w:sz w:val="24"/>
           <w:szCs w:val="24"/>
-          <w:lang w:val="en-US"/>
         </w:rPr>
         <w:t xml:space="preserve">’) = </w:t>
       </w:r>
@@ -23176,7 +22356,6 @@
         <w:rPr>
           <w:sz w:val="24"/>
           <w:szCs w:val="24"/>
-          <w:lang w:val="en-US"/>
         </w:rPr>
         <w:t xml:space="preserve"> { </w:t>
       </w:r>
@@ -23192,7 +22371,6 @@
         <w:rPr>
           <w:sz w:val="24"/>
           <w:szCs w:val="24"/>
-          <w:lang w:val="en-US"/>
         </w:rPr>
         <w:t>(</w:t>
       </w:r>
@@ -23208,7 +22386,6 @@
         <w:rPr>
           <w:sz w:val="24"/>
           <w:szCs w:val="24"/>
-          <w:lang w:val="en-US"/>
         </w:rPr>
         <w:t xml:space="preserve">, </w:t>
       </w:r>
@@ -23224,7 +22401,6 @@
         <w:rPr>
           <w:sz w:val="24"/>
           <w:szCs w:val="24"/>
-          <w:lang w:val="en-US"/>
         </w:rPr>
         <w:t xml:space="preserve">, </w:t>
       </w:r>
@@ -23240,7 +22416,6 @@
         <w:rPr>
           <w:sz w:val="24"/>
           <w:szCs w:val="24"/>
-          <w:lang w:val="en-US"/>
         </w:rPr>
         <w:t xml:space="preserve">’), </w:t>
       </w:r>
@@ -23256,7 +22431,6 @@
         <w:rPr>
           <w:sz w:val="24"/>
           <w:szCs w:val="24"/>
-          <w:lang w:val="en-US"/>
         </w:rPr>
         <w:t>*(</w:t>
       </w:r>
@@ -23273,7 +22447,6 @@
           <w:sz w:val="24"/>
           <w:szCs w:val="24"/>
           <w:vertAlign w:val="superscript"/>
-          <w:lang w:val="en-US"/>
         </w:rPr>
         <w:t>+</w:t>
       </w:r>
@@ -23281,7 +22454,6 @@
         <w:rPr>
           <w:sz w:val="24"/>
           <w:szCs w:val="24"/>
-          <w:lang w:val="en-US"/>
         </w:rPr>
         <w:t xml:space="preserve">, </w:t>
       </w:r>
@@ -23297,7 +22469,6 @@
         <w:rPr>
           <w:sz w:val="24"/>
           <w:szCs w:val="24"/>
-          <w:lang w:val="en-US"/>
         </w:rPr>
         <w:t xml:space="preserve">’), </w:t>
       </w:r>
@@ -23313,7 +22484,6 @@
         <w:rPr>
           <w:sz w:val="24"/>
           <w:szCs w:val="24"/>
-          <w:lang w:val="en-US"/>
         </w:rPr>
         <w:t>*(</w:t>
       </w:r>
@@ -23330,7 +22500,6 @@
           <w:sz w:val="24"/>
           <w:szCs w:val="24"/>
           <w:vertAlign w:val="superscript"/>
-          <w:lang w:val="en-US"/>
         </w:rPr>
         <w:t>-</w:t>
       </w:r>
@@ -23338,7 +22507,6 @@
         <w:rPr>
           <w:sz w:val="24"/>
           <w:szCs w:val="24"/>
-          <w:lang w:val="en-US"/>
         </w:rPr>
         <w:t xml:space="preserve">, </w:t>
       </w:r>
@@ -23354,7 +22522,6 @@
         <w:rPr>
           <w:sz w:val="24"/>
           <w:szCs w:val="24"/>
-          <w:lang w:val="en-US"/>
         </w:rPr>
         <w:t>’) }.</w:t>
       </w:r>
@@ -23973,7 +23140,7 @@
           <w:szCs w:val="24"/>
         </w:rPr>
         <w:drawing>
-          <wp:anchor distT="0" distB="0" distL="114300" distR="114300" simplePos="0" relativeHeight="251697152" behindDoc="0" locked="0" layoutInCell="1" allowOverlap="1" wp14:anchorId="36038B8A" wp14:editId="6D6D675C">
+          <wp:anchor distT="0" distB="0" distL="114300" distR="114300" simplePos="0" relativeHeight="251650048" behindDoc="0" locked="0" layoutInCell="1" allowOverlap="1" wp14:anchorId="36038B8A" wp14:editId="6D6D675C">
             <wp:simplePos x="0" y="0"/>
             <wp:positionH relativeFrom="column">
               <wp:posOffset>733425</wp:posOffset>
@@ -24391,7 +23558,7 @@
           <w:lang w:val="en-US"/>
         </w:rPr>
         <w:drawing>
-          <wp:anchor distT="0" distB="0" distL="114300" distR="114300" simplePos="0" relativeHeight="251703296" behindDoc="0" locked="0" layoutInCell="1" allowOverlap="1" wp14:anchorId="453FA34C" wp14:editId="19232617">
+          <wp:anchor distT="0" distB="0" distL="114300" distR="114300" simplePos="0" relativeHeight="251651072" behindDoc="0" locked="0" layoutInCell="1" allowOverlap="1" wp14:anchorId="453FA34C" wp14:editId="19232617">
             <wp:simplePos x="0" y="0"/>
             <wp:positionH relativeFrom="column">
               <wp:posOffset>295275</wp:posOffset>
@@ -24506,7 +23673,6 @@
         <w:rPr>
           <w:sz w:val="24"/>
           <w:szCs w:val="24"/>
-          <w:lang w:val="en-US"/>
         </w:rPr>
       </w:pPr>
       <w:r>
@@ -24744,7 +23910,6 @@
         <w:rPr>
           <w:sz w:val="24"/>
           <w:szCs w:val="24"/>
-          <w:lang w:val="en-US"/>
         </w:rPr>
         <w:t xml:space="preserve"> </w:t>
       </w:r>
@@ -24762,7 +23927,6 @@
         <w:rPr>
           <w:sz w:val="24"/>
           <w:szCs w:val="24"/>
-          <w:lang w:val="en-US"/>
         </w:rPr>
       </w:pPr>
     </w:p>
@@ -24772,7 +23936,6 @@
           <w:rFonts w:ascii="Cambria Math" w:hAnsi="Cambria Math"/>
           <w:sz w:val="24"/>
           <w:szCs w:val="24"/>
-          <w:lang w:val="en-US"/>
         </w:rPr>
       </w:pPr>
       <w:r>
@@ -25138,24 +24301,40 @@
           <w:vertAlign w:val="subscript"/>
           <w:lang w:val="en-US"/>
         </w:rPr>
-        <w:t>p1</w:t>
+        <w:t>p</w:t>
       </w:r>
       <w:r>
         <w:rPr>
           <w:rFonts w:ascii="Cambria Math" w:hAnsi="Cambria Math"/>
           <w:sz w:val="24"/>
           <w:szCs w:val="24"/>
-          <w:lang w:val="en-US"/>
-        </w:rPr>
-        <w:t xml:space="preserve"> = [p</w:t>
+          <w:vertAlign w:val="subscript"/>
+        </w:rPr>
+        <w:t>1</w:t>
       </w:r>
       <w:r>
         <w:rPr>
           <w:rFonts w:ascii="Cambria Math" w:hAnsi="Cambria Math"/>
           <w:sz w:val="24"/>
           <w:szCs w:val="24"/>
+        </w:rPr>
+        <w:t xml:space="preserve"> = [</w:t>
+      </w:r>
+      <w:r>
+        <w:rPr>
+          <w:rFonts w:ascii="Cambria Math" w:hAnsi="Cambria Math"/>
+          <w:sz w:val="24"/>
+          <w:szCs w:val="24"/>
+          <w:lang w:val="en-US"/>
+        </w:rPr>
+        <w:t>p</w:t>
+      </w:r>
+      <w:r>
+        <w:rPr>
+          <w:rFonts w:ascii="Cambria Math" w:hAnsi="Cambria Math"/>
+          <w:sz w:val="24"/>
+          <w:szCs w:val="24"/>
           <w:vertAlign w:val="subscript"/>
-          <w:lang w:val="en-US"/>
         </w:rPr>
         <w:t>1</w:t>
       </w:r>
@@ -25164,17 +24343,24 @@
           <w:rFonts w:ascii="Cambria Math" w:hAnsi="Cambria Math"/>
           <w:sz w:val="24"/>
           <w:szCs w:val="24"/>
-          <w:lang w:val="en-US"/>
-        </w:rPr>
-        <w:t>, p</w:t>
+        </w:rPr>
+        <w:t xml:space="preserve">, </w:t>
       </w:r>
       <w:r>
         <w:rPr>
           <w:rFonts w:ascii="Cambria Math" w:hAnsi="Cambria Math"/>
           <w:sz w:val="24"/>
           <w:szCs w:val="24"/>
+          <w:lang w:val="en-US"/>
+        </w:rPr>
+        <w:t>p</w:t>
+      </w:r>
+      <w:r>
+        <w:rPr>
+          <w:rFonts w:ascii="Cambria Math" w:hAnsi="Cambria Math"/>
+          <w:sz w:val="24"/>
+          <w:szCs w:val="24"/>
           <w:vertAlign w:val="subscript"/>
-          <w:lang w:val="en-US"/>
         </w:rPr>
         <w:t>2</w:t>
       </w:r>
@@ -25183,17 +24369,24 @@
           <w:rFonts w:ascii="Cambria Math" w:hAnsi="Cambria Math"/>
           <w:sz w:val="24"/>
           <w:szCs w:val="24"/>
-          <w:lang w:val="en-US"/>
-        </w:rPr>
-        <w:t>, p</w:t>
+        </w:rPr>
+        <w:t xml:space="preserve">, </w:t>
       </w:r>
       <w:r>
         <w:rPr>
           <w:rFonts w:ascii="Cambria Math" w:hAnsi="Cambria Math"/>
           <w:sz w:val="24"/>
           <w:szCs w:val="24"/>
+          <w:lang w:val="en-US"/>
+        </w:rPr>
+        <w:t>p</w:t>
+      </w:r>
+      <w:r>
+        <w:rPr>
+          <w:rFonts w:ascii="Cambria Math" w:hAnsi="Cambria Math"/>
+          <w:sz w:val="24"/>
+          <w:szCs w:val="24"/>
           <w:vertAlign w:val="subscript"/>
-          <w:lang w:val="en-US"/>
         </w:rPr>
         <w:t>3</w:t>
       </w:r>
@@ -25202,17 +24395,24 @@
           <w:rFonts w:ascii="Cambria Math" w:hAnsi="Cambria Math"/>
           <w:sz w:val="24"/>
           <w:szCs w:val="24"/>
-          <w:lang w:val="en-US"/>
-        </w:rPr>
-        <w:t>, p</w:t>
+        </w:rPr>
+        <w:t xml:space="preserve">, </w:t>
       </w:r>
       <w:r>
         <w:rPr>
           <w:rFonts w:ascii="Cambria Math" w:hAnsi="Cambria Math"/>
           <w:sz w:val="24"/>
           <w:szCs w:val="24"/>
+          <w:lang w:val="en-US"/>
+        </w:rPr>
+        <w:t>p</w:t>
+      </w:r>
+      <w:r>
+        <w:rPr>
+          <w:rFonts w:ascii="Cambria Math" w:hAnsi="Cambria Math"/>
+          <w:sz w:val="24"/>
+          <w:szCs w:val="24"/>
           <w:vertAlign w:val="subscript"/>
-          <w:lang w:val="en-US"/>
         </w:rPr>
         <w:t>4</w:t>
       </w:r>
@@ -25221,7 +24421,6 @@
           <w:rFonts w:ascii="Cambria Math" w:hAnsi="Cambria Math"/>
           <w:sz w:val="24"/>
           <w:szCs w:val="24"/>
-          <w:lang w:val="en-US"/>
         </w:rPr>
         <w:t>].</w:t>
       </w:r>
@@ -25231,16 +24430,14 @@
         <w:rPr>
           <w:sz w:val="24"/>
           <w:szCs w:val="24"/>
-          <w:lang w:val="en-US"/>
-        </w:rPr>
-      </w:pPr>
-    </w:p>
-    <w:p>
-      <w:pPr>
-        <w:rPr>
-          <w:sz w:val="24"/>
-          <w:szCs w:val="24"/>
-          <w:lang w:val="en-US"/>
+        </w:rPr>
+      </w:pPr>
+    </w:p>
+    <w:p>
+      <w:pPr>
+        <w:rPr>
+          <w:sz w:val="24"/>
+          <w:szCs w:val="24"/>
         </w:rPr>
       </w:pPr>
       <w:r>
@@ -25265,7 +24462,6 @@
           <w:sz w:val="24"/>
           <w:szCs w:val="24"/>
           <w:vertAlign w:val="subscript"/>
-          <w:lang w:val="en-US"/>
         </w:rPr>
         <w:t>2</w:t>
       </w:r>
@@ -25275,7 +24471,6 @@
           <w:sz w:val="24"/>
           <w:szCs w:val="24"/>
           <w:vertAlign w:val="superscript"/>
-          <w:lang w:val="en-US"/>
         </w:rPr>
         <w:t>→</w:t>
       </w:r>
@@ -25284,7 +24479,6 @@
           <w:rFonts w:ascii="Cambria Math" w:hAnsi="Cambria Math"/>
           <w:sz w:val="24"/>
           <w:szCs w:val="24"/>
-          <w:lang w:val="en-US"/>
         </w:rPr>
         <w:t xml:space="preserve"> = [</w:t>
       </w:r>
@@ -25303,7 +24497,6 @@
           <w:sz w:val="24"/>
           <w:szCs w:val="24"/>
           <w:vertAlign w:val="subscript"/>
-          <w:lang w:val="en-US"/>
         </w:rPr>
         <w:t>2</w:t>
       </w:r>
@@ -25312,7 +24505,6 @@
           <w:rFonts w:ascii="Cambria Math" w:hAnsi="Cambria Math"/>
           <w:sz w:val="24"/>
           <w:szCs w:val="24"/>
-          <w:lang w:val="en-US"/>
         </w:rPr>
         <w:t xml:space="preserve">], </w:t>
       </w:r>
@@ -25338,7 +24530,6 @@
           <w:sz w:val="24"/>
           <w:szCs w:val="24"/>
           <w:vertAlign w:val="subscript"/>
-          <w:lang w:val="en-US"/>
         </w:rPr>
         <w:t>2</w:t>
       </w:r>
@@ -25348,7 +24539,6 @@
           <w:sz w:val="24"/>
           <w:szCs w:val="24"/>
           <w:vertAlign w:val="superscript"/>
-          <w:lang w:val="en-US"/>
         </w:rPr>
         <w:t>←</w:t>
       </w:r>
@@ -25357,7 +24547,6 @@
           <w:rFonts w:ascii="Cambria Math" w:hAnsi="Cambria Math"/>
           <w:sz w:val="24"/>
           <w:szCs w:val="24"/>
-          <w:lang w:val="en-US"/>
         </w:rPr>
         <w:t xml:space="preserve"> = [</w:t>
       </w:r>
@@ -25376,7 +24565,6 @@
           <w:sz w:val="24"/>
           <w:szCs w:val="24"/>
           <w:vertAlign w:val="subscript"/>
-          <w:lang w:val="en-US"/>
         </w:rPr>
         <w:t>2</w:t>
       </w:r>
@@ -25385,7 +24573,6 @@
           <w:rFonts w:ascii="Cambria Math" w:hAnsi="Cambria Math"/>
           <w:sz w:val="24"/>
           <w:szCs w:val="24"/>
-          <w:lang w:val="en-US"/>
         </w:rPr>
         <w:t xml:space="preserve">], </w:t>
       </w:r>
@@ -25411,26 +24598,245 @@
           <w:sz w:val="24"/>
           <w:szCs w:val="24"/>
           <w:vertAlign w:val="subscript"/>
-          <w:lang w:val="en-US"/>
+        </w:rPr>
+        <w:t>2’</w:t>
+      </w:r>
+      <w:r>
+        <w:rPr>
+          <w:rFonts w:ascii="Cambria Math" w:hAnsi="Cambria Math"/>
+          <w:sz w:val="24"/>
+          <w:szCs w:val="24"/>
+          <w:vertAlign w:val="superscript"/>
+        </w:rPr>
+        <w:t>→</w:t>
+      </w:r>
+      <w:r>
+        <w:rPr>
+          <w:rFonts w:ascii="Cambria Math" w:hAnsi="Cambria Math"/>
+          <w:sz w:val="24"/>
+          <w:szCs w:val="24"/>
+        </w:rPr>
+        <w:t xml:space="preserve"> = [</w:t>
+      </w:r>
+      <w:r>
+        <w:rPr>
+          <w:rFonts w:ascii="Cambria Math" w:hAnsi="Cambria Math"/>
+          <w:sz w:val="24"/>
+          <w:szCs w:val="24"/>
+          <w:lang w:val="en-US"/>
+        </w:rPr>
+        <w:t>p</w:t>
+      </w:r>
+      <w:r>
+        <w:rPr>
+          <w:rFonts w:ascii="Cambria Math" w:hAnsi="Cambria Math"/>
+          <w:sz w:val="24"/>
+          <w:szCs w:val="24"/>
+          <w:vertAlign w:val="subscript"/>
+        </w:rPr>
+        <w:t>3</w:t>
+      </w:r>
+      <w:r>
+        <w:rPr>
+          <w:rFonts w:ascii="Cambria Math" w:hAnsi="Cambria Math"/>
+          <w:sz w:val="24"/>
+          <w:szCs w:val="24"/>
+        </w:rPr>
+        <w:t xml:space="preserve">], </w:t>
+      </w:r>
+      <w:r>
+        <w:rPr>
+          <w:sz w:val="24"/>
+          <w:szCs w:val="24"/>
+          <w:lang w:val="en-US"/>
+        </w:rPr>
+        <w:t>P</w:t>
+      </w:r>
+      <w:r>
+        <w:rPr>
+          <w:sz w:val="24"/>
+          <w:szCs w:val="24"/>
+          <w:vertAlign w:val="subscript"/>
+          <w:lang w:val="en-US"/>
+        </w:rPr>
+        <w:t>p</w:t>
+      </w:r>
+      <w:r>
+        <w:rPr>
+          <w:sz w:val="24"/>
+          <w:szCs w:val="24"/>
+          <w:vertAlign w:val="subscript"/>
+        </w:rPr>
+        <w:t>2’</w:t>
+      </w:r>
+      <w:r>
+        <w:rPr>
+          <w:rFonts w:ascii="Cambria Math" w:hAnsi="Cambria Math"/>
+          <w:sz w:val="24"/>
+          <w:szCs w:val="24"/>
+          <w:vertAlign w:val="superscript"/>
+        </w:rPr>
+        <w:t>←</w:t>
+      </w:r>
+      <w:r>
+        <w:rPr>
+          <w:rFonts w:ascii="Cambria Math" w:hAnsi="Cambria Math"/>
+          <w:sz w:val="24"/>
+          <w:szCs w:val="24"/>
+        </w:rPr>
+        <w:t xml:space="preserve"> = []. </w:t>
+      </w:r>
+      <w:r>
+        <w:rPr>
+          <w:rFonts w:ascii="Cambria Math" w:hAnsi="Cambria Math"/>
+          <w:sz w:val="24"/>
+          <w:szCs w:val="24"/>
+        </w:rPr>
+        <w:t>Άρα</w:t>
+      </w:r>
+      <w:r>
+        <w:rPr>
+          <w:rFonts w:ascii="Cambria Math" w:hAnsi="Cambria Math"/>
+          <w:sz w:val="24"/>
+          <w:szCs w:val="24"/>
+        </w:rPr>
+        <w:t xml:space="preserve">, </w:t>
+      </w:r>
+      <w:r>
+        <w:rPr>
+          <w:rFonts w:ascii="Cambria Math" w:hAnsi="Cambria Math"/>
+          <w:sz w:val="24"/>
+          <w:szCs w:val="24"/>
+          <w:lang w:val="en-US"/>
+        </w:rPr>
+        <w:t>Q</w:t>
+      </w:r>
+      <w:r>
+        <w:rPr>
+          <w:rFonts w:ascii="Cambria Math" w:hAnsi="Cambria Math"/>
+          <w:sz w:val="24"/>
+          <w:szCs w:val="24"/>
+          <w:vertAlign w:val="subscript"/>
+          <w:lang w:val="en-US"/>
+        </w:rPr>
+        <w:t>p</w:t>
+      </w:r>
+      <w:r>
+        <w:rPr>
+          <w:rFonts w:ascii="Cambria Math" w:hAnsi="Cambria Math"/>
+          <w:sz w:val="24"/>
+          <w:szCs w:val="24"/>
+          <w:vertAlign w:val="subscript"/>
         </w:rPr>
         <w:t>2</w:t>
       </w:r>
       <w:r>
         <w:rPr>
+          <w:rFonts w:ascii="Cambria Math" w:hAnsi="Cambria Math"/>
+          <w:sz w:val="24"/>
+          <w:szCs w:val="24"/>
+        </w:rPr>
+        <w:t xml:space="preserve"> = [</w:t>
+      </w:r>
+      <w:r>
+        <w:rPr>
+          <w:rFonts w:ascii="Cambria Math" w:hAnsi="Cambria Math"/>
+          <w:sz w:val="24"/>
+          <w:szCs w:val="24"/>
+          <w:lang w:val="en-US"/>
+        </w:rPr>
+        <w:t>p</w:t>
+      </w:r>
+      <w:r>
+        <w:rPr>
+          <w:rFonts w:ascii="Cambria Math" w:hAnsi="Cambria Math"/>
           <w:sz w:val="24"/>
           <w:szCs w:val="24"/>
           <w:vertAlign w:val="subscript"/>
-          <w:lang w:val="en-US"/>
-        </w:rPr>
-        <w:t>’</w:t>
+        </w:rPr>
+        <w:t>2</w:t>
       </w:r>
       <w:r>
         <w:rPr>
           <w:rFonts w:ascii="Cambria Math" w:hAnsi="Cambria Math"/>
           <w:sz w:val="24"/>
           <w:szCs w:val="24"/>
+        </w:rPr>
+        <w:t xml:space="preserve">, </w:t>
+      </w:r>
+      <w:r>
+        <w:rPr>
+          <w:rFonts w:ascii="Cambria Math" w:hAnsi="Cambria Math"/>
+          <w:sz w:val="24"/>
+          <w:szCs w:val="24"/>
+          <w:lang w:val="en-US"/>
+        </w:rPr>
+        <w:t>p</w:t>
+      </w:r>
+      <w:r>
+        <w:rPr>
+          <w:rFonts w:ascii="Cambria Math" w:hAnsi="Cambria Math"/>
+          <w:sz w:val="24"/>
+          <w:szCs w:val="24"/>
+          <w:vertAlign w:val="subscript"/>
+        </w:rPr>
+        <w:t>3</w:t>
+      </w:r>
+      <w:r>
+        <w:rPr>
+          <w:rFonts w:ascii="Cambria Math" w:hAnsi="Cambria Math"/>
+          <w:sz w:val="24"/>
+          <w:szCs w:val="24"/>
+        </w:rPr>
+        <w:t>].</w:t>
+      </w:r>
+    </w:p>
+    <w:p>
+      <w:pPr>
+        <w:rPr>
+          <w:sz w:val="24"/>
+          <w:szCs w:val="24"/>
+        </w:rPr>
+      </w:pPr>
+    </w:p>
+    <w:p>
+      <w:pPr>
+        <w:rPr>
+          <w:sz w:val="24"/>
+          <w:szCs w:val="24"/>
+        </w:rPr>
+      </w:pPr>
+      <w:r>
+        <w:rPr>
+          <w:sz w:val="24"/>
+          <w:szCs w:val="24"/>
+          <w:lang w:val="en-US"/>
+        </w:rPr>
+        <w:t>P</w:t>
+      </w:r>
+      <w:r>
+        <w:rPr>
+          <w:sz w:val="24"/>
+          <w:szCs w:val="24"/>
+          <w:vertAlign w:val="subscript"/>
+          <w:lang w:val="en-US"/>
+        </w:rPr>
+        <w:t>p</w:t>
+      </w:r>
+      <w:r>
+        <w:rPr>
+          <w:sz w:val="24"/>
+          <w:szCs w:val="24"/>
+          <w:vertAlign w:val="subscript"/>
+        </w:rPr>
+        <w:t>3</w:t>
+      </w:r>
+      <w:r>
+        <w:rPr>
+          <w:rFonts w:ascii="Cambria Math" w:hAnsi="Cambria Math"/>
+          <w:sz w:val="24"/>
+          <w:szCs w:val="24"/>
           <w:vertAlign w:val="superscript"/>
-          <w:lang w:val="en-US"/>
         </w:rPr>
         <w:t>→</w:t>
       </w:r>
@@ -25439,7 +24845,6 @@
           <w:rFonts w:ascii="Cambria Math" w:hAnsi="Cambria Math"/>
           <w:sz w:val="24"/>
           <w:szCs w:val="24"/>
-          <w:lang w:val="en-US"/>
         </w:rPr>
         <w:t xml:space="preserve"> = [</w:t>
       </w:r>
@@ -25458,7 +24863,6 @@
           <w:sz w:val="24"/>
           <w:szCs w:val="24"/>
           <w:vertAlign w:val="subscript"/>
-          <w:lang w:val="en-US"/>
         </w:rPr>
         <w:t>3</w:t>
       </w:r>
@@ -25467,7 +24871,6 @@
           <w:rFonts w:ascii="Cambria Math" w:hAnsi="Cambria Math"/>
           <w:sz w:val="24"/>
           <w:szCs w:val="24"/>
-          <w:lang w:val="en-US"/>
         </w:rPr>
         <w:t xml:space="preserve">], </w:t>
       </w:r>
@@ -25493,26 +24896,381 @@
           <w:sz w:val="24"/>
           <w:szCs w:val="24"/>
           <w:vertAlign w:val="subscript"/>
-          <w:lang w:val="en-US"/>
+        </w:rPr>
+        <w:t>3</w:t>
+      </w:r>
+      <w:r>
+        <w:rPr>
+          <w:rFonts w:ascii="Cambria Math" w:hAnsi="Cambria Math"/>
+          <w:sz w:val="24"/>
+          <w:szCs w:val="24"/>
+          <w:vertAlign w:val="superscript"/>
+        </w:rPr>
+        <w:t>←</w:t>
+      </w:r>
+      <w:r>
+        <w:rPr>
+          <w:rFonts w:ascii="Cambria Math" w:hAnsi="Cambria Math"/>
+          <w:sz w:val="24"/>
+          <w:szCs w:val="24"/>
+        </w:rPr>
+        <w:t xml:space="preserve"> = [</w:t>
+      </w:r>
+      <w:r>
+        <w:rPr>
+          <w:rFonts w:ascii="Cambria Math" w:hAnsi="Cambria Math"/>
+          <w:sz w:val="24"/>
+          <w:szCs w:val="24"/>
+          <w:lang w:val="en-US"/>
+        </w:rPr>
+        <w:t>p</w:t>
+      </w:r>
+      <w:r>
+        <w:rPr>
+          <w:rFonts w:ascii="Cambria Math" w:hAnsi="Cambria Math"/>
+          <w:sz w:val="24"/>
+          <w:szCs w:val="24"/>
+          <w:vertAlign w:val="subscript"/>
+        </w:rPr>
+        <w:t>3</w:t>
+      </w:r>
+      <w:r>
+        <w:rPr>
+          <w:rFonts w:ascii="Cambria Math" w:hAnsi="Cambria Math"/>
+          <w:sz w:val="24"/>
+          <w:szCs w:val="24"/>
+        </w:rPr>
+        <w:t xml:space="preserve">], </w:t>
+      </w:r>
+      <w:r>
+        <w:rPr>
+          <w:sz w:val="24"/>
+          <w:szCs w:val="24"/>
+          <w:lang w:val="en-US"/>
+        </w:rPr>
+        <w:t>P</w:t>
+      </w:r>
+      <w:r>
+        <w:rPr>
+          <w:sz w:val="24"/>
+          <w:szCs w:val="24"/>
+          <w:vertAlign w:val="subscript"/>
+          <w:lang w:val="en-US"/>
+        </w:rPr>
+        <w:t>p</w:t>
+      </w:r>
+      <w:r>
+        <w:rPr>
+          <w:sz w:val="24"/>
+          <w:szCs w:val="24"/>
+          <w:vertAlign w:val="subscript"/>
+        </w:rPr>
+        <w:t>3’</w:t>
+      </w:r>
+      <w:r>
+        <w:rPr>
+          <w:rFonts w:ascii="Cambria Math" w:hAnsi="Cambria Math"/>
+          <w:sz w:val="24"/>
+          <w:szCs w:val="24"/>
+          <w:vertAlign w:val="superscript"/>
+        </w:rPr>
+        <w:t>→</w:t>
+      </w:r>
+      <w:r>
+        <w:rPr>
+          <w:rFonts w:ascii="Cambria Math" w:hAnsi="Cambria Math"/>
+          <w:sz w:val="24"/>
+          <w:szCs w:val="24"/>
+        </w:rPr>
+        <w:t xml:space="preserve"> = [], </w:t>
+      </w:r>
+      <w:r>
+        <w:rPr>
+          <w:sz w:val="24"/>
+          <w:szCs w:val="24"/>
+          <w:lang w:val="en-US"/>
+        </w:rPr>
+        <w:t>P</w:t>
+      </w:r>
+      <w:r>
+        <w:rPr>
+          <w:sz w:val="24"/>
+          <w:szCs w:val="24"/>
+          <w:vertAlign w:val="subscript"/>
+          <w:lang w:val="en-US"/>
+        </w:rPr>
+        <w:t>p</w:t>
+      </w:r>
+      <w:r>
+        <w:rPr>
+          <w:sz w:val="24"/>
+          <w:szCs w:val="24"/>
+          <w:vertAlign w:val="subscript"/>
+        </w:rPr>
+        <w:t>3’</w:t>
+      </w:r>
+      <w:r>
+        <w:rPr>
+          <w:rFonts w:ascii="Cambria Math" w:hAnsi="Cambria Math"/>
+          <w:sz w:val="24"/>
+          <w:szCs w:val="24"/>
+          <w:vertAlign w:val="superscript"/>
+        </w:rPr>
+        <w:t>←</w:t>
+      </w:r>
+      <w:r>
+        <w:rPr>
+          <w:rFonts w:ascii="Cambria Math" w:hAnsi="Cambria Math"/>
+          <w:sz w:val="24"/>
+          <w:szCs w:val="24"/>
+        </w:rPr>
+        <w:t xml:space="preserve"> = [</w:t>
+      </w:r>
+      <w:r>
+        <w:rPr>
+          <w:rFonts w:ascii="Cambria Math" w:hAnsi="Cambria Math"/>
+          <w:sz w:val="24"/>
+          <w:szCs w:val="24"/>
+          <w:lang w:val="en-US"/>
+        </w:rPr>
+        <w:t>p</w:t>
+      </w:r>
+      <w:r>
+        <w:rPr>
+          <w:rFonts w:ascii="Cambria Math" w:hAnsi="Cambria Math"/>
+          <w:sz w:val="24"/>
+          <w:szCs w:val="24"/>
+          <w:vertAlign w:val="subscript"/>
         </w:rPr>
         <w:t>2</w:t>
       </w:r>
       <w:r>
         <w:rPr>
+          <w:rFonts w:ascii="Cambria Math" w:hAnsi="Cambria Math"/>
+          <w:sz w:val="24"/>
+          <w:szCs w:val="24"/>
+        </w:rPr>
+        <w:t xml:space="preserve">]. </w:t>
+      </w:r>
+      <w:r>
+        <w:rPr>
+          <w:rFonts w:ascii="Cambria Math" w:hAnsi="Cambria Math"/>
+          <w:sz w:val="24"/>
+          <w:szCs w:val="24"/>
+        </w:rPr>
+        <w:t>Άρα</w:t>
+      </w:r>
+      <w:r>
+        <w:rPr>
+          <w:rFonts w:ascii="Cambria Math" w:hAnsi="Cambria Math"/>
+          <w:sz w:val="24"/>
+          <w:szCs w:val="24"/>
+        </w:rPr>
+        <w:t xml:space="preserve">, </w:t>
+      </w:r>
+      <w:r>
+        <w:rPr>
+          <w:rFonts w:ascii="Cambria Math" w:hAnsi="Cambria Math"/>
+          <w:sz w:val="24"/>
+          <w:szCs w:val="24"/>
+          <w:lang w:val="en-US"/>
+        </w:rPr>
+        <w:t>Q</w:t>
+      </w:r>
+      <w:r>
+        <w:rPr>
+          <w:rFonts w:ascii="Cambria Math" w:hAnsi="Cambria Math"/>
           <w:sz w:val="24"/>
           <w:szCs w:val="24"/>
           <w:vertAlign w:val="subscript"/>
           <w:lang w:val="en-US"/>
         </w:rPr>
-        <w:t>’</w:t>
+        <w:t>p</w:t>
       </w:r>
       <w:r>
         <w:rPr>
           <w:rFonts w:ascii="Cambria Math" w:hAnsi="Cambria Math"/>
           <w:sz w:val="24"/>
           <w:szCs w:val="24"/>
+          <w:vertAlign w:val="subscript"/>
+        </w:rPr>
+        <w:t>3</w:t>
+      </w:r>
+      <w:r>
+        <w:rPr>
+          <w:rFonts w:ascii="Cambria Math" w:hAnsi="Cambria Math"/>
+          <w:sz w:val="24"/>
+          <w:szCs w:val="24"/>
+        </w:rPr>
+        <w:t xml:space="preserve"> = [</w:t>
+      </w:r>
+      <w:r>
+        <w:rPr>
+          <w:rFonts w:ascii="Cambria Math" w:hAnsi="Cambria Math"/>
+          <w:sz w:val="24"/>
+          <w:szCs w:val="24"/>
+          <w:lang w:val="en-US"/>
+        </w:rPr>
+        <w:t>p</w:t>
+      </w:r>
+      <w:r>
+        <w:rPr>
+          <w:rFonts w:ascii="Cambria Math" w:hAnsi="Cambria Math"/>
+          <w:sz w:val="24"/>
+          <w:szCs w:val="24"/>
+          <w:vertAlign w:val="subscript"/>
+        </w:rPr>
+        <w:t>2</w:t>
+      </w:r>
+      <w:r>
+        <w:rPr>
+          <w:rFonts w:ascii="Cambria Math" w:hAnsi="Cambria Math"/>
+          <w:sz w:val="24"/>
+          <w:szCs w:val="24"/>
+        </w:rPr>
+        <w:t xml:space="preserve">, </w:t>
+      </w:r>
+      <w:r>
+        <w:rPr>
+          <w:rFonts w:ascii="Cambria Math" w:hAnsi="Cambria Math"/>
+          <w:sz w:val="24"/>
+          <w:szCs w:val="24"/>
+          <w:lang w:val="en-US"/>
+        </w:rPr>
+        <w:t>p</w:t>
+      </w:r>
+      <w:r>
+        <w:rPr>
+          <w:rFonts w:ascii="Cambria Math" w:hAnsi="Cambria Math"/>
+          <w:sz w:val="24"/>
+          <w:szCs w:val="24"/>
+          <w:vertAlign w:val="subscript"/>
+        </w:rPr>
+        <w:t>3</w:t>
+      </w:r>
+      <w:r>
+        <w:rPr>
+          <w:rFonts w:ascii="Cambria Math" w:hAnsi="Cambria Math"/>
+          <w:sz w:val="24"/>
+          <w:szCs w:val="24"/>
+        </w:rPr>
+        <w:t>].</w:t>
+      </w:r>
+    </w:p>
+    <w:p>
+      <w:pPr>
+        <w:rPr>
+          <w:sz w:val="24"/>
+          <w:szCs w:val="24"/>
+        </w:rPr>
+      </w:pPr>
+    </w:p>
+    <w:p>
+      <w:pPr>
+        <w:rPr>
+          <w:sz w:val="24"/>
+          <w:szCs w:val="24"/>
+        </w:rPr>
+      </w:pPr>
+      <w:r>
+        <w:rPr>
+          <w:sz w:val="24"/>
+          <w:szCs w:val="24"/>
+          <w:lang w:val="en-US"/>
+        </w:rPr>
+        <w:t>P</w:t>
+      </w:r>
+      <w:r>
+        <w:rPr>
+          <w:sz w:val="24"/>
+          <w:szCs w:val="24"/>
+          <w:vertAlign w:val="subscript"/>
+          <w:lang w:val="en-US"/>
+        </w:rPr>
+        <w:t>p</w:t>
+      </w:r>
+      <w:r>
+        <w:rPr>
+          <w:sz w:val="24"/>
+          <w:szCs w:val="24"/>
+          <w:vertAlign w:val="subscript"/>
+        </w:rPr>
+        <w:t>4</w:t>
+      </w:r>
+      <w:r>
+        <w:rPr>
+          <w:rFonts w:ascii="Cambria Math" w:hAnsi="Cambria Math"/>
+          <w:sz w:val="24"/>
+          <w:szCs w:val="24"/>
           <w:vertAlign w:val="superscript"/>
-          <w:lang w:val="en-US"/>
+        </w:rPr>
+        <w:t>→</w:t>
+      </w:r>
+      <w:r>
+        <w:rPr>
+          <w:rFonts w:ascii="Cambria Math" w:hAnsi="Cambria Math"/>
+          <w:sz w:val="24"/>
+          <w:szCs w:val="24"/>
+        </w:rPr>
+        <w:t xml:space="preserve"> = [</w:t>
+      </w:r>
+      <w:r>
+        <w:rPr>
+          <w:rFonts w:ascii="Cambria Math" w:hAnsi="Cambria Math"/>
+          <w:sz w:val="24"/>
+          <w:szCs w:val="24"/>
+          <w:lang w:val="en-US"/>
+        </w:rPr>
+        <w:t>p</w:t>
+      </w:r>
+      <w:r>
+        <w:rPr>
+          <w:rFonts w:ascii="Cambria Math" w:hAnsi="Cambria Math"/>
+          <w:sz w:val="24"/>
+          <w:szCs w:val="24"/>
+          <w:vertAlign w:val="subscript"/>
+        </w:rPr>
+        <w:t>4</w:t>
+      </w:r>
+      <w:r>
+        <w:rPr>
+          <w:rFonts w:ascii="Cambria Math" w:hAnsi="Cambria Math"/>
+          <w:sz w:val="24"/>
+          <w:szCs w:val="24"/>
+        </w:rPr>
+        <w:t xml:space="preserve">], </w:t>
+      </w:r>
+      <w:r>
+        <w:rPr>
+          <w:sz w:val="24"/>
+          <w:szCs w:val="24"/>
+          <w:lang w:val="en-US"/>
+        </w:rPr>
+        <w:t>P</w:t>
+      </w:r>
+      <w:r>
+        <w:rPr>
+          <w:sz w:val="24"/>
+          <w:szCs w:val="24"/>
+          <w:vertAlign w:val="subscript"/>
+          <w:lang w:val="en-US"/>
+        </w:rPr>
+        <w:t>p</w:t>
+      </w:r>
+      <w:r>
+        <w:rPr>
+          <w:sz w:val="24"/>
+          <w:szCs w:val="24"/>
+          <w:vertAlign w:val="subscript"/>
+        </w:rPr>
+        <w:t>4</w:t>
+      </w:r>
+      <w:r>
+        <w:rPr>
+          <w:rFonts w:ascii="Cambria Math" w:hAnsi="Cambria Math"/>
+          <w:sz w:val="24"/>
+          <w:szCs w:val="24"/>
+          <w:vertAlign w:val="superscript"/>
         </w:rPr>
         <w:t>←</w:t>
       </w:r>
@@ -25521,9 +25279,8 @@
           <w:rFonts w:ascii="Cambria Math" w:hAnsi="Cambria Math"/>
           <w:sz w:val="24"/>
           <w:szCs w:val="24"/>
-          <w:lang w:val="en-US"/>
-        </w:rPr>
-        <w:t xml:space="preserve"> = [].</w:t>
+        </w:rPr>
+        <w:t xml:space="preserve"> = [</w:t>
       </w:r>
       <w:r>
         <w:rPr>
@@ -25532,13 +25289,158 @@
           <w:szCs w:val="24"/>
           <w:lang w:val="en-US"/>
         </w:rPr>
-        <w:t xml:space="preserve"> </w:t>
+        <w:t>p</w:t>
       </w:r>
       <w:r>
         <w:rPr>
           <w:rFonts w:ascii="Cambria Math" w:hAnsi="Cambria Math"/>
           <w:sz w:val="24"/>
           <w:szCs w:val="24"/>
+          <w:vertAlign w:val="subscript"/>
+        </w:rPr>
+        <w:t xml:space="preserve">4, </w:t>
+      </w:r>
+      <w:r>
+        <w:rPr>
+          <w:rFonts w:ascii="Cambria Math" w:hAnsi="Cambria Math"/>
+          <w:sz w:val="24"/>
+          <w:szCs w:val="24"/>
+          <w:lang w:val="en-US"/>
+        </w:rPr>
+        <w:t>p</w:t>
+      </w:r>
+      <w:r>
+        <w:rPr>
+          <w:rFonts w:ascii="Cambria Math" w:hAnsi="Cambria Math"/>
+          <w:sz w:val="24"/>
+          <w:szCs w:val="24"/>
+          <w:vertAlign w:val="subscript"/>
+        </w:rPr>
+        <w:t>3</w:t>
+      </w:r>
+      <w:r>
+        <w:rPr>
+          <w:rFonts w:ascii="Cambria Math" w:hAnsi="Cambria Math"/>
+          <w:sz w:val="24"/>
+          <w:szCs w:val="24"/>
+        </w:rPr>
+        <w:t xml:space="preserve">], </w:t>
+      </w:r>
+      <w:r>
+        <w:rPr>
+          <w:sz w:val="24"/>
+          <w:szCs w:val="24"/>
+          <w:lang w:val="en-US"/>
+        </w:rPr>
+        <w:t>P</w:t>
+      </w:r>
+      <w:r>
+        <w:rPr>
+          <w:sz w:val="24"/>
+          <w:szCs w:val="24"/>
+          <w:vertAlign w:val="subscript"/>
+          <w:lang w:val="en-US"/>
+        </w:rPr>
+        <w:t>p</w:t>
+      </w:r>
+      <w:r>
+        <w:rPr>
+          <w:sz w:val="24"/>
+          <w:szCs w:val="24"/>
+          <w:vertAlign w:val="subscript"/>
+        </w:rPr>
+        <w:t>4’</w:t>
+      </w:r>
+      <w:r>
+        <w:rPr>
+          <w:rFonts w:ascii="Cambria Math" w:hAnsi="Cambria Math"/>
+          <w:sz w:val="24"/>
+          <w:szCs w:val="24"/>
+          <w:vertAlign w:val="superscript"/>
+        </w:rPr>
+        <w:t>→</w:t>
+      </w:r>
+      <w:r>
+        <w:rPr>
+          <w:rFonts w:ascii="Cambria Math" w:hAnsi="Cambria Math"/>
+          <w:sz w:val="24"/>
+          <w:szCs w:val="24"/>
+        </w:rPr>
+        <w:t xml:space="preserve"> = [], </w:t>
+      </w:r>
+      <w:r>
+        <w:rPr>
+          <w:sz w:val="24"/>
+          <w:szCs w:val="24"/>
+          <w:lang w:val="en-US"/>
+        </w:rPr>
+        <w:t>P</w:t>
+      </w:r>
+      <w:r>
+        <w:rPr>
+          <w:sz w:val="24"/>
+          <w:szCs w:val="24"/>
+          <w:vertAlign w:val="subscript"/>
+          <w:lang w:val="en-US"/>
+        </w:rPr>
+        <w:t>p</w:t>
+      </w:r>
+      <w:r>
+        <w:rPr>
+          <w:sz w:val="24"/>
+          <w:szCs w:val="24"/>
+          <w:vertAlign w:val="subscript"/>
+        </w:rPr>
+        <w:t>4’</w:t>
+      </w:r>
+      <w:r>
+        <w:rPr>
+          <w:rFonts w:ascii="Cambria Math" w:hAnsi="Cambria Math"/>
+          <w:sz w:val="24"/>
+          <w:szCs w:val="24"/>
+          <w:vertAlign w:val="superscript"/>
+        </w:rPr>
+        <w:t>←</w:t>
+      </w:r>
+      <w:r>
+        <w:rPr>
+          <w:rFonts w:ascii="Cambria Math" w:hAnsi="Cambria Math"/>
+          <w:sz w:val="24"/>
+          <w:szCs w:val="24"/>
+        </w:rPr>
+        <w:t xml:space="preserve"> = [</w:t>
+      </w:r>
+      <w:r>
+        <w:rPr>
+          <w:rFonts w:ascii="Cambria Math" w:hAnsi="Cambria Math"/>
+          <w:sz w:val="24"/>
+          <w:szCs w:val="24"/>
+          <w:lang w:val="en-US"/>
+        </w:rPr>
+        <w:t>p</w:t>
+      </w:r>
+      <w:r>
+        <w:rPr>
+          <w:rFonts w:ascii="Cambria Math" w:hAnsi="Cambria Math"/>
+          <w:sz w:val="24"/>
+          <w:szCs w:val="24"/>
+          <w:vertAlign w:val="subscript"/>
+        </w:rPr>
+        <w:t>2</w:t>
+      </w:r>
+      <w:r>
+        <w:rPr>
+          <w:rFonts w:ascii="Cambria Math" w:hAnsi="Cambria Math"/>
+          <w:sz w:val="24"/>
+          <w:szCs w:val="24"/>
+        </w:rPr>
+        <w:t xml:space="preserve">]. </w:t>
+      </w:r>
+      <w:r>
+        <w:rPr>
+          <w:rFonts w:ascii="Cambria Math" w:hAnsi="Cambria Math"/>
+          <w:sz w:val="24"/>
+          <w:szCs w:val="24"/>
         </w:rPr>
         <w:t>Άρα</w:t>
       </w:r>
@@ -25547,7 +25449,6 @@
           <w:rFonts w:ascii="Cambria Math" w:hAnsi="Cambria Math"/>
           <w:sz w:val="24"/>
           <w:szCs w:val="24"/>
-          <w:lang w:val="en-US"/>
         </w:rPr>
         <w:t xml:space="preserve">, </w:t>
       </w:r>
@@ -25576,7 +25477,32 @@
           <w:sz w:val="24"/>
           <w:szCs w:val="24"/>
           <w:vertAlign w:val="subscript"/>
-          <w:lang w:val="en-US"/>
+        </w:rPr>
+        <w:t>4</w:t>
+      </w:r>
+      <w:r>
+        <w:rPr>
+          <w:rFonts w:ascii="Cambria Math" w:hAnsi="Cambria Math"/>
+          <w:sz w:val="24"/>
+          <w:szCs w:val="24"/>
+        </w:rPr>
+        <w:t xml:space="preserve"> = [</w:t>
+      </w:r>
+      <w:r>
+        <w:rPr>
+          <w:rFonts w:ascii="Cambria Math" w:hAnsi="Cambria Math"/>
+          <w:sz w:val="24"/>
+          <w:szCs w:val="24"/>
+          <w:lang w:val="en-US"/>
+        </w:rPr>
+        <w:t>p</w:t>
+      </w:r>
+      <w:r>
+        <w:rPr>
+          <w:rFonts w:ascii="Cambria Math" w:hAnsi="Cambria Math"/>
+          <w:sz w:val="24"/>
+          <w:szCs w:val="24"/>
+          <w:vertAlign w:val="subscript"/>
         </w:rPr>
         <w:t>2</w:t>
       </w:r>
@@ -25585,45 +25511,58 @@
           <w:rFonts w:ascii="Cambria Math" w:hAnsi="Cambria Math"/>
           <w:sz w:val="24"/>
           <w:szCs w:val="24"/>
-          <w:lang w:val="en-US"/>
-        </w:rPr>
-        <w:t xml:space="preserve"> = [p</w:t>
+        </w:rPr>
+        <w:t xml:space="preserve">, </w:t>
       </w:r>
       <w:r>
         <w:rPr>
           <w:rFonts w:ascii="Cambria Math" w:hAnsi="Cambria Math"/>
           <w:sz w:val="24"/>
           <w:szCs w:val="24"/>
+          <w:lang w:val="en-US"/>
+        </w:rPr>
+        <w:t>p</w:t>
+      </w:r>
+      <w:r>
+        <w:rPr>
+          <w:rFonts w:ascii="Cambria Math" w:hAnsi="Cambria Math"/>
+          <w:sz w:val="24"/>
+          <w:szCs w:val="24"/>
           <w:vertAlign w:val="subscript"/>
-          <w:lang w:val="en-US"/>
-        </w:rPr>
-        <w:t>2</w:t>
+        </w:rPr>
+        <w:t>3</w:t>
       </w:r>
       <w:r>
         <w:rPr>
           <w:rFonts w:ascii="Cambria Math" w:hAnsi="Cambria Math"/>
           <w:sz w:val="24"/>
           <w:szCs w:val="24"/>
-          <w:lang w:val="en-US"/>
-        </w:rPr>
-        <w:t>, p</w:t>
+        </w:rPr>
+        <w:t xml:space="preserve">, </w:t>
       </w:r>
       <w:r>
         <w:rPr>
           <w:rFonts w:ascii="Cambria Math" w:hAnsi="Cambria Math"/>
           <w:sz w:val="24"/>
           <w:szCs w:val="24"/>
+          <w:lang w:val="en-US"/>
+        </w:rPr>
+        <w:t>p</w:t>
+      </w:r>
+      <w:r>
+        <w:rPr>
+          <w:rFonts w:ascii="Cambria Math" w:hAnsi="Cambria Math"/>
+          <w:sz w:val="24"/>
+          <w:szCs w:val="24"/>
           <w:vertAlign w:val="subscript"/>
-          <w:lang w:val="en-US"/>
-        </w:rPr>
-        <w:t>3</w:t>
+        </w:rPr>
+        <w:t>4</w:t>
       </w:r>
       <w:r>
         <w:rPr>
           <w:rFonts w:ascii="Cambria Math" w:hAnsi="Cambria Math"/>
           <w:sz w:val="24"/>
           <w:szCs w:val="24"/>
-          <w:lang w:val="en-US"/>
         </w:rPr>
         <w:t>].</w:t>
       </w:r>
@@ -25633,847 +25572,6 @@
         <w:rPr>
           <w:sz w:val="24"/>
           <w:szCs w:val="24"/>
-          <w:lang w:val="en-US"/>
-        </w:rPr>
-      </w:pPr>
-    </w:p>
-    <w:p>
-      <w:pPr>
-        <w:rPr>
-          <w:sz w:val="24"/>
-          <w:szCs w:val="24"/>
-          <w:lang w:val="en-US"/>
-        </w:rPr>
-      </w:pPr>
-      <w:r>
-        <w:rPr>
-          <w:sz w:val="24"/>
-          <w:szCs w:val="24"/>
-          <w:lang w:val="en-US"/>
-        </w:rPr>
-        <w:t>P</w:t>
-      </w:r>
-      <w:r>
-        <w:rPr>
-          <w:sz w:val="24"/>
-          <w:szCs w:val="24"/>
-          <w:vertAlign w:val="subscript"/>
-          <w:lang w:val="en-US"/>
-        </w:rPr>
-        <w:t>p</w:t>
-      </w:r>
-      <w:r>
-        <w:rPr>
-          <w:sz w:val="24"/>
-          <w:szCs w:val="24"/>
-          <w:vertAlign w:val="subscript"/>
-          <w:lang w:val="en-US"/>
-        </w:rPr>
-        <w:t>3</w:t>
-      </w:r>
-      <w:r>
-        <w:rPr>
-          <w:rFonts w:ascii="Cambria Math" w:hAnsi="Cambria Math"/>
-          <w:sz w:val="24"/>
-          <w:szCs w:val="24"/>
-          <w:vertAlign w:val="superscript"/>
-          <w:lang w:val="en-US"/>
-        </w:rPr>
-        <w:t>→</w:t>
-      </w:r>
-      <w:r>
-        <w:rPr>
-          <w:rFonts w:ascii="Cambria Math" w:hAnsi="Cambria Math"/>
-          <w:sz w:val="24"/>
-          <w:szCs w:val="24"/>
-          <w:lang w:val="en-US"/>
-        </w:rPr>
-        <w:t xml:space="preserve"> = [</w:t>
-      </w:r>
-      <w:r>
-        <w:rPr>
-          <w:rFonts w:ascii="Cambria Math" w:hAnsi="Cambria Math"/>
-          <w:sz w:val="24"/>
-          <w:szCs w:val="24"/>
-          <w:lang w:val="en-US"/>
-        </w:rPr>
-        <w:t>p</w:t>
-      </w:r>
-      <w:r>
-        <w:rPr>
-          <w:rFonts w:ascii="Cambria Math" w:hAnsi="Cambria Math"/>
-          <w:sz w:val="24"/>
-          <w:szCs w:val="24"/>
-          <w:vertAlign w:val="subscript"/>
-          <w:lang w:val="en-US"/>
-        </w:rPr>
-        <w:t>3</w:t>
-      </w:r>
-      <w:r>
-        <w:rPr>
-          <w:rFonts w:ascii="Cambria Math" w:hAnsi="Cambria Math"/>
-          <w:sz w:val="24"/>
-          <w:szCs w:val="24"/>
-          <w:lang w:val="en-US"/>
-        </w:rPr>
-        <w:t xml:space="preserve">], </w:t>
-      </w:r>
-      <w:r>
-        <w:rPr>
-          <w:sz w:val="24"/>
-          <w:szCs w:val="24"/>
-          <w:lang w:val="en-US"/>
-        </w:rPr>
-        <w:t>P</w:t>
-      </w:r>
-      <w:r>
-        <w:rPr>
-          <w:sz w:val="24"/>
-          <w:szCs w:val="24"/>
-          <w:vertAlign w:val="subscript"/>
-          <w:lang w:val="en-US"/>
-        </w:rPr>
-        <w:t>p</w:t>
-      </w:r>
-      <w:r>
-        <w:rPr>
-          <w:sz w:val="24"/>
-          <w:szCs w:val="24"/>
-          <w:vertAlign w:val="subscript"/>
-          <w:lang w:val="en-US"/>
-        </w:rPr>
-        <w:t>3</w:t>
-      </w:r>
-      <w:r>
-        <w:rPr>
-          <w:rFonts w:ascii="Cambria Math" w:hAnsi="Cambria Math"/>
-          <w:sz w:val="24"/>
-          <w:szCs w:val="24"/>
-          <w:vertAlign w:val="superscript"/>
-          <w:lang w:val="en-US"/>
-        </w:rPr>
-        <w:t>←</w:t>
-      </w:r>
-      <w:r>
-        <w:rPr>
-          <w:rFonts w:ascii="Cambria Math" w:hAnsi="Cambria Math"/>
-          <w:sz w:val="24"/>
-          <w:szCs w:val="24"/>
-          <w:lang w:val="en-US"/>
-        </w:rPr>
-        <w:t xml:space="preserve"> = [</w:t>
-      </w:r>
-      <w:r>
-        <w:rPr>
-          <w:rFonts w:ascii="Cambria Math" w:hAnsi="Cambria Math"/>
-          <w:sz w:val="24"/>
-          <w:szCs w:val="24"/>
-          <w:lang w:val="en-US"/>
-        </w:rPr>
-        <w:t>p</w:t>
-      </w:r>
-      <w:r>
-        <w:rPr>
-          <w:rFonts w:ascii="Cambria Math" w:hAnsi="Cambria Math"/>
-          <w:sz w:val="24"/>
-          <w:szCs w:val="24"/>
-          <w:vertAlign w:val="subscript"/>
-          <w:lang w:val="en-US"/>
-        </w:rPr>
-        <w:t>3</w:t>
-      </w:r>
-      <w:r>
-        <w:rPr>
-          <w:rFonts w:ascii="Cambria Math" w:hAnsi="Cambria Math"/>
-          <w:sz w:val="24"/>
-          <w:szCs w:val="24"/>
-          <w:lang w:val="en-US"/>
-        </w:rPr>
-        <w:t xml:space="preserve">], </w:t>
-      </w:r>
-      <w:r>
-        <w:rPr>
-          <w:sz w:val="24"/>
-          <w:szCs w:val="24"/>
-          <w:lang w:val="en-US"/>
-        </w:rPr>
-        <w:t>P</w:t>
-      </w:r>
-      <w:r>
-        <w:rPr>
-          <w:sz w:val="24"/>
-          <w:szCs w:val="24"/>
-          <w:vertAlign w:val="subscript"/>
-          <w:lang w:val="en-US"/>
-        </w:rPr>
-        <w:t>p</w:t>
-      </w:r>
-      <w:r>
-        <w:rPr>
-          <w:sz w:val="24"/>
-          <w:szCs w:val="24"/>
-          <w:vertAlign w:val="subscript"/>
-          <w:lang w:val="en-US"/>
-        </w:rPr>
-        <w:t>3</w:t>
-      </w:r>
-      <w:r>
-        <w:rPr>
-          <w:sz w:val="24"/>
-          <w:szCs w:val="24"/>
-          <w:vertAlign w:val="subscript"/>
-          <w:lang w:val="en-US"/>
-        </w:rPr>
-        <w:t>’</w:t>
-      </w:r>
-      <w:r>
-        <w:rPr>
-          <w:rFonts w:ascii="Cambria Math" w:hAnsi="Cambria Math"/>
-          <w:sz w:val="24"/>
-          <w:szCs w:val="24"/>
-          <w:vertAlign w:val="superscript"/>
-          <w:lang w:val="en-US"/>
-        </w:rPr>
-        <w:t>→</w:t>
-      </w:r>
-      <w:r>
-        <w:rPr>
-          <w:rFonts w:ascii="Cambria Math" w:hAnsi="Cambria Math"/>
-          <w:sz w:val="24"/>
-          <w:szCs w:val="24"/>
-          <w:lang w:val="en-US"/>
-        </w:rPr>
-        <w:t xml:space="preserve"> = [], </w:t>
-      </w:r>
-      <w:r>
-        <w:rPr>
-          <w:sz w:val="24"/>
-          <w:szCs w:val="24"/>
-          <w:lang w:val="en-US"/>
-        </w:rPr>
-        <w:t>P</w:t>
-      </w:r>
-      <w:r>
-        <w:rPr>
-          <w:sz w:val="24"/>
-          <w:szCs w:val="24"/>
-          <w:vertAlign w:val="subscript"/>
-          <w:lang w:val="en-US"/>
-        </w:rPr>
-        <w:t>p</w:t>
-      </w:r>
-      <w:r>
-        <w:rPr>
-          <w:sz w:val="24"/>
-          <w:szCs w:val="24"/>
-          <w:vertAlign w:val="subscript"/>
-          <w:lang w:val="en-US"/>
-        </w:rPr>
-        <w:t>3</w:t>
-      </w:r>
-      <w:r>
-        <w:rPr>
-          <w:sz w:val="24"/>
-          <w:szCs w:val="24"/>
-          <w:vertAlign w:val="subscript"/>
-          <w:lang w:val="en-US"/>
-        </w:rPr>
-        <w:t>’</w:t>
-      </w:r>
-      <w:r>
-        <w:rPr>
-          <w:rFonts w:ascii="Cambria Math" w:hAnsi="Cambria Math"/>
-          <w:sz w:val="24"/>
-          <w:szCs w:val="24"/>
-          <w:vertAlign w:val="superscript"/>
-          <w:lang w:val="en-US"/>
-        </w:rPr>
-        <w:t>←</w:t>
-      </w:r>
-      <w:r>
-        <w:rPr>
-          <w:rFonts w:ascii="Cambria Math" w:hAnsi="Cambria Math"/>
-          <w:sz w:val="24"/>
-          <w:szCs w:val="24"/>
-          <w:lang w:val="en-US"/>
-        </w:rPr>
-        <w:t xml:space="preserve"> = [</w:t>
-      </w:r>
-      <w:r>
-        <w:rPr>
-          <w:rFonts w:ascii="Cambria Math" w:hAnsi="Cambria Math"/>
-          <w:sz w:val="24"/>
-          <w:szCs w:val="24"/>
-          <w:lang w:val="en-US"/>
-        </w:rPr>
-        <w:t>p</w:t>
-      </w:r>
-      <w:r>
-        <w:rPr>
-          <w:rFonts w:ascii="Cambria Math" w:hAnsi="Cambria Math"/>
-          <w:sz w:val="24"/>
-          <w:szCs w:val="24"/>
-          <w:vertAlign w:val="subscript"/>
-          <w:lang w:val="en-US"/>
-        </w:rPr>
-        <w:t>2</w:t>
-      </w:r>
-      <w:r>
-        <w:rPr>
-          <w:rFonts w:ascii="Cambria Math" w:hAnsi="Cambria Math"/>
-          <w:sz w:val="24"/>
-          <w:szCs w:val="24"/>
-          <w:lang w:val="en-US"/>
-        </w:rPr>
-        <w:t xml:space="preserve">]. </w:t>
-      </w:r>
-      <w:r>
-        <w:rPr>
-          <w:rFonts w:ascii="Cambria Math" w:hAnsi="Cambria Math"/>
-          <w:sz w:val="24"/>
-          <w:szCs w:val="24"/>
-        </w:rPr>
-        <w:t>Άρα</w:t>
-      </w:r>
-      <w:r>
-        <w:rPr>
-          <w:rFonts w:ascii="Cambria Math" w:hAnsi="Cambria Math"/>
-          <w:sz w:val="24"/>
-          <w:szCs w:val="24"/>
-          <w:lang w:val="en-US"/>
-        </w:rPr>
-        <w:t xml:space="preserve">, </w:t>
-      </w:r>
-      <w:r>
-        <w:rPr>
-          <w:rFonts w:ascii="Cambria Math" w:hAnsi="Cambria Math"/>
-          <w:sz w:val="24"/>
-          <w:szCs w:val="24"/>
-          <w:lang w:val="en-US"/>
-        </w:rPr>
-        <w:t>Q</w:t>
-      </w:r>
-      <w:r>
-        <w:rPr>
-          <w:rFonts w:ascii="Cambria Math" w:hAnsi="Cambria Math"/>
-          <w:sz w:val="24"/>
-          <w:szCs w:val="24"/>
-          <w:vertAlign w:val="subscript"/>
-          <w:lang w:val="en-US"/>
-        </w:rPr>
-        <w:t>p</w:t>
-      </w:r>
-      <w:r>
-        <w:rPr>
-          <w:rFonts w:ascii="Cambria Math" w:hAnsi="Cambria Math"/>
-          <w:sz w:val="24"/>
-          <w:szCs w:val="24"/>
-          <w:vertAlign w:val="subscript"/>
-          <w:lang w:val="en-US"/>
-        </w:rPr>
-        <w:t>2</w:t>
-      </w:r>
-      <w:r>
-        <w:rPr>
-          <w:rFonts w:ascii="Cambria Math" w:hAnsi="Cambria Math"/>
-          <w:sz w:val="24"/>
-          <w:szCs w:val="24"/>
-          <w:lang w:val="en-US"/>
-        </w:rPr>
-        <w:t xml:space="preserve"> = [p</w:t>
-      </w:r>
-      <w:r>
-        <w:rPr>
-          <w:rFonts w:ascii="Cambria Math" w:hAnsi="Cambria Math"/>
-          <w:sz w:val="24"/>
-          <w:szCs w:val="24"/>
-          <w:vertAlign w:val="subscript"/>
-          <w:lang w:val="en-US"/>
-        </w:rPr>
-        <w:t>2</w:t>
-      </w:r>
-      <w:r>
-        <w:rPr>
-          <w:rFonts w:ascii="Cambria Math" w:hAnsi="Cambria Math"/>
-          <w:sz w:val="24"/>
-          <w:szCs w:val="24"/>
-          <w:lang w:val="en-US"/>
-        </w:rPr>
-        <w:t>, p</w:t>
-      </w:r>
-      <w:r>
-        <w:rPr>
-          <w:rFonts w:ascii="Cambria Math" w:hAnsi="Cambria Math"/>
-          <w:sz w:val="24"/>
-          <w:szCs w:val="24"/>
-          <w:vertAlign w:val="subscript"/>
-          <w:lang w:val="en-US"/>
-        </w:rPr>
-        <w:t>3</w:t>
-      </w:r>
-      <w:r>
-        <w:rPr>
-          <w:rFonts w:ascii="Cambria Math" w:hAnsi="Cambria Math"/>
-          <w:sz w:val="24"/>
-          <w:szCs w:val="24"/>
-          <w:lang w:val="en-US"/>
-        </w:rPr>
-        <w:t>].</w:t>
-      </w:r>
-    </w:p>
-    <w:p>
-      <w:pPr>
-        <w:rPr>
-          <w:sz w:val="24"/>
-          <w:szCs w:val="24"/>
-          <w:lang w:val="en-US"/>
-        </w:rPr>
-      </w:pPr>
-    </w:p>
-    <w:p>
-      <w:pPr>
-        <w:rPr>
-          <w:sz w:val="24"/>
-          <w:szCs w:val="24"/>
-        </w:rPr>
-      </w:pPr>
-      <w:r>
-        <w:rPr>
-          <w:sz w:val="24"/>
-          <w:szCs w:val="24"/>
-          <w:lang w:val="en-US"/>
-        </w:rPr>
-        <w:t>P</w:t>
-      </w:r>
-      <w:r>
-        <w:rPr>
-          <w:sz w:val="24"/>
-          <w:szCs w:val="24"/>
-          <w:vertAlign w:val="subscript"/>
-          <w:lang w:val="en-US"/>
-        </w:rPr>
-        <w:t>p</w:t>
-      </w:r>
-      <w:r>
-        <w:rPr>
-          <w:sz w:val="24"/>
-          <w:szCs w:val="24"/>
-          <w:vertAlign w:val="subscript"/>
-          <w:lang w:val="en-US"/>
-        </w:rPr>
-        <w:t>4</w:t>
-      </w:r>
-      <w:r>
-        <w:rPr>
-          <w:rFonts w:ascii="Cambria Math" w:hAnsi="Cambria Math"/>
-          <w:sz w:val="24"/>
-          <w:szCs w:val="24"/>
-          <w:vertAlign w:val="superscript"/>
-          <w:lang w:val="en-US"/>
-        </w:rPr>
-        <w:t>→</w:t>
-      </w:r>
-      <w:r>
-        <w:rPr>
-          <w:rFonts w:ascii="Cambria Math" w:hAnsi="Cambria Math"/>
-          <w:sz w:val="24"/>
-          <w:szCs w:val="24"/>
-          <w:lang w:val="en-US"/>
-        </w:rPr>
-        <w:t xml:space="preserve"> = [</w:t>
-      </w:r>
-      <w:r>
-        <w:rPr>
-          <w:rFonts w:ascii="Cambria Math" w:hAnsi="Cambria Math"/>
-          <w:sz w:val="24"/>
-          <w:szCs w:val="24"/>
-          <w:lang w:val="en-US"/>
-        </w:rPr>
-        <w:t>p</w:t>
-      </w:r>
-      <w:r>
-        <w:rPr>
-          <w:rFonts w:ascii="Cambria Math" w:hAnsi="Cambria Math"/>
-          <w:sz w:val="24"/>
-          <w:szCs w:val="24"/>
-          <w:vertAlign w:val="subscript"/>
-          <w:lang w:val="en-US"/>
-        </w:rPr>
-        <w:t>4</w:t>
-      </w:r>
-      <w:r>
-        <w:rPr>
-          <w:rFonts w:ascii="Cambria Math" w:hAnsi="Cambria Math"/>
-          <w:sz w:val="24"/>
-          <w:szCs w:val="24"/>
-          <w:lang w:val="en-US"/>
-        </w:rPr>
-        <w:t xml:space="preserve">], </w:t>
-      </w:r>
-      <w:r>
-        <w:rPr>
-          <w:sz w:val="24"/>
-          <w:szCs w:val="24"/>
-          <w:lang w:val="en-US"/>
-        </w:rPr>
-        <w:t>P</w:t>
-      </w:r>
-      <w:r>
-        <w:rPr>
-          <w:sz w:val="24"/>
-          <w:szCs w:val="24"/>
-          <w:vertAlign w:val="subscript"/>
-          <w:lang w:val="en-US"/>
-        </w:rPr>
-        <w:t>p</w:t>
-      </w:r>
-      <w:r>
-        <w:rPr>
-          <w:sz w:val="24"/>
-          <w:szCs w:val="24"/>
-          <w:vertAlign w:val="subscript"/>
-          <w:lang w:val="en-US"/>
-        </w:rPr>
-        <w:t>4</w:t>
-      </w:r>
-      <w:r>
-        <w:rPr>
-          <w:rFonts w:ascii="Cambria Math" w:hAnsi="Cambria Math"/>
-          <w:sz w:val="24"/>
-          <w:szCs w:val="24"/>
-          <w:vertAlign w:val="superscript"/>
-          <w:lang w:val="en-US"/>
-        </w:rPr>
-        <w:t>←</w:t>
-      </w:r>
-      <w:r>
-        <w:rPr>
-          <w:rFonts w:ascii="Cambria Math" w:hAnsi="Cambria Math"/>
-          <w:sz w:val="24"/>
-          <w:szCs w:val="24"/>
-          <w:lang w:val="en-US"/>
-        </w:rPr>
-        <w:t xml:space="preserve"> = [</w:t>
-      </w:r>
-      <w:r>
-        <w:rPr>
-          <w:rFonts w:ascii="Cambria Math" w:hAnsi="Cambria Math"/>
-          <w:sz w:val="24"/>
-          <w:szCs w:val="24"/>
-          <w:lang w:val="en-US"/>
-        </w:rPr>
-        <w:t>p</w:t>
-      </w:r>
-      <w:r>
-        <w:rPr>
-          <w:rFonts w:ascii="Cambria Math" w:hAnsi="Cambria Math"/>
-          <w:sz w:val="24"/>
-          <w:szCs w:val="24"/>
-          <w:vertAlign w:val="subscript"/>
-          <w:lang w:val="en-US"/>
-        </w:rPr>
-        <w:t xml:space="preserve">4, </w:t>
-      </w:r>
-      <w:r>
-        <w:rPr>
-          <w:rFonts w:ascii="Cambria Math" w:hAnsi="Cambria Math"/>
-          <w:sz w:val="24"/>
-          <w:szCs w:val="24"/>
-          <w:lang w:val="en-US"/>
-        </w:rPr>
-        <w:t>p</w:t>
-      </w:r>
-      <w:r>
-        <w:rPr>
-          <w:rFonts w:ascii="Cambria Math" w:hAnsi="Cambria Math"/>
-          <w:sz w:val="24"/>
-          <w:szCs w:val="24"/>
-          <w:vertAlign w:val="subscript"/>
-          <w:lang w:val="en-US"/>
-        </w:rPr>
-        <w:t>3</w:t>
-      </w:r>
-      <w:r>
-        <w:rPr>
-          <w:rFonts w:ascii="Cambria Math" w:hAnsi="Cambria Math"/>
-          <w:sz w:val="24"/>
-          <w:szCs w:val="24"/>
-          <w:lang w:val="en-US"/>
-        </w:rPr>
-        <w:t xml:space="preserve">], </w:t>
-      </w:r>
-      <w:r>
-        <w:rPr>
-          <w:sz w:val="24"/>
-          <w:szCs w:val="24"/>
-          <w:lang w:val="en-US"/>
-        </w:rPr>
-        <w:t>P</w:t>
-      </w:r>
-      <w:r>
-        <w:rPr>
-          <w:sz w:val="24"/>
-          <w:szCs w:val="24"/>
-          <w:vertAlign w:val="subscript"/>
-          <w:lang w:val="en-US"/>
-        </w:rPr>
-        <w:t>p</w:t>
-      </w:r>
-      <w:r>
-        <w:rPr>
-          <w:sz w:val="24"/>
-          <w:szCs w:val="24"/>
-          <w:vertAlign w:val="subscript"/>
-          <w:lang w:val="en-US"/>
-        </w:rPr>
-        <w:t>4</w:t>
-      </w:r>
-      <w:r>
-        <w:rPr>
-          <w:sz w:val="24"/>
-          <w:szCs w:val="24"/>
-          <w:vertAlign w:val="subscript"/>
-          <w:lang w:val="en-US"/>
-        </w:rPr>
-        <w:t>’</w:t>
-      </w:r>
-      <w:r>
-        <w:rPr>
-          <w:rFonts w:ascii="Cambria Math" w:hAnsi="Cambria Math"/>
-          <w:sz w:val="24"/>
-          <w:szCs w:val="24"/>
-          <w:vertAlign w:val="superscript"/>
-          <w:lang w:val="en-US"/>
-        </w:rPr>
-        <w:t>→</w:t>
-      </w:r>
-      <w:r>
-        <w:rPr>
-          <w:rFonts w:ascii="Cambria Math" w:hAnsi="Cambria Math"/>
-          <w:sz w:val="24"/>
-          <w:szCs w:val="24"/>
-          <w:lang w:val="en-US"/>
-        </w:rPr>
-        <w:t xml:space="preserve"> = [], </w:t>
-      </w:r>
-      <w:r>
-        <w:rPr>
-          <w:sz w:val="24"/>
-          <w:szCs w:val="24"/>
-          <w:lang w:val="en-US"/>
-        </w:rPr>
-        <w:t>P</w:t>
-      </w:r>
-      <w:r>
-        <w:rPr>
-          <w:sz w:val="24"/>
-          <w:szCs w:val="24"/>
-          <w:vertAlign w:val="subscript"/>
-          <w:lang w:val="en-US"/>
-        </w:rPr>
-        <w:t>p</w:t>
-      </w:r>
-      <w:r>
-        <w:rPr>
-          <w:sz w:val="24"/>
-          <w:szCs w:val="24"/>
-          <w:vertAlign w:val="subscript"/>
-          <w:lang w:val="en-US"/>
-        </w:rPr>
-        <w:t>4</w:t>
-      </w:r>
-      <w:r>
-        <w:rPr>
-          <w:sz w:val="24"/>
-          <w:szCs w:val="24"/>
-          <w:vertAlign w:val="subscript"/>
-          <w:lang w:val="en-US"/>
-        </w:rPr>
-        <w:t>’</w:t>
-      </w:r>
-      <w:r>
-        <w:rPr>
-          <w:rFonts w:ascii="Cambria Math" w:hAnsi="Cambria Math"/>
-          <w:sz w:val="24"/>
-          <w:szCs w:val="24"/>
-          <w:vertAlign w:val="superscript"/>
-          <w:lang w:val="en-US"/>
-        </w:rPr>
-        <w:t>←</w:t>
-      </w:r>
-      <w:r>
-        <w:rPr>
-          <w:rFonts w:ascii="Cambria Math" w:hAnsi="Cambria Math"/>
-          <w:sz w:val="24"/>
-          <w:szCs w:val="24"/>
-          <w:lang w:val="en-US"/>
-        </w:rPr>
-        <w:t xml:space="preserve"> = [</w:t>
-      </w:r>
-      <w:r>
-        <w:rPr>
-          <w:rFonts w:ascii="Cambria Math" w:hAnsi="Cambria Math"/>
-          <w:sz w:val="24"/>
-          <w:szCs w:val="24"/>
-          <w:lang w:val="en-US"/>
-        </w:rPr>
-        <w:t>p</w:t>
-      </w:r>
-      <w:r>
-        <w:rPr>
-          <w:rFonts w:ascii="Cambria Math" w:hAnsi="Cambria Math"/>
-          <w:sz w:val="24"/>
-          <w:szCs w:val="24"/>
-          <w:vertAlign w:val="subscript"/>
-          <w:lang w:val="en-US"/>
-        </w:rPr>
-        <w:t>2</w:t>
-      </w:r>
-      <w:r>
-        <w:rPr>
-          <w:rFonts w:ascii="Cambria Math" w:hAnsi="Cambria Math"/>
-          <w:sz w:val="24"/>
-          <w:szCs w:val="24"/>
-          <w:lang w:val="en-US"/>
-        </w:rPr>
-        <w:t xml:space="preserve">]. </w:t>
-      </w:r>
-      <w:r>
-        <w:rPr>
-          <w:rFonts w:ascii="Cambria Math" w:hAnsi="Cambria Math"/>
-          <w:sz w:val="24"/>
-          <w:szCs w:val="24"/>
-        </w:rPr>
-        <w:t>Άρα</w:t>
-      </w:r>
-      <w:r>
-        <w:rPr>
-          <w:rFonts w:ascii="Cambria Math" w:hAnsi="Cambria Math"/>
-          <w:sz w:val="24"/>
-          <w:szCs w:val="24"/>
-        </w:rPr>
-        <w:t xml:space="preserve">, </w:t>
-      </w:r>
-      <w:r>
-        <w:rPr>
-          <w:rFonts w:ascii="Cambria Math" w:hAnsi="Cambria Math"/>
-          <w:sz w:val="24"/>
-          <w:szCs w:val="24"/>
-          <w:lang w:val="en-US"/>
-        </w:rPr>
-        <w:t>Q</w:t>
-      </w:r>
-      <w:r>
-        <w:rPr>
-          <w:rFonts w:ascii="Cambria Math" w:hAnsi="Cambria Math"/>
-          <w:sz w:val="24"/>
-          <w:szCs w:val="24"/>
-          <w:vertAlign w:val="subscript"/>
-          <w:lang w:val="en-US"/>
-        </w:rPr>
-        <w:t>p</w:t>
-      </w:r>
-      <w:r>
-        <w:rPr>
-          <w:rFonts w:ascii="Cambria Math" w:hAnsi="Cambria Math"/>
-          <w:sz w:val="24"/>
-          <w:szCs w:val="24"/>
-          <w:vertAlign w:val="subscript"/>
-        </w:rPr>
-        <w:t>2</w:t>
-      </w:r>
-      <w:r>
-        <w:rPr>
-          <w:rFonts w:ascii="Cambria Math" w:hAnsi="Cambria Math"/>
-          <w:sz w:val="24"/>
-          <w:szCs w:val="24"/>
-        </w:rPr>
-        <w:t xml:space="preserve"> = [</w:t>
-      </w:r>
-      <w:r>
-        <w:rPr>
-          <w:rFonts w:ascii="Cambria Math" w:hAnsi="Cambria Math"/>
-          <w:sz w:val="24"/>
-          <w:szCs w:val="24"/>
-          <w:lang w:val="en-US"/>
-        </w:rPr>
-        <w:t>p</w:t>
-      </w:r>
-      <w:r>
-        <w:rPr>
-          <w:rFonts w:ascii="Cambria Math" w:hAnsi="Cambria Math"/>
-          <w:sz w:val="24"/>
-          <w:szCs w:val="24"/>
-          <w:vertAlign w:val="subscript"/>
-        </w:rPr>
-        <w:t>2</w:t>
-      </w:r>
-      <w:r>
-        <w:rPr>
-          <w:rFonts w:ascii="Cambria Math" w:hAnsi="Cambria Math"/>
-          <w:sz w:val="24"/>
-          <w:szCs w:val="24"/>
-        </w:rPr>
-        <w:t xml:space="preserve">, </w:t>
-      </w:r>
-      <w:r>
-        <w:rPr>
-          <w:rFonts w:ascii="Cambria Math" w:hAnsi="Cambria Math"/>
-          <w:sz w:val="24"/>
-          <w:szCs w:val="24"/>
-          <w:lang w:val="en-US"/>
-        </w:rPr>
-        <w:t>p</w:t>
-      </w:r>
-      <w:r>
-        <w:rPr>
-          <w:rFonts w:ascii="Cambria Math" w:hAnsi="Cambria Math"/>
-          <w:sz w:val="24"/>
-          <w:szCs w:val="24"/>
-          <w:vertAlign w:val="subscript"/>
-        </w:rPr>
-        <w:t>3</w:t>
-      </w:r>
-      <w:r>
-        <w:rPr>
-          <w:rFonts w:ascii="Cambria Math" w:hAnsi="Cambria Math"/>
-          <w:sz w:val="24"/>
-          <w:szCs w:val="24"/>
-        </w:rPr>
-        <w:t xml:space="preserve">, </w:t>
-      </w:r>
-      <w:r>
-        <w:rPr>
-          <w:rFonts w:ascii="Cambria Math" w:hAnsi="Cambria Math"/>
-          <w:sz w:val="24"/>
-          <w:szCs w:val="24"/>
-          <w:lang w:val="en-US"/>
-        </w:rPr>
-        <w:t>p</w:t>
-      </w:r>
-      <w:r>
-        <w:rPr>
-          <w:rFonts w:ascii="Cambria Math" w:hAnsi="Cambria Math"/>
-          <w:sz w:val="24"/>
-          <w:szCs w:val="24"/>
-          <w:vertAlign w:val="subscript"/>
-        </w:rPr>
-        <w:t>4</w:t>
-      </w:r>
-      <w:r>
-        <w:rPr>
-          <w:rFonts w:ascii="Cambria Math" w:hAnsi="Cambria Math"/>
-          <w:sz w:val="24"/>
-          <w:szCs w:val="24"/>
-        </w:rPr>
-        <w:t>].</w:t>
-      </w:r>
-    </w:p>
-    <w:p>
-      <w:pPr>
-        <w:rPr>
-          <w:sz w:val="24"/>
-          <w:szCs w:val="24"/>
         </w:rPr>
       </w:pPr>
     </w:p>
@@ -26483,7 +25581,6 @@
         <w:rPr>
           <w:sz w:val="24"/>
           <w:szCs w:val="24"/>
-          <w:lang w:val="en-US"/>
         </w:rPr>
       </w:pPr>
       <w:r>
@@ -27420,14 +26517,7 @@
           <w:sz w:val="24"/>
           <w:szCs w:val="24"/>
         </w:rPr>
-        <w:t>=3)</w:t>
-      </w:r>
-      <w:r>
-        <w:rPr>
-          <w:sz w:val="24"/>
-          <w:szCs w:val="24"/>
-        </w:rPr>
-        <w:t xml:space="preserve"> = </w:t>
+        <w:t xml:space="preserve">=3) = </w:t>
       </w:r>
       <w:r>
         <w:rPr>
@@ -27526,7 +26616,46 @@
           <w:sz w:val="24"/>
           <w:szCs w:val="24"/>
         </w:rPr>
-        <w:t>=3)</w:t>
+        <w:t xml:space="preserve">=3), </w:t>
+      </w:r>
+      <w:r>
+        <w:rPr>
+          <w:sz w:val="24"/>
+          <w:szCs w:val="24"/>
+        </w:rPr>
+        <w:t>Φ</w:t>
+      </w:r>
+      <w:r>
+        <w:rPr>
+          <w:sz w:val="24"/>
+          <w:szCs w:val="24"/>
+        </w:rPr>
+        <w:t>(</w:t>
+      </w:r>
+      <w:r>
+        <w:rPr>
+          <w:sz w:val="24"/>
+          <w:szCs w:val="24"/>
+          <w:lang w:val="en-US"/>
+        </w:rPr>
+        <w:t>Q</w:t>
+      </w:r>
+      <w:r>
+        <w:rPr>
+          <w:sz w:val="24"/>
+          <w:szCs w:val="24"/>
+          <w:vertAlign w:val="subscript"/>
+          <w:lang w:val="en-US"/>
+        </w:rPr>
+        <w:t>p</w:t>
+      </w:r>
+      <w:r>
+        <w:rPr>
+          <w:sz w:val="24"/>
+          <w:szCs w:val="24"/>
+          <w:vertAlign w:val="subscript"/>
+        </w:rPr>
+        <w:t>4</w:t>
       </w:r>
       <w:r>
         <w:rPr>
@@ -27539,40 +26668,92 @@
         <w:rPr>
           <w:sz w:val="24"/>
           <w:szCs w:val="24"/>
-        </w:rPr>
-        <w:t>Φ</w:t>
-      </w:r>
-      <w:r>
-        <w:rPr>
-          <w:sz w:val="24"/>
-          <w:szCs w:val="24"/>
-        </w:rPr>
-        <w:t>(</w:t>
-      </w:r>
-      <w:r>
-        <w:rPr>
-          <w:sz w:val="24"/>
-          <w:szCs w:val="24"/>
-          <w:lang w:val="en-US"/>
-        </w:rPr>
-        <w:t>Q</w:t>
+          <w:lang w:val="en-US"/>
+        </w:rPr>
+        <w:t>p</w:t>
       </w:r>
       <w:r>
         <w:rPr>
           <w:sz w:val="24"/>
           <w:szCs w:val="24"/>
           <w:vertAlign w:val="subscript"/>
-          <w:lang w:val="en-US"/>
-        </w:rPr>
-        <w:t>p</w:t>
+        </w:rPr>
+        <w:t>4</w:t>
+      </w:r>
+      <w:r>
+        <w:rPr>
+          <w:sz w:val="24"/>
+          <w:szCs w:val="24"/>
+        </w:rPr>
+        <w:t xml:space="preserve">, </w:t>
+      </w:r>
+      <w:r>
+        <w:rPr>
+          <w:sz w:val="24"/>
+          <w:szCs w:val="24"/>
+          <w:lang w:val="en-US"/>
+        </w:rPr>
+        <w:t>k</w:t>
+      </w:r>
+      <w:r>
+        <w:rPr>
+          <w:sz w:val="24"/>
+          <w:szCs w:val="24"/>
+        </w:rPr>
+        <w:t xml:space="preserve">=3) } = 9 </w:t>
+      </w:r>
+      <w:r>
+        <w:rPr>
+          <w:sz w:val="24"/>
+          <w:szCs w:val="24"/>
+        </w:rPr>
+        <w:t>και</w:t>
+      </w:r>
+      <w:r>
+        <w:rPr>
+          <w:sz w:val="24"/>
+          <w:szCs w:val="24"/>
+        </w:rPr>
+        <w:t xml:space="preserve"> </w:t>
+      </w:r>
+      <w:r>
+        <w:rPr>
+          <w:sz w:val="24"/>
+          <w:szCs w:val="24"/>
+        </w:rPr>
+        <w:t>το ορθογώνιο που προκύπτει ορίζεται ως</w:t>
+      </w:r>
+    </w:p>
+    <w:p>
+      <w:pPr>
+        <w:rPr>
+          <w:sz w:val="24"/>
+          <w:szCs w:val="24"/>
+        </w:rPr>
+      </w:pPr>
+      <w:r>
+        <w:rPr>
+          <w:sz w:val="24"/>
+          <w:szCs w:val="24"/>
+        </w:rPr>
+        <w:t>[</w:t>
+      </w:r>
+      <w:r>
+        <w:rPr>
+          <w:sz w:val="24"/>
+          <w:szCs w:val="24"/>
+          <w:lang w:val="en-US"/>
+        </w:rPr>
+        <w:t>x</w:t>
       </w:r>
       <w:r>
         <w:rPr>
           <w:sz w:val="24"/>
           <w:szCs w:val="24"/>
           <w:vertAlign w:val="subscript"/>
-        </w:rPr>
-        <w:t>4</w:t>
+          <w:lang w:val="en-US"/>
+        </w:rPr>
+        <w:t>low</w:t>
       </w:r>
       <w:r>
         <w:rPr>
@@ -27587,15 +26768,16 @@
           <w:szCs w:val="24"/>
           <w:lang w:val="en-US"/>
         </w:rPr>
-        <w:t>p</w:t>
+        <w:t>x</w:t>
       </w:r>
       <w:r>
         <w:rPr>
           <w:sz w:val="24"/>
           <w:szCs w:val="24"/>
           <w:vertAlign w:val="subscript"/>
-        </w:rPr>
-        <w:t>4</w:t>
+          <w:lang w:val="en-US"/>
+        </w:rPr>
+        <w:t>high</w:t>
       </w:r>
       <w:r>
         <w:rPr>
@@ -27610,66 +26792,7 @@
           <w:szCs w:val="24"/>
           <w:lang w:val="en-US"/>
         </w:rPr>
-        <w:t>k</w:t>
-      </w:r>
-      <w:r>
-        <w:rPr>
-          <w:sz w:val="24"/>
-          <w:szCs w:val="24"/>
-        </w:rPr>
-        <w:t>=3)</w:t>
-      </w:r>
-      <w:r>
-        <w:rPr>
-          <w:sz w:val="24"/>
-          <w:szCs w:val="24"/>
-        </w:rPr>
-        <w:t xml:space="preserve"> } = 9 </w:t>
-      </w:r>
-      <w:r>
-        <w:rPr>
-          <w:sz w:val="24"/>
-          <w:szCs w:val="24"/>
-        </w:rPr>
-        <w:t>και</w:t>
-      </w:r>
-      <w:r>
-        <w:rPr>
-          <w:sz w:val="24"/>
-          <w:szCs w:val="24"/>
-        </w:rPr>
-        <w:t xml:space="preserve"> </w:t>
-      </w:r>
-      <w:r>
-        <w:rPr>
-          <w:sz w:val="24"/>
-          <w:szCs w:val="24"/>
-        </w:rPr>
-        <w:t>το ορθογώνιο που προκύπτει ορίζεται ως</w:t>
-      </w:r>
-    </w:p>
-    <w:p>
-      <w:pPr>
-        <w:rPr>
-          <w:sz w:val="24"/>
-          <w:szCs w:val="24"/>
-          <w:lang w:val="en-US"/>
-        </w:rPr>
-      </w:pPr>
-      <w:r>
-        <w:rPr>
-          <w:sz w:val="24"/>
-          <w:szCs w:val="24"/>
-        </w:rPr>
-        <w:t>[</w:t>
-      </w:r>
-      <w:r>
-        <w:rPr>
-          <w:sz w:val="24"/>
-          <w:szCs w:val="24"/>
-          <w:lang w:val="en-US"/>
-        </w:rPr>
-        <w:t>x</w:t>
+        <w:t>y</w:t>
       </w:r>
       <w:r>
         <w:rPr>
@@ -27684,9 +26807,16 @@
         <w:rPr>
           <w:sz w:val="24"/>
           <w:szCs w:val="24"/>
-          <w:lang w:val="en-US"/>
-        </w:rPr>
-        <w:t>, x</w:t>
+        </w:rPr>
+        <w:t xml:space="preserve">, </w:t>
+      </w:r>
+      <w:r>
+        <w:rPr>
+          <w:sz w:val="24"/>
+          <w:szCs w:val="24"/>
+          <w:lang w:val="en-US"/>
+        </w:rPr>
+        <w:t>y</w:t>
       </w:r>
       <w:r>
         <w:rPr>
@@ -27701,41 +26831,6 @@
         <w:rPr>
           <w:sz w:val="24"/>
           <w:szCs w:val="24"/>
-          <w:lang w:val="en-US"/>
-        </w:rPr>
-        <w:t>, y</w:t>
-      </w:r>
-      <w:r>
-        <w:rPr>
-          <w:sz w:val="24"/>
-          <w:szCs w:val="24"/>
-          <w:vertAlign w:val="subscript"/>
-          <w:lang w:val="en-US"/>
-        </w:rPr>
-        <w:t>low</w:t>
-      </w:r>
-      <w:r>
-        <w:rPr>
-          <w:sz w:val="24"/>
-          <w:szCs w:val="24"/>
-          <w:lang w:val="en-US"/>
-        </w:rPr>
-        <w:t>, y</w:t>
-      </w:r>
-      <w:r>
-        <w:rPr>
-          <w:sz w:val="24"/>
-          <w:szCs w:val="24"/>
-          <w:vertAlign w:val="subscript"/>
-          <w:lang w:val="en-US"/>
-        </w:rPr>
-        <w:t>high</w:t>
-      </w:r>
-      <w:r>
-        <w:rPr>
-          <w:sz w:val="24"/>
-          <w:szCs w:val="24"/>
-          <w:lang w:val="en-US"/>
         </w:rPr>
         <w:t>] = [4, 7, 1, 4].</w:t>
       </w:r>
@@ -27751,7 +26846,6 @@
         <w:rPr>
           <w:sz w:val="24"/>
           <w:szCs w:val="24"/>
-          <w:lang w:val="en-US"/>
         </w:rPr>
         <w:tab/>
       </w:r>
@@ -27913,7 +27007,6 @@
         <w:rPr>
           <w:sz w:val="24"/>
           <w:szCs w:val="24"/>
-          <w:lang w:val="en-US"/>
         </w:rPr>
         <w:t>*(</w:t>
       </w:r>
@@ -27929,7 +27022,6 @@
         <w:rPr>
           <w:sz w:val="24"/>
           <w:szCs w:val="24"/>
-          <w:lang w:val="en-US"/>
         </w:rPr>
         <w:t xml:space="preserve">, </w:t>
       </w:r>
@@ -27945,7 +27037,6 @@
         <w:rPr>
           <w:sz w:val="24"/>
           <w:szCs w:val="24"/>
-          <w:lang w:val="en-US"/>
         </w:rPr>
         <w:t xml:space="preserve">) = </w:t>
       </w:r>
@@ -27961,7 +27052,6 @@
         <w:rPr>
           <w:sz w:val="24"/>
           <w:szCs w:val="24"/>
-          <w:lang w:val="en-US"/>
         </w:rPr>
         <w:t xml:space="preserve"> { </w:t>
       </w:r>
@@ -27977,7 +27067,6 @@
         <w:rPr>
           <w:sz w:val="24"/>
           <w:szCs w:val="24"/>
-          <w:lang w:val="en-US"/>
         </w:rPr>
         <w:t>(</w:t>
       </w:r>
@@ -27993,7 +27082,6 @@
         <w:rPr>
           <w:sz w:val="24"/>
           <w:szCs w:val="24"/>
-          <w:lang w:val="en-US"/>
         </w:rPr>
         <w:t xml:space="preserve">, </w:t>
       </w:r>
@@ -28009,7 +27097,6 @@
         <w:rPr>
           <w:sz w:val="24"/>
           <w:szCs w:val="24"/>
-          <w:lang w:val="en-US"/>
         </w:rPr>
         <w:t xml:space="preserve">, </w:t>
       </w:r>
@@ -28025,7 +27112,6 @@
         <w:rPr>
           <w:sz w:val="24"/>
           <w:szCs w:val="24"/>
-          <w:lang w:val="en-US"/>
         </w:rPr>
         <w:t xml:space="preserve">), </w:t>
       </w:r>
@@ -28041,7 +27127,6 @@
         <w:rPr>
           <w:sz w:val="24"/>
           <w:szCs w:val="24"/>
-          <w:lang w:val="en-US"/>
         </w:rPr>
         <w:t>*(</w:t>
       </w:r>
@@ -28058,7 +27143,6 @@
           <w:sz w:val="24"/>
           <w:szCs w:val="24"/>
           <w:vertAlign w:val="superscript"/>
-          <w:lang w:val="en-US"/>
         </w:rPr>
         <w:t>+</w:t>
       </w:r>
@@ -28066,7 +27150,6 @@
         <w:rPr>
           <w:sz w:val="24"/>
           <w:szCs w:val="24"/>
-          <w:lang w:val="en-US"/>
         </w:rPr>
         <w:t xml:space="preserve">, </w:t>
       </w:r>
@@ -28082,7 +27165,6 @@
         <w:rPr>
           <w:sz w:val="24"/>
           <w:szCs w:val="24"/>
-          <w:lang w:val="en-US"/>
         </w:rPr>
         <w:t xml:space="preserve">), </w:t>
       </w:r>
@@ -28098,7 +27180,6 @@
         <w:rPr>
           <w:sz w:val="24"/>
           <w:szCs w:val="24"/>
-          <w:lang w:val="en-US"/>
         </w:rPr>
         <w:t>*(</w:t>
       </w:r>
@@ -28115,7 +27196,6 @@
           <w:sz w:val="24"/>
           <w:szCs w:val="24"/>
           <w:vertAlign w:val="superscript"/>
-          <w:lang w:val="en-US"/>
         </w:rPr>
         <w:t>-</w:t>
       </w:r>
@@ -28123,7 +27203,6 @@
         <w:rPr>
           <w:sz w:val="24"/>
           <w:szCs w:val="24"/>
-          <w:lang w:val="en-US"/>
         </w:rPr>
         <w:t xml:space="preserve">, </w:t>
       </w:r>
@@ -28139,7 +27218,6 @@
         <w:rPr>
           <w:sz w:val="24"/>
           <w:szCs w:val="24"/>
-          <w:lang w:val="en-US"/>
         </w:rPr>
         <w:t>) }</w:t>
       </w:r>
@@ -28305,7 +27383,7 @@
           <w:szCs w:val="24"/>
         </w:rPr>
         <w:drawing>
-          <wp:anchor distT="0" distB="0" distL="114300" distR="114300" simplePos="0" relativeHeight="251707392" behindDoc="0" locked="0" layoutInCell="1" allowOverlap="1" wp14:anchorId="04B3A1A6" wp14:editId="747908F5">
+          <wp:anchor distT="0" distB="0" distL="114300" distR="114300" simplePos="0" relativeHeight="251652096" behindDoc="0" locked="0" layoutInCell="1" allowOverlap="1" wp14:anchorId="04B3A1A6" wp14:editId="747908F5">
             <wp:simplePos x="0" y="0"/>
             <wp:positionH relativeFrom="column">
               <wp:posOffset>447675</wp:posOffset>
@@ -29517,7 +28595,27 @@
                       <w:sz w:val="24"/>
                       <w:szCs w:val="24"/>
                     </w:rPr>
-                    <w:t>).</w:t>
+                    <w:t>)</w:t>
+                  </w:r>
+                  <w:r>
+                    <w:rPr>
+                      <w:rFonts w:asciiTheme="majorHAnsi" w:hAnsiTheme="majorHAnsi"/>
+                      <w:i w:val="0"/>
+                      <w:iCs w:val="0"/>
+                      <w:sz w:val="24"/>
+                      <w:szCs w:val="24"/>
+                    </w:rPr>
+                    <w:t>[6]</w:t>
+                  </w:r>
+                  <w:r>
+                    <w:rPr>
+                      <w:rFonts w:asciiTheme="majorHAnsi" w:hAnsiTheme="majorHAnsi"/>
+                      <w:i w:val="0"/>
+                      <w:iCs w:val="0"/>
+                      <w:sz w:val="24"/>
+                      <w:szCs w:val="24"/>
+                    </w:rPr>
+                    <w:t>.</w:t>
                   </w:r>
                 </w:p>
               </w:txbxContent>
@@ -29535,7 +28633,7 @@
           <w:lang w:val="en-US"/>
         </w:rPr>
         <w:drawing>
-          <wp:anchor distT="0" distB="0" distL="114300" distR="114300" simplePos="0" relativeHeight="251646976" behindDoc="0" locked="0" layoutInCell="1" allowOverlap="1" wp14:anchorId="27517B3C" wp14:editId="5F5B5078">
+          <wp:anchor distT="0" distB="0" distL="114300" distR="114300" simplePos="0" relativeHeight="251641856" behindDoc="0" locked="0" layoutInCell="1" allowOverlap="1" wp14:anchorId="27517B3C" wp14:editId="5F5B5078">
             <wp:simplePos x="0" y="0"/>
             <wp:positionH relativeFrom="column">
               <wp:posOffset>1000125</wp:posOffset>
@@ -33716,7 +32814,15 @@
           <w:szCs w:val="24"/>
           <w:lang w:val="en-US"/>
         </w:rPr>
-        <w:t xml:space="preserve">P, </w:t>
+        <w:t>P</w:t>
+      </w:r>
+      <w:r>
+        <w:rPr>
+          <w:iCs/>
+          <w:sz w:val="24"/>
+          <w:szCs w:val="24"/>
+        </w:rPr>
+        <w:t xml:space="preserve">, </w:t>
       </w:r>
       <w:r>
         <w:rPr>
@@ -33732,7 +32838,6 @@
         <w:rPr>
           <w:sz w:val="24"/>
           <w:szCs w:val="24"/>
-          <w:lang w:val="en-US"/>
         </w:rPr>
       </w:pPr>
     </w:p>
@@ -33801,7 +32906,7 @@
           <w:szCs w:val="24"/>
         </w:rPr>
         <w:drawing>
-          <wp:anchor distT="0" distB="0" distL="114300" distR="114300" simplePos="0" relativeHeight="251711488" behindDoc="0" locked="0" layoutInCell="1" allowOverlap="1" wp14:anchorId="7D3850F9" wp14:editId="62599F94">
+          <wp:anchor distT="0" distB="0" distL="114300" distR="114300" simplePos="0" relativeHeight="251653120" behindDoc="0" locked="0" layoutInCell="1" allowOverlap="1" wp14:anchorId="7D3850F9" wp14:editId="62599F94">
             <wp:simplePos x="0" y="0"/>
             <wp:positionH relativeFrom="column">
               <wp:posOffset>419100</wp:posOffset>
@@ -33922,7 +33027,6 @@
         <w:rPr>
           <w:sz w:val="24"/>
           <w:szCs w:val="24"/>
-          <w:lang w:val="en-US"/>
         </w:rPr>
       </w:pPr>
       <w:r>
@@ -34529,14 +33633,7 @@
           <w:sz w:val="24"/>
           <w:szCs w:val="24"/>
         </w:rPr>
-        <w:t>Άρα,</w:t>
-      </w:r>
-      <w:r>
-        <w:rPr>
-          <w:sz w:val="24"/>
-          <w:szCs w:val="24"/>
-        </w:rPr>
-        <w:t xml:space="preserve"> </w:t>
+        <w:t xml:space="preserve">Άρα, </w:t>
       </w:r>
       <w:r>
         <w:rPr>
@@ -36791,7 +35888,7 @@
           <w:szCs w:val="24"/>
         </w:rPr>
         <w:drawing>
-          <wp:anchor distT="0" distB="0" distL="114300" distR="114300" simplePos="0" relativeHeight="251717632" behindDoc="0" locked="0" layoutInCell="1" allowOverlap="1" wp14:anchorId="5DDC5DA4" wp14:editId="31A7BFF1">
+          <wp:anchor distT="0" distB="0" distL="114300" distR="114300" simplePos="0" relativeHeight="251655168" behindDoc="0" locked="0" layoutInCell="1" allowOverlap="1" wp14:anchorId="5DDC5DA4" wp14:editId="31A7BFF1">
             <wp:simplePos x="0" y="0"/>
             <wp:positionH relativeFrom="column">
               <wp:posOffset>828675</wp:posOffset>
@@ -36904,7 +36001,7 @@
           <w:szCs w:val="24"/>
         </w:rPr>
         <w:drawing>
-          <wp:anchor distT="0" distB="0" distL="114300" distR="114300" simplePos="0" relativeHeight="251715584" behindDoc="0" locked="0" layoutInCell="1" allowOverlap="1" wp14:anchorId="68002946" wp14:editId="234BE548">
+          <wp:anchor distT="0" distB="0" distL="114300" distR="114300" simplePos="0" relativeHeight="251654144" behindDoc="0" locked="0" layoutInCell="1" allowOverlap="1" wp14:anchorId="68002946" wp14:editId="234BE548">
             <wp:simplePos x="0" y="0"/>
             <wp:positionH relativeFrom="column">
               <wp:posOffset>828675</wp:posOffset>
@@ -37067,14 +36164,7 @@
           <w:sz w:val="24"/>
           <w:szCs w:val="24"/>
         </w:rPr>
-        <w:t xml:space="preserve"> = [2, 7, 1, 3]</w:t>
-      </w:r>
-      <w:r>
-        <w:rPr>
-          <w:sz w:val="24"/>
-          <w:szCs w:val="24"/>
-        </w:rPr>
-        <w:t>.</w:t>
+        <w:t xml:space="preserve"> = [2, 7, 1, 3].</w:t>
       </w:r>
     </w:p>
     <w:p>
@@ -38639,7 +37729,7 @@
           <w:szCs w:val="24"/>
         </w:rPr>
         <w:drawing>
-          <wp:anchor distT="0" distB="0" distL="114300" distR="114300" simplePos="0" relativeHeight="251651072" behindDoc="0" locked="0" layoutInCell="1" allowOverlap="1" wp14:anchorId="175EAF39" wp14:editId="4D2AED73">
+          <wp:anchor distT="0" distB="0" distL="114300" distR="114300" simplePos="0" relativeHeight="251642880" behindDoc="0" locked="0" layoutInCell="1" allowOverlap="1" wp14:anchorId="175EAF39" wp14:editId="4D2AED73">
             <wp:simplePos x="0" y="0"/>
             <wp:positionH relativeFrom="column">
               <wp:posOffset>0</wp:posOffset>
@@ -50807,6 +49897,7 @@
         <w:rPr>
           <w:rFonts w:ascii="Courier" w:hAnsi="Courier"/>
           <w:sz w:val="20"/>
+          <w:lang w:val="en-US"/>
         </w:rPr>
       </w:pPr>
       <w:r>
@@ -50821,6 +49912,7 @@
         <w:rPr>
           <w:rFonts w:ascii="Courier" w:hAnsi="Courier"/>
           <w:sz w:val="20"/>
+          <w:lang w:val="en-US"/>
         </w:rPr>
         <w:t xml:space="preserve"> </w:t>
       </w:r>
@@ -50836,6 +49928,7 @@
         <w:rPr>
           <w:rFonts w:ascii="Courier" w:hAnsi="Courier"/>
           <w:sz w:val="20"/>
+          <w:lang w:val="en-US"/>
         </w:rPr>
         <w:t xml:space="preserve"> </w:t>
       </w:r>
@@ -50851,6 +49944,7 @@
         <w:rPr>
           <w:rFonts w:ascii="Courier" w:hAnsi="Courier"/>
           <w:sz w:val="20"/>
+          <w:lang w:val="en-US"/>
         </w:rPr>
         <w:t>.</w:t>
       </w:r>
@@ -50866,6 +49960,7 @@
         <w:rPr>
           <w:rFonts w:ascii="Courier" w:hAnsi="Courier"/>
           <w:sz w:val="20"/>
+          <w:lang w:val="en-US"/>
         </w:rPr>
         <w:t>()</w:t>
       </w:r>
@@ -50875,6 +49970,7 @@
         <w:rPr>
           <w:sz w:val="24"/>
           <w:szCs w:val="24"/>
+          <w:lang w:val="en-US"/>
         </w:rPr>
       </w:pPr>
     </w:p>
@@ -50915,7 +50011,6 @@
         <w:rPr>
           <w:sz w:val="24"/>
           <w:szCs w:val="24"/>
-          <w:lang w:val="en-US"/>
         </w:rPr>
       </w:pPr>
       <w:r>
@@ -50984,7 +50079,7 @@
           <w:szCs w:val="24"/>
         </w:rPr>
         <w:drawing>
-          <wp:anchor distT="0" distB="0" distL="114300" distR="114300" simplePos="0" relativeHeight="251670528" behindDoc="0" locked="0" layoutInCell="1" allowOverlap="1" wp14:anchorId="7993499E" wp14:editId="0824E655">
+          <wp:anchor distT="0" distB="0" distL="114300" distR="114300" simplePos="0" relativeHeight="251644928" behindDoc="0" locked="0" layoutInCell="1" allowOverlap="1" wp14:anchorId="7993499E" wp14:editId="0824E655">
             <wp:simplePos x="0" y="0"/>
             <wp:positionH relativeFrom="column">
               <wp:posOffset>361950</wp:posOffset>
@@ -51181,7 +50276,7 @@
           <w:noProof/>
         </w:rPr>
         <w:drawing>
-          <wp:anchor distT="0" distB="0" distL="114300" distR="114300" simplePos="0" relativeHeight="251684864" behindDoc="0" locked="0" layoutInCell="1" allowOverlap="1" wp14:anchorId="3D8B158A" wp14:editId="3531F412">
+          <wp:anchor distT="0" distB="0" distL="114300" distR="114300" simplePos="0" relativeHeight="251648000" behindDoc="0" locked="0" layoutInCell="1" allowOverlap="1" wp14:anchorId="3D8B158A" wp14:editId="3531F412">
             <wp:simplePos x="0" y="0"/>
             <wp:positionH relativeFrom="column">
               <wp:posOffset>466725</wp:posOffset>
@@ -51327,7 +50422,7 @@
           <w:lang w:val="en-US"/>
         </w:rPr>
         <w:drawing>
-          <wp:anchor distT="0" distB="0" distL="114300" distR="114300" simplePos="0" relativeHeight="251674624" behindDoc="0" locked="0" layoutInCell="1" allowOverlap="1" wp14:anchorId="68E87AD6" wp14:editId="0AA4F478">
+          <wp:anchor distT="0" distB="0" distL="114300" distR="114300" simplePos="0" relativeHeight="251645952" behindDoc="0" locked="0" layoutInCell="1" allowOverlap="1" wp14:anchorId="68E87AD6" wp14:editId="0AA4F478">
             <wp:simplePos x="0" y="0"/>
             <wp:positionH relativeFrom="column">
               <wp:posOffset>466725</wp:posOffset>
@@ -51417,7 +50512,7 @@
         </w:rPr>
         <w:lastRenderedPageBreak/>
         <w:drawing>
-          <wp:anchor distT="0" distB="0" distL="114300" distR="114300" simplePos="0" relativeHeight="251691008" behindDoc="0" locked="0" layoutInCell="1" allowOverlap="1" wp14:anchorId="67718118" wp14:editId="586D1FE5">
+          <wp:anchor distT="0" distB="0" distL="114300" distR="114300" simplePos="0" relativeHeight="251649024" behindDoc="0" locked="0" layoutInCell="1" allowOverlap="1" wp14:anchorId="67718118" wp14:editId="586D1FE5">
             <wp:simplePos x="0" y="0"/>
             <wp:positionH relativeFrom="column">
               <wp:posOffset>409575</wp:posOffset>
@@ -51477,7 +50572,7 @@
           <w:noProof/>
         </w:rPr>
         <w:drawing>
-          <wp:anchor distT="0" distB="0" distL="114300" distR="114300" simplePos="0" relativeHeight="251680768" behindDoc="0" locked="0" layoutInCell="1" allowOverlap="1" wp14:anchorId="0B87569B" wp14:editId="754362CB">
+          <wp:anchor distT="0" distB="0" distL="114300" distR="114300" simplePos="0" relativeHeight="251646976" behindDoc="0" locked="0" layoutInCell="1" allowOverlap="1" wp14:anchorId="0B87569B" wp14:editId="754362CB">
             <wp:simplePos x="0" y="0"/>
             <wp:positionH relativeFrom="column">
               <wp:posOffset>409575</wp:posOffset>
@@ -51843,7 +50938,7 @@
           <w:noProof/>
         </w:rPr>
         <w:drawing>
-          <wp:anchor distT="0" distB="0" distL="114300" distR="114300" simplePos="0" relativeHeight="251653120" behindDoc="0" locked="0" layoutInCell="1" allowOverlap="1" wp14:anchorId="0A2C5275" wp14:editId="02E4372A">
+          <wp:anchor distT="0" distB="0" distL="114300" distR="114300" simplePos="0" relativeHeight="251643904" behindDoc="0" locked="0" layoutInCell="1" allowOverlap="1" wp14:anchorId="0A2C5275" wp14:editId="02E4372A">
             <wp:simplePos x="0" y="0"/>
             <wp:positionH relativeFrom="column">
               <wp:posOffset>409575</wp:posOffset>
@@ -54168,7 +53263,7 @@
           <w:szCs w:val="24"/>
         </w:rPr>
         <w:drawing>
-          <wp:anchor distT="0" distB="0" distL="114300" distR="114300" simplePos="0" relativeHeight="251720704" behindDoc="0" locked="0" layoutInCell="1" allowOverlap="1" wp14:anchorId="77FC86EC" wp14:editId="0B7B50A7">
+          <wp:anchor distT="0" distB="0" distL="114300" distR="114300" simplePos="0" relativeHeight="251656192" behindDoc="0" locked="0" layoutInCell="1" allowOverlap="1" wp14:anchorId="77FC86EC" wp14:editId="0B7B50A7">
             <wp:simplePos x="0" y="0"/>
             <wp:positionH relativeFrom="column">
               <wp:posOffset>876300</wp:posOffset>
@@ -54346,7 +53441,7 @@
           <w:noProof/>
         </w:rPr>
         <w:drawing>
-          <wp:anchor distT="0" distB="0" distL="114300" distR="114300" simplePos="0" relativeHeight="251626496" behindDoc="0" locked="0" layoutInCell="1" allowOverlap="1" wp14:anchorId="2AE89271" wp14:editId="32F3F9F9">
+          <wp:anchor distT="0" distB="0" distL="114300" distR="114300" simplePos="0" relativeHeight="251636736" behindDoc="0" locked="0" layoutInCell="1" allowOverlap="1" wp14:anchorId="2AE89271" wp14:editId="32F3F9F9">
             <wp:simplePos x="0" y="0"/>
             <wp:positionH relativeFrom="column">
               <wp:posOffset>409575</wp:posOffset>
@@ -54488,7 +53583,7 @@
           <w:noProof/>
         </w:rPr>
         <w:drawing>
-          <wp:anchor distT="0" distB="0" distL="114300" distR="114300" simplePos="0" relativeHeight="251618304" behindDoc="0" locked="0" layoutInCell="1" allowOverlap="1" wp14:anchorId="7BFE419A" wp14:editId="54E9892F">
+          <wp:anchor distT="0" distB="0" distL="114300" distR="114300" simplePos="0" relativeHeight="251634688" behindDoc="0" locked="0" layoutInCell="1" allowOverlap="1" wp14:anchorId="7BFE419A" wp14:editId="54E9892F">
             <wp:simplePos x="0" y="0"/>
             <wp:positionH relativeFrom="column">
               <wp:posOffset>409575</wp:posOffset>
@@ -54635,7 +53730,7 @@
           <w:noProof/>
         </w:rPr>
         <w:drawing>
-          <wp:anchor distT="0" distB="0" distL="114300" distR="114300" simplePos="0" relativeHeight="251634688" behindDoc="0" locked="0" layoutInCell="1" allowOverlap="1" wp14:anchorId="4787F8A2" wp14:editId="53A692AA">
+          <wp:anchor distT="0" distB="0" distL="114300" distR="114300" simplePos="0" relativeHeight="251638784" behindDoc="0" locked="0" layoutInCell="1" allowOverlap="1" wp14:anchorId="4787F8A2" wp14:editId="53A692AA">
             <wp:simplePos x="0" y="0"/>
             <wp:positionH relativeFrom="column">
               <wp:posOffset>409575</wp:posOffset>
@@ -54797,7 +53892,7 @@
           <w:lang w:val="en-US"/>
         </w:rPr>
         <w:drawing>
-          <wp:anchor distT="0" distB="0" distL="114300" distR="114300" simplePos="0" relativeHeight="251630592" behindDoc="0" locked="0" layoutInCell="1" allowOverlap="1" wp14:anchorId="4786AFE6" wp14:editId="54C99002">
+          <wp:anchor distT="0" distB="0" distL="114300" distR="114300" simplePos="0" relativeHeight="251637760" behindDoc="0" locked="0" layoutInCell="1" allowOverlap="1" wp14:anchorId="4786AFE6" wp14:editId="54C99002">
             <wp:simplePos x="0" y="0"/>
             <wp:positionH relativeFrom="column">
               <wp:posOffset>409575</wp:posOffset>
